--- a/Tz_butchenko.docx
+++ b/Tz_butchenko.docx
@@ -467,7 +467,6 @@
               </w:rPr>
               <w:t>_______________</w:t>
             </w:r>
-            <w:proofErr w:type="gramStart"/>
             <w:r>
               <w:rPr>
                 <w:rFonts w:ascii="Times New Roman" w:eastAsia="Arial" w:hAnsi="Times New Roman" w:cs="Times New Roman"/>
@@ -498,16 +497,7 @@
                 <w:sz w:val="24"/>
                 <w:szCs w:val="24"/>
               </w:rPr>
-              <w:t>.</w:t>
-            </w:r>
-            <w:proofErr w:type="gramEnd"/>
-            <w:r>
-              <w:rPr>
-                <w:rFonts w:ascii="Times New Roman" w:eastAsia="Arial" w:hAnsi="Times New Roman" w:cs="Times New Roman"/>
-                <w:sz w:val="24"/>
-                <w:szCs w:val="24"/>
-              </w:rPr>
-              <w:t xml:space="preserve"> </w:t>
+              <w:t xml:space="preserve">. </w:t>
             </w:r>
             <w:r>
               <w:rPr>
@@ -670,25 +660,7 @@
                 <w:sz w:val="24"/>
                 <w:szCs w:val="24"/>
               </w:rPr>
-              <w:t xml:space="preserve">Инв. № </w:t>
-            </w:r>
-            <w:proofErr w:type="spellStart"/>
-            <w:r>
-              <w:rPr>
-                <w:rFonts w:ascii="Times New Roman" w:eastAsia="Calibri" w:hAnsi="Times New Roman" w:cs="Times New Roman"/>
-                <w:sz w:val="24"/>
-                <w:szCs w:val="24"/>
-              </w:rPr>
-              <w:t>дубл</w:t>
-            </w:r>
-            <w:proofErr w:type="spellEnd"/>
-            <w:r>
-              <w:rPr>
-                <w:rFonts w:ascii="Times New Roman" w:eastAsia="Calibri" w:hAnsi="Times New Roman" w:cs="Times New Roman"/>
-                <w:sz w:val="24"/>
-                <w:szCs w:val="24"/>
-              </w:rPr>
-              <w:t>.</w:t>
+              <w:t>Инв. № дубл.</w:t>
             </w:r>
           </w:p>
         </w:tc>
@@ -735,23 +707,13 @@
                 <w:szCs w:val="24"/>
               </w:rPr>
             </w:pPr>
-            <w:proofErr w:type="spellStart"/>
             <w:r>
               <w:rPr>
                 <w:rFonts w:ascii="Times New Roman" w:eastAsia="Calibri" w:hAnsi="Times New Roman" w:cs="Times New Roman"/>
                 <w:sz w:val="24"/>
                 <w:szCs w:val="24"/>
               </w:rPr>
-              <w:t>Взам</w:t>
-            </w:r>
-            <w:proofErr w:type="spellEnd"/>
-            <w:r>
-              <w:rPr>
-                <w:rFonts w:ascii="Times New Roman" w:eastAsia="Calibri" w:hAnsi="Times New Roman" w:cs="Times New Roman"/>
-                <w:sz w:val="24"/>
-                <w:szCs w:val="24"/>
-              </w:rPr>
-              <w:t>. Инв. №</w:t>
+              <w:t>Взам. Инв. №</w:t>
             </w:r>
           </w:p>
         </w:tc>
@@ -1731,25 +1693,7 @@
                 <w:sz w:val="24"/>
                 <w:szCs w:val="24"/>
               </w:rPr>
-              <w:t xml:space="preserve">Инв. № </w:t>
-            </w:r>
-            <w:proofErr w:type="spellStart"/>
-            <w:r>
-              <w:rPr>
-                <w:rFonts w:ascii="Times New Roman" w:eastAsia="Calibri" w:hAnsi="Times New Roman" w:cs="Times New Roman"/>
-                <w:sz w:val="24"/>
-                <w:szCs w:val="24"/>
-              </w:rPr>
-              <w:t>дубл</w:t>
-            </w:r>
-            <w:proofErr w:type="spellEnd"/>
-            <w:r>
-              <w:rPr>
-                <w:rFonts w:ascii="Times New Roman" w:eastAsia="Calibri" w:hAnsi="Times New Roman" w:cs="Times New Roman"/>
-                <w:sz w:val="24"/>
-                <w:szCs w:val="24"/>
-              </w:rPr>
-              <w:t>.</w:t>
+              <w:t>Инв. № дубл.</w:t>
             </w:r>
           </w:p>
         </w:tc>
@@ -1796,23 +1740,13 @@
                 <w:szCs w:val="24"/>
               </w:rPr>
             </w:pPr>
-            <w:proofErr w:type="spellStart"/>
             <w:r>
               <w:rPr>
                 <w:rFonts w:ascii="Times New Roman" w:eastAsia="Calibri" w:hAnsi="Times New Roman" w:cs="Times New Roman"/>
                 <w:sz w:val="24"/>
                 <w:szCs w:val="24"/>
               </w:rPr>
-              <w:t>Взам</w:t>
-            </w:r>
-            <w:proofErr w:type="spellEnd"/>
-            <w:r>
-              <w:rPr>
-                <w:rFonts w:ascii="Times New Roman" w:eastAsia="Calibri" w:hAnsi="Times New Roman" w:cs="Times New Roman"/>
-                <w:sz w:val="24"/>
-                <w:szCs w:val="24"/>
-              </w:rPr>
-              <w:t>. Инв. №</w:t>
+              <w:t>Взам. Инв. №</w:t>
             </w:r>
           </w:p>
         </w:tc>
@@ -2144,20 +2078,8 @@
           <w:sz w:val="24"/>
           <w:szCs w:val="24"/>
         </w:rPr>
-        <w:t xml:space="preserve"> </w:t>
-      </w:r>
-      <w:proofErr w:type="gramStart"/>
-      <w:r>
-        <w:rPr>
-          <w:rFonts w:ascii="Times New Roman" w:eastAsia="Calibri" w:hAnsi="Times New Roman" w:cs="Times New Roman"/>
-          <w:b/>
-          <w:color w:val="000000"/>
-          <w:sz w:val="24"/>
-          <w:szCs w:val="24"/>
-        </w:rPr>
-        <w:t>01-1</w:t>
-      </w:r>
-      <w:proofErr w:type="gramEnd"/>
+        <w:t xml:space="preserve"> 01-1</w:t>
+      </w:r>
     </w:p>
     <w:p>
       <w:pPr>
@@ -2269,23 +2191,21 @@
         </w:rPr>
         <w:t>Настоящее Техническое задание на разработку «</w:t>
       </w:r>
-      <w:proofErr w:type="spellStart"/>
       <w:r>
         <w:rPr>
           <w:rFonts w:ascii="Times New Roman" w:hAnsi="Times New Roman" w:cs="Times New Roman"/>
           <w:sz w:val="24"/>
           <w:szCs w:val="24"/>
         </w:rPr>
-        <w:t>Фронтенд</w:t>
-      </w:r>
-      <w:proofErr w:type="spellEnd"/>
+        <w:t>Фронтенд к</w:t>
+      </w:r>
       <w:r>
         <w:rPr>
           <w:rFonts w:ascii="Times New Roman" w:hAnsi="Times New Roman" w:cs="Times New Roman"/>
           <w:sz w:val="24"/>
           <w:szCs w:val="24"/>
         </w:rPr>
-        <w:t xml:space="preserve"> к</w:t>
+        <w:t>онструктор</w:t>
       </w:r>
       <w:r>
         <w:rPr>
@@ -2293,7 +2213,7 @@
           <w:sz w:val="24"/>
           <w:szCs w:val="24"/>
         </w:rPr>
-        <w:t>онструктор</w:t>
+        <w:t>а</w:t>
       </w:r>
       <w:r>
         <w:rPr>
@@ -2301,7 +2221,7 @@
           <w:sz w:val="24"/>
           <w:szCs w:val="24"/>
         </w:rPr>
-        <w:t>а</w:t>
+        <w:t xml:space="preserve"> визуальных новелл» содержит следующие разделы: «Введение», «Основания для разработки», «Назначение</w:t>
       </w:r>
       <w:r>
         <w:rPr>
@@ -2309,7 +2229,7 @@
           <w:sz w:val="24"/>
           <w:szCs w:val="24"/>
         </w:rPr>
-        <w:t xml:space="preserve"> визуальных новелл» содержит следующие разделы: «Введение», «Основания для разработки», «Назначение</w:t>
+        <w:t xml:space="preserve"> </w:t>
       </w:r>
       <w:r>
         <w:rPr>
@@ -2317,6 +2237,14 @@
           <w:sz w:val="24"/>
           <w:szCs w:val="24"/>
         </w:rPr>
+        <w:t>разработки», «Требования к программе», «Требования к программной документации», «Технико-экономические показатели», «Стадии и этапы разработки», «Порядок контроля и приемки»</w:t>
+      </w:r>
+      <w:r>
+        <w:rPr>
+          <w:rFonts w:ascii="Times New Roman" w:hAnsi="Times New Roman" w:cs="Times New Roman"/>
+          <w:sz w:val="24"/>
+          <w:szCs w:val="24"/>
+        </w:rPr>
         <w:t xml:space="preserve"> </w:t>
       </w:r>
       <w:r>
@@ -2325,14 +2253,50 @@
           <w:sz w:val="24"/>
           <w:szCs w:val="24"/>
         </w:rPr>
-        <w:t>разработки», «Требования к программе», «Требования к программной документации», «Технико-экономические показатели», «Стадии и этапы разработки», «Порядок контроля и приемки»</w:t>
-      </w:r>
-      <w:r>
+        <w:t>приложения.</w:t>
+      </w:r>
+    </w:p>
+    <w:p>
+      <w:pPr>
+        <w:ind w:firstLine="708"/>
         <w:rPr>
           <w:rFonts w:ascii="Times New Roman" w:hAnsi="Times New Roman" w:cs="Times New Roman"/>
           <w:sz w:val="24"/>
           <w:szCs w:val="24"/>
         </w:rPr>
+      </w:pPr>
+      <w:r>
+        <w:rPr>
+          <w:rFonts w:ascii="Times New Roman" w:hAnsi="Times New Roman" w:cs="Times New Roman"/>
+          <w:sz w:val="24"/>
+          <w:szCs w:val="24"/>
+        </w:rPr>
+        <w:t>В разделе «Введение» указано наименование и краткая характеристика области применения разработки.</w:t>
+      </w:r>
+    </w:p>
+    <w:p>
+      <w:pPr>
+        <w:ind w:firstLine="708"/>
+        <w:rPr>
+          <w:rFonts w:ascii="Times New Roman" w:hAnsi="Times New Roman" w:cs="Times New Roman"/>
+          <w:sz w:val="24"/>
+          <w:szCs w:val="24"/>
+        </w:rPr>
+      </w:pPr>
+      <w:r>
+        <w:rPr>
+          <w:rFonts w:ascii="Times New Roman" w:hAnsi="Times New Roman" w:cs="Times New Roman"/>
+          <w:sz w:val="24"/>
+          <w:szCs w:val="24"/>
+        </w:rPr>
+        <w:t>В разделе «Основания для разработки» указан документ, на основании которого ведется</w:t>
+      </w:r>
+      <w:r>
+        <w:rPr>
+          <w:rFonts w:ascii="Times New Roman" w:hAnsi="Times New Roman" w:cs="Times New Roman"/>
+          <w:sz w:val="24"/>
+          <w:szCs w:val="24"/>
+        </w:rPr>
         <w:t xml:space="preserve"> </w:t>
       </w:r>
       <w:r>
@@ -2341,7 +2305,7 @@
           <w:sz w:val="24"/>
           <w:szCs w:val="24"/>
         </w:rPr>
-        <w:t>приложения.</w:t>
+        <w:t>разработка и наименование темы разработки.</w:t>
       </w:r>
     </w:p>
     <w:p>
@@ -2359,7 +2323,7 @@
           <w:sz w:val="24"/>
           <w:szCs w:val="24"/>
         </w:rPr>
-        <w:t>В разделе «Введение» указано наименование и краткая характеристика области применения разработки.</w:t>
+        <w:t>В разделе «Назначение разработки» указано функциональное и эксплуатационное назначение программного продукта.</w:t>
       </w:r>
     </w:p>
     <w:p>
@@ -2377,7 +2341,7 @@
           <w:sz w:val="24"/>
           <w:szCs w:val="24"/>
         </w:rPr>
-        <w:t>В разделе «Основания для разработки» указан документ, на основании которого ведется</w:t>
+        <w:t>В разделе «Требования к программе» указаны требования по функционалу и надежности</w:t>
       </w:r>
       <w:r>
         <w:rPr>
@@ -2393,7 +2357,7 @@
           <w:sz w:val="24"/>
           <w:szCs w:val="24"/>
         </w:rPr>
-        <w:t>разработка и наименование темы разработки.</w:t>
+        <w:t>к разрабатываемому продукту, а также условия, накладываемые на технические и информационные средства, в условиях которых предполагается использование программного продукта.</w:t>
       </w:r>
     </w:p>
     <w:p>
@@ -2411,7 +2375,23 @@
           <w:sz w:val="24"/>
           <w:szCs w:val="24"/>
         </w:rPr>
-        <w:t>В разделе «Назначение разработки» указано функциональное и эксплуатационное назначение программного продукта.</w:t>
+        <w:t>В разделе «Требования к программной документации» указан предварительный состав</w:t>
+      </w:r>
+      <w:r>
+        <w:rPr>
+          <w:rFonts w:ascii="Times New Roman" w:hAnsi="Times New Roman" w:cs="Times New Roman"/>
+          <w:sz w:val="24"/>
+          <w:szCs w:val="24"/>
+        </w:rPr>
+        <w:t xml:space="preserve"> </w:t>
+      </w:r>
+      <w:r>
+        <w:rPr>
+          <w:rFonts w:ascii="Times New Roman" w:hAnsi="Times New Roman" w:cs="Times New Roman"/>
+          <w:sz w:val="24"/>
+          <w:szCs w:val="24"/>
+        </w:rPr>
+        <w:t>программной документации.</w:t>
       </w:r>
     </w:p>
     <w:p>
@@ -2429,7 +2409,7 @@
           <w:sz w:val="24"/>
           <w:szCs w:val="24"/>
         </w:rPr>
-        <w:t>В разделе «Требования к программе» указаны требования по функционалу и надежности</w:t>
+        <w:t>В разделе «Технико-экономические показатели» указана предполагаемая потребность,</w:t>
       </w:r>
       <w:r>
         <w:rPr>
@@ -2445,7 +2425,7 @@
           <w:sz w:val="24"/>
           <w:szCs w:val="24"/>
         </w:rPr>
-        <w:t>к разрабатываемому продукту, а также условия, накладываемые на технические и информационные средства, в условиях которых предполагается использование программного продукта.</w:t>
+        <w:t>ориентировочная экономическую эффективность, а также экономические преимущества разработки по сравнению с аналогами.</w:t>
       </w:r>
     </w:p>
     <w:p>
@@ -2463,7 +2443,7 @@
           <w:sz w:val="24"/>
           <w:szCs w:val="24"/>
         </w:rPr>
-        <w:t>В разделе «Требования к программной документации» указан предварительный состав</w:t>
+        <w:t>В разделе «Стадии и этапы разработки» содержится информация о необходимых стадиях</w:t>
       </w:r>
       <w:r>
         <w:rPr>
@@ -2479,7 +2459,7 @@
           <w:sz w:val="24"/>
           <w:szCs w:val="24"/>
         </w:rPr>
-        <w:t>программной документации.</w:t>
+        <w:t>разработки и их содержание, а также сроки разработки и исполнители.</w:t>
       </w:r>
     </w:p>
     <w:p>
@@ -2497,7 +2477,7 @@
           <w:sz w:val="24"/>
           <w:szCs w:val="24"/>
         </w:rPr>
-        <w:t>В разделе «Технико-экономические показатели» указана предполагаемая потребность,</w:t>
+        <w:t>В разделе «Порядок контроля и приемки» указаны виды испытаний и общие требования</w:t>
       </w:r>
       <w:r>
         <w:rPr>
@@ -2513,7 +2493,7 @@
           <w:sz w:val="24"/>
           <w:szCs w:val="24"/>
         </w:rPr>
-        <w:t>ориентировочная экономическую эффективность, а также экономические преимущества разработки по сравнению с аналогами.</w:t>
+        <w:t>к приемке работы.</w:t>
       </w:r>
     </w:p>
     <w:p>
@@ -2531,93 +2511,7 @@
           <w:sz w:val="24"/>
           <w:szCs w:val="24"/>
         </w:rPr>
-        <w:t>В разделе «Стадии и этапы разработки» содержится информация о необходимых стадиях</w:t>
-      </w:r>
-      <w:r>
-        <w:rPr>
-          <w:rFonts w:ascii="Times New Roman" w:hAnsi="Times New Roman" w:cs="Times New Roman"/>
-          <w:sz w:val="24"/>
-          <w:szCs w:val="24"/>
-        </w:rPr>
-        <w:t xml:space="preserve"> </w:t>
-      </w:r>
-      <w:r>
-        <w:rPr>
-          <w:rFonts w:ascii="Times New Roman" w:hAnsi="Times New Roman" w:cs="Times New Roman"/>
-          <w:sz w:val="24"/>
-          <w:szCs w:val="24"/>
-        </w:rPr>
-        <w:t>разработки и их содержание, а также сроки разработки и исполнители.</w:t>
-      </w:r>
-    </w:p>
-    <w:p>
-      <w:pPr>
-        <w:ind w:firstLine="708"/>
-        <w:rPr>
-          <w:rFonts w:ascii="Times New Roman" w:hAnsi="Times New Roman" w:cs="Times New Roman"/>
-          <w:sz w:val="24"/>
-          <w:szCs w:val="24"/>
-        </w:rPr>
-      </w:pPr>
-      <w:r>
-        <w:rPr>
-          <w:rFonts w:ascii="Times New Roman" w:hAnsi="Times New Roman" w:cs="Times New Roman"/>
-          <w:sz w:val="24"/>
-          <w:szCs w:val="24"/>
-        </w:rPr>
-        <w:t>В разделе «Порядок контроля и приемки» указаны виды испытаний и общие требования</w:t>
-      </w:r>
-      <w:r>
-        <w:rPr>
-          <w:rFonts w:ascii="Times New Roman" w:hAnsi="Times New Roman" w:cs="Times New Roman"/>
-          <w:sz w:val="24"/>
-          <w:szCs w:val="24"/>
-        </w:rPr>
-        <w:t xml:space="preserve"> </w:t>
-      </w:r>
-      <w:r>
-        <w:rPr>
-          <w:rFonts w:ascii="Times New Roman" w:hAnsi="Times New Roman" w:cs="Times New Roman"/>
-          <w:sz w:val="24"/>
-          <w:szCs w:val="24"/>
-        </w:rPr>
-        <w:t>к приемке работы.</w:t>
-      </w:r>
-    </w:p>
-    <w:p>
-      <w:pPr>
-        <w:ind w:firstLine="708"/>
-        <w:rPr>
-          <w:rFonts w:ascii="Times New Roman" w:hAnsi="Times New Roman" w:cs="Times New Roman"/>
-          <w:sz w:val="24"/>
-          <w:szCs w:val="24"/>
-        </w:rPr>
-      </w:pPr>
-      <w:r>
-        <w:rPr>
-          <w:rFonts w:ascii="Times New Roman" w:hAnsi="Times New Roman" w:cs="Times New Roman"/>
-          <w:sz w:val="24"/>
-          <w:szCs w:val="24"/>
-        </w:rPr>
-        <w:t xml:space="preserve">Настоящее Техническое задание удовлетворяет требованиям ГОСТ </w:t>
-      </w:r>
-      <w:proofErr w:type="gramStart"/>
-      <w:r>
-        <w:rPr>
-          <w:rFonts w:ascii="Times New Roman" w:hAnsi="Times New Roman" w:cs="Times New Roman"/>
-          <w:sz w:val="24"/>
-          <w:szCs w:val="24"/>
-        </w:rPr>
-        <w:t>19.201-78</w:t>
-      </w:r>
-      <w:proofErr w:type="gramEnd"/>
-      <w:r>
-        <w:rPr>
-          <w:rFonts w:ascii="Times New Roman" w:hAnsi="Times New Roman" w:cs="Times New Roman"/>
-          <w:sz w:val="24"/>
-          <w:szCs w:val="24"/>
-        </w:rPr>
-        <w:t xml:space="preserve"> [1]. Перед</w:t>
+        <w:t>Настоящее Техническое задание удовлетворяет требованиям ГОСТ 19.201-78 [1]. Перед</w:t>
       </w:r>
       <w:r>
         <w:rPr>
@@ -7615,23 +7509,13 @@
                 <w:szCs w:val="24"/>
               </w:rPr>
             </w:pPr>
-            <w:proofErr w:type="spellStart"/>
             <w:r>
               <w:rPr>
                 <w:rFonts w:cs="Times New Roman"/>
                 <w:szCs w:val="24"/>
                 <w:lang w:val="en-US"/>
               </w:rPr>
-              <w:t>Граф</w:t>
-            </w:r>
-            <w:proofErr w:type="spellEnd"/>
-            <w:r>
-              <w:rPr>
-                <w:rFonts w:cs="Times New Roman"/>
-                <w:szCs w:val="24"/>
-                <w:lang w:val="en-US"/>
-              </w:rPr>
-              <w:t xml:space="preserve"> </w:t>
+              <w:t xml:space="preserve">Граф </w:t>
             </w:r>
             <w:r>
               <w:rPr>
@@ -7778,23 +7662,7 @@
                 <w:rFonts w:cs="Times New Roman"/>
                 <w:szCs w:val="24"/>
               </w:rPr>
-              <w:t>E-Узел (</w:t>
-            </w:r>
-            <w:proofErr w:type="spellStart"/>
-            <w:r>
-              <w:rPr>
-                <w:rFonts w:cs="Times New Roman"/>
-                <w:szCs w:val="24"/>
-              </w:rPr>
-              <w:t>Entry</w:t>
-            </w:r>
-            <w:proofErr w:type="spellEnd"/>
-            <w:r>
-              <w:rPr>
-                <w:rFonts w:cs="Times New Roman"/>
-                <w:szCs w:val="24"/>
-              </w:rPr>
-              <w:t>)</w:t>
+              <w:t>E-Узел (Entry)</w:t>
             </w:r>
           </w:p>
         </w:tc>
@@ -7856,25 +7724,7 @@
                 <w:szCs w:val="24"/>
                 <w:lang w:val="en-US"/>
               </w:rPr>
-              <w:t>CBG-</w:t>
-            </w:r>
-            <w:proofErr w:type="spellStart"/>
-            <w:r>
-              <w:rPr>
-                <w:rFonts w:cs="Times New Roman"/>
-                <w:szCs w:val="24"/>
-                <w:lang w:val="en-US"/>
-              </w:rPr>
-              <w:t>Узел</w:t>
-            </w:r>
-            <w:proofErr w:type="spellEnd"/>
-            <w:r>
-              <w:rPr>
-                <w:rFonts w:cs="Times New Roman"/>
-                <w:szCs w:val="24"/>
-                <w:lang w:val="en-US"/>
-              </w:rPr>
-              <w:t xml:space="preserve"> (Change Background)</w:t>
+              <w:t>CBG-Узел (Change Background)</w:t>
             </w:r>
           </w:p>
         </w:tc>
@@ -7948,25 +7798,7 @@
                 <w:szCs w:val="24"/>
                 <w:lang w:val="en-US"/>
               </w:rPr>
-              <w:t>CD-</w:t>
-            </w:r>
-            <w:proofErr w:type="spellStart"/>
-            <w:r>
-              <w:rPr>
-                <w:rFonts w:cs="Times New Roman"/>
-                <w:szCs w:val="24"/>
-                <w:lang w:val="en-US"/>
-              </w:rPr>
-              <w:t>Узел</w:t>
-            </w:r>
-            <w:proofErr w:type="spellEnd"/>
-            <w:r>
-              <w:rPr>
-                <w:rFonts w:cs="Times New Roman"/>
-                <w:szCs w:val="24"/>
-                <w:lang w:val="en-US"/>
-              </w:rPr>
-              <w:t xml:space="preserve"> (Change Dialog)</w:t>
+              <w:t>CD-Узел (Change Dialog)</w:t>
             </w:r>
           </w:p>
         </w:tc>
@@ -8138,23 +7970,7 @@
                 <w:rFonts w:cs="Times New Roman"/>
                 <w:szCs w:val="24"/>
               </w:rPr>
-              <w:t xml:space="preserve">SC-Узел (Show </w:t>
-            </w:r>
-            <w:proofErr w:type="spellStart"/>
-            <w:r>
-              <w:rPr>
-                <w:rFonts w:cs="Times New Roman"/>
-                <w:szCs w:val="24"/>
-              </w:rPr>
-              <w:t>Character</w:t>
-            </w:r>
-            <w:proofErr w:type="spellEnd"/>
-            <w:r>
-              <w:rPr>
-                <w:rFonts w:cs="Times New Roman"/>
-                <w:szCs w:val="24"/>
-              </w:rPr>
-              <w:t>)</w:t>
+              <w:t>SC-Узел (Show Character)</w:t>
             </w:r>
           </w:p>
         </w:tc>
@@ -8228,25 +8044,7 @@
                 <w:szCs w:val="24"/>
                 <w:lang w:val="en-US"/>
               </w:rPr>
-              <w:t>SS-</w:t>
-            </w:r>
-            <w:proofErr w:type="spellStart"/>
-            <w:r>
-              <w:rPr>
-                <w:rFonts w:cs="Times New Roman"/>
-                <w:szCs w:val="24"/>
-                <w:lang w:val="en-US"/>
-              </w:rPr>
-              <w:t>Узел</w:t>
-            </w:r>
-            <w:proofErr w:type="spellEnd"/>
-            <w:r>
-              <w:rPr>
-                <w:rFonts w:cs="Times New Roman"/>
-                <w:szCs w:val="24"/>
-                <w:lang w:val="en-US"/>
-              </w:rPr>
-              <w:t xml:space="preserve"> (Start Scene)</w:t>
+              <w:t>SS-Узел (Start Scene)</w:t>
             </w:r>
           </w:p>
         </w:tc>
@@ -8376,23 +8174,7 @@
                 <w:rFonts w:cs="Times New Roman"/>
                 <w:szCs w:val="24"/>
               </w:rPr>
-              <w:t xml:space="preserve">при зажатии </w:t>
-            </w:r>
-            <w:proofErr w:type="gramStart"/>
-            <w:r>
-              <w:rPr>
-                <w:rFonts w:cs="Times New Roman"/>
-                <w:szCs w:val="24"/>
-              </w:rPr>
-              <w:t>ЛКМ</w:t>
-            </w:r>
-            <w:proofErr w:type="gramEnd"/>
-            <w:r>
-              <w:rPr>
-                <w:rFonts w:cs="Times New Roman"/>
-                <w:szCs w:val="24"/>
-              </w:rPr>
-              <w:t xml:space="preserve"> на которую можно создать переход, ведущий в данный узел.</w:t>
+              <w:t>при зажатии ЛКМ на которую можно создать переход, ведущий в данный узел.</w:t>
             </w:r>
           </w:p>
         </w:tc>
@@ -8479,23 +8261,7 @@
                 <w:rFonts w:cs="Times New Roman"/>
                 <w:szCs w:val="24"/>
               </w:rPr>
-              <w:t xml:space="preserve">при зажатии </w:t>
-            </w:r>
-            <w:proofErr w:type="gramStart"/>
-            <w:r>
-              <w:rPr>
-                <w:rFonts w:cs="Times New Roman"/>
-                <w:szCs w:val="24"/>
-              </w:rPr>
-              <w:t>ЛКМ</w:t>
-            </w:r>
-            <w:proofErr w:type="gramEnd"/>
-            <w:r>
-              <w:rPr>
-                <w:rFonts w:cs="Times New Roman"/>
-                <w:szCs w:val="24"/>
-              </w:rPr>
-              <w:t xml:space="preserve"> на которую можно создать переход, ведущий из данного узла.</w:t>
+              <w:t>при зажатии ЛКМ на которую можно создать переход, ведущий из данного узла.</w:t>
             </w:r>
           </w:p>
         </w:tc>
@@ -8646,25 +8412,7 @@
                 <w:szCs w:val="24"/>
                 <w:lang w:val="en-US"/>
               </w:rPr>
-              <w:t>CLK-</w:t>
-            </w:r>
-            <w:proofErr w:type="spellStart"/>
-            <w:r>
-              <w:rPr>
-                <w:rFonts w:cs="Times New Roman"/>
-                <w:szCs w:val="24"/>
-                <w:lang w:val="en-US"/>
-              </w:rPr>
-              <w:t>Переход</w:t>
-            </w:r>
-            <w:proofErr w:type="spellEnd"/>
-            <w:r>
-              <w:rPr>
-                <w:rFonts w:cs="Times New Roman"/>
-                <w:szCs w:val="24"/>
-                <w:lang w:val="en-US"/>
-              </w:rPr>
-              <w:t xml:space="preserve"> (Click)</w:t>
+              <w:t>CLK-Переход (Click)</w:t>
             </w:r>
           </w:p>
         </w:tc>
@@ -8841,21 +8589,12 @@
           <w:szCs w:val="24"/>
         </w:rPr>
       </w:pPr>
-      <w:proofErr w:type="spellStart"/>
-      <w:r>
-        <w:rPr>
-          <w:rFonts w:cs="Times New Roman"/>
-          <w:szCs w:val="24"/>
-        </w:rPr>
-        <w:t>Фронтенд</w:t>
-      </w:r>
-      <w:proofErr w:type="spellEnd"/>
-      <w:r>
-        <w:rPr>
-          <w:rFonts w:cs="Times New Roman"/>
-          <w:szCs w:val="24"/>
-        </w:rPr>
-        <w:t xml:space="preserve"> к</w:t>
+      <w:r>
+        <w:rPr>
+          <w:rFonts w:cs="Times New Roman"/>
+          <w:szCs w:val="24"/>
+        </w:rPr>
+        <w:t>Фронтенд к</w:t>
       </w:r>
       <w:r>
         <w:rPr>
@@ -8898,7 +8637,6 @@
         </w:rPr>
       </w:pPr>
       <w:bookmarkStart w:id="7" w:name="_Toc94899745"/>
-      <w:proofErr w:type="spellStart"/>
       <w:r>
         <w:rPr>
           <w:rFonts w:cs="Times New Roman"/>
@@ -8907,98 +8645,9 @@
           <w:szCs w:val="24"/>
           <w:lang w:val="en-US"/>
         </w:rPr>
-        <w:t>Наименование</w:t>
-      </w:r>
-      <w:proofErr w:type="spellEnd"/>
-      <w:r>
-        <w:rPr>
-          <w:rFonts w:cs="Times New Roman"/>
-          <w:b/>
-          <w:bCs/>
-          <w:szCs w:val="24"/>
-          <w:lang w:val="en-US"/>
-        </w:rPr>
-        <w:t xml:space="preserve"> </w:t>
-      </w:r>
-      <w:proofErr w:type="spellStart"/>
-      <w:r>
-        <w:rPr>
-          <w:rFonts w:cs="Times New Roman"/>
-          <w:b/>
-          <w:bCs/>
-          <w:szCs w:val="24"/>
-          <w:lang w:val="en-US"/>
-        </w:rPr>
-        <w:t>программы</w:t>
-      </w:r>
-      <w:proofErr w:type="spellEnd"/>
-      <w:r>
-        <w:rPr>
-          <w:rFonts w:cs="Times New Roman"/>
-          <w:b/>
-          <w:bCs/>
-          <w:szCs w:val="24"/>
-          <w:lang w:val="en-US"/>
-        </w:rPr>
-        <w:t xml:space="preserve"> </w:t>
-      </w:r>
-      <w:proofErr w:type="spellStart"/>
-      <w:r>
-        <w:rPr>
-          <w:rFonts w:cs="Times New Roman"/>
-          <w:b/>
-          <w:bCs/>
-          <w:szCs w:val="24"/>
-          <w:lang w:val="en-US"/>
-        </w:rPr>
-        <w:t>на</w:t>
-      </w:r>
-      <w:proofErr w:type="spellEnd"/>
-      <w:r>
-        <w:rPr>
-          <w:rFonts w:cs="Times New Roman"/>
-          <w:b/>
-          <w:bCs/>
-          <w:szCs w:val="24"/>
-          <w:lang w:val="en-US"/>
-        </w:rPr>
-        <w:t xml:space="preserve"> </w:t>
-      </w:r>
-      <w:proofErr w:type="spellStart"/>
-      <w:r>
-        <w:rPr>
-          <w:rFonts w:cs="Times New Roman"/>
-          <w:b/>
-          <w:bCs/>
-          <w:szCs w:val="24"/>
-          <w:lang w:val="en-US"/>
-        </w:rPr>
-        <w:t>английском</w:t>
-      </w:r>
-      <w:proofErr w:type="spellEnd"/>
-      <w:r>
-        <w:rPr>
-          <w:rFonts w:cs="Times New Roman"/>
-          <w:b/>
-          <w:bCs/>
-          <w:szCs w:val="24"/>
-          <w:lang w:val="en-US"/>
-        </w:rPr>
-        <w:t xml:space="preserve"> </w:t>
-      </w:r>
-      <w:proofErr w:type="spellStart"/>
-      <w:r>
-        <w:rPr>
-          <w:rFonts w:cs="Times New Roman"/>
-          <w:b/>
-          <w:bCs/>
-          <w:szCs w:val="24"/>
-          <w:lang w:val="en-US"/>
-        </w:rPr>
-        <w:t>языке</w:t>
+        <w:t>Наименование программы на английском языке</w:t>
       </w:r>
       <w:bookmarkEnd w:id="7"/>
-      <w:proofErr w:type="spellEnd"/>
     </w:p>
     <w:p>
       <w:pPr>
@@ -9785,39 +9434,7 @@
           <w:rFonts w:cs="Times New Roman"/>
           <w:szCs w:val="24"/>
         </w:rPr>
-        <w:t>по нажатию на кнопку «</w:t>
-      </w:r>
-      <w:proofErr w:type="spellStart"/>
-      <w:r>
-        <w:rPr>
-          <w:rFonts w:cs="Times New Roman"/>
-          <w:szCs w:val="24"/>
-        </w:rPr>
-        <w:t>Add</w:t>
-      </w:r>
-      <w:proofErr w:type="spellEnd"/>
-      <w:r>
-        <w:rPr>
-          <w:rFonts w:cs="Times New Roman"/>
-          <w:szCs w:val="24"/>
-        </w:rPr>
-        <w:t xml:space="preserve"> Start </w:t>
-      </w:r>
-      <w:proofErr w:type="spellStart"/>
-      <w:r>
-        <w:rPr>
-          <w:rFonts w:cs="Times New Roman"/>
-          <w:szCs w:val="24"/>
-        </w:rPr>
-        <w:t>Node</w:t>
-      </w:r>
-      <w:proofErr w:type="spellEnd"/>
-      <w:r>
-        <w:rPr>
-          <w:rFonts w:cs="Times New Roman"/>
-          <w:szCs w:val="24"/>
-        </w:rPr>
-        <w:t>».</w:t>
+        <w:t>по нажатию на кнопку «Add Start Node».</w:t>
       </w:r>
     </w:p>
     <w:p>
@@ -9901,23 +9518,7 @@
           <w:rFonts w:cs="Times New Roman"/>
           <w:szCs w:val="24"/>
         </w:rPr>
-        <w:t xml:space="preserve"> по нажатию на кнопку «Project </w:t>
-      </w:r>
-      <w:proofErr w:type="spellStart"/>
-      <w:r>
-        <w:rPr>
-          <w:rFonts w:cs="Times New Roman"/>
-          <w:szCs w:val="24"/>
-        </w:rPr>
-        <w:t>Graph</w:t>
-      </w:r>
-      <w:proofErr w:type="spellEnd"/>
-      <w:r>
-        <w:rPr>
-          <w:rFonts w:cs="Times New Roman"/>
-          <w:szCs w:val="24"/>
-        </w:rPr>
-        <w:t>».</w:t>
+        <w:t xml:space="preserve"> по нажатию на кнопку «Project Graph».</w:t>
       </w:r>
     </w:p>
     <w:p>
@@ -9981,23 +9582,7 @@
           <w:rFonts w:cs="Times New Roman"/>
           <w:szCs w:val="24"/>
         </w:rPr>
-        <w:t xml:space="preserve">по нажатию на кнопку «Change </w:t>
-      </w:r>
-      <w:proofErr w:type="spellStart"/>
-      <w:r>
-        <w:rPr>
-          <w:rFonts w:cs="Times New Roman"/>
-          <w:szCs w:val="24"/>
-        </w:rPr>
-        <w:t>Background</w:t>
-      </w:r>
-      <w:proofErr w:type="spellEnd"/>
-      <w:r>
-        <w:rPr>
-          <w:rFonts w:cs="Times New Roman"/>
-          <w:szCs w:val="24"/>
-        </w:rPr>
-        <w:t>».</w:t>
+        <w:t>по нажатию на кнопку «Change Background».</w:t>
       </w:r>
     </w:p>
     <w:p>
@@ -10033,15 +9618,7 @@
           <w:rFonts w:cs="Times New Roman"/>
           <w:szCs w:val="24"/>
         </w:rPr>
-        <w:t xml:space="preserve">визуальное </w:t>
-      </w:r>
-      <w:proofErr w:type="gramStart"/>
-      <w:r>
-        <w:rPr>
-          <w:rFonts w:cs="Times New Roman"/>
-          <w:szCs w:val="24"/>
-        </w:rPr>
-        <w:t>представление</w:t>
+        <w:t>визуальное представление</w:t>
       </w:r>
       <w:r>
         <w:rPr>
@@ -10062,15 +9639,7 @@
           <w:rFonts w:cs="Times New Roman"/>
           <w:szCs w:val="24"/>
         </w:rPr>
-        <w:t>CD</w:t>
-      </w:r>
-      <w:proofErr w:type="gramEnd"/>
-      <w:r>
-        <w:rPr>
-          <w:rFonts w:cs="Times New Roman"/>
-          <w:szCs w:val="24"/>
-        </w:rPr>
-        <w:t>-Уз</w:t>
+        <w:t>CD-Уз</w:t>
       </w:r>
       <w:r>
         <w:rPr>
@@ -10091,23 +9660,7 @@
           <w:rFonts w:cs="Times New Roman"/>
           <w:szCs w:val="24"/>
         </w:rPr>
-        <w:t xml:space="preserve">по нажатию на кнопку «Change </w:t>
-      </w:r>
-      <w:proofErr w:type="spellStart"/>
-      <w:r>
-        <w:rPr>
-          <w:rFonts w:cs="Times New Roman"/>
-          <w:szCs w:val="24"/>
-        </w:rPr>
-        <w:t>Dialog</w:t>
-      </w:r>
-      <w:proofErr w:type="spellEnd"/>
-      <w:r>
-        <w:rPr>
-          <w:rFonts w:cs="Times New Roman"/>
-          <w:szCs w:val="24"/>
-        </w:rPr>
-        <w:t>».</w:t>
+        <w:t>по нажатию на кнопку «Change Dialog».</w:t>
       </w:r>
     </w:p>
     <w:p>
@@ -10235,23 +9788,7 @@
           <w:rFonts w:cs="Times New Roman"/>
           <w:szCs w:val="24"/>
         </w:rPr>
-        <w:t xml:space="preserve">по нажатию на кнопку «Show </w:t>
-      </w:r>
-      <w:proofErr w:type="spellStart"/>
-      <w:r>
-        <w:rPr>
-          <w:rFonts w:cs="Times New Roman"/>
-          <w:szCs w:val="24"/>
-        </w:rPr>
-        <w:t>Character</w:t>
-      </w:r>
-      <w:proofErr w:type="spellEnd"/>
-      <w:r>
-        <w:rPr>
-          <w:rFonts w:cs="Times New Roman"/>
-          <w:szCs w:val="24"/>
-        </w:rPr>
-        <w:t>».</w:t>
+        <w:t>по нажатию на кнопку «Show Character».</w:t>
       </w:r>
     </w:p>
     <w:p>
@@ -10529,23 +10066,7 @@
           <w:rFonts w:cs="Times New Roman"/>
           <w:szCs w:val="24"/>
         </w:rPr>
-        <w:t xml:space="preserve">соединить узел </w:t>
-      </w:r>
-      <w:proofErr w:type="spellStart"/>
-      <w:r>
-        <w:rPr>
-          <w:rFonts w:cs="Times New Roman"/>
-          <w:szCs w:val="24"/>
-        </w:rPr>
-        <w:t>cо</w:t>
-      </w:r>
-      <w:proofErr w:type="spellEnd"/>
-      <w:r>
-        <w:rPr>
-          <w:rFonts w:cs="Times New Roman"/>
-          <w:szCs w:val="24"/>
-        </w:rPr>
-        <w:t xml:space="preserve"> следующим по нажатию на область выхода</w:t>
+        <w:t>соединить узел cо следующим по нажатию на область выхода</w:t>
       </w:r>
       <w:r>
         <w:rPr>
@@ -10668,23 +10189,7 @@
           <w:rFonts w:cs="Times New Roman"/>
           <w:szCs w:val="24"/>
         </w:rPr>
-        <w:t xml:space="preserve">соединить узел </w:t>
-      </w:r>
-      <w:proofErr w:type="spellStart"/>
-      <w:r>
-        <w:rPr>
-          <w:rFonts w:cs="Times New Roman"/>
-          <w:szCs w:val="24"/>
-        </w:rPr>
-        <w:t>cо</w:t>
-      </w:r>
-      <w:proofErr w:type="spellEnd"/>
-      <w:r>
-        <w:rPr>
-          <w:rFonts w:cs="Times New Roman"/>
-          <w:szCs w:val="24"/>
-        </w:rPr>
-        <w:t xml:space="preserve"> следующим по нажатию на область выхода</w:t>
+        <w:t>соединить узел cо следующим по нажатию на область выхода</w:t>
       </w:r>
       <w:r>
         <w:rPr>
@@ -10800,23 +10305,7 @@
           <w:rFonts w:cs="Times New Roman"/>
           <w:szCs w:val="24"/>
         </w:rPr>
-        <w:t xml:space="preserve">соединить узел </w:t>
-      </w:r>
-      <w:proofErr w:type="spellStart"/>
-      <w:r>
-        <w:rPr>
-          <w:rFonts w:cs="Times New Roman"/>
-          <w:szCs w:val="24"/>
-        </w:rPr>
-        <w:t>cо</w:t>
-      </w:r>
-      <w:proofErr w:type="spellEnd"/>
-      <w:r>
-        <w:rPr>
-          <w:rFonts w:cs="Times New Roman"/>
-          <w:szCs w:val="24"/>
-        </w:rPr>
-        <w:t xml:space="preserve"> следующим по нажатию на область выхода</w:t>
+        <w:t>соединить узел cо следующим по нажатию на область выхода</w:t>
       </w:r>
       <w:r>
         <w:rPr>
@@ -10918,23 +10407,7 @@
           <w:rFonts w:cs="Times New Roman"/>
           <w:szCs w:val="24"/>
         </w:rPr>
-        <w:t xml:space="preserve">соединить узел </w:t>
-      </w:r>
-      <w:proofErr w:type="spellStart"/>
-      <w:r>
-        <w:rPr>
-          <w:rFonts w:cs="Times New Roman"/>
-          <w:szCs w:val="24"/>
-        </w:rPr>
-        <w:t>cо</w:t>
-      </w:r>
-      <w:proofErr w:type="spellEnd"/>
-      <w:r>
-        <w:rPr>
-          <w:rFonts w:cs="Times New Roman"/>
-          <w:szCs w:val="24"/>
-        </w:rPr>
-        <w:t xml:space="preserve"> следующим по нажатию на область выхода</w:t>
+        <w:t>соединить узел cо следующим по нажатию на область выхода</w:t>
       </w:r>
       <w:r>
         <w:rPr>
@@ -11179,23 +10652,7 @@
           <w:rFonts w:cs="Times New Roman"/>
           <w:szCs w:val="24"/>
         </w:rPr>
-        <w:t>Возможность скопировать узлы по нажатию на кнопку «</w:t>
-      </w:r>
-      <w:proofErr w:type="spellStart"/>
-      <w:r>
-        <w:rPr>
-          <w:rFonts w:cs="Times New Roman"/>
-          <w:szCs w:val="24"/>
-        </w:rPr>
-        <w:t>Copy</w:t>
-      </w:r>
-      <w:proofErr w:type="spellEnd"/>
-      <w:r>
-        <w:rPr>
-          <w:rFonts w:cs="Times New Roman"/>
-          <w:szCs w:val="24"/>
-        </w:rPr>
-        <w:t>» во вкладке</w:t>
+        <w:t>Возможность скопировать узлы по нажатию на кнопку «Copy» во вкладке</w:t>
       </w:r>
       <w:r>
         <w:rPr>
@@ -11209,23 +10666,7 @@
           <w:rFonts w:cs="Times New Roman"/>
           <w:szCs w:val="24"/>
         </w:rPr>
-        <w:t>«</w:t>
-      </w:r>
-      <w:proofErr w:type="spellStart"/>
-      <w:r>
-        <w:rPr>
-          <w:rFonts w:cs="Times New Roman"/>
-          <w:szCs w:val="24"/>
-        </w:rPr>
-        <w:t>Edit</w:t>
-      </w:r>
-      <w:proofErr w:type="spellEnd"/>
-      <w:r>
-        <w:rPr>
-          <w:rFonts w:cs="Times New Roman"/>
-          <w:szCs w:val="24"/>
-        </w:rPr>
-        <w:t>» на панели инструментов.</w:t>
+        <w:t>«Edit» на панели инструментов.</w:t>
       </w:r>
     </w:p>
     <w:p>
@@ -11245,39 +10686,7 @@
           <w:rFonts w:cs="Times New Roman"/>
           <w:szCs w:val="24"/>
         </w:rPr>
-        <w:t>Возможность вставить узлы по нажатию на кнопку «</w:t>
-      </w:r>
-      <w:proofErr w:type="spellStart"/>
-      <w:r>
-        <w:rPr>
-          <w:rFonts w:cs="Times New Roman"/>
-          <w:szCs w:val="24"/>
-        </w:rPr>
-        <w:t>Paste</w:t>
-      </w:r>
-      <w:proofErr w:type="spellEnd"/>
-      <w:r>
-        <w:rPr>
-          <w:rFonts w:cs="Times New Roman"/>
-          <w:szCs w:val="24"/>
-        </w:rPr>
-        <w:t>» во вкладке «</w:t>
-      </w:r>
-      <w:proofErr w:type="spellStart"/>
-      <w:r>
-        <w:rPr>
-          <w:rFonts w:cs="Times New Roman"/>
-          <w:szCs w:val="24"/>
-        </w:rPr>
-        <w:t>Edit</w:t>
-      </w:r>
-      <w:proofErr w:type="spellEnd"/>
-      <w:r>
-        <w:rPr>
-          <w:rFonts w:cs="Times New Roman"/>
-          <w:szCs w:val="24"/>
-        </w:rPr>
-        <w:t>»</w:t>
+        <w:t>Возможность вставить узлы по нажатию на кнопку «Paste» во вкладке «Edit»</w:t>
       </w:r>
       <w:r>
         <w:rPr>
@@ -11311,39 +10720,7 @@
           <w:rFonts w:cs="Times New Roman"/>
           <w:szCs w:val="24"/>
         </w:rPr>
-        <w:t>Возможность удалить узлы по нажатию на кнопку «</w:t>
-      </w:r>
-      <w:proofErr w:type="spellStart"/>
-      <w:r>
-        <w:rPr>
-          <w:rFonts w:cs="Times New Roman"/>
-          <w:szCs w:val="24"/>
-        </w:rPr>
-        <w:t>Delete</w:t>
-      </w:r>
-      <w:proofErr w:type="spellEnd"/>
-      <w:r>
-        <w:rPr>
-          <w:rFonts w:cs="Times New Roman"/>
-          <w:szCs w:val="24"/>
-        </w:rPr>
-        <w:t>» во вкладке «</w:t>
-      </w:r>
-      <w:proofErr w:type="spellStart"/>
-      <w:r>
-        <w:rPr>
-          <w:rFonts w:cs="Times New Roman"/>
-          <w:szCs w:val="24"/>
-        </w:rPr>
-        <w:t>Edit</w:t>
-      </w:r>
-      <w:proofErr w:type="spellEnd"/>
-      <w:r>
-        <w:rPr>
-          <w:rFonts w:cs="Times New Roman"/>
-          <w:szCs w:val="24"/>
-        </w:rPr>
-        <w:t>»</w:t>
+        <w:t>Возможность удалить узлы по нажатию на кнопку «Delete» во вкладке «Edit»</w:t>
       </w:r>
       <w:r>
         <w:rPr>
@@ -11570,23 +10947,7 @@
           <w:rFonts w:cs="Times New Roman"/>
           <w:szCs w:val="24"/>
         </w:rPr>
-        <w:t xml:space="preserve">Наличие кнопки «Save </w:t>
-      </w:r>
-      <w:proofErr w:type="spellStart"/>
-      <w:r>
-        <w:rPr>
-          <w:rFonts w:cs="Times New Roman"/>
-          <w:szCs w:val="24"/>
-        </w:rPr>
-        <w:t>as</w:t>
-      </w:r>
-      <w:proofErr w:type="spellEnd"/>
-      <w:r>
-        <w:rPr>
-          <w:rFonts w:cs="Times New Roman"/>
-          <w:szCs w:val="24"/>
-        </w:rPr>
-        <w:t>».</w:t>
+        <w:t>Наличие кнопки «Save as».</w:t>
       </w:r>
     </w:p>
     <w:p>
@@ -11606,23 +10967,7 @@
           <w:rFonts w:cs="Times New Roman"/>
           <w:szCs w:val="24"/>
         </w:rPr>
-        <w:t>Наличие кнопки «</w:t>
-      </w:r>
-      <w:proofErr w:type="spellStart"/>
-      <w:r>
-        <w:rPr>
-          <w:rFonts w:cs="Times New Roman"/>
-          <w:szCs w:val="24"/>
-        </w:rPr>
-        <w:t>Exit</w:t>
-      </w:r>
-      <w:proofErr w:type="spellEnd"/>
-      <w:r>
-        <w:rPr>
-          <w:rFonts w:cs="Times New Roman"/>
-          <w:szCs w:val="24"/>
-        </w:rPr>
-        <w:t>».</w:t>
+        <w:t>Наличие кнопки «Exit».</w:t>
       </w:r>
     </w:p>
     <w:p>
@@ -11642,23 +10987,7 @@
           <w:rFonts w:cs="Times New Roman"/>
           <w:szCs w:val="24"/>
         </w:rPr>
-        <w:t>Вкладка «</w:t>
-      </w:r>
-      <w:proofErr w:type="spellStart"/>
-      <w:r>
-        <w:rPr>
-          <w:rFonts w:cs="Times New Roman"/>
-          <w:szCs w:val="24"/>
-        </w:rPr>
-        <w:t>Edit</w:t>
-      </w:r>
-      <w:proofErr w:type="spellEnd"/>
-      <w:r>
-        <w:rPr>
-          <w:rFonts w:cs="Times New Roman"/>
-          <w:szCs w:val="24"/>
-        </w:rPr>
-        <w:t>»</w:t>
+        <w:t>Вкладка «Edit»</w:t>
       </w:r>
     </w:p>
     <w:p>
@@ -11678,23 +11007,7 @@
           <w:rFonts w:cs="Times New Roman"/>
           <w:szCs w:val="24"/>
         </w:rPr>
-        <w:t>Наличие кнопки «</w:t>
-      </w:r>
-      <w:proofErr w:type="spellStart"/>
-      <w:r>
-        <w:rPr>
-          <w:rFonts w:cs="Times New Roman"/>
-          <w:szCs w:val="24"/>
-        </w:rPr>
-        <w:t>Copy</w:t>
-      </w:r>
-      <w:proofErr w:type="spellEnd"/>
-      <w:r>
-        <w:rPr>
-          <w:rFonts w:cs="Times New Roman"/>
-          <w:szCs w:val="24"/>
-        </w:rPr>
-        <w:t>».</w:t>
+        <w:t>Наличие кнопки «Copy».</w:t>
       </w:r>
     </w:p>
     <w:p>
@@ -11714,23 +11027,7 @@
           <w:rFonts w:cs="Times New Roman"/>
           <w:szCs w:val="24"/>
         </w:rPr>
-        <w:t>Наличие кнопки «</w:t>
-      </w:r>
-      <w:proofErr w:type="spellStart"/>
-      <w:r>
-        <w:rPr>
-          <w:rFonts w:cs="Times New Roman"/>
-          <w:szCs w:val="24"/>
-        </w:rPr>
-        <w:t>Paste</w:t>
-      </w:r>
-      <w:proofErr w:type="spellEnd"/>
-      <w:r>
-        <w:rPr>
-          <w:rFonts w:cs="Times New Roman"/>
-          <w:szCs w:val="24"/>
-        </w:rPr>
-        <w:t>».</w:t>
+        <w:t>Наличие кнопки «Paste».</w:t>
       </w:r>
     </w:p>
     <w:p>
@@ -11750,23 +11047,7 @@
           <w:rFonts w:cs="Times New Roman"/>
           <w:szCs w:val="24"/>
         </w:rPr>
-        <w:t>Наличие кнопки «</w:t>
-      </w:r>
-      <w:proofErr w:type="spellStart"/>
-      <w:r>
-        <w:rPr>
-          <w:rFonts w:cs="Times New Roman"/>
-          <w:szCs w:val="24"/>
-        </w:rPr>
-        <w:t>Delete</w:t>
-      </w:r>
-      <w:proofErr w:type="spellEnd"/>
-      <w:r>
-        <w:rPr>
-          <w:rFonts w:cs="Times New Roman"/>
-          <w:szCs w:val="24"/>
-        </w:rPr>
-        <w:t>».</w:t>
+        <w:t>Наличие кнопки «Delete».</w:t>
       </w:r>
     </w:p>
     <w:p>
@@ -11786,23 +11067,7 @@
           <w:rFonts w:cs="Times New Roman"/>
           <w:szCs w:val="24"/>
         </w:rPr>
-        <w:t>Вкладка «</w:t>
-      </w:r>
-      <w:proofErr w:type="spellStart"/>
-      <w:r>
-        <w:rPr>
-          <w:rFonts w:cs="Times New Roman"/>
-          <w:szCs w:val="24"/>
-        </w:rPr>
-        <w:t>Build</w:t>
-      </w:r>
-      <w:proofErr w:type="spellEnd"/>
-      <w:r>
-        <w:rPr>
-          <w:rFonts w:cs="Times New Roman"/>
-          <w:szCs w:val="24"/>
-        </w:rPr>
-        <w:t>»</w:t>
+        <w:t>Вкладка «Build»</w:t>
       </w:r>
     </w:p>
     <w:p>
@@ -11822,23 +11087,7 @@
           <w:rFonts w:cs="Times New Roman"/>
           <w:szCs w:val="24"/>
         </w:rPr>
-        <w:t>Наличие кнопки «</w:t>
-      </w:r>
-      <w:proofErr w:type="spellStart"/>
-      <w:r>
-        <w:rPr>
-          <w:rFonts w:cs="Times New Roman"/>
-          <w:szCs w:val="24"/>
-        </w:rPr>
-        <w:t>Build</w:t>
-      </w:r>
-      <w:proofErr w:type="spellEnd"/>
-      <w:r>
-        <w:rPr>
-          <w:rFonts w:cs="Times New Roman"/>
-          <w:szCs w:val="24"/>
-        </w:rPr>
-        <w:t>».</w:t>
+        <w:t>Наличие кнопки «Build».</w:t>
       </w:r>
     </w:p>
     <w:p>
@@ -11895,39 +11144,7 @@
           <w:rFonts w:cs="Times New Roman"/>
           <w:szCs w:val="24"/>
         </w:rPr>
-        <w:t>Наличие кнопки «</w:t>
-      </w:r>
-      <w:proofErr w:type="spellStart"/>
-      <w:r>
-        <w:rPr>
-          <w:rFonts w:cs="Times New Roman"/>
-          <w:szCs w:val="24"/>
-        </w:rPr>
-        <w:t>Add</w:t>
-      </w:r>
-      <w:proofErr w:type="spellEnd"/>
-      <w:r>
-        <w:rPr>
-          <w:rFonts w:cs="Times New Roman"/>
-          <w:szCs w:val="24"/>
-        </w:rPr>
-        <w:t xml:space="preserve"> Start </w:t>
-      </w:r>
-      <w:proofErr w:type="spellStart"/>
-      <w:r>
-        <w:rPr>
-          <w:rFonts w:cs="Times New Roman"/>
-          <w:szCs w:val="24"/>
-        </w:rPr>
-        <w:t>Node</w:t>
-      </w:r>
-      <w:proofErr w:type="spellEnd"/>
-      <w:r>
-        <w:rPr>
-          <w:rFonts w:cs="Times New Roman"/>
-          <w:szCs w:val="24"/>
-        </w:rPr>
-        <w:t>» в верхнем правом углу экрана.</w:t>
+        <w:t>Наличие кнопки «Add Start Node» в верхнем правом углу экрана.</w:t>
       </w:r>
     </w:p>
     <w:p>
@@ -11947,23 +11164,7 @@
           <w:rFonts w:cs="Times New Roman"/>
           <w:szCs w:val="24"/>
         </w:rPr>
-        <w:t xml:space="preserve">Наличие кнопки «Play» в виде повернутого зеленого </w:t>
-      </w:r>
-      <w:proofErr w:type="spellStart"/>
-      <w:r>
-        <w:rPr>
-          <w:rFonts w:cs="Times New Roman"/>
-          <w:szCs w:val="24"/>
-        </w:rPr>
-        <w:t>треуголника</w:t>
-      </w:r>
-      <w:proofErr w:type="spellEnd"/>
-      <w:r>
-        <w:rPr>
-          <w:rFonts w:cs="Times New Roman"/>
-          <w:szCs w:val="24"/>
-        </w:rPr>
-        <w:t xml:space="preserve"> над графом посередине.</w:t>
+        <w:t>Наличие кнопки «Play» в виде повернутого зеленого треуголника над графом посередине.</w:t>
       </w:r>
     </w:p>
     <w:p>
@@ -12011,23 +11212,7 @@
           <w:rFonts w:cs="Times New Roman"/>
           <w:szCs w:val="24"/>
         </w:rPr>
-        <w:t xml:space="preserve">Наличие кнопки «Project </w:t>
-      </w:r>
-      <w:proofErr w:type="spellStart"/>
-      <w:r>
-        <w:rPr>
-          <w:rFonts w:cs="Times New Roman"/>
-          <w:szCs w:val="24"/>
-        </w:rPr>
-        <w:t>Graph</w:t>
-      </w:r>
-      <w:proofErr w:type="spellEnd"/>
-      <w:r>
-        <w:rPr>
-          <w:rFonts w:cs="Times New Roman"/>
-          <w:szCs w:val="24"/>
-        </w:rPr>
-        <w:t>» под панелью инструментов.</w:t>
+        <w:t>Наличие кнопки «Project Graph» под панелью инструментов.</w:t>
       </w:r>
     </w:p>
     <w:p>
@@ -12047,23 +11232,7 @@
           <w:rFonts w:cs="Times New Roman"/>
           <w:szCs w:val="24"/>
         </w:rPr>
-        <w:t xml:space="preserve">Наличие кнопки «Change </w:t>
-      </w:r>
-      <w:proofErr w:type="spellStart"/>
-      <w:r>
-        <w:rPr>
-          <w:rFonts w:cs="Times New Roman"/>
-          <w:szCs w:val="24"/>
-        </w:rPr>
-        <w:t>Background</w:t>
-      </w:r>
-      <w:proofErr w:type="spellEnd"/>
-      <w:r>
-        <w:rPr>
-          <w:rFonts w:cs="Times New Roman"/>
-          <w:szCs w:val="24"/>
-        </w:rPr>
-        <w:t>» в верхнем правом углу экрана.</w:t>
+        <w:t>Наличие кнопки «Change Background» в верхнем правом углу экрана.</w:t>
       </w:r>
     </w:p>
     <w:p>
@@ -12084,23 +11253,7 @@
           <w:szCs w:val="24"/>
         </w:rPr>
         <w:lastRenderedPageBreak/>
-        <w:t xml:space="preserve">Наличие кнопки «Change </w:t>
-      </w:r>
-      <w:proofErr w:type="spellStart"/>
-      <w:r>
-        <w:rPr>
-          <w:rFonts w:cs="Times New Roman"/>
-          <w:szCs w:val="24"/>
-        </w:rPr>
-        <w:t>Dialog</w:t>
-      </w:r>
-      <w:proofErr w:type="spellEnd"/>
-      <w:r>
-        <w:rPr>
-          <w:rFonts w:cs="Times New Roman"/>
-          <w:szCs w:val="24"/>
-        </w:rPr>
-        <w:t>» в верхнем правом углу экрана.</w:t>
+        <w:t>Наличие кнопки «Change Dialog» в верхнем правом углу экрана.</w:t>
       </w:r>
     </w:p>
     <w:p>
@@ -12140,23 +11293,7 @@
           <w:rFonts w:cs="Times New Roman"/>
           <w:szCs w:val="24"/>
         </w:rPr>
-        <w:t xml:space="preserve">Наличие кнопки «Show </w:t>
-      </w:r>
-      <w:proofErr w:type="spellStart"/>
-      <w:r>
-        <w:rPr>
-          <w:rFonts w:cs="Times New Roman"/>
-          <w:szCs w:val="24"/>
-        </w:rPr>
-        <w:t>Character</w:t>
-      </w:r>
-      <w:proofErr w:type="spellEnd"/>
-      <w:r>
-        <w:rPr>
-          <w:rFonts w:cs="Times New Roman"/>
-          <w:szCs w:val="24"/>
-        </w:rPr>
-        <w:t>» в верхнем правом углу экрана.</w:t>
+        <w:t>Наличие кнопки «Show Character» в верхнем правом углу экрана.</w:t>
       </w:r>
     </w:p>
     <w:p>
@@ -12176,23 +11313,7 @@
           <w:rFonts w:cs="Times New Roman"/>
           <w:szCs w:val="24"/>
         </w:rPr>
-        <w:t xml:space="preserve">Наличие кнопки «Play» в виде повернутого зеленого </w:t>
-      </w:r>
-      <w:proofErr w:type="spellStart"/>
-      <w:r>
-        <w:rPr>
-          <w:rFonts w:cs="Times New Roman"/>
-          <w:szCs w:val="24"/>
-        </w:rPr>
-        <w:t>треуголника</w:t>
-      </w:r>
-      <w:proofErr w:type="spellEnd"/>
-      <w:r>
-        <w:rPr>
-          <w:rFonts w:cs="Times New Roman"/>
-          <w:szCs w:val="24"/>
-        </w:rPr>
-        <w:t xml:space="preserve"> посередине над</w:t>
+        <w:t>Наличие кнопки «Play» в виде повернутого зеленого треуголника посередине над</w:t>
       </w:r>
       <w:r>
         <w:rPr>
@@ -12274,39 +11395,7 @@
           <w:rFonts w:cs="Times New Roman"/>
           <w:szCs w:val="24"/>
         </w:rPr>
-        <w:t>Наличие подписи «</w:t>
-      </w:r>
-      <w:proofErr w:type="spellStart"/>
-      <w:r>
-        <w:rPr>
-          <w:rFonts w:cs="Times New Roman"/>
-          <w:szCs w:val="24"/>
-        </w:rPr>
-        <w:t>Entry</w:t>
-      </w:r>
-      <w:proofErr w:type="spellEnd"/>
-      <w:r>
-        <w:rPr>
-          <w:rFonts w:cs="Times New Roman"/>
-          <w:szCs w:val="24"/>
-        </w:rPr>
-        <w:t xml:space="preserve"> </w:t>
-      </w:r>
-      <w:proofErr w:type="spellStart"/>
-      <w:r>
-        <w:rPr>
-          <w:rFonts w:cs="Times New Roman"/>
-          <w:szCs w:val="24"/>
-        </w:rPr>
-        <w:t>Node</w:t>
-      </w:r>
-      <w:proofErr w:type="spellEnd"/>
-      <w:r>
-        <w:rPr>
-          <w:rFonts w:cs="Times New Roman"/>
-          <w:szCs w:val="24"/>
-        </w:rPr>
-        <w:t>» сверху посередине.</w:t>
+        <w:t>Наличие подписи «Entry Node» сверху посередине.</w:t>
       </w:r>
     </w:p>
     <w:p>
@@ -12366,23 +11455,7 @@
           <w:rFonts w:cs="Times New Roman"/>
           <w:szCs w:val="24"/>
         </w:rPr>
-        <w:t xml:space="preserve">Наличие подписи «Change </w:t>
-      </w:r>
-      <w:proofErr w:type="spellStart"/>
-      <w:r>
-        <w:rPr>
-          <w:rFonts w:cs="Times New Roman"/>
-          <w:szCs w:val="24"/>
-        </w:rPr>
-        <w:t>Background</w:t>
-      </w:r>
-      <w:proofErr w:type="spellEnd"/>
-      <w:r>
-        <w:rPr>
-          <w:rFonts w:cs="Times New Roman"/>
-          <w:szCs w:val="24"/>
-        </w:rPr>
-        <w:t>» сверху посередине.</w:t>
+        <w:t>Наличие подписи «Change Background» сверху посередине.</w:t>
       </w:r>
     </w:p>
     <w:p>
@@ -12502,23 +11575,7 @@
           <w:rFonts w:cs="Times New Roman"/>
           <w:szCs w:val="24"/>
         </w:rPr>
-        <w:t xml:space="preserve">Наличие подписи «Change </w:t>
-      </w:r>
-      <w:proofErr w:type="spellStart"/>
-      <w:r>
-        <w:rPr>
-          <w:rFonts w:cs="Times New Roman"/>
-          <w:szCs w:val="24"/>
-        </w:rPr>
-        <w:t>Dialog</w:t>
-      </w:r>
-      <w:proofErr w:type="spellEnd"/>
-      <w:r>
-        <w:rPr>
-          <w:rFonts w:cs="Times New Roman"/>
-          <w:szCs w:val="24"/>
-        </w:rPr>
-        <w:t>» сверху посередине.</w:t>
+        <w:t>Наличие подписи «Change Dialog» сверху посередине.</w:t>
       </w:r>
     </w:p>
     <w:p>
@@ -12818,23 +11875,7 @@
           <w:rFonts w:cs="Times New Roman"/>
           <w:szCs w:val="24"/>
         </w:rPr>
-        <w:t xml:space="preserve">Наличие подписи «Show </w:t>
-      </w:r>
-      <w:proofErr w:type="spellStart"/>
-      <w:r>
-        <w:rPr>
-          <w:rFonts w:cs="Times New Roman"/>
-          <w:szCs w:val="24"/>
-        </w:rPr>
-        <w:t>Character</w:t>
-      </w:r>
-      <w:proofErr w:type="spellEnd"/>
-      <w:r>
-        <w:rPr>
-          <w:rFonts w:cs="Times New Roman"/>
-          <w:szCs w:val="24"/>
-        </w:rPr>
-        <w:t>» сверху посередине.</w:t>
+        <w:t>Наличие подписи «Show Character» сверху посередине.</w:t>
       </w:r>
     </w:p>
     <w:p>
@@ -12914,23 +11955,7 @@
           <w:rFonts w:cs="Times New Roman"/>
           <w:szCs w:val="24"/>
         </w:rPr>
-        <w:t xml:space="preserve">Наличие подписи «Start </w:t>
-      </w:r>
-      <w:proofErr w:type="spellStart"/>
-      <w:r>
-        <w:rPr>
-          <w:rFonts w:cs="Times New Roman"/>
-          <w:szCs w:val="24"/>
-        </w:rPr>
-        <w:t>Scene</w:t>
-      </w:r>
-      <w:proofErr w:type="spellEnd"/>
-      <w:r>
-        <w:rPr>
-          <w:rFonts w:cs="Times New Roman"/>
-          <w:szCs w:val="24"/>
-        </w:rPr>
-        <w:t>» сверху посередине.</w:t>
+        <w:t>Наличие подписи «Start Scene» сверху посередине.</w:t>
       </w:r>
     </w:p>
     <w:p>
@@ -13167,23 +12192,7 @@
           <w:rFonts w:cs="Times New Roman"/>
           <w:szCs w:val="24"/>
         </w:rPr>
-        <w:t xml:space="preserve">Если отказ был вызван какими-либо внешними факторами, </w:t>
-      </w:r>
-      <w:proofErr w:type="gramStart"/>
-      <w:r>
-        <w:rPr>
-          <w:rFonts w:cs="Times New Roman"/>
-          <w:szCs w:val="24"/>
-        </w:rPr>
-        <w:t>например,</w:t>
-      </w:r>
-      <w:proofErr w:type="gramEnd"/>
-      <w:r>
-        <w:rPr>
-          <w:rFonts w:cs="Times New Roman"/>
-          <w:szCs w:val="24"/>
-        </w:rPr>
-        <w:t xml:space="preserve"> сбоем электропитания, и при этом не произошел непоправимый сбой операционной системы, то время</w:t>
+        <w:t>Если отказ был вызван какими-либо внешними факторами, например, сбоем электропитания, и при этом не произошел непоправимый сбой операционной системы, то время</w:t>
       </w:r>
       <w:r>
         <w:rPr>
@@ -13354,23 +12363,7 @@
           <w:rFonts w:cs="Times New Roman"/>
           <w:szCs w:val="24"/>
         </w:rPr>
-        <w:t xml:space="preserve">условиями эксплуатации оборудования, используемого для хранения и запуска приложений, </w:t>
-      </w:r>
-      <w:proofErr w:type="gramStart"/>
-      <w:r>
-        <w:rPr>
-          <w:rFonts w:cs="Times New Roman"/>
-          <w:szCs w:val="24"/>
-        </w:rPr>
-        <w:t>т.е.</w:t>
-      </w:r>
-      <w:proofErr w:type="gramEnd"/>
-      <w:r>
-        <w:rPr>
-          <w:rFonts w:cs="Times New Roman"/>
-          <w:szCs w:val="24"/>
-        </w:rPr>
-        <w:t xml:space="preserve"> компьютеров и телефонов непромышленного исполнения. Таким образом, должны выполняться следующие условия:</w:t>
+        <w:t>условиями эксплуатации оборудования, используемого для хранения и запуска приложений, т.е. компьютеров и телефонов непромышленного исполнения. Таким образом, должны выполняться следующие условия:</w:t>
       </w:r>
     </w:p>
     <w:p>
@@ -13433,23 +12426,7 @@
           <w:rFonts w:cs="Times New Roman"/>
           <w:szCs w:val="24"/>
         </w:rPr>
-        <w:t xml:space="preserve">Атмосферное давление от 630 до 800 </w:t>
-      </w:r>
-      <w:proofErr w:type="gramStart"/>
-      <w:r>
-        <w:rPr>
-          <w:rFonts w:cs="Times New Roman"/>
-          <w:szCs w:val="24"/>
-        </w:rPr>
-        <w:t>мм.</w:t>
-      </w:r>
-      <w:proofErr w:type="gramEnd"/>
-      <w:r>
-        <w:rPr>
-          <w:rFonts w:cs="Times New Roman"/>
-          <w:szCs w:val="24"/>
-        </w:rPr>
-        <w:t xml:space="preserve"> ртутного столбца;</w:t>
+        <w:t>Атмосферное давление от 630 до 800 мм. ртутного столбца;</w:t>
       </w:r>
     </w:p>
     <w:p>
@@ -13685,15 +12662,7 @@
         <w:ind w:left="792"/>
       </w:pPr>
       <w:r>
-        <w:t>В комплект поставки программы входит USB-</w:t>
-      </w:r>
-      <w:proofErr w:type="spellStart"/>
-      <w:r>
-        <w:t>флеш</w:t>
-      </w:r>
-      <w:proofErr w:type="spellEnd"/>
-      <w:r>
-        <w:t>-накопитель, на котором хранятся следующие элементы программы:</w:t>
+        <w:t>В комплект поставки программы входит USB-флеш-накопитель, на котором хранятся следующие элементы программы:</w:t>
       </w:r>
     </w:p>
     <w:p>
@@ -13707,15 +12676,7 @@
         <w:ind w:left="1860" w:hanging="357"/>
       </w:pPr>
       <w:r>
-        <w:t>Исполняемый файл формата .</w:t>
-      </w:r>
-      <w:proofErr w:type="spellStart"/>
-      <w:r>
-        <w:t>exe</w:t>
-      </w:r>
-      <w:proofErr w:type="spellEnd"/>
-      <w:r>
-        <w:t xml:space="preserve"> (десктопное приложение). Файл должен обладать метаинформацией о программе;</w:t>
+        <w:t>Исполняемый файл формата .exe (десктопное приложение). Файл должен обладать метаинформацией о программе;</w:t>
       </w:r>
       <w:r>
         <w:t xml:space="preserve"> </w:t>
@@ -13732,15 +12693,7 @@
         <w:ind w:left="1860" w:hanging="357"/>
       </w:pPr>
       <w:r>
-        <w:t>Необходимые библиотеки для приложения в формате .</w:t>
-      </w:r>
-      <w:proofErr w:type="spellStart"/>
-      <w:r>
-        <w:t>dll</w:t>
-      </w:r>
-      <w:proofErr w:type="spellEnd"/>
-      <w:r>
-        <w:t>;</w:t>
+        <w:t>Необходимые библиотеки для приложения в формате .dll;</w:t>
       </w:r>
     </w:p>
     <w:p>
@@ -13840,15 +12793,7 @@
         <w:spacing w:after="0" w:line="240" w:lineRule="auto"/>
       </w:pPr>
       <w:r>
-        <w:t xml:space="preserve">Программные документы, предоставляемые в печатном виде, должны соответствовать общим правилам учета и хранения программных документов, предусмотренных стандартами Единой системы программной документации и соответствовать требованиям ГОСТ </w:t>
-      </w:r>
-      <w:proofErr w:type="gramStart"/>
-      <w:r>
-        <w:t>19.602-78</w:t>
-      </w:r>
-      <w:proofErr w:type="gramEnd"/>
-      <w:r>
-        <w:t xml:space="preserve"> [2].</w:t>
+        <w:t>Программные документы, предоставляемые в печатном виде, должны соответствовать общим правилам учета и хранения программных документов, предусмотренных стандартами Единой системы программной документации и соответствовать требованиям ГОСТ 19.602-78 [2].</w:t>
       </w:r>
     </w:p>
     <w:p>
@@ -13996,23 +12941,7 @@
           <w:rFonts w:cs="Times New Roman"/>
           <w:szCs w:val="24"/>
         </w:rPr>
-        <w:t xml:space="preserve">задание (ГОСТ </w:t>
-      </w:r>
-      <w:proofErr w:type="gramStart"/>
-      <w:r>
-        <w:rPr>
-          <w:rFonts w:cs="Times New Roman"/>
-          <w:szCs w:val="24"/>
-        </w:rPr>
-        <w:t>19.201-78</w:t>
-      </w:r>
-      <w:proofErr w:type="gramEnd"/>
-      <w:r>
-        <w:rPr>
-          <w:rFonts w:cs="Times New Roman"/>
-          <w:szCs w:val="24"/>
-        </w:rPr>
-        <w:t>);</w:t>
+        <w:t>задание (ГОСТ 19.201-78);</w:t>
       </w:r>
       <w:r>
         <w:rPr>
@@ -14085,17 +13014,8 @@
           <w:rFonts w:cs="Times New Roman"/>
           <w:szCs w:val="24"/>
         </w:rPr>
-        <w:t xml:space="preserve">Программа и методика испытаний (ГОСТ </w:t>
-      </w:r>
-      <w:proofErr w:type="gramStart"/>
-      <w:r>
-        <w:rPr>
-          <w:rFonts w:cs="Times New Roman"/>
-          <w:szCs w:val="24"/>
-        </w:rPr>
-        <w:t>19.301-78</w:t>
-      </w:r>
-      <w:proofErr w:type="gramEnd"/>
+        <w:t>Программа и методика испытаний (ГОСТ 19.301-78</w:t>
+      </w:r>
       <w:r>
         <w:rPr>
           <w:rFonts w:cs="Times New Roman"/>
@@ -14139,17 +13059,8 @@
           <w:rFonts w:cs="Times New Roman"/>
           <w:szCs w:val="24"/>
         </w:rPr>
-        <w:t xml:space="preserve">Пояснительная записка (ГОСТ </w:t>
-      </w:r>
-      <w:proofErr w:type="gramStart"/>
-      <w:r>
-        <w:rPr>
-          <w:rFonts w:cs="Times New Roman"/>
-          <w:szCs w:val="24"/>
-        </w:rPr>
-        <w:t>19.404-79</w:t>
-      </w:r>
-      <w:proofErr w:type="gramEnd"/>
+        <w:t>Пояснительная записка (ГОСТ 19.404-79</w:t>
+      </w:r>
       <w:r>
         <w:rPr>
           <w:rFonts w:cs="Times New Roman"/>
@@ -14200,17 +13111,8 @@
           <w:rFonts w:cs="Times New Roman"/>
           <w:szCs w:val="24"/>
         </w:rPr>
-        <w:t xml:space="preserve">Руководство оператора (ГОСТ </w:t>
-      </w:r>
-      <w:proofErr w:type="gramStart"/>
-      <w:r>
-        <w:rPr>
-          <w:rFonts w:cs="Times New Roman"/>
-          <w:szCs w:val="24"/>
-        </w:rPr>
-        <w:t>19.505-79</w:t>
-      </w:r>
-      <w:proofErr w:type="gramEnd"/>
+        <w:t>Руководство оператора (ГОСТ 19.505-79</w:t>
+      </w:r>
       <w:r>
         <w:rPr>
           <w:rFonts w:cs="Times New Roman"/>
@@ -14261,17 +13163,8 @@
           <w:rFonts w:cs="Times New Roman"/>
           <w:szCs w:val="24"/>
         </w:rPr>
-        <w:t xml:space="preserve">Текст программы (ГОСТ </w:t>
-      </w:r>
-      <w:proofErr w:type="gramStart"/>
-      <w:r>
-        <w:rPr>
-          <w:rFonts w:cs="Times New Roman"/>
-          <w:szCs w:val="24"/>
-        </w:rPr>
-        <w:t>19.401-78</w:t>
-      </w:r>
-      <w:proofErr w:type="gramEnd"/>
+        <w:t>Текст программы (ГОСТ 19.401-78</w:t>
+      </w:r>
       <w:r>
         <w:rPr>
           <w:rFonts w:cs="Times New Roman"/>
@@ -14389,23 +13282,7 @@
           <w:rFonts w:cs="Times New Roman"/>
           <w:szCs w:val="24"/>
         </w:rPr>
-        <w:t>в LMS одним архивом в формате .</w:t>
-      </w:r>
-      <w:proofErr w:type="spellStart"/>
-      <w:r>
-        <w:rPr>
-          <w:rFonts w:cs="Times New Roman"/>
-          <w:szCs w:val="24"/>
-        </w:rPr>
-        <w:t>zip</w:t>
-      </w:r>
-      <w:proofErr w:type="spellEnd"/>
-      <w:r>
-        <w:rPr>
-          <w:rFonts w:cs="Times New Roman"/>
-          <w:szCs w:val="24"/>
-        </w:rPr>
-        <w:t>.</w:t>
+        <w:t>в LMS одним архивом в формате .zip.</w:t>
       </w:r>
     </w:p>
     <w:p>
@@ -14776,43 +13653,7 @@
           <w:sz w:val="24"/>
           <w:szCs w:val="24"/>
         </w:rPr>
-        <w:t>Прямыми конкурентами являются «</w:t>
-      </w:r>
-      <w:proofErr w:type="spellStart"/>
-      <w:r>
-        <w:rPr>
-          <w:rFonts w:ascii="Times New Roman" w:hAnsi="Times New Roman" w:cs="Times New Roman"/>
-          <w:sz w:val="24"/>
-          <w:szCs w:val="24"/>
-        </w:rPr>
-        <w:t>Episode</w:t>
-      </w:r>
-      <w:proofErr w:type="spellEnd"/>
-      <w:r>
-        <w:rPr>
-          <w:rFonts w:ascii="Times New Roman" w:hAnsi="Times New Roman" w:cs="Times New Roman"/>
-          <w:sz w:val="24"/>
-          <w:szCs w:val="24"/>
-        </w:rPr>
-        <w:t>», «</w:t>
-      </w:r>
-      <w:proofErr w:type="spellStart"/>
-      <w:r>
-        <w:rPr>
-          <w:rFonts w:ascii="Times New Roman" w:hAnsi="Times New Roman" w:cs="Times New Roman"/>
-          <w:sz w:val="24"/>
-          <w:szCs w:val="24"/>
-        </w:rPr>
-        <w:t>Twine</w:t>
-      </w:r>
-      <w:proofErr w:type="spellEnd"/>
-      <w:r>
-        <w:rPr>
-          <w:rFonts w:ascii="Times New Roman" w:hAnsi="Times New Roman" w:cs="Times New Roman"/>
-          <w:sz w:val="24"/>
-          <w:szCs w:val="24"/>
-        </w:rPr>
-        <w:t>», «RENPY».</w:t>
+        <w:t>Прямыми конкурентами являются «Episode», «Twine», «RENPY».</w:t>
       </w:r>
     </w:p>
     <w:p>
@@ -14831,25 +13672,7 @@
           <w:sz w:val="24"/>
           <w:szCs w:val="24"/>
         </w:rPr>
-        <w:t xml:space="preserve">Преимущества по сравнению с </w:t>
-      </w:r>
-      <w:proofErr w:type="spellStart"/>
-      <w:r>
-        <w:rPr>
-          <w:rFonts w:ascii="Times New Roman" w:hAnsi="Times New Roman" w:cs="Times New Roman"/>
-          <w:sz w:val="24"/>
-          <w:szCs w:val="24"/>
-        </w:rPr>
-        <w:t>Episode</w:t>
-      </w:r>
-      <w:proofErr w:type="spellEnd"/>
-      <w:r>
-        <w:rPr>
-          <w:rFonts w:ascii="Times New Roman" w:hAnsi="Times New Roman" w:cs="Times New Roman"/>
-          <w:sz w:val="24"/>
-          <w:szCs w:val="24"/>
-        </w:rPr>
-        <w:t>:</w:t>
+        <w:t>Преимущества по сравнению с Episode:</w:t>
       </w:r>
     </w:p>
     <w:p>
@@ -14944,23 +13767,7 @@
           <w:rFonts w:cs="Times New Roman"/>
           <w:szCs w:val="24"/>
         </w:rPr>
-        <w:t xml:space="preserve">Преимущества по сравнению с </w:t>
-      </w:r>
-      <w:proofErr w:type="spellStart"/>
-      <w:r>
-        <w:rPr>
-          <w:rFonts w:cs="Times New Roman"/>
-          <w:szCs w:val="24"/>
-        </w:rPr>
-        <w:t>Twine</w:t>
-      </w:r>
-      <w:proofErr w:type="spellEnd"/>
-      <w:r>
-        <w:rPr>
-          <w:rFonts w:cs="Times New Roman"/>
-          <w:szCs w:val="24"/>
-        </w:rPr>
-        <w:t>:</w:t>
+        <w:t>Преимущества по сравнению с Twine:</w:t>
       </w:r>
     </w:p>
     <w:p>
@@ -15051,77 +13858,13 @@
           <w:lang w:val="en-US"/>
         </w:rPr>
       </w:pPr>
-      <w:proofErr w:type="spellStart"/>
       <w:r>
         <w:rPr>
           <w:rFonts w:cs="Times New Roman"/>
           <w:szCs w:val="24"/>
           <w:lang w:val="en-US"/>
         </w:rPr>
-        <w:t>Не</w:t>
-      </w:r>
-      <w:proofErr w:type="spellEnd"/>
-      <w:r>
-        <w:rPr>
-          <w:rFonts w:cs="Times New Roman"/>
-          <w:szCs w:val="24"/>
-          <w:lang w:val="en-US"/>
-        </w:rPr>
-        <w:t xml:space="preserve"> </w:t>
-      </w:r>
-      <w:proofErr w:type="spellStart"/>
-      <w:r>
-        <w:rPr>
-          <w:rFonts w:cs="Times New Roman"/>
-          <w:szCs w:val="24"/>
-          <w:lang w:val="en-US"/>
-        </w:rPr>
-        <w:t>требует</w:t>
-      </w:r>
-      <w:proofErr w:type="spellEnd"/>
-      <w:r>
-        <w:rPr>
-          <w:rFonts w:cs="Times New Roman"/>
-          <w:szCs w:val="24"/>
-          <w:lang w:val="en-US"/>
-        </w:rPr>
-        <w:t xml:space="preserve"> </w:t>
-      </w:r>
-      <w:proofErr w:type="spellStart"/>
-      <w:r>
-        <w:rPr>
-          <w:rFonts w:cs="Times New Roman"/>
-          <w:szCs w:val="24"/>
-          <w:lang w:val="en-US"/>
-        </w:rPr>
-        <w:t>навыков</w:t>
-      </w:r>
-      <w:proofErr w:type="spellEnd"/>
-      <w:r>
-        <w:rPr>
-          <w:rFonts w:cs="Times New Roman"/>
-          <w:szCs w:val="24"/>
-          <w:lang w:val="en-US"/>
-        </w:rPr>
-        <w:t xml:space="preserve"> </w:t>
-      </w:r>
-      <w:proofErr w:type="spellStart"/>
-      <w:r>
-        <w:rPr>
-          <w:rFonts w:cs="Times New Roman"/>
-          <w:szCs w:val="24"/>
-          <w:lang w:val="en-US"/>
-        </w:rPr>
-        <w:t>программирования</w:t>
-      </w:r>
-      <w:proofErr w:type="spellEnd"/>
-      <w:r>
-        <w:rPr>
-          <w:rFonts w:cs="Times New Roman"/>
-          <w:szCs w:val="24"/>
-          <w:lang w:val="en-US"/>
-        </w:rPr>
-        <w:t>.</w:t>
+        <w:t>Не требует навыков программирования.</w:t>
       </w:r>
     </w:p>
     <w:p>
@@ -15885,20 +14628,34 @@
                 <w:rFonts w:cs="Times New Roman"/>
                 <w:szCs w:val="24"/>
               </w:rPr>
-              <w:t>4</w:t>
+              <w:t>18</w:t>
             </w:r>
             <w:r>
               <w:rPr>
                 <w:rFonts w:cs="Times New Roman"/>
                 <w:szCs w:val="24"/>
               </w:rPr>
-              <w:t xml:space="preserve"> декабря 20</w:t>
+              <w:t xml:space="preserve"> </w:t>
             </w:r>
             <w:r>
               <w:rPr>
                 <w:rFonts w:cs="Times New Roman"/>
                 <w:szCs w:val="24"/>
               </w:rPr>
+              <w:t>февраля</w:t>
+            </w:r>
+            <w:r>
+              <w:rPr>
+                <w:rFonts w:cs="Times New Roman"/>
+                <w:szCs w:val="24"/>
+              </w:rPr>
+              <w:t xml:space="preserve"> 20</w:t>
+            </w:r>
+            <w:r>
+              <w:rPr>
+                <w:rFonts w:cs="Times New Roman"/>
+                <w:szCs w:val="24"/>
+              </w:rPr>
               <w:t>2</w:t>
             </w:r>
             <w:r>
@@ -15906,7 +14663,7 @@
                 <w:rFonts w:cs="Times New Roman"/>
                 <w:szCs w:val="24"/>
               </w:rPr>
-              <w:t>1</w:t>
+              <w:t>2</w:t>
             </w:r>
             <w:r>
               <w:rPr>
@@ -16111,31 +14868,22 @@
                 <w:rFonts w:cs="Times New Roman"/>
                 <w:szCs w:val="24"/>
               </w:rPr>
-              <w:t xml:space="preserve">Разработка программных документов в соответствии с требованиями ГОСТ </w:t>
-            </w:r>
-            <w:proofErr w:type="gramStart"/>
+              <w:t>Разработка программных документов в соответствии с требованиями ГОСТ 19.101</w:t>
+            </w:r>
             <w:r>
               <w:rPr>
                 <w:rFonts w:cs="Times New Roman"/>
                 <w:szCs w:val="24"/>
               </w:rPr>
-              <w:t>19.101</w:t>
+              <w:t>-</w:t>
             </w:r>
             <w:r>
               <w:rPr>
                 <w:rFonts w:cs="Times New Roman"/>
                 <w:szCs w:val="24"/>
               </w:rPr>
-              <w:t>-</w:t>
-            </w:r>
-            <w:r>
-              <w:rPr>
-                <w:rFonts w:cs="Times New Roman"/>
-                <w:szCs w:val="24"/>
-              </w:rPr>
               <w:t>77</w:t>
             </w:r>
-            <w:proofErr w:type="gramEnd"/>
             <w:r>
               <w:rPr>
                 <w:rFonts w:cs="Times New Roman"/>
@@ -16393,7 +15141,7 @@
                 <w:rFonts w:cs="Times New Roman"/>
                 <w:szCs w:val="24"/>
               </w:rPr>
-              <w:t>1</w:t>
+              <w:t>2</w:t>
             </w:r>
             <w:r>
               <w:rPr>
@@ -16485,7 +15233,6 @@
         </w:rPr>
       </w:pPr>
       <w:bookmarkStart w:id="64" w:name="_Toc94899780"/>
-      <w:proofErr w:type="spellStart"/>
       <w:r>
         <w:rPr>
           <w:rFonts w:cs="Times New Roman"/>
@@ -16494,54 +15241,9 @@
           <w:szCs w:val="24"/>
           <w:lang w:val="en-US"/>
         </w:rPr>
-        <w:t>Сроки</w:t>
-      </w:r>
-      <w:proofErr w:type="spellEnd"/>
-      <w:r>
-        <w:rPr>
-          <w:rFonts w:cs="Times New Roman"/>
-          <w:b/>
-          <w:bCs/>
-          <w:szCs w:val="24"/>
-          <w:lang w:val="en-US"/>
-        </w:rPr>
-        <w:t xml:space="preserve"> </w:t>
-      </w:r>
-      <w:proofErr w:type="spellStart"/>
-      <w:r>
-        <w:rPr>
-          <w:rFonts w:cs="Times New Roman"/>
-          <w:b/>
-          <w:bCs/>
-          <w:szCs w:val="24"/>
-          <w:lang w:val="en-US"/>
-        </w:rPr>
-        <w:t>разработки</w:t>
-      </w:r>
-      <w:proofErr w:type="spellEnd"/>
-      <w:r>
-        <w:rPr>
-          <w:rFonts w:cs="Times New Roman"/>
-          <w:b/>
-          <w:bCs/>
-          <w:szCs w:val="24"/>
-          <w:lang w:val="en-US"/>
-        </w:rPr>
-        <w:t xml:space="preserve"> и </w:t>
-      </w:r>
-      <w:proofErr w:type="spellStart"/>
-      <w:r>
-        <w:rPr>
-          <w:rFonts w:cs="Times New Roman"/>
-          <w:b/>
-          <w:bCs/>
-          <w:szCs w:val="24"/>
-          <w:lang w:val="en-US"/>
-        </w:rPr>
-        <w:t>исполнители</w:t>
+        <w:t>Сроки разработки и исполнители</w:t>
       </w:r>
       <w:bookmarkEnd w:id="64"/>
-      <w:proofErr w:type="spellEnd"/>
     </w:p>
     <w:p>
       <w:pPr>
@@ -16819,23 +15521,7 @@
           <w:rFonts w:cs="Times New Roman"/>
           <w:szCs w:val="24"/>
         </w:rPr>
-        <w:t xml:space="preserve">ГОСТ </w:t>
-      </w:r>
-      <w:proofErr w:type="gramStart"/>
-      <w:r>
-        <w:rPr>
-          <w:rFonts w:cs="Times New Roman"/>
-          <w:szCs w:val="24"/>
-        </w:rPr>
-        <w:t>19.201-78</w:t>
-      </w:r>
-      <w:proofErr w:type="gramEnd"/>
-      <w:r>
-        <w:rPr>
-          <w:rFonts w:cs="Times New Roman"/>
-          <w:szCs w:val="24"/>
-        </w:rPr>
-        <w:t>. ЕСПД. Техническое здание. Требования к содержанию и оформлению. —</w:t>
+        <w:t>ГОСТ 19.201-78. ЕСПД. Техническое здание. Требования к содержанию и оформлению. —</w:t>
       </w:r>
       <w:r>
         <w:rPr>
@@ -16849,23 +15535,7 @@
           <w:rFonts w:cs="Times New Roman"/>
           <w:szCs w:val="24"/>
         </w:rPr>
-        <w:t xml:space="preserve">Москва: </w:t>
-      </w:r>
-      <w:proofErr w:type="spellStart"/>
-      <w:r>
-        <w:rPr>
-          <w:rFonts w:cs="Times New Roman"/>
-          <w:szCs w:val="24"/>
-        </w:rPr>
-        <w:t>Стандартинформ</w:t>
-      </w:r>
-      <w:proofErr w:type="spellEnd"/>
-      <w:r>
-        <w:rPr>
-          <w:rFonts w:cs="Times New Roman"/>
-          <w:szCs w:val="24"/>
-        </w:rPr>
-        <w:t>, 2005.</w:t>
+        <w:t>Москва: Стандартинформ, 2005.</w:t>
       </w:r>
       <w:r>
         <w:rPr>
@@ -16894,39 +15564,7 @@
           <w:rFonts w:cs="Times New Roman"/>
           <w:szCs w:val="24"/>
         </w:rPr>
-        <w:t xml:space="preserve">ГОСТ </w:t>
-      </w:r>
-      <w:proofErr w:type="gramStart"/>
-      <w:r>
-        <w:rPr>
-          <w:rFonts w:cs="Times New Roman"/>
-          <w:szCs w:val="24"/>
-        </w:rPr>
-        <w:t>19.602-78</w:t>
-      </w:r>
-      <w:proofErr w:type="gramEnd"/>
-      <w:r>
-        <w:rPr>
-          <w:rFonts w:cs="Times New Roman"/>
-          <w:szCs w:val="24"/>
-        </w:rPr>
-        <w:t xml:space="preserve">. ЕСПД. Правила дублирования, учета и хранения программных документов, выполненных печатным способом. — Москва: </w:t>
-      </w:r>
-      <w:proofErr w:type="spellStart"/>
-      <w:r>
-        <w:rPr>
-          <w:rFonts w:cs="Times New Roman"/>
-          <w:szCs w:val="24"/>
-        </w:rPr>
-        <w:t>Стандартинформ</w:t>
-      </w:r>
-      <w:proofErr w:type="spellEnd"/>
-      <w:r>
-        <w:rPr>
-          <w:rFonts w:cs="Times New Roman"/>
-          <w:szCs w:val="24"/>
-        </w:rPr>
-        <w:t>, 2005.</w:t>
+        <w:t>ГОСТ 19.602-78. ЕСПД. Правила дублирования, учета и хранения программных документов, выполненных печатным способом. — Москва: Стандартинформ, 2005.</w:t>
       </w:r>
     </w:p>
     <w:p>
@@ -16947,23 +15585,7 @@
           <w:rFonts w:cs="Times New Roman"/>
           <w:szCs w:val="24"/>
         </w:rPr>
-        <w:t xml:space="preserve">ГОСТ </w:t>
-      </w:r>
-      <w:proofErr w:type="gramStart"/>
-      <w:r>
-        <w:rPr>
-          <w:rFonts w:cs="Times New Roman"/>
-          <w:szCs w:val="24"/>
-        </w:rPr>
-        <w:t>19.301-79</w:t>
-      </w:r>
-      <w:proofErr w:type="gramEnd"/>
-      <w:r>
-        <w:rPr>
-          <w:rFonts w:cs="Times New Roman"/>
-          <w:szCs w:val="24"/>
-        </w:rPr>
-        <w:t>. ЕСПД. Программа и методика испытаний. Требования к содержанию и</w:t>
+        <w:t>ГОСТ 19.301-79. ЕСПД. Программа и методика испытаний. Требования к содержанию и</w:t>
       </w:r>
       <w:r>
         <w:rPr>
@@ -16977,23 +15599,7 @@
           <w:rFonts w:cs="Times New Roman"/>
           <w:szCs w:val="24"/>
         </w:rPr>
-        <w:t xml:space="preserve">оформлению. — Москва: </w:t>
-      </w:r>
-      <w:proofErr w:type="spellStart"/>
-      <w:r>
-        <w:rPr>
-          <w:rFonts w:cs="Times New Roman"/>
-          <w:szCs w:val="24"/>
-        </w:rPr>
-        <w:t>Стандартинформ</w:t>
-      </w:r>
-      <w:proofErr w:type="spellEnd"/>
-      <w:r>
-        <w:rPr>
-          <w:rFonts w:cs="Times New Roman"/>
-          <w:szCs w:val="24"/>
-        </w:rPr>
-        <w:t>, 2005.</w:t>
+        <w:t>оформлению. — Москва: Стандартинформ, 2005.</w:t>
       </w:r>
     </w:p>
     <w:p>
@@ -17014,39 +15620,7 @@
           <w:rFonts w:cs="Times New Roman"/>
           <w:szCs w:val="24"/>
         </w:rPr>
-        <w:t xml:space="preserve">ГОСТ </w:t>
-      </w:r>
-      <w:proofErr w:type="gramStart"/>
-      <w:r>
-        <w:rPr>
-          <w:rFonts w:cs="Times New Roman"/>
-          <w:szCs w:val="24"/>
-        </w:rPr>
-        <w:t>19.404-79</w:t>
-      </w:r>
-      <w:proofErr w:type="gramEnd"/>
-      <w:r>
-        <w:rPr>
-          <w:rFonts w:cs="Times New Roman"/>
-          <w:szCs w:val="24"/>
-        </w:rPr>
-        <w:t xml:space="preserve">. ЕСПД. Пояснительная записка. Требования к содержанию и оформлению. — Москва: </w:t>
-      </w:r>
-      <w:proofErr w:type="spellStart"/>
-      <w:r>
-        <w:rPr>
-          <w:rFonts w:cs="Times New Roman"/>
-          <w:szCs w:val="24"/>
-        </w:rPr>
-        <w:t>Стандартинформ</w:t>
-      </w:r>
-      <w:proofErr w:type="spellEnd"/>
-      <w:r>
-        <w:rPr>
-          <w:rFonts w:cs="Times New Roman"/>
-          <w:szCs w:val="24"/>
-        </w:rPr>
-        <w:t>, 2005.</w:t>
+        <w:t>ГОСТ 19.404-79. ЕСПД. Пояснительная записка. Требования к содержанию и оформлению. — Москва: Стандартинформ, 2005.</w:t>
       </w:r>
     </w:p>
     <w:p>
@@ -17067,39 +15641,7 @@
           <w:rFonts w:cs="Times New Roman"/>
           <w:szCs w:val="24"/>
         </w:rPr>
-        <w:t xml:space="preserve">ГОСТ </w:t>
-      </w:r>
-      <w:proofErr w:type="gramStart"/>
-      <w:r>
-        <w:rPr>
-          <w:rFonts w:cs="Times New Roman"/>
-          <w:szCs w:val="24"/>
-        </w:rPr>
-        <w:t>19.505-79</w:t>
-      </w:r>
-      <w:proofErr w:type="gramEnd"/>
-      <w:r>
-        <w:rPr>
-          <w:rFonts w:cs="Times New Roman"/>
-          <w:szCs w:val="24"/>
-        </w:rPr>
-        <w:t xml:space="preserve">. ЕСПД. Руководство оператора. Требования к содержанию и оформлению. — Москва: </w:t>
-      </w:r>
-      <w:proofErr w:type="spellStart"/>
-      <w:r>
-        <w:rPr>
-          <w:rFonts w:cs="Times New Roman"/>
-          <w:szCs w:val="24"/>
-        </w:rPr>
-        <w:t>Стандартинформ</w:t>
-      </w:r>
-      <w:proofErr w:type="spellEnd"/>
-      <w:r>
-        <w:rPr>
-          <w:rFonts w:cs="Times New Roman"/>
-          <w:szCs w:val="24"/>
-        </w:rPr>
-        <w:t>, 2005.</w:t>
+        <w:t>ГОСТ 19.505-79. ЕСПД. Руководство оператора. Требования к содержанию и оформлению. — Москва: Стандартинформ, 2005.</w:t>
       </w:r>
     </w:p>
     <w:p>
@@ -17120,23 +15662,7 @@
           <w:rFonts w:cs="Times New Roman"/>
           <w:szCs w:val="24"/>
         </w:rPr>
-        <w:t xml:space="preserve">ГОСТ </w:t>
-      </w:r>
-      <w:proofErr w:type="gramStart"/>
-      <w:r>
-        <w:rPr>
-          <w:rFonts w:cs="Times New Roman"/>
-          <w:szCs w:val="24"/>
-        </w:rPr>
-        <w:t>19.401-78</w:t>
-      </w:r>
-      <w:proofErr w:type="gramEnd"/>
-      <w:r>
-        <w:rPr>
-          <w:rFonts w:cs="Times New Roman"/>
-          <w:szCs w:val="24"/>
-        </w:rPr>
-        <w:t>. ЕСПД. Текст программы. Требования к содержанию и оформлению.</w:t>
+        <w:t>ГОСТ 19.401-78. ЕСПД. Текст программы. Требования к содержанию и оформлению.</w:t>
       </w:r>
       <w:r>
         <w:rPr>
@@ -17164,23 +15690,7 @@
           <w:rFonts w:cs="Times New Roman"/>
           <w:szCs w:val="24"/>
         </w:rPr>
-        <w:t xml:space="preserve">Москва: </w:t>
-      </w:r>
-      <w:proofErr w:type="spellStart"/>
-      <w:r>
-        <w:rPr>
-          <w:rFonts w:cs="Times New Roman"/>
-          <w:szCs w:val="24"/>
-        </w:rPr>
-        <w:t>Стандартинформ</w:t>
-      </w:r>
-      <w:proofErr w:type="spellEnd"/>
-      <w:r>
-        <w:rPr>
-          <w:rFonts w:cs="Times New Roman"/>
-          <w:szCs w:val="24"/>
-        </w:rPr>
-        <w:t>, 2005.</w:t>
+        <w:t>Москва: Стандартинформ, 2005.</w:t>
       </w:r>
     </w:p>
     <w:p>
@@ -17201,31 +15711,7 @@
           <w:rFonts w:cs="Times New Roman"/>
           <w:szCs w:val="24"/>
         </w:rPr>
-        <w:t xml:space="preserve">ГОСТ </w:t>
-      </w:r>
-      <w:proofErr w:type="gramStart"/>
-      <w:r>
-        <w:rPr>
-          <w:rFonts w:cs="Times New Roman"/>
-          <w:szCs w:val="24"/>
-        </w:rPr>
-        <w:t>19.101-77</w:t>
-      </w:r>
-      <w:proofErr w:type="gramEnd"/>
-      <w:r>
-        <w:rPr>
-          <w:rFonts w:cs="Times New Roman"/>
-          <w:szCs w:val="24"/>
-        </w:rPr>
-        <w:t xml:space="preserve">. ЕСПД. Виды программ и программных документов. — Москва: </w:t>
-      </w:r>
-      <w:proofErr w:type="spellStart"/>
-      <w:r>
-        <w:rPr>
-          <w:rFonts w:cs="Times New Roman"/>
-          <w:szCs w:val="24"/>
-        </w:rPr>
-        <w:t>Ста</w:t>
+        <w:t>ГОСТ 19.101-77. ЕСПД. Виды программ и программных документов. — Москва: Ста</w:t>
       </w:r>
       <w:r>
         <w:rPr>
@@ -17239,15 +15725,7 @@
           <w:rFonts w:cs="Times New Roman"/>
           <w:szCs w:val="24"/>
         </w:rPr>
-        <w:t>дартинформ</w:t>
-      </w:r>
-      <w:proofErr w:type="spellEnd"/>
-      <w:r>
-        <w:rPr>
-          <w:rFonts w:cs="Times New Roman"/>
-          <w:szCs w:val="24"/>
-        </w:rPr>
-        <w:t>, 2005.</w:t>
+        <w:t>дартинформ, 2005.</w:t>
       </w:r>
     </w:p>
     <w:p>
@@ -17355,7 +15833,6 @@
           <w:szCs w:val="24"/>
         </w:rPr>
       </w:pPr>
-      <w:proofErr w:type="spellStart"/>
       <w:r>
         <w:rPr>
           <w:rFonts w:cs="Times New Roman"/>
@@ -17364,7 +15841,6 @@
         </w:rPr>
         <w:t>Renpy</w:t>
       </w:r>
-      <w:proofErr w:type="spellEnd"/>
       <w:r>
         <w:rPr>
           <w:rFonts w:cs="Times New Roman"/>
@@ -17444,25 +15920,7 @@
             <w:szCs w:val="24"/>
             <w:lang w:val="en-US"/>
           </w:rPr>
-          <w:t>https://en.wikipedia.org</w:t>
-        </w:r>
-        <w:r>
-          <w:rPr>
-            <w:rStyle w:val="ac"/>
-            <w:rFonts w:cs="Times New Roman"/>
-            <w:szCs w:val="24"/>
-            <w:lang w:val="en-US"/>
-          </w:rPr>
-          <w:t>/</w:t>
-        </w:r>
-        <w:r>
-          <w:rPr>
-            <w:rStyle w:val="ac"/>
-            <w:rFonts w:cs="Times New Roman"/>
-            <w:szCs w:val="24"/>
-            <w:lang w:val="en-US"/>
-          </w:rPr>
-          <w:t>wiki/Visual_programming_language</w:t>
+          <w:t>https://en.wikipedia.org/wiki/Visual_programming_language</w:t>
         </w:r>
       </w:hyperlink>
     </w:p>

--- a/Tz_butchenko.docx
+++ b/Tz_butchenko.docx
@@ -1,6 +1,6 @@
 
 <file path=word/document.xml><?xml version="1.0" encoding="utf-8"?>
-<w:document xmlns:wpc="http://schemas.microsoft.com/office/word/2010/wordprocessingCanvas" xmlns:cx="http://schemas.microsoft.com/office/drawing/2014/chartex" xmlns:cx1="http://schemas.microsoft.com/office/drawing/2015/9/8/chartex" xmlns:cx2="http://schemas.microsoft.com/office/drawing/2015/10/21/chartex" xmlns:cx3="http://schemas.microsoft.com/office/drawing/2016/5/9/chartex" xmlns:cx4="http://schemas.microsoft.com/office/drawing/2016/5/10/chartex" xmlns:cx5="http://schemas.microsoft.com/office/drawing/2016/5/11/chartex" xmlns:cx6="http://schemas.microsoft.com/office/drawing/2016/5/12/chartex" xmlns:cx7="http://schemas.microsoft.com/office/drawing/2016/5/13/chartex" xmlns:cx8="http://schemas.microsoft.com/office/drawing/2016/5/14/chartex" xmlns:mc="http://schemas.openxmlformats.org/markup-compatibility/2006" xmlns:aink="http://schemas.microsoft.com/office/drawing/2016/ink" xmlns:am3d="http://schemas.microsoft.com/office/drawing/2017/model3d" xmlns:o="urn:schemas-microsoft-com:office:office" xmlns:r="http://schemas.openxmlformats.org/officeDocument/2006/relationships" xmlns:m="http://schemas.openxmlformats.org/officeDocument/2006/math" xmlns:v="urn:schemas-microsoft-com:vml" xmlns:wp14="http://schemas.microsoft.com/office/word/2010/wordprocessingDrawing" xmlns:wp="http://schemas.openxmlformats.org/drawingml/2006/wordprocessingDrawing" xmlns:w10="urn:schemas-microsoft-com:office:word" xmlns:w="http://schemas.openxmlformats.org/wordprocessingml/2006/main" xmlns:w14="http://schemas.microsoft.com/office/word/2010/wordml" xmlns:w15="http://schemas.microsoft.com/office/word/2012/wordml" xmlns:w16cex="http://schemas.microsoft.com/office/word/2018/wordml/cex" xmlns:w16cid="http://schemas.microsoft.com/office/word/2016/wordml/cid" xmlns:w16="http://schemas.microsoft.com/office/word/2018/wordml" xmlns:w16sdtdh="http://schemas.microsoft.com/office/word/2020/wordml/sdtdatahash" xmlns:w16se="http://schemas.microsoft.com/office/word/2015/wordml/symex" xmlns:wpg="http://schemas.microsoft.com/office/word/2010/wordprocessingGroup" xmlns:wpi="http://schemas.microsoft.com/office/word/2010/wordprocessingInk" xmlns:wne="http://schemas.microsoft.com/office/word/2006/wordml" xmlns:wps="http://schemas.microsoft.com/office/word/2010/wordprocessingShape" mc:Ignorable="w14 w15 w16se w16cid w16 w16cex w16sdtdh wp14">
+<w:document xmlns:wpc="http://schemas.microsoft.com/office/word/2010/wordprocessingCanvas" xmlns:cx="http://schemas.microsoft.com/office/drawing/2014/chartex" xmlns:cx1="http://schemas.microsoft.com/office/drawing/2015/9/8/chartex" xmlns:cx2="http://schemas.microsoft.com/office/drawing/2015/10/21/chartex" xmlns:cx3="http://schemas.microsoft.com/office/drawing/2016/5/9/chartex" xmlns:cx4="http://schemas.microsoft.com/office/drawing/2016/5/10/chartex" xmlns:cx5="http://schemas.microsoft.com/office/drawing/2016/5/11/chartex" xmlns:cx6="http://schemas.microsoft.com/office/drawing/2016/5/12/chartex" xmlns:cx7="http://schemas.microsoft.com/office/drawing/2016/5/13/chartex" xmlns:cx8="http://schemas.microsoft.com/office/drawing/2016/5/14/chartex" xmlns:mc="http://schemas.openxmlformats.org/markup-compatibility/2006" xmlns:aink="http://schemas.microsoft.com/office/drawing/2016/ink" xmlns:am3d="http://schemas.microsoft.com/office/drawing/2017/model3d" xmlns:o="urn:schemas-microsoft-com:office:office" xmlns:oel="http://schemas.microsoft.com/office/2019/extlst" xmlns:r="http://schemas.openxmlformats.org/officeDocument/2006/relationships" xmlns:m="http://schemas.openxmlformats.org/officeDocument/2006/math" xmlns:v="urn:schemas-microsoft-com:vml" xmlns:wp14="http://schemas.microsoft.com/office/word/2010/wordprocessingDrawing" xmlns:wp="http://schemas.openxmlformats.org/drawingml/2006/wordprocessingDrawing" xmlns:w10="urn:schemas-microsoft-com:office:word" xmlns:w="http://schemas.openxmlformats.org/wordprocessingml/2006/main" xmlns:w14="http://schemas.microsoft.com/office/word/2010/wordml" xmlns:w15="http://schemas.microsoft.com/office/word/2012/wordml" xmlns:w16cex="http://schemas.microsoft.com/office/word/2018/wordml/cex" xmlns:w16cid="http://schemas.microsoft.com/office/word/2016/wordml/cid" xmlns:w16="http://schemas.microsoft.com/office/word/2018/wordml" xmlns:w16sdtdh="http://schemas.microsoft.com/office/word/2020/wordml/sdtdatahash" xmlns:w16se="http://schemas.microsoft.com/office/word/2015/wordml/symex" xmlns:wpg="http://schemas.microsoft.com/office/word/2010/wordprocessingGroup" xmlns:wpi="http://schemas.microsoft.com/office/word/2010/wordprocessingInk" xmlns:wne="http://schemas.microsoft.com/office/word/2006/wordml" xmlns:wps="http://schemas.microsoft.com/office/word/2010/wordprocessingShape" mc:Ignorable="w14 w15 w16se w16cid w16 w16cex w16sdtdh wp14">
   <w:body>
     <w:p>
       <w:pPr>
@@ -105,7 +105,7 @@
     </w:p>
     <w:tbl>
       <w:tblPr>
-        <w:tblStyle w:val="12"/>
+        <w:tblStyle w:val="1"/>
         <w:tblW w:w="0" w:type="auto"/>
         <w:jc w:val="center"/>
         <w:tblBorders>
@@ -2124,7 +2124,7 @@
     </w:p>
     <w:p>
       <w:pPr>
-        <w:pStyle w:val="af6"/>
+        <w:pStyle w:val="a"/>
         <w:spacing w:line="240" w:lineRule="auto"/>
         <w:ind w:firstLine="0"/>
         <w:jc w:val="center"/>
@@ -2604,12 +2604,12 @@
       <w:sdtContent>
         <w:p>
           <w:pPr>
-            <w:pStyle w:val="ab"/>
+            <w:pStyle w:val="TOCHeading"/>
           </w:pPr>
         </w:p>
         <w:p>
           <w:pPr>
-            <w:pStyle w:val="11"/>
+            <w:pStyle w:val="TOC1"/>
             <w:tabs>
               <w:tab w:val="right" w:leader="dot" w:pos="9345"/>
             </w:tabs>
@@ -2640,7 +2640,7 @@
           <w:hyperlink w:anchor="_Toc94899741" w:history="1">
             <w:r>
               <w:rPr>
-                <w:rStyle w:val="ac"/>
+                <w:rStyle w:val="Hyperlink"/>
                 <w:rFonts w:ascii="Times New Roman" w:hAnsi="Times New Roman" w:cs="Times New Roman"/>
                 <w:b/>
                 <w:noProof/>
@@ -2706,7 +2706,7 @@
         </w:p>
         <w:p>
           <w:pPr>
-            <w:pStyle w:val="11"/>
+            <w:pStyle w:val="TOC1"/>
             <w:tabs>
               <w:tab w:val="left" w:pos="440"/>
               <w:tab w:val="right" w:leader="dot" w:pos="9345"/>
@@ -2720,7 +2720,7 @@
           <w:hyperlink w:anchor="_Toc94899742" w:history="1">
             <w:r>
               <w:rPr>
-                <w:rStyle w:val="ac"/>
+                <w:rStyle w:val="Hyperlink"/>
                 <w:rFonts w:ascii="Times New Roman" w:hAnsi="Times New Roman" w:cs="Times New Roman"/>
                 <w:b/>
                 <w:noProof/>
@@ -2737,7 +2737,7 @@
             </w:r>
             <w:r>
               <w:rPr>
-                <w:rStyle w:val="ac"/>
+                <w:rStyle w:val="Hyperlink"/>
                 <w:rFonts w:ascii="Times New Roman" w:hAnsi="Times New Roman" w:cs="Times New Roman"/>
                 <w:b/>
                 <w:noProof/>
@@ -2803,7 +2803,7 @@
         </w:p>
         <w:p>
           <w:pPr>
-            <w:pStyle w:val="21"/>
+            <w:pStyle w:val="TOC2"/>
             <w:tabs>
               <w:tab w:val="left" w:pos="880"/>
               <w:tab w:val="right" w:leader="dot" w:pos="9345"/>
@@ -2817,7 +2817,7 @@
           <w:hyperlink w:anchor="_Toc94899743" w:history="1">
             <w:r>
               <w:rPr>
-                <w:rStyle w:val="ac"/>
+                <w:rStyle w:val="Hyperlink"/>
                 <w:rFonts w:ascii="Times New Roman" w:hAnsi="Times New Roman" w:cs="Times New Roman"/>
                 <w:b/>
                 <w:noProof/>
@@ -2834,7 +2834,7 @@
             </w:r>
             <w:r>
               <w:rPr>
-                <w:rStyle w:val="ac"/>
+                <w:rStyle w:val="Hyperlink"/>
                 <w:rFonts w:ascii="Times New Roman" w:hAnsi="Times New Roman" w:cs="Times New Roman"/>
                 <w:b/>
                 <w:noProof/>
@@ -2900,7 +2900,7 @@
         </w:p>
         <w:p>
           <w:pPr>
-            <w:pStyle w:val="31"/>
+            <w:pStyle w:val="TOC3"/>
             <w:tabs>
               <w:tab w:val="left" w:pos="1320"/>
               <w:tab w:val="right" w:leader="dot" w:pos="9345"/>
@@ -2914,7 +2914,7 @@
           <w:hyperlink w:anchor="_Toc94899744" w:history="1">
             <w:r>
               <w:rPr>
-                <w:rStyle w:val="ac"/>
+                <w:rStyle w:val="Hyperlink"/>
                 <w:rFonts w:ascii="Times New Roman" w:hAnsi="Times New Roman" w:cs="Times New Roman"/>
                 <w:b/>
                 <w:bCs/>
@@ -2932,7 +2932,7 @@
             </w:r>
             <w:r>
               <w:rPr>
-                <w:rStyle w:val="ac"/>
+                <w:rStyle w:val="Hyperlink"/>
                 <w:rFonts w:ascii="Times New Roman" w:hAnsi="Times New Roman" w:cs="Times New Roman"/>
                 <w:b/>
                 <w:bCs/>
@@ -2999,7 +2999,7 @@
         </w:p>
         <w:p>
           <w:pPr>
-            <w:pStyle w:val="31"/>
+            <w:pStyle w:val="TOC3"/>
             <w:tabs>
               <w:tab w:val="left" w:pos="1320"/>
               <w:tab w:val="right" w:leader="dot" w:pos="9345"/>
@@ -3013,7 +3013,7 @@
           <w:hyperlink w:anchor="_Toc94899745" w:history="1">
             <w:r>
               <w:rPr>
-                <w:rStyle w:val="ac"/>
+                <w:rStyle w:val="Hyperlink"/>
                 <w:rFonts w:ascii="Times New Roman" w:hAnsi="Times New Roman" w:cs="Times New Roman"/>
                 <w:b/>
                 <w:bCs/>
@@ -3032,7 +3032,7 @@
             </w:r>
             <w:r>
               <w:rPr>
-                <w:rStyle w:val="ac"/>
+                <w:rStyle w:val="Hyperlink"/>
                 <w:rFonts w:ascii="Times New Roman" w:hAnsi="Times New Roman" w:cs="Times New Roman"/>
                 <w:b/>
                 <w:bCs/>
@@ -3100,7 +3100,7 @@
         </w:p>
         <w:p>
           <w:pPr>
-            <w:pStyle w:val="21"/>
+            <w:pStyle w:val="TOC2"/>
             <w:tabs>
               <w:tab w:val="left" w:pos="880"/>
               <w:tab w:val="right" w:leader="dot" w:pos="9345"/>
@@ -3114,7 +3114,7 @@
           <w:hyperlink w:anchor="_Toc94899746" w:history="1">
             <w:r>
               <w:rPr>
-                <w:rStyle w:val="ac"/>
+                <w:rStyle w:val="Hyperlink"/>
                 <w:rFonts w:ascii="Times New Roman" w:hAnsi="Times New Roman" w:cs="Times New Roman"/>
                 <w:b/>
                 <w:noProof/>
@@ -3131,7 +3131,7 @@
             </w:r>
             <w:r>
               <w:rPr>
-                <w:rStyle w:val="ac"/>
+                <w:rStyle w:val="Hyperlink"/>
                 <w:rFonts w:ascii="Times New Roman" w:hAnsi="Times New Roman" w:cs="Times New Roman"/>
                 <w:b/>
                 <w:noProof/>
@@ -3197,7 +3197,7 @@
         </w:p>
         <w:p>
           <w:pPr>
-            <w:pStyle w:val="11"/>
+            <w:pStyle w:val="TOC1"/>
             <w:tabs>
               <w:tab w:val="left" w:pos="440"/>
               <w:tab w:val="right" w:leader="dot" w:pos="9345"/>
@@ -3211,7 +3211,7 @@
           <w:hyperlink w:anchor="_Toc94899747" w:history="1">
             <w:r>
               <w:rPr>
-                <w:rStyle w:val="ac"/>
+                <w:rStyle w:val="Hyperlink"/>
                 <w:rFonts w:ascii="Times New Roman" w:hAnsi="Times New Roman" w:cs="Times New Roman"/>
                 <w:b/>
                 <w:noProof/>
@@ -3228,7 +3228,7 @@
             </w:r>
             <w:r>
               <w:rPr>
-                <w:rStyle w:val="ac"/>
+                <w:rStyle w:val="Hyperlink"/>
                 <w:rFonts w:ascii="Times New Roman" w:hAnsi="Times New Roman" w:cs="Times New Roman"/>
                 <w:b/>
                 <w:noProof/>
@@ -3294,7 +3294,7 @@
         </w:p>
         <w:p>
           <w:pPr>
-            <w:pStyle w:val="21"/>
+            <w:pStyle w:val="TOC2"/>
             <w:tabs>
               <w:tab w:val="left" w:pos="880"/>
               <w:tab w:val="right" w:leader="dot" w:pos="9345"/>
@@ -3308,7 +3308,7 @@
           <w:hyperlink w:anchor="_Toc94899748" w:history="1">
             <w:r>
               <w:rPr>
-                <w:rStyle w:val="ac"/>
+                <w:rStyle w:val="Hyperlink"/>
                 <w:rFonts w:ascii="Times New Roman" w:hAnsi="Times New Roman" w:cs="Times New Roman"/>
                 <w:b/>
                 <w:bCs/>
@@ -3326,7 +3326,7 @@
             </w:r>
             <w:r>
               <w:rPr>
-                <w:rStyle w:val="ac"/>
+                <w:rStyle w:val="Hyperlink"/>
                 <w:rFonts w:ascii="Times New Roman" w:hAnsi="Times New Roman" w:cs="Times New Roman"/>
                 <w:b/>
                 <w:bCs/>
@@ -3393,7 +3393,7 @@
         </w:p>
         <w:p>
           <w:pPr>
-            <w:pStyle w:val="11"/>
+            <w:pStyle w:val="TOC1"/>
             <w:tabs>
               <w:tab w:val="left" w:pos="440"/>
               <w:tab w:val="right" w:leader="dot" w:pos="9345"/>
@@ -3407,7 +3407,7 @@
           <w:hyperlink w:anchor="_Toc94899749" w:history="1">
             <w:r>
               <w:rPr>
-                <w:rStyle w:val="ac"/>
+                <w:rStyle w:val="Hyperlink"/>
                 <w:rFonts w:ascii="Times New Roman" w:hAnsi="Times New Roman" w:cs="Times New Roman"/>
                 <w:b/>
                 <w:noProof/>
@@ -3424,7 +3424,7 @@
             </w:r>
             <w:r>
               <w:rPr>
-                <w:rStyle w:val="ac"/>
+                <w:rStyle w:val="Hyperlink"/>
                 <w:rFonts w:ascii="Times New Roman" w:hAnsi="Times New Roman" w:cs="Times New Roman"/>
                 <w:b/>
                 <w:noProof/>
@@ -3490,7 +3490,7 @@
         </w:p>
         <w:p>
           <w:pPr>
-            <w:pStyle w:val="21"/>
+            <w:pStyle w:val="TOC2"/>
             <w:tabs>
               <w:tab w:val="left" w:pos="880"/>
               <w:tab w:val="right" w:leader="dot" w:pos="9345"/>
@@ -3504,7 +3504,7 @@
           <w:hyperlink w:anchor="_Toc94899750" w:history="1">
             <w:r>
               <w:rPr>
-                <w:rStyle w:val="ac"/>
+                <w:rStyle w:val="Hyperlink"/>
                 <w:rFonts w:ascii="Times New Roman" w:hAnsi="Times New Roman" w:cs="Times New Roman"/>
                 <w:b/>
                 <w:noProof/>
@@ -3521,7 +3521,7 @@
             </w:r>
             <w:r>
               <w:rPr>
-                <w:rStyle w:val="ac"/>
+                <w:rStyle w:val="Hyperlink"/>
                 <w:rFonts w:ascii="Times New Roman" w:hAnsi="Times New Roman" w:cs="Times New Roman"/>
                 <w:b/>
                 <w:noProof/>
@@ -3587,7 +3587,7 @@
         </w:p>
         <w:p>
           <w:pPr>
-            <w:pStyle w:val="21"/>
+            <w:pStyle w:val="TOC2"/>
             <w:tabs>
               <w:tab w:val="left" w:pos="880"/>
               <w:tab w:val="right" w:leader="dot" w:pos="9345"/>
@@ -3601,7 +3601,7 @@
           <w:hyperlink w:anchor="_Toc94899751" w:history="1">
             <w:r>
               <w:rPr>
-                <w:rStyle w:val="ac"/>
+                <w:rStyle w:val="Hyperlink"/>
                 <w:rFonts w:ascii="Times New Roman" w:hAnsi="Times New Roman" w:cs="Times New Roman"/>
                 <w:b/>
                 <w:noProof/>
@@ -3618,7 +3618,7 @@
             </w:r>
             <w:r>
               <w:rPr>
-                <w:rStyle w:val="ac"/>
+                <w:rStyle w:val="Hyperlink"/>
                 <w:rFonts w:ascii="Times New Roman" w:hAnsi="Times New Roman" w:cs="Times New Roman"/>
                 <w:b/>
                 <w:noProof/>
@@ -3684,7 +3684,7 @@
         </w:p>
         <w:p>
           <w:pPr>
-            <w:pStyle w:val="11"/>
+            <w:pStyle w:val="TOC1"/>
             <w:tabs>
               <w:tab w:val="left" w:pos="440"/>
               <w:tab w:val="right" w:leader="dot" w:pos="9345"/>
@@ -3698,7 +3698,7 @@
           <w:hyperlink w:anchor="_Toc94899752" w:history="1">
             <w:r>
               <w:rPr>
-                <w:rStyle w:val="ac"/>
+                <w:rStyle w:val="Hyperlink"/>
                 <w:rFonts w:ascii="Times New Roman" w:hAnsi="Times New Roman" w:cs="Times New Roman"/>
                 <w:b/>
                 <w:noProof/>
@@ -3715,7 +3715,7 @@
             </w:r>
             <w:r>
               <w:rPr>
-                <w:rStyle w:val="ac"/>
+                <w:rStyle w:val="Hyperlink"/>
                 <w:rFonts w:ascii="Times New Roman" w:hAnsi="Times New Roman" w:cs="Times New Roman"/>
                 <w:b/>
                 <w:noProof/>
@@ -3781,7 +3781,7 @@
         </w:p>
         <w:p>
           <w:pPr>
-            <w:pStyle w:val="21"/>
+            <w:pStyle w:val="TOC2"/>
             <w:tabs>
               <w:tab w:val="left" w:pos="880"/>
               <w:tab w:val="right" w:leader="dot" w:pos="9345"/>
@@ -3795,7 +3795,7 @@
           <w:hyperlink w:anchor="_Toc94899753" w:history="1">
             <w:r>
               <w:rPr>
-                <w:rStyle w:val="ac"/>
+                <w:rStyle w:val="Hyperlink"/>
                 <w:rFonts w:ascii="Times New Roman" w:hAnsi="Times New Roman" w:cs="Times New Roman"/>
                 <w:b/>
                 <w:noProof/>
@@ -3812,7 +3812,7 @@
             </w:r>
             <w:r>
               <w:rPr>
-                <w:rStyle w:val="ac"/>
+                <w:rStyle w:val="Hyperlink"/>
                 <w:rFonts w:ascii="Times New Roman" w:hAnsi="Times New Roman" w:cs="Times New Roman"/>
                 <w:b/>
                 <w:noProof/>
@@ -3878,7 +3878,7 @@
         </w:p>
         <w:p>
           <w:pPr>
-            <w:pStyle w:val="31"/>
+            <w:pStyle w:val="TOC3"/>
             <w:tabs>
               <w:tab w:val="left" w:pos="1320"/>
               <w:tab w:val="right" w:leader="dot" w:pos="9345"/>
@@ -3892,7 +3892,7 @@
           <w:hyperlink w:anchor="_Toc94899754" w:history="1">
             <w:r>
               <w:rPr>
-                <w:rStyle w:val="ac"/>
+                <w:rStyle w:val="Hyperlink"/>
                 <w:rFonts w:ascii="Times New Roman" w:hAnsi="Times New Roman" w:cs="Times New Roman"/>
                 <w:b/>
                 <w:iCs/>
@@ -3910,7 +3910,7 @@
             </w:r>
             <w:r>
               <w:rPr>
-                <w:rStyle w:val="ac"/>
+                <w:rStyle w:val="Hyperlink"/>
                 <w:rFonts w:ascii="Times New Roman" w:hAnsi="Times New Roman" w:cs="Times New Roman"/>
                 <w:b/>
                 <w:noProof/>
@@ -3976,7 +3976,7 @@
         </w:p>
         <w:p>
           <w:pPr>
-            <w:pStyle w:val="21"/>
+            <w:pStyle w:val="TOC2"/>
             <w:tabs>
               <w:tab w:val="left" w:pos="880"/>
               <w:tab w:val="right" w:leader="dot" w:pos="9345"/>
@@ -3990,7 +3990,7 @@
           <w:hyperlink w:anchor="_Toc94899755" w:history="1">
             <w:r>
               <w:rPr>
-                <w:rStyle w:val="ac"/>
+                <w:rStyle w:val="Hyperlink"/>
                 <w:rFonts w:ascii="Times New Roman" w:hAnsi="Times New Roman" w:cs="Times New Roman"/>
                 <w:b/>
                 <w:noProof/>
@@ -4007,7 +4007,7 @@
             </w:r>
             <w:r>
               <w:rPr>
-                <w:rStyle w:val="ac"/>
+                <w:rStyle w:val="Hyperlink"/>
                 <w:rFonts w:ascii="Times New Roman" w:hAnsi="Times New Roman" w:cs="Times New Roman"/>
                 <w:b/>
                 <w:noProof/>
@@ -4073,7 +4073,7 @@
         </w:p>
         <w:p>
           <w:pPr>
-            <w:pStyle w:val="31"/>
+            <w:pStyle w:val="TOC3"/>
             <w:tabs>
               <w:tab w:val="left" w:pos="1100"/>
               <w:tab w:val="right" w:leader="dot" w:pos="9345"/>
@@ -4087,7 +4087,7 @@
           <w:hyperlink w:anchor="_Toc94899756" w:history="1">
             <w:r>
               <w:rPr>
-                <w:rStyle w:val="ac"/>
+                <w:rStyle w:val="Hyperlink"/>
                 <w:rFonts w:ascii="Times New Roman" w:hAnsi="Times New Roman" w:cs="Times New Roman"/>
                 <w:b/>
                 <w:noProof/>
@@ -4104,7 +4104,7 @@
             </w:r>
             <w:r>
               <w:rPr>
-                <w:rStyle w:val="ac"/>
+                <w:rStyle w:val="Hyperlink"/>
                 <w:rFonts w:ascii="Times New Roman" w:hAnsi="Times New Roman" w:cs="Times New Roman"/>
                 <w:b/>
                 <w:noProof/>
@@ -4170,7 +4170,7 @@
         </w:p>
         <w:p>
           <w:pPr>
-            <w:pStyle w:val="31"/>
+            <w:pStyle w:val="TOC3"/>
             <w:tabs>
               <w:tab w:val="left" w:pos="1320"/>
               <w:tab w:val="right" w:leader="dot" w:pos="9345"/>
@@ -4184,7 +4184,7 @@
           <w:hyperlink w:anchor="_Toc94899757" w:history="1">
             <w:r>
               <w:rPr>
-                <w:rStyle w:val="ac"/>
+                <w:rStyle w:val="Hyperlink"/>
                 <w:rFonts w:ascii="Times New Roman" w:hAnsi="Times New Roman" w:cs="Times New Roman"/>
                 <w:b/>
                 <w:bCs/>
@@ -4202,7 +4202,7 @@
             </w:r>
             <w:r>
               <w:rPr>
-                <w:rStyle w:val="ac"/>
+                <w:rStyle w:val="Hyperlink"/>
                 <w:rFonts w:ascii="Times New Roman" w:hAnsi="Times New Roman" w:cs="Times New Roman"/>
                 <w:b/>
                 <w:bCs/>
@@ -4269,7 +4269,7 @@
         </w:p>
         <w:p>
           <w:pPr>
-            <w:pStyle w:val="31"/>
+            <w:pStyle w:val="TOC3"/>
             <w:tabs>
               <w:tab w:val="left" w:pos="1320"/>
               <w:tab w:val="right" w:leader="dot" w:pos="9345"/>
@@ -4283,7 +4283,7 @@
           <w:hyperlink w:anchor="_Toc94899758" w:history="1">
             <w:r>
               <w:rPr>
-                <w:rStyle w:val="ac"/>
+                <w:rStyle w:val="Hyperlink"/>
                 <w:rFonts w:ascii="Times New Roman" w:hAnsi="Times New Roman" w:cs="Times New Roman"/>
                 <w:b/>
                 <w:bCs/>
@@ -4301,7 +4301,7 @@
             </w:r>
             <w:r>
               <w:rPr>
-                <w:rStyle w:val="ac"/>
+                <w:rStyle w:val="Hyperlink"/>
                 <w:rFonts w:ascii="Times New Roman" w:hAnsi="Times New Roman" w:cs="Times New Roman"/>
                 <w:b/>
                 <w:bCs/>
@@ -4311,7 +4311,7 @@
             </w:r>
             <w:r>
               <w:rPr>
-                <w:rStyle w:val="ac"/>
+                <w:rStyle w:val="Hyperlink"/>
                 <w:rFonts w:ascii="Times New Roman" w:hAnsi="Times New Roman" w:cs="Times New Roman"/>
                 <w:b/>
                 <w:bCs/>
@@ -4378,7 +4378,7 @@
         </w:p>
         <w:p>
           <w:pPr>
-            <w:pStyle w:val="31"/>
+            <w:pStyle w:val="TOC3"/>
             <w:tabs>
               <w:tab w:val="left" w:pos="1320"/>
               <w:tab w:val="right" w:leader="dot" w:pos="9345"/>
@@ -4392,7 +4392,7 @@
           <w:hyperlink w:anchor="_Toc94899759" w:history="1">
             <w:r>
               <w:rPr>
-                <w:rStyle w:val="ac"/>
+                <w:rStyle w:val="Hyperlink"/>
                 <w:rFonts w:ascii="Times New Roman" w:hAnsi="Times New Roman" w:cs="Times New Roman"/>
                 <w:b/>
                 <w:bCs/>
@@ -4410,7 +4410,7 @@
             </w:r>
             <w:r>
               <w:rPr>
-                <w:rStyle w:val="ac"/>
+                <w:rStyle w:val="Hyperlink"/>
                 <w:rFonts w:ascii="Times New Roman" w:hAnsi="Times New Roman" w:cs="Times New Roman"/>
                 <w:b/>
                 <w:bCs/>
@@ -4477,7 +4477,7 @@
         </w:p>
         <w:p>
           <w:pPr>
-            <w:pStyle w:val="31"/>
+            <w:pStyle w:val="TOC3"/>
             <w:tabs>
               <w:tab w:val="left" w:pos="1320"/>
               <w:tab w:val="right" w:leader="dot" w:pos="9345"/>
@@ -4491,7 +4491,7 @@
           <w:hyperlink w:anchor="_Toc94899760" w:history="1">
             <w:r>
               <w:rPr>
-                <w:rStyle w:val="ac"/>
+                <w:rStyle w:val="Hyperlink"/>
                 <w:rFonts w:ascii="Times New Roman" w:hAnsi="Times New Roman" w:cs="Times New Roman"/>
                 <w:b/>
                 <w:bCs/>
@@ -4509,7 +4509,7 @@
             </w:r>
             <w:r>
               <w:rPr>
-                <w:rStyle w:val="ac"/>
+                <w:rStyle w:val="Hyperlink"/>
                 <w:rFonts w:ascii="Times New Roman" w:hAnsi="Times New Roman" w:cs="Times New Roman"/>
                 <w:b/>
                 <w:bCs/>
@@ -4576,7 +4576,7 @@
         </w:p>
         <w:p>
           <w:pPr>
-            <w:pStyle w:val="21"/>
+            <w:pStyle w:val="TOC2"/>
             <w:tabs>
               <w:tab w:val="left" w:pos="880"/>
               <w:tab w:val="right" w:leader="dot" w:pos="9345"/>
@@ -4590,7 +4590,7 @@
           <w:hyperlink w:anchor="_Toc94899761" w:history="1">
             <w:r>
               <w:rPr>
-                <w:rStyle w:val="ac"/>
+                <w:rStyle w:val="Hyperlink"/>
                 <w:rFonts w:ascii="Times New Roman" w:hAnsi="Times New Roman" w:cs="Times New Roman"/>
                 <w:b/>
                 <w:bCs/>
@@ -4608,7 +4608,7 @@
             </w:r>
             <w:r>
               <w:rPr>
-                <w:rStyle w:val="ac"/>
+                <w:rStyle w:val="Hyperlink"/>
                 <w:rFonts w:ascii="Times New Roman" w:hAnsi="Times New Roman" w:cs="Times New Roman"/>
                 <w:b/>
                 <w:bCs/>
@@ -4675,7 +4675,7 @@
         </w:p>
         <w:p>
           <w:pPr>
-            <w:pStyle w:val="31"/>
+            <w:pStyle w:val="TOC3"/>
             <w:tabs>
               <w:tab w:val="left" w:pos="1100"/>
               <w:tab w:val="right" w:leader="dot" w:pos="9345"/>
@@ -4689,7 +4689,7 @@
           <w:hyperlink w:anchor="_Toc94899762" w:history="1">
             <w:r>
               <w:rPr>
-                <w:rStyle w:val="ac"/>
+                <w:rStyle w:val="Hyperlink"/>
                 <w:rFonts w:ascii="Times New Roman" w:hAnsi="Times New Roman" w:cs="Times New Roman"/>
                 <w:b/>
                 <w:noProof/>
@@ -4706,7 +4706,7 @@
             </w:r>
             <w:r>
               <w:rPr>
-                <w:rStyle w:val="ac"/>
+                <w:rStyle w:val="Hyperlink"/>
                 <w:rFonts w:ascii="Times New Roman" w:hAnsi="Times New Roman" w:cs="Times New Roman"/>
                 <w:b/>
                 <w:noProof/>
@@ -4772,7 +4772,7 @@
         </w:p>
         <w:p>
           <w:pPr>
-            <w:pStyle w:val="31"/>
+            <w:pStyle w:val="TOC3"/>
             <w:tabs>
               <w:tab w:val="left" w:pos="1320"/>
               <w:tab w:val="right" w:leader="dot" w:pos="9345"/>
@@ -4786,7 +4786,7 @@
           <w:hyperlink w:anchor="_Toc94899763" w:history="1">
             <w:r>
               <w:rPr>
-                <w:rStyle w:val="ac"/>
+                <w:rStyle w:val="Hyperlink"/>
                 <w:rFonts w:ascii="Times New Roman" w:hAnsi="Times New Roman" w:cs="Times New Roman"/>
                 <w:b/>
                 <w:bCs/>
@@ -4804,7 +4804,7 @@
             </w:r>
             <w:r>
               <w:rPr>
-                <w:rStyle w:val="ac"/>
+                <w:rStyle w:val="Hyperlink"/>
                 <w:rFonts w:ascii="Times New Roman" w:hAnsi="Times New Roman" w:cs="Times New Roman"/>
                 <w:b/>
                 <w:bCs/>
@@ -4871,7 +4871,7 @@
         </w:p>
         <w:p>
           <w:pPr>
-            <w:pStyle w:val="31"/>
+            <w:pStyle w:val="TOC3"/>
             <w:tabs>
               <w:tab w:val="left" w:pos="1320"/>
               <w:tab w:val="right" w:leader="dot" w:pos="9345"/>
@@ -4885,7 +4885,7 @@
           <w:hyperlink w:anchor="_Toc94899764" w:history="1">
             <w:r>
               <w:rPr>
-                <w:rStyle w:val="ac"/>
+                <w:rStyle w:val="Hyperlink"/>
                 <w:rFonts w:ascii="Times New Roman" w:hAnsi="Times New Roman" w:cs="Times New Roman"/>
                 <w:b/>
                 <w:bCs/>
@@ -4903,7 +4903,7 @@
             </w:r>
             <w:r>
               <w:rPr>
-                <w:rStyle w:val="ac"/>
+                <w:rStyle w:val="Hyperlink"/>
                 <w:rFonts w:ascii="Times New Roman" w:hAnsi="Times New Roman" w:cs="Times New Roman"/>
                 <w:b/>
                 <w:bCs/>
@@ -4970,7 +4970,7 @@
         </w:p>
         <w:p>
           <w:pPr>
-            <w:pStyle w:val="31"/>
+            <w:pStyle w:val="TOC3"/>
             <w:tabs>
               <w:tab w:val="left" w:pos="1320"/>
               <w:tab w:val="right" w:leader="dot" w:pos="9345"/>
@@ -4984,7 +4984,7 @@
           <w:hyperlink w:anchor="_Toc94899765" w:history="1">
             <w:r>
               <w:rPr>
-                <w:rStyle w:val="ac"/>
+                <w:rStyle w:val="Hyperlink"/>
                 <w:rFonts w:ascii="Times New Roman" w:hAnsi="Times New Roman" w:cs="Times New Roman"/>
                 <w:b/>
                 <w:bCs/>
@@ -5002,7 +5002,7 @@
             </w:r>
             <w:r>
               <w:rPr>
-                <w:rStyle w:val="ac"/>
+                <w:rStyle w:val="Hyperlink"/>
                 <w:rFonts w:ascii="Times New Roman" w:hAnsi="Times New Roman" w:cs="Times New Roman"/>
                 <w:b/>
                 <w:bCs/>
@@ -5069,7 +5069,7 @@
         </w:p>
         <w:p>
           <w:pPr>
-            <w:pStyle w:val="21"/>
+            <w:pStyle w:val="TOC2"/>
             <w:tabs>
               <w:tab w:val="left" w:pos="880"/>
               <w:tab w:val="right" w:leader="dot" w:pos="9345"/>
@@ -5083,7 +5083,7 @@
           <w:hyperlink w:anchor="_Toc94899766" w:history="1">
             <w:r>
               <w:rPr>
-                <w:rStyle w:val="ac"/>
+                <w:rStyle w:val="Hyperlink"/>
                 <w:rFonts w:ascii="Times New Roman" w:hAnsi="Times New Roman" w:cs="Times New Roman"/>
                 <w:b/>
                 <w:bCs/>
@@ -5101,7 +5101,7 @@
             </w:r>
             <w:r>
               <w:rPr>
-                <w:rStyle w:val="ac"/>
+                <w:rStyle w:val="Hyperlink"/>
                 <w:rFonts w:ascii="Times New Roman" w:hAnsi="Times New Roman" w:cs="Times New Roman"/>
                 <w:b/>
                 <w:bCs/>
@@ -5168,7 +5168,7 @@
         </w:p>
         <w:p>
           <w:pPr>
-            <w:pStyle w:val="21"/>
+            <w:pStyle w:val="TOC2"/>
             <w:tabs>
               <w:tab w:val="left" w:pos="880"/>
               <w:tab w:val="right" w:leader="dot" w:pos="9345"/>
@@ -5182,7 +5182,7 @@
           <w:hyperlink w:anchor="_Toc94899767" w:history="1">
             <w:r>
               <w:rPr>
-                <w:rStyle w:val="ac"/>
+                <w:rStyle w:val="Hyperlink"/>
                 <w:rFonts w:ascii="Times New Roman" w:hAnsi="Times New Roman" w:cs="Times New Roman"/>
                 <w:b/>
                 <w:noProof/>
@@ -5199,7 +5199,7 @@
             </w:r>
             <w:r>
               <w:rPr>
-                <w:rStyle w:val="ac"/>
+                <w:rStyle w:val="Hyperlink"/>
                 <w:rFonts w:ascii="Times New Roman" w:hAnsi="Times New Roman" w:cs="Times New Roman"/>
                 <w:b/>
                 <w:noProof/>
@@ -5265,7 +5265,7 @@
         </w:p>
         <w:p>
           <w:pPr>
-            <w:pStyle w:val="21"/>
+            <w:pStyle w:val="TOC2"/>
             <w:tabs>
               <w:tab w:val="left" w:pos="880"/>
               <w:tab w:val="right" w:leader="dot" w:pos="9345"/>
@@ -5279,7 +5279,7 @@
           <w:hyperlink w:anchor="_Toc94899768" w:history="1">
             <w:r>
               <w:rPr>
-                <w:rStyle w:val="ac"/>
+                <w:rStyle w:val="Hyperlink"/>
                 <w:rFonts w:ascii="Times New Roman" w:hAnsi="Times New Roman" w:cs="Times New Roman"/>
                 <w:b/>
                 <w:bCs/>
@@ -5297,7 +5297,7 @@
             </w:r>
             <w:r>
               <w:rPr>
-                <w:rStyle w:val="ac"/>
+                <w:rStyle w:val="Hyperlink"/>
                 <w:rFonts w:ascii="Times New Roman" w:hAnsi="Times New Roman" w:cs="Times New Roman"/>
                 <w:b/>
                 <w:bCs/>
@@ -5364,7 +5364,7 @@
         </w:p>
         <w:p>
           <w:pPr>
-            <w:pStyle w:val="21"/>
+            <w:pStyle w:val="TOC2"/>
             <w:tabs>
               <w:tab w:val="left" w:pos="880"/>
               <w:tab w:val="right" w:leader="dot" w:pos="9345"/>
@@ -5378,7 +5378,7 @@
           <w:hyperlink w:anchor="_Toc94899769" w:history="1">
             <w:r>
               <w:rPr>
-                <w:rStyle w:val="ac"/>
+                <w:rStyle w:val="Hyperlink"/>
                 <w:rFonts w:ascii="Times New Roman" w:hAnsi="Times New Roman" w:cs="Times New Roman"/>
                 <w:b/>
                 <w:bCs/>
@@ -5396,7 +5396,7 @@
             </w:r>
             <w:r>
               <w:rPr>
-                <w:rStyle w:val="ac"/>
+                <w:rStyle w:val="Hyperlink"/>
                 <w:rFonts w:ascii="Times New Roman" w:hAnsi="Times New Roman" w:cs="Times New Roman"/>
                 <w:b/>
                 <w:bCs/>
@@ -5463,7 +5463,7 @@
         </w:p>
         <w:p>
           <w:pPr>
-            <w:pStyle w:val="21"/>
+            <w:pStyle w:val="TOC2"/>
             <w:tabs>
               <w:tab w:val="left" w:pos="1100"/>
               <w:tab w:val="right" w:leader="dot" w:pos="9345"/>
@@ -5477,7 +5477,7 @@
           <w:hyperlink w:anchor="_Toc94899770" w:history="1">
             <w:r>
               <w:rPr>
-                <w:rStyle w:val="ac"/>
+                <w:rStyle w:val="Hyperlink"/>
                 <w:rFonts w:ascii="Times New Roman" w:hAnsi="Times New Roman" w:cs="Times New Roman"/>
                 <w:b/>
                 <w:bCs/>
@@ -5495,7 +5495,7 @@
             </w:r>
             <w:r>
               <w:rPr>
-                <w:rStyle w:val="ac"/>
+                <w:rStyle w:val="Hyperlink"/>
                 <w:rFonts w:ascii="Times New Roman" w:hAnsi="Times New Roman" w:cs="Times New Roman"/>
                 <w:b/>
                 <w:bCs/>
@@ -5562,7 +5562,7 @@
         </w:p>
         <w:p>
           <w:pPr>
-            <w:pStyle w:val="11"/>
+            <w:pStyle w:val="TOC1"/>
             <w:tabs>
               <w:tab w:val="left" w:pos="440"/>
               <w:tab w:val="right" w:leader="dot" w:pos="9345"/>
@@ -5576,7 +5576,7 @@
           <w:hyperlink w:anchor="_Toc94899771" w:history="1">
             <w:r>
               <w:rPr>
-                <w:rStyle w:val="ac"/>
+                <w:rStyle w:val="Hyperlink"/>
                 <w:rFonts w:ascii="Times New Roman" w:hAnsi="Times New Roman" w:cs="Times New Roman"/>
                 <w:b/>
                 <w:noProof/>
@@ -5593,7 +5593,7 @@
             </w:r>
             <w:r>
               <w:rPr>
-                <w:rStyle w:val="ac"/>
+                <w:rStyle w:val="Hyperlink"/>
                 <w:rFonts w:ascii="Times New Roman" w:hAnsi="Times New Roman" w:cs="Times New Roman"/>
                 <w:b/>
                 <w:noProof/>
@@ -5659,7 +5659,7 @@
         </w:p>
         <w:p>
           <w:pPr>
-            <w:pStyle w:val="21"/>
+            <w:pStyle w:val="TOC2"/>
             <w:tabs>
               <w:tab w:val="left" w:pos="880"/>
               <w:tab w:val="right" w:leader="dot" w:pos="9345"/>
@@ -5673,7 +5673,7 @@
           <w:hyperlink w:anchor="_Toc94899772" w:history="1">
             <w:r>
               <w:rPr>
-                <w:rStyle w:val="ac"/>
+                <w:rStyle w:val="Hyperlink"/>
                 <w:rFonts w:ascii="Times New Roman" w:hAnsi="Times New Roman" w:cs="Times New Roman"/>
                 <w:b/>
                 <w:noProof/>
@@ -5690,7 +5690,7 @@
             </w:r>
             <w:r>
               <w:rPr>
-                <w:rStyle w:val="ac"/>
+                <w:rStyle w:val="Hyperlink"/>
                 <w:rFonts w:ascii="Times New Roman" w:hAnsi="Times New Roman" w:cs="Times New Roman"/>
                 <w:b/>
                 <w:noProof/>
@@ -5756,7 +5756,7 @@
         </w:p>
         <w:p>
           <w:pPr>
-            <w:pStyle w:val="21"/>
+            <w:pStyle w:val="TOC2"/>
             <w:tabs>
               <w:tab w:val="left" w:pos="880"/>
               <w:tab w:val="right" w:leader="dot" w:pos="9345"/>
@@ -5770,7 +5770,7 @@
           <w:hyperlink w:anchor="_Toc94899773" w:history="1">
             <w:r>
               <w:rPr>
-                <w:rStyle w:val="ac"/>
+                <w:rStyle w:val="Hyperlink"/>
                 <w:rFonts w:ascii="Times New Roman" w:hAnsi="Times New Roman" w:cs="Times New Roman"/>
                 <w:b/>
                 <w:noProof/>
@@ -5787,7 +5787,7 @@
             </w:r>
             <w:r>
               <w:rPr>
-                <w:rStyle w:val="ac"/>
+                <w:rStyle w:val="Hyperlink"/>
                 <w:rFonts w:ascii="Times New Roman" w:hAnsi="Times New Roman" w:cs="Times New Roman"/>
                 <w:b/>
                 <w:noProof/>
@@ -5853,7 +5853,7 @@
         </w:p>
         <w:p>
           <w:pPr>
-            <w:pStyle w:val="11"/>
+            <w:pStyle w:val="TOC1"/>
             <w:tabs>
               <w:tab w:val="left" w:pos="440"/>
               <w:tab w:val="right" w:leader="dot" w:pos="9345"/>
@@ -5867,7 +5867,7 @@
           <w:hyperlink w:anchor="_Toc94899774" w:history="1">
             <w:r>
               <w:rPr>
-                <w:rStyle w:val="ac"/>
+                <w:rStyle w:val="Hyperlink"/>
                 <w:rFonts w:ascii="Times New Roman" w:hAnsi="Times New Roman" w:cs="Times New Roman"/>
                 <w:b/>
                 <w:noProof/>
@@ -5884,7 +5884,7 @@
             </w:r>
             <w:r>
               <w:rPr>
-                <w:rStyle w:val="ac"/>
+                <w:rStyle w:val="Hyperlink"/>
                 <w:rFonts w:ascii="Times New Roman" w:hAnsi="Times New Roman" w:cs="Times New Roman"/>
                 <w:b/>
                 <w:noProof/>
@@ -5950,7 +5950,7 @@
         </w:p>
         <w:p>
           <w:pPr>
-            <w:pStyle w:val="21"/>
+            <w:pStyle w:val="TOC2"/>
             <w:tabs>
               <w:tab w:val="left" w:pos="880"/>
               <w:tab w:val="right" w:leader="dot" w:pos="9345"/>
@@ -5964,7 +5964,7 @@
           <w:hyperlink w:anchor="_Toc94899775" w:history="1">
             <w:r>
               <w:rPr>
-                <w:rStyle w:val="ac"/>
+                <w:rStyle w:val="Hyperlink"/>
                 <w:rFonts w:ascii="Times New Roman" w:hAnsi="Times New Roman" w:cs="Times New Roman"/>
                 <w:b/>
                 <w:noProof/>
@@ -5981,7 +5981,7 @@
             </w:r>
             <w:r>
               <w:rPr>
-                <w:rStyle w:val="ac"/>
+                <w:rStyle w:val="Hyperlink"/>
                 <w:rFonts w:ascii="Times New Roman" w:hAnsi="Times New Roman" w:cs="Times New Roman"/>
                 <w:b/>
                 <w:noProof/>
@@ -5990,7 +5990,7 @@
             </w:r>
             <w:r>
               <w:rPr>
-                <w:rStyle w:val="ac"/>
+                <w:rStyle w:val="Hyperlink"/>
                 <w:rFonts w:ascii="Times New Roman" w:hAnsi="Times New Roman" w:cs="Times New Roman"/>
                 <w:noProof/>
               </w:rPr>
@@ -5998,7 +5998,7 @@
             </w:r>
             <w:r>
               <w:rPr>
-                <w:rStyle w:val="ac"/>
+                <w:rStyle w:val="Hyperlink"/>
                 <w:rFonts w:ascii="Times New Roman" w:hAnsi="Times New Roman" w:cs="Times New Roman"/>
                 <w:b/>
                 <w:noProof/>
@@ -6064,7 +6064,7 @@
         </w:p>
         <w:p>
           <w:pPr>
-            <w:pStyle w:val="21"/>
+            <w:pStyle w:val="TOC2"/>
             <w:tabs>
               <w:tab w:val="left" w:pos="880"/>
               <w:tab w:val="right" w:leader="dot" w:pos="9345"/>
@@ -6078,7 +6078,7 @@
           <w:hyperlink w:anchor="_Toc94899776" w:history="1">
             <w:r>
               <w:rPr>
-                <w:rStyle w:val="ac"/>
+                <w:rStyle w:val="Hyperlink"/>
                 <w:rFonts w:ascii="Times New Roman" w:hAnsi="Times New Roman" w:cs="Times New Roman"/>
                 <w:b/>
                 <w:noProof/>
@@ -6095,7 +6095,7 @@
             </w:r>
             <w:r>
               <w:rPr>
-                <w:rStyle w:val="ac"/>
+                <w:rStyle w:val="Hyperlink"/>
                 <w:rFonts w:ascii="Times New Roman" w:hAnsi="Times New Roman" w:cs="Times New Roman"/>
                 <w:b/>
                 <w:noProof/>
@@ -6161,7 +6161,7 @@
         </w:p>
         <w:p>
           <w:pPr>
-            <w:pStyle w:val="21"/>
+            <w:pStyle w:val="TOC2"/>
             <w:tabs>
               <w:tab w:val="left" w:pos="880"/>
               <w:tab w:val="right" w:leader="dot" w:pos="9345"/>
@@ -6175,7 +6175,7 @@
           <w:hyperlink w:anchor="_Toc94899777" w:history="1">
             <w:r>
               <w:rPr>
-                <w:rStyle w:val="ac"/>
+                <w:rStyle w:val="Hyperlink"/>
                 <w:rFonts w:ascii="Times New Roman" w:hAnsi="Times New Roman" w:cs="Times New Roman"/>
                 <w:b/>
                 <w:noProof/>
@@ -6192,7 +6192,7 @@
             </w:r>
             <w:r>
               <w:rPr>
-                <w:rStyle w:val="ac"/>
+                <w:rStyle w:val="Hyperlink"/>
                 <w:rFonts w:ascii="Times New Roman" w:hAnsi="Times New Roman" w:cs="Times New Roman"/>
                 <w:b/>
                 <w:noProof/>
@@ -6258,7 +6258,7 @@
         </w:p>
         <w:p>
           <w:pPr>
-            <w:pStyle w:val="11"/>
+            <w:pStyle w:val="TOC1"/>
             <w:tabs>
               <w:tab w:val="left" w:pos="440"/>
               <w:tab w:val="right" w:leader="dot" w:pos="9345"/>
@@ -6272,7 +6272,7 @@
           <w:hyperlink w:anchor="_Toc94899778" w:history="1">
             <w:r>
               <w:rPr>
-                <w:rStyle w:val="ac"/>
+                <w:rStyle w:val="Hyperlink"/>
                 <w:rFonts w:ascii="Times New Roman" w:hAnsi="Times New Roman" w:cs="Times New Roman"/>
                 <w:b/>
                 <w:noProof/>
@@ -6289,7 +6289,7 @@
             </w:r>
             <w:r>
               <w:rPr>
-                <w:rStyle w:val="ac"/>
+                <w:rStyle w:val="Hyperlink"/>
                 <w:rFonts w:ascii="Times New Roman" w:hAnsi="Times New Roman" w:cs="Times New Roman"/>
                 <w:b/>
                 <w:noProof/>
@@ -6355,7 +6355,7 @@
         </w:p>
         <w:p>
           <w:pPr>
-            <w:pStyle w:val="21"/>
+            <w:pStyle w:val="TOC2"/>
             <w:tabs>
               <w:tab w:val="left" w:pos="880"/>
               <w:tab w:val="right" w:leader="dot" w:pos="9345"/>
@@ -6369,7 +6369,7 @@
           <w:hyperlink w:anchor="_Toc94899779" w:history="1">
             <w:r>
               <w:rPr>
-                <w:rStyle w:val="ac"/>
+                <w:rStyle w:val="Hyperlink"/>
                 <w:rFonts w:ascii="Times New Roman" w:hAnsi="Times New Roman" w:cs="Times New Roman"/>
                 <w:b/>
                 <w:bCs/>
@@ -6387,7 +6387,7 @@
             </w:r>
             <w:r>
               <w:rPr>
-                <w:rStyle w:val="ac"/>
+                <w:rStyle w:val="Hyperlink"/>
                 <w:rFonts w:ascii="Times New Roman" w:hAnsi="Times New Roman" w:cs="Times New Roman"/>
                 <w:b/>
                 <w:bCs/>
@@ -6454,7 +6454,7 @@
         </w:p>
         <w:p>
           <w:pPr>
-            <w:pStyle w:val="21"/>
+            <w:pStyle w:val="TOC2"/>
             <w:tabs>
               <w:tab w:val="left" w:pos="880"/>
               <w:tab w:val="right" w:leader="dot" w:pos="9345"/>
@@ -6468,7 +6468,7 @@
           <w:hyperlink w:anchor="_Toc94899780" w:history="1">
             <w:r>
               <w:rPr>
-                <w:rStyle w:val="ac"/>
+                <w:rStyle w:val="Hyperlink"/>
                 <w:rFonts w:ascii="Times New Roman" w:hAnsi="Times New Roman" w:cs="Times New Roman"/>
                 <w:b/>
                 <w:bCs/>
@@ -6487,7 +6487,7 @@
             </w:r>
             <w:r>
               <w:rPr>
-                <w:rStyle w:val="ac"/>
+                <w:rStyle w:val="Hyperlink"/>
                 <w:rFonts w:ascii="Times New Roman" w:hAnsi="Times New Roman" w:cs="Times New Roman"/>
                 <w:b/>
                 <w:bCs/>
@@ -6555,7 +6555,7 @@
         </w:p>
         <w:p>
           <w:pPr>
-            <w:pStyle w:val="11"/>
+            <w:pStyle w:val="TOC1"/>
             <w:tabs>
               <w:tab w:val="left" w:pos="440"/>
               <w:tab w:val="right" w:leader="dot" w:pos="9345"/>
@@ -6569,7 +6569,7 @@
           <w:hyperlink w:anchor="_Toc94899781" w:history="1">
             <w:r>
               <w:rPr>
-                <w:rStyle w:val="ac"/>
+                <w:rStyle w:val="Hyperlink"/>
                 <w:rFonts w:ascii="Times New Roman" w:hAnsi="Times New Roman" w:cs="Times New Roman"/>
                 <w:b/>
                 <w:noProof/>
@@ -6586,7 +6586,7 @@
             </w:r>
             <w:r>
               <w:rPr>
-                <w:rStyle w:val="ac"/>
+                <w:rStyle w:val="Hyperlink"/>
                 <w:rFonts w:ascii="Times New Roman" w:hAnsi="Times New Roman" w:cs="Times New Roman"/>
                 <w:b/>
                 <w:noProof/>
@@ -6652,7 +6652,7 @@
         </w:p>
         <w:p>
           <w:pPr>
-            <w:pStyle w:val="21"/>
+            <w:pStyle w:val="TOC2"/>
             <w:tabs>
               <w:tab w:val="left" w:pos="880"/>
               <w:tab w:val="right" w:leader="dot" w:pos="9345"/>
@@ -6666,7 +6666,7 @@
           <w:hyperlink w:anchor="_Toc94899782" w:history="1">
             <w:r>
               <w:rPr>
-                <w:rStyle w:val="ac"/>
+                <w:rStyle w:val="Hyperlink"/>
                 <w:rFonts w:ascii="Times New Roman" w:hAnsi="Times New Roman" w:cs="Times New Roman"/>
                 <w:b/>
                 <w:noProof/>
@@ -6683,7 +6683,7 @@
             </w:r>
             <w:r>
               <w:rPr>
-                <w:rStyle w:val="ac"/>
+                <w:rStyle w:val="Hyperlink"/>
                 <w:rFonts w:ascii="Times New Roman" w:hAnsi="Times New Roman" w:cs="Times New Roman"/>
                 <w:b/>
                 <w:noProof/>
@@ -6749,7 +6749,7 @@
         </w:p>
         <w:p>
           <w:pPr>
-            <w:pStyle w:val="21"/>
+            <w:pStyle w:val="TOC2"/>
             <w:tabs>
               <w:tab w:val="left" w:pos="880"/>
               <w:tab w:val="right" w:leader="dot" w:pos="9345"/>
@@ -6763,7 +6763,7 @@
           <w:hyperlink w:anchor="_Toc94899783" w:history="1">
             <w:r>
               <w:rPr>
-                <w:rStyle w:val="ac"/>
+                <w:rStyle w:val="Hyperlink"/>
                 <w:rFonts w:ascii="Times New Roman" w:hAnsi="Times New Roman" w:cs="Times New Roman"/>
                 <w:b/>
                 <w:noProof/>
@@ -6780,7 +6780,7 @@
             </w:r>
             <w:r>
               <w:rPr>
-                <w:rStyle w:val="ac"/>
+                <w:rStyle w:val="Hyperlink"/>
                 <w:rFonts w:ascii="Times New Roman" w:hAnsi="Times New Roman" w:cs="Times New Roman"/>
                 <w:b/>
                 <w:noProof/>
@@ -6846,7 +6846,7 @@
         </w:p>
         <w:p>
           <w:pPr>
-            <w:pStyle w:val="11"/>
+            <w:pStyle w:val="TOC1"/>
             <w:tabs>
               <w:tab w:val="right" w:leader="dot" w:pos="9345"/>
             </w:tabs>
@@ -6859,7 +6859,7 @@
           <w:hyperlink w:anchor="_Toc94899784" w:history="1">
             <w:r>
               <w:rPr>
-                <w:rStyle w:val="ac"/>
+                <w:rStyle w:val="Hyperlink"/>
                 <w:rFonts w:ascii="Times New Roman" w:hAnsi="Times New Roman" w:cs="Times New Roman"/>
                 <w:b/>
                 <w:bCs/>
@@ -6926,7 +6926,7 @@
         </w:p>
         <w:p>
           <w:pPr>
-            <w:pStyle w:val="11"/>
+            <w:pStyle w:val="TOC1"/>
             <w:tabs>
               <w:tab w:val="right" w:leader="dot" w:pos="9345"/>
             </w:tabs>
@@ -6939,7 +6939,7 @@
           <w:hyperlink w:anchor="_Toc94899785" w:history="1">
             <w:r>
               <w:rPr>
-                <w:rStyle w:val="ac"/>
+                <w:rStyle w:val="Hyperlink"/>
                 <w:rFonts w:ascii="Times New Roman" w:hAnsi="Times New Roman" w:cs="Times New Roman"/>
                 <w:b/>
                 <w:bCs/>
@@ -7006,7 +7006,7 @@
         </w:p>
         <w:p>
           <w:pPr>
-            <w:pStyle w:val="11"/>
+            <w:pStyle w:val="TOC1"/>
             <w:tabs>
               <w:tab w:val="right" w:leader="dot" w:pos="9345"/>
             </w:tabs>
@@ -7019,7 +7019,7 @@
           <w:hyperlink w:anchor="_Toc94899786" w:history="1">
             <w:r>
               <w:rPr>
-                <w:rStyle w:val="ac"/>
+                <w:rStyle w:val="Hyperlink"/>
                 <w:rFonts w:ascii="Times New Roman" w:hAnsi="Times New Roman" w:cs="Times New Roman"/>
                 <w:b/>
                 <w:bCs/>
@@ -7098,7 +7098,7 @@
     </w:sdt>
     <w:p>
       <w:pPr>
-        <w:pStyle w:val="11"/>
+        <w:pStyle w:val="TOC1"/>
         <w:tabs>
           <w:tab w:val="right" w:leader="dot" w:pos="9345"/>
         </w:tabs>
@@ -7122,7 +7122,7 @@
     </w:p>
     <w:p>
       <w:pPr>
-        <w:pStyle w:val="1"/>
+        <w:pStyle w:val="Heading1"/>
         <w:spacing w:before="0" w:line="360" w:lineRule="auto"/>
         <w:jc w:val="center"/>
         <w:rPr>
@@ -7149,7 +7149,7 @@
     </w:p>
     <w:tbl>
       <w:tblPr>
-        <w:tblStyle w:val="a8"/>
+        <w:tblStyle w:val="TableGrid"/>
         <w:tblW w:w="0" w:type="auto"/>
         <w:tblInd w:w="284" w:type="dxa"/>
         <w:tblLook w:val="04A0" w:firstRow="1" w:lastRow="0" w:firstColumn="1" w:lastColumn="0" w:noHBand="0" w:noVBand="1"/>
@@ -7165,7 +7165,7 @@
           </w:tcPr>
           <w:p>
             <w:pPr>
-              <w:pStyle w:val="a3"/>
+              <w:pStyle w:val="ListParagraph"/>
               <w:spacing w:line="276" w:lineRule="auto"/>
               <w:ind w:left="0" w:firstLine="0"/>
               <w:jc w:val="center"/>
@@ -7189,7 +7189,7 @@
           </w:tcPr>
           <w:p>
             <w:pPr>
-              <w:pStyle w:val="a3"/>
+              <w:pStyle w:val="ListParagraph"/>
               <w:spacing w:line="276" w:lineRule="auto"/>
               <w:ind w:left="0" w:firstLine="0"/>
               <w:jc w:val="center"/>
@@ -7215,7 +7215,7 @@
           </w:tcPr>
           <w:p>
             <w:pPr>
-              <w:pStyle w:val="a3"/>
+              <w:pStyle w:val="ListParagraph"/>
               <w:spacing w:line="276" w:lineRule="auto"/>
               <w:ind w:left="0" w:firstLine="0"/>
               <w:jc w:val="left"/>
@@ -7239,7 +7239,7 @@
           </w:tcPr>
           <w:p>
             <w:pPr>
-              <w:pStyle w:val="a3"/>
+              <w:pStyle w:val="ListParagraph"/>
               <w:spacing w:line="276" w:lineRule="auto"/>
               <w:ind w:left="0" w:firstLine="0"/>
               <w:jc w:val="left"/>
@@ -7272,7 +7272,7 @@
           </w:tcPr>
           <w:p>
             <w:pPr>
-              <w:pStyle w:val="a3"/>
+              <w:pStyle w:val="ListParagraph"/>
               <w:spacing w:line="276" w:lineRule="auto"/>
               <w:ind w:left="0" w:firstLine="0"/>
               <w:jc w:val="left"/>
@@ -7296,7 +7296,7 @@
           </w:tcPr>
           <w:p>
             <w:pPr>
-              <w:pStyle w:val="a3"/>
+              <w:pStyle w:val="ListParagraph"/>
               <w:spacing w:line="276" w:lineRule="auto"/>
               <w:ind w:left="0" w:firstLine="0"/>
               <w:jc w:val="left"/>
@@ -7329,7 +7329,7 @@
           </w:tcPr>
           <w:p>
             <w:pPr>
-              <w:pStyle w:val="a3"/>
+              <w:pStyle w:val="ListParagraph"/>
               <w:spacing w:line="276" w:lineRule="auto"/>
               <w:ind w:left="0" w:firstLine="0"/>
               <w:jc w:val="left"/>
@@ -7353,7 +7353,7 @@
           </w:tcPr>
           <w:p>
             <w:pPr>
-              <w:pStyle w:val="a3"/>
+              <w:pStyle w:val="ListParagraph"/>
               <w:spacing w:line="276" w:lineRule="auto"/>
               <w:ind w:left="0" w:firstLine="0"/>
               <w:jc w:val="left"/>
@@ -7386,7 +7386,7 @@
           </w:tcPr>
           <w:p>
             <w:pPr>
-              <w:pStyle w:val="a3"/>
+              <w:pStyle w:val="ListParagraph"/>
               <w:spacing w:line="276" w:lineRule="auto"/>
               <w:ind w:left="0" w:firstLine="0"/>
               <w:jc w:val="left"/>
@@ -7410,7 +7410,7 @@
           </w:tcPr>
           <w:p>
             <w:pPr>
-              <w:pStyle w:val="a3"/>
+              <w:pStyle w:val="ListParagraph"/>
               <w:spacing w:line="276" w:lineRule="auto"/>
               <w:ind w:left="0" w:firstLine="0"/>
               <w:jc w:val="left"/>
@@ -7443,7 +7443,7 @@
           </w:tcPr>
           <w:p>
             <w:pPr>
-              <w:pStyle w:val="a3"/>
+              <w:pStyle w:val="ListParagraph"/>
               <w:spacing w:line="276" w:lineRule="auto"/>
               <w:ind w:left="0" w:firstLine="0"/>
               <w:jc w:val="left"/>
@@ -7467,7 +7467,7 @@
           </w:tcPr>
           <w:p>
             <w:pPr>
-              <w:pStyle w:val="a3"/>
+              <w:pStyle w:val="ListParagraph"/>
               <w:spacing w:line="276" w:lineRule="auto"/>
               <w:ind w:left="0" w:firstLine="0"/>
               <w:jc w:val="left"/>
@@ -7500,7 +7500,7 @@
           </w:tcPr>
           <w:p>
             <w:pPr>
-              <w:pStyle w:val="a3"/>
+              <w:pStyle w:val="ListParagraph"/>
               <w:spacing w:line="276" w:lineRule="auto"/>
               <w:ind w:left="0" w:firstLine="0"/>
               <w:jc w:val="left"/>
@@ -7509,13 +7509,23 @@
                 <w:szCs w:val="24"/>
               </w:rPr>
             </w:pPr>
+            <w:proofErr w:type="spellStart"/>
             <w:r>
               <w:rPr>
                 <w:rFonts w:cs="Times New Roman"/>
                 <w:szCs w:val="24"/>
                 <w:lang w:val="en-US"/>
               </w:rPr>
-              <w:t xml:space="preserve">Граф </w:t>
+              <w:t>Граф</w:t>
+            </w:r>
+            <w:proofErr w:type="spellEnd"/>
+            <w:r>
+              <w:rPr>
+                <w:rFonts w:cs="Times New Roman"/>
+                <w:szCs w:val="24"/>
+                <w:lang w:val="en-US"/>
+              </w:rPr>
+              <w:t xml:space="preserve"> </w:t>
             </w:r>
             <w:r>
               <w:rPr>
@@ -7566,7 +7576,7 @@
           </w:tcPr>
           <w:p>
             <w:pPr>
-              <w:pStyle w:val="a3"/>
+              <w:pStyle w:val="ListParagraph"/>
               <w:spacing w:line="276" w:lineRule="auto"/>
               <w:ind w:left="0" w:firstLine="0"/>
               <w:jc w:val="left"/>
@@ -7647,7 +7657,7 @@
           </w:tcPr>
           <w:p>
             <w:pPr>
-              <w:pStyle w:val="a3"/>
+              <w:pStyle w:val="ListParagraph"/>
               <w:spacing w:line="276" w:lineRule="auto"/>
               <w:ind w:left="0" w:firstLine="0"/>
               <w:jc w:val="left"/>
@@ -7672,7 +7682,7 @@
           </w:tcPr>
           <w:p>
             <w:pPr>
-              <w:pStyle w:val="a3"/>
+              <w:pStyle w:val="ListParagraph"/>
               <w:spacing w:line="276" w:lineRule="auto"/>
               <w:ind w:left="0" w:firstLine="0"/>
               <w:jc w:val="left"/>
@@ -7708,7 +7718,7 @@
           </w:tcPr>
           <w:p>
             <w:pPr>
-              <w:pStyle w:val="a3"/>
+              <w:pStyle w:val="ListParagraph"/>
               <w:spacing w:line="276" w:lineRule="auto"/>
               <w:ind w:left="0" w:firstLine="0"/>
               <w:jc w:val="left"/>
@@ -7724,7 +7734,25 @@
                 <w:szCs w:val="24"/>
                 <w:lang w:val="en-US"/>
               </w:rPr>
-              <w:t>CBG-Узел (Change Background)</w:t>
+              <w:t>CBG-</w:t>
+            </w:r>
+            <w:proofErr w:type="spellStart"/>
+            <w:r>
+              <w:rPr>
+                <w:rFonts w:cs="Times New Roman"/>
+                <w:szCs w:val="24"/>
+                <w:lang w:val="en-US"/>
+              </w:rPr>
+              <w:t>Узел</w:t>
+            </w:r>
+            <w:proofErr w:type="spellEnd"/>
+            <w:r>
+              <w:rPr>
+                <w:rFonts w:cs="Times New Roman"/>
+                <w:szCs w:val="24"/>
+                <w:lang w:val="en-US"/>
+              </w:rPr>
+              <w:t xml:space="preserve"> (Change Background)</w:t>
             </w:r>
           </w:p>
         </w:tc>
@@ -7782,7 +7810,7 @@
           </w:tcPr>
           <w:p>
             <w:pPr>
-              <w:pStyle w:val="a3"/>
+              <w:pStyle w:val="ListParagraph"/>
               <w:spacing w:line="276" w:lineRule="auto"/>
               <w:ind w:left="0" w:firstLine="0"/>
               <w:jc w:val="left"/>
@@ -7798,7 +7826,25 @@
                 <w:szCs w:val="24"/>
                 <w:lang w:val="en-US"/>
               </w:rPr>
-              <w:t>CD-Узел (Change Dialog)</w:t>
+              <w:t>CD-</w:t>
+            </w:r>
+            <w:proofErr w:type="spellStart"/>
+            <w:r>
+              <w:rPr>
+                <w:rFonts w:cs="Times New Roman"/>
+                <w:szCs w:val="24"/>
+                <w:lang w:val="en-US"/>
+              </w:rPr>
+              <w:t>Узел</w:t>
+            </w:r>
+            <w:proofErr w:type="spellEnd"/>
+            <w:r>
+              <w:rPr>
+                <w:rFonts w:cs="Times New Roman"/>
+                <w:szCs w:val="24"/>
+                <w:lang w:val="en-US"/>
+              </w:rPr>
+              <w:t xml:space="preserve"> (Change Dialog)</w:t>
             </w:r>
           </w:p>
         </w:tc>
@@ -7839,30 +7885,61 @@
         <w:tc>
           <w:tcPr>
             <w:tcW w:w="4520" w:type="dxa"/>
-          </w:tcPr>
-          <w:p>
-            <w:pPr>
-              <w:pStyle w:val="a3"/>
+            <w:tcBorders>
+              <w:top w:val="single" w:sz="4" w:space="0" w:color="auto"/>
+              <w:left w:val="single" w:sz="4" w:space="0" w:color="auto"/>
+              <w:bottom w:val="single" w:sz="4" w:space="0" w:color="auto"/>
+              <w:right w:val="single" w:sz="4" w:space="0" w:color="auto"/>
+            </w:tcBorders>
+            <w:hideMark/>
+          </w:tcPr>
+          <w:p>
+            <w:pPr>
+              <w:pStyle w:val="ListParagraph"/>
               <w:spacing w:line="276" w:lineRule="auto"/>
               <w:ind w:left="0" w:firstLine="0"/>
               <w:jc w:val="left"/>
               <w:rPr>
                 <w:rFonts w:cs="Times New Roman"/>
                 <w:szCs w:val="24"/>
+                <w:lang w:val="en-US"/>
               </w:rPr>
             </w:pPr>
             <w:r>
               <w:rPr>
                 <w:rFonts w:cs="Times New Roman"/>
                 <w:szCs w:val="24"/>
-              </w:rPr>
-              <w:t>PS-Узел (Play Sound)</w:t>
+                <w:lang w:val="en-US"/>
+              </w:rPr>
+              <w:t>CN-</w:t>
+            </w:r>
+            <w:r>
+              <w:rPr>
+                <w:rFonts w:cs="Times New Roman"/>
+                <w:szCs w:val="24"/>
+              </w:rPr>
+              <w:t xml:space="preserve">Узел </w:t>
+            </w:r>
+            <w:r>
+              <w:rPr>
+                <w:rFonts w:cs="Times New Roman"/>
+                <w:szCs w:val="24"/>
+                <w:lang w:val="en-US"/>
+              </w:rPr>
+              <w:t>(Change Name)</w:t>
             </w:r>
           </w:p>
         </w:tc>
         <w:tc>
           <w:tcPr>
             <w:tcW w:w="4541" w:type="dxa"/>
+            <w:tcBorders>
+              <w:top w:val="single" w:sz="4" w:space="0" w:color="auto"/>
+              <w:left w:val="single" w:sz="4" w:space="0" w:color="auto"/>
+              <w:bottom w:val="single" w:sz="4" w:space="0" w:color="auto"/>
+              <w:right w:val="single" w:sz="4" w:space="0" w:color="auto"/>
+            </w:tcBorders>
+            <w:hideMark/>
           </w:tcPr>
           <w:p>
             <w:pPr>
@@ -7878,70 +7955,7 @@
                 <w:rFonts w:cs="Times New Roman"/>
                 <w:szCs w:val="24"/>
               </w:rPr>
-              <w:t>У</w:t>
-            </w:r>
-            <w:r>
-              <w:rPr>
-                <w:rFonts w:cs="Times New Roman"/>
-                <w:szCs w:val="24"/>
-              </w:rPr>
-              <w:t>зел, при активации</w:t>
-            </w:r>
-            <w:r>
-              <w:rPr>
-                <w:rFonts w:cs="Times New Roman"/>
-                <w:szCs w:val="24"/>
-              </w:rPr>
-              <w:t xml:space="preserve"> </w:t>
-            </w:r>
-            <w:r>
-              <w:rPr>
-                <w:rFonts w:cs="Times New Roman"/>
-                <w:szCs w:val="24"/>
-              </w:rPr>
-              <w:t>которого воспроизводится</w:t>
-            </w:r>
-            <w:r>
-              <w:rPr>
-                <w:rFonts w:cs="Times New Roman"/>
-                <w:szCs w:val="24"/>
-              </w:rPr>
-              <w:t xml:space="preserve"> </w:t>
-            </w:r>
-            <w:r>
-              <w:rPr>
-                <w:rFonts w:cs="Times New Roman"/>
-                <w:szCs w:val="24"/>
-              </w:rPr>
-              <w:t>выбранный</w:t>
-            </w:r>
-            <w:r>
-              <w:rPr>
-                <w:rFonts w:cs="Times New Roman"/>
-                <w:szCs w:val="24"/>
-              </w:rPr>
-              <w:t xml:space="preserve"> </w:t>
-            </w:r>
-            <w:r>
-              <w:rPr>
-                <w:rFonts w:cs="Times New Roman"/>
-                <w:szCs w:val="24"/>
-              </w:rPr>
-              <w:t>звуковой</w:t>
-            </w:r>
-            <w:r>
-              <w:rPr>
-                <w:rFonts w:cs="Times New Roman"/>
-                <w:szCs w:val="24"/>
-              </w:rPr>
-              <w:t xml:space="preserve"> </w:t>
-            </w:r>
-            <w:r>
-              <w:rPr>
-                <w:rFonts w:cs="Times New Roman"/>
-                <w:szCs w:val="24"/>
-              </w:rPr>
-              <w:t>файл.</w:t>
+              <w:t>Узел, при активации которого меняется имя персонажа, который говорит в настоящий момент.</w:t>
             </w:r>
           </w:p>
         </w:tc>
@@ -7956,7 +7970,7 @@
           </w:tcPr>
           <w:p>
             <w:pPr>
-              <w:pStyle w:val="a3"/>
+              <w:pStyle w:val="ListParagraph"/>
               <w:spacing w:line="276" w:lineRule="auto"/>
               <w:ind w:left="0" w:firstLine="0"/>
               <w:jc w:val="left"/>
@@ -7970,7 +7984,7 @@
                 <w:rFonts w:cs="Times New Roman"/>
                 <w:szCs w:val="24"/>
               </w:rPr>
-              <w:t>SC-Узел (Show Character)</w:t>
+              <w:t>PS-Узел (Play Sound)</w:t>
             </w:r>
           </w:p>
         </w:tc>
@@ -7999,7 +8013,7 @@
                 <w:rFonts w:cs="Times New Roman"/>
                 <w:szCs w:val="24"/>
               </w:rPr>
-              <w:t>зел, при активации которого на сцене появляется</w:t>
+              <w:t>зел, при активации</w:t>
             </w:r>
             <w:r>
               <w:rPr>
@@ -8013,7 +8027,49 @@
                 <w:rFonts w:cs="Times New Roman"/>
                 <w:szCs w:val="24"/>
               </w:rPr>
-              <w:t>выбранный персонаж.</w:t>
+              <w:t>которого воспроизводится</w:t>
+            </w:r>
+            <w:r>
+              <w:rPr>
+                <w:rFonts w:cs="Times New Roman"/>
+                <w:szCs w:val="24"/>
+              </w:rPr>
+              <w:t xml:space="preserve"> </w:t>
+            </w:r>
+            <w:r>
+              <w:rPr>
+                <w:rFonts w:cs="Times New Roman"/>
+                <w:szCs w:val="24"/>
+              </w:rPr>
+              <w:t>выбранный</w:t>
+            </w:r>
+            <w:r>
+              <w:rPr>
+                <w:rFonts w:cs="Times New Roman"/>
+                <w:szCs w:val="24"/>
+              </w:rPr>
+              <w:t xml:space="preserve"> </w:t>
+            </w:r>
+            <w:r>
+              <w:rPr>
+                <w:rFonts w:cs="Times New Roman"/>
+                <w:szCs w:val="24"/>
+              </w:rPr>
+              <w:t>звуковой</w:t>
+            </w:r>
+            <w:r>
+              <w:rPr>
+                <w:rFonts w:cs="Times New Roman"/>
+                <w:szCs w:val="24"/>
+              </w:rPr>
+              <w:t xml:space="preserve"> </w:t>
+            </w:r>
+            <w:r>
+              <w:rPr>
+                <w:rFonts w:cs="Times New Roman"/>
+                <w:szCs w:val="24"/>
+              </w:rPr>
+              <w:t>файл.</w:t>
             </w:r>
           </w:p>
         </w:tc>
@@ -8028,23 +8084,21 @@
           </w:tcPr>
           <w:p>
             <w:pPr>
-              <w:pStyle w:val="a3"/>
+              <w:pStyle w:val="ListParagraph"/>
               <w:spacing w:line="276" w:lineRule="auto"/>
               <w:ind w:left="0" w:firstLine="0"/>
               <w:jc w:val="left"/>
               <w:rPr>
                 <w:rFonts w:cs="Times New Roman"/>
                 <w:szCs w:val="24"/>
-                <w:lang w:val="en-US"/>
               </w:rPr>
             </w:pPr>
             <w:r>
               <w:rPr>
                 <w:rFonts w:cs="Times New Roman"/>
                 <w:szCs w:val="24"/>
-                <w:lang w:val="en-US"/>
-              </w:rPr>
-              <w:t>SS-Узел (Start Scene)</w:t>
+              </w:rPr>
+              <w:t>SC-Узел (Show Character)</w:t>
             </w:r>
           </w:p>
         </w:tc>
@@ -8073,7 +8127,7 @@
                 <w:rFonts w:cs="Times New Roman"/>
                 <w:szCs w:val="24"/>
               </w:rPr>
-              <w:t>зел, при активации которого воспроизводится выбранная</w:t>
+              <w:t>зел, при активации которого на сцене появляется</w:t>
             </w:r>
             <w:r>
               <w:rPr>
@@ -8087,7 +8141,7 @@
                 <w:rFonts w:cs="Times New Roman"/>
                 <w:szCs w:val="24"/>
               </w:rPr>
-              <w:t>сцена.</w:t>
+              <w:t>выбранный персонаж.</w:t>
             </w:r>
           </w:p>
         </w:tc>
@@ -8099,10 +8153,17 @@
         <w:tc>
           <w:tcPr>
             <w:tcW w:w="4520" w:type="dxa"/>
-          </w:tcPr>
-          <w:p>
-            <w:pPr>
-              <w:pStyle w:val="a3"/>
+            <w:tcBorders>
+              <w:top w:val="single" w:sz="4" w:space="0" w:color="auto"/>
+              <w:left w:val="single" w:sz="4" w:space="0" w:color="auto"/>
+              <w:bottom w:val="single" w:sz="4" w:space="0" w:color="auto"/>
+              <w:right w:val="single" w:sz="4" w:space="0" w:color="auto"/>
+            </w:tcBorders>
+            <w:hideMark/>
+          </w:tcPr>
+          <w:p>
+            <w:pPr>
+              <w:pStyle w:val="ListParagraph"/>
               <w:spacing w:line="276" w:lineRule="auto"/>
               <w:ind w:left="0" w:firstLine="0"/>
               <w:jc w:val="left"/>
@@ -8116,14 +8177,40 @@
               <w:rPr>
                 <w:rFonts w:cs="Times New Roman"/>
                 <w:szCs w:val="24"/>
-              </w:rPr>
-              <w:t>Область входа узла</w:t>
+                <w:lang w:val="en-US"/>
+              </w:rPr>
+              <w:t>HC-</w:t>
+            </w:r>
+            <w:proofErr w:type="spellStart"/>
+            <w:r>
+              <w:rPr>
+                <w:rFonts w:cs="Times New Roman"/>
+                <w:szCs w:val="24"/>
+                <w:lang w:val="en-US"/>
+              </w:rPr>
+              <w:t>Узел</w:t>
+            </w:r>
+            <w:proofErr w:type="spellEnd"/>
+            <w:r>
+              <w:rPr>
+                <w:rFonts w:cs="Times New Roman"/>
+                <w:szCs w:val="24"/>
+                <w:lang w:val="en-US"/>
+              </w:rPr>
+              <w:t xml:space="preserve"> (Hide Character)</w:t>
             </w:r>
           </w:p>
         </w:tc>
         <w:tc>
           <w:tcPr>
             <w:tcW w:w="4541" w:type="dxa"/>
+            <w:tcBorders>
+              <w:top w:val="single" w:sz="4" w:space="0" w:color="auto"/>
+              <w:left w:val="single" w:sz="4" w:space="0" w:color="auto"/>
+              <w:bottom w:val="single" w:sz="4" w:space="0" w:color="auto"/>
+              <w:right w:val="single" w:sz="4" w:space="0" w:color="auto"/>
+            </w:tcBorders>
+            <w:hideMark/>
           </w:tcPr>
           <w:p>
             <w:pPr>
@@ -8139,42 +8226,7 @@
                 <w:rFonts w:cs="Times New Roman"/>
                 <w:szCs w:val="24"/>
               </w:rPr>
-              <w:t>В</w:t>
-            </w:r>
-            <w:r>
-              <w:rPr>
-                <w:rFonts w:cs="Times New Roman"/>
-                <w:szCs w:val="24"/>
-              </w:rPr>
-              <w:t>ыделенная область слева на графическом представ</w:t>
-            </w:r>
-            <w:r>
-              <w:rPr>
-                <w:rFonts w:cs="Times New Roman"/>
-                <w:szCs w:val="24"/>
-              </w:rPr>
-              <w:t>л</w:t>
-            </w:r>
-            <w:r>
-              <w:rPr>
-                <w:rFonts w:cs="Times New Roman"/>
-                <w:szCs w:val="24"/>
-              </w:rPr>
-              <w:t>ении узла,</w:t>
-            </w:r>
-            <w:r>
-              <w:rPr>
-                <w:rFonts w:cs="Times New Roman"/>
-                <w:szCs w:val="24"/>
-              </w:rPr>
-              <w:t xml:space="preserve"> </w:t>
-            </w:r>
-            <w:r>
-              <w:rPr>
-                <w:rFonts w:cs="Times New Roman"/>
-                <w:szCs w:val="24"/>
-              </w:rPr>
-              <w:t>при зажатии ЛКМ на которую можно создать переход, ведущий в данный узел.</w:t>
+              <w:t>Узел, при активации которого на сцене пропадает выбранный персонаж.</w:t>
             </w:r>
           </w:p>
         </w:tc>
@@ -8189,22 +8241,41 @@
           </w:tcPr>
           <w:p>
             <w:pPr>
-              <w:pStyle w:val="a3"/>
+              <w:pStyle w:val="ListParagraph"/>
               <w:spacing w:line="276" w:lineRule="auto"/>
               <w:ind w:left="0" w:firstLine="0"/>
               <w:jc w:val="left"/>
               <w:rPr>
                 <w:rFonts w:cs="Times New Roman"/>
                 <w:szCs w:val="24"/>
+                <w:lang w:val="en-US"/>
               </w:rPr>
             </w:pPr>
             <w:r>
               <w:rPr>
                 <w:rFonts w:cs="Times New Roman"/>
                 <w:szCs w:val="24"/>
-              </w:rPr>
-              <w:lastRenderedPageBreak/>
-              <w:t>Область выхода узла</w:t>
+                <w:lang w:val="en-US"/>
+              </w:rPr>
+              <w:t>SS-</w:t>
+            </w:r>
+            <w:proofErr w:type="spellStart"/>
+            <w:r>
+              <w:rPr>
+                <w:rFonts w:cs="Times New Roman"/>
+                <w:szCs w:val="24"/>
+                <w:lang w:val="en-US"/>
+              </w:rPr>
+              <w:t>Узел</w:t>
+            </w:r>
+            <w:proofErr w:type="spellEnd"/>
+            <w:r>
+              <w:rPr>
+                <w:rFonts w:cs="Times New Roman"/>
+                <w:szCs w:val="24"/>
+                <w:lang w:val="en-US"/>
+              </w:rPr>
+              <w:t xml:space="preserve"> (Start Scene)</w:t>
             </w:r>
           </w:p>
         </w:tc>
@@ -8226,42 +8297,28 @@
                 <w:rFonts w:cs="Times New Roman"/>
                 <w:szCs w:val="24"/>
               </w:rPr>
-              <w:t>В</w:t>
+              <w:t>У</w:t>
             </w:r>
             <w:r>
               <w:rPr>
                 <w:rFonts w:cs="Times New Roman"/>
                 <w:szCs w:val="24"/>
               </w:rPr>
-              <w:t>ыделенная область справа на графическом представ</w:t>
+              <w:t>зел, при активации которого воспроизводится выбранная</w:t>
             </w:r>
             <w:r>
               <w:rPr>
                 <w:rFonts w:cs="Times New Roman"/>
                 <w:szCs w:val="24"/>
               </w:rPr>
-              <w:t>л</w:t>
+              <w:t xml:space="preserve"> </w:t>
             </w:r>
             <w:r>
               <w:rPr>
                 <w:rFonts w:cs="Times New Roman"/>
                 <w:szCs w:val="24"/>
               </w:rPr>
-              <w:t>ении узла,</w:t>
-            </w:r>
-            <w:r>
-              <w:rPr>
-                <w:rFonts w:cs="Times New Roman"/>
-                <w:szCs w:val="24"/>
-              </w:rPr>
-              <w:t xml:space="preserve"> </w:t>
-            </w:r>
-            <w:r>
-              <w:rPr>
-                <w:rFonts w:cs="Times New Roman"/>
-                <w:szCs w:val="24"/>
-              </w:rPr>
-              <w:t>при зажатии ЛКМ на которую можно создать переход, ведущий из данного узла.</w:t>
+              <w:t>сцена.</w:t>
             </w:r>
           </w:p>
         </w:tc>
@@ -8276,13 +8333,14 @@
           </w:tcPr>
           <w:p>
             <w:pPr>
-              <w:pStyle w:val="a3"/>
+              <w:pStyle w:val="ListParagraph"/>
               <w:spacing w:line="276" w:lineRule="auto"/>
               <w:ind w:left="0" w:firstLine="0"/>
               <w:jc w:val="left"/>
               <w:rPr>
                 <w:rFonts w:cs="Times New Roman"/>
                 <w:szCs w:val="24"/>
+                <w:lang w:val="en-US"/>
               </w:rPr>
             </w:pPr>
             <w:r>
@@ -8290,7 +8348,8 @@
                 <w:rFonts w:cs="Times New Roman"/>
                 <w:szCs w:val="24"/>
               </w:rPr>
-              <w:t>Переход</w:t>
+              <w:lastRenderedPageBreak/>
+              <w:t>Область входа узла</w:t>
             </w:r>
           </w:p>
         </w:tc>
@@ -8300,10 +8359,8 @@
           </w:tcPr>
           <w:p>
             <w:pPr>
-              <w:pStyle w:val="a3"/>
               <w:spacing w:line="276" w:lineRule="auto"/>
-              <w:ind w:left="0" w:firstLine="0"/>
-              <w:jc w:val="left"/>
+              <w:ind w:firstLine="0"/>
               <w:rPr>
                 <w:rFonts w:cs="Times New Roman"/>
                 <w:szCs w:val="24"/>
@@ -8314,14 +8371,42 @@
                 <w:rFonts w:cs="Times New Roman"/>
                 <w:szCs w:val="24"/>
               </w:rPr>
-              <w:t>О</w:t>
+              <w:t>В</w:t>
             </w:r>
             <w:r>
               <w:rPr>
                 <w:rFonts w:cs="Times New Roman"/>
                 <w:szCs w:val="24"/>
               </w:rPr>
-              <w:t>дин из двух типов соединения узлов графа, указанных ниже.</w:t>
+              <w:t>ыделенная область слева на графическом представ</w:t>
+            </w:r>
+            <w:r>
+              <w:rPr>
+                <w:rFonts w:cs="Times New Roman"/>
+                <w:szCs w:val="24"/>
+              </w:rPr>
+              <w:t>л</w:t>
+            </w:r>
+            <w:r>
+              <w:rPr>
+                <w:rFonts w:cs="Times New Roman"/>
+                <w:szCs w:val="24"/>
+              </w:rPr>
+              <w:t>ении узла,</w:t>
+            </w:r>
+            <w:r>
+              <w:rPr>
+                <w:rFonts w:cs="Times New Roman"/>
+                <w:szCs w:val="24"/>
+              </w:rPr>
+              <w:t xml:space="preserve"> </w:t>
+            </w:r>
+            <w:r>
+              <w:rPr>
+                <w:rFonts w:cs="Times New Roman"/>
+                <w:szCs w:val="24"/>
+              </w:rPr>
+              <w:t>при зажатии ЛКМ на которую можно создать переход, ведущий в данный узел.</w:t>
             </w:r>
           </w:p>
         </w:tc>
@@ -8336,14 +8421,13 @@
           </w:tcPr>
           <w:p>
             <w:pPr>
-              <w:pStyle w:val="a3"/>
+              <w:pStyle w:val="ListParagraph"/>
               <w:spacing w:line="276" w:lineRule="auto"/>
               <w:ind w:left="0" w:firstLine="0"/>
               <w:jc w:val="left"/>
               <w:rPr>
                 <w:rFonts w:cs="Times New Roman"/>
                 <w:szCs w:val="24"/>
-                <w:lang w:val="en-US"/>
               </w:rPr>
             </w:pPr>
             <w:r>
@@ -8351,7 +8435,7 @@
                 <w:rFonts w:cs="Times New Roman"/>
                 <w:szCs w:val="24"/>
               </w:rPr>
-              <w:t>SMPL-Переход (Simple)</w:t>
+              <w:t>Область выхода узла</w:t>
             </w:r>
           </w:p>
         </w:tc>
@@ -8361,10 +8445,8 @@
           </w:tcPr>
           <w:p>
             <w:pPr>
-              <w:pStyle w:val="a3"/>
               <w:spacing w:line="276" w:lineRule="auto"/>
-              <w:ind w:left="0" w:firstLine="0"/>
-              <w:jc w:val="left"/>
+              <w:ind w:firstLine="0"/>
               <w:rPr>
                 <w:rFonts w:cs="Times New Roman"/>
                 <w:szCs w:val="24"/>
@@ -8375,14 +8457,42 @@
                 <w:rFonts w:cs="Times New Roman"/>
                 <w:szCs w:val="24"/>
               </w:rPr>
-              <w:t>М</w:t>
+              <w:t>В</w:t>
             </w:r>
             <w:r>
               <w:rPr>
                 <w:rFonts w:cs="Times New Roman"/>
                 <w:szCs w:val="24"/>
               </w:rPr>
-              <w:t>оментальный переход.</w:t>
+              <w:t>ыделенная область справа на графическом представ</w:t>
+            </w:r>
+            <w:r>
+              <w:rPr>
+                <w:rFonts w:cs="Times New Roman"/>
+                <w:szCs w:val="24"/>
+              </w:rPr>
+              <w:t>л</w:t>
+            </w:r>
+            <w:r>
+              <w:rPr>
+                <w:rFonts w:cs="Times New Roman"/>
+                <w:szCs w:val="24"/>
+              </w:rPr>
+              <w:t>ении узла,</w:t>
+            </w:r>
+            <w:r>
+              <w:rPr>
+                <w:rFonts w:cs="Times New Roman"/>
+                <w:szCs w:val="24"/>
+              </w:rPr>
+              <w:t xml:space="preserve"> </w:t>
+            </w:r>
+            <w:r>
+              <w:rPr>
+                <w:rFonts w:cs="Times New Roman"/>
+                <w:szCs w:val="24"/>
+              </w:rPr>
+              <w:t>при зажатии ЛКМ на которую можно создать переход, ведущий из данного узла.</w:t>
             </w:r>
           </w:p>
         </w:tc>
@@ -8397,7 +8507,7 @@
           </w:tcPr>
           <w:p>
             <w:pPr>
-              <w:pStyle w:val="a3"/>
+              <w:pStyle w:val="ListParagraph"/>
               <w:spacing w:line="276" w:lineRule="auto"/>
               <w:ind w:left="0" w:firstLine="0"/>
               <w:jc w:val="left"/>
@@ -8410,9 +8520,8 @@
               <w:rPr>
                 <w:rFonts w:cs="Times New Roman"/>
                 <w:szCs w:val="24"/>
-                <w:lang w:val="en-US"/>
-              </w:rPr>
-              <w:t>CLK-Переход (Click)</w:t>
+              </w:rPr>
+              <w:t>Переход</w:t>
             </w:r>
           </w:p>
         </w:tc>
@@ -8422,7 +8531,7 @@
           </w:tcPr>
           <w:p>
             <w:pPr>
-              <w:pStyle w:val="a3"/>
+              <w:pStyle w:val="ListParagraph"/>
               <w:spacing w:line="276" w:lineRule="auto"/>
               <w:ind w:left="0" w:firstLine="0"/>
               <w:jc w:val="left"/>
@@ -8436,6 +8545,146 @@
                 <w:rFonts w:cs="Times New Roman"/>
                 <w:szCs w:val="24"/>
               </w:rPr>
+              <w:t>О</w:t>
+            </w:r>
+            <w:r>
+              <w:rPr>
+                <w:rFonts w:cs="Times New Roman"/>
+                <w:szCs w:val="24"/>
+              </w:rPr>
+              <w:t>дин из двух типов соединения узлов графа, указанных ниже.</w:t>
+            </w:r>
+          </w:p>
+        </w:tc>
+      </w:tr>
+      <w:tr>
+        <w:trPr>
+          <w:trHeight w:val="942"/>
+        </w:trPr>
+        <w:tc>
+          <w:tcPr>
+            <w:tcW w:w="4520" w:type="dxa"/>
+          </w:tcPr>
+          <w:p>
+            <w:pPr>
+              <w:pStyle w:val="ListParagraph"/>
+              <w:spacing w:line="276" w:lineRule="auto"/>
+              <w:ind w:left="0" w:firstLine="0"/>
+              <w:jc w:val="left"/>
+              <w:rPr>
+                <w:rFonts w:cs="Times New Roman"/>
+                <w:szCs w:val="24"/>
+                <w:lang w:val="en-US"/>
+              </w:rPr>
+            </w:pPr>
+            <w:r>
+              <w:rPr>
+                <w:rFonts w:cs="Times New Roman"/>
+                <w:szCs w:val="24"/>
+              </w:rPr>
+              <w:t>SMPL-Переход (Simple)</w:t>
+            </w:r>
+          </w:p>
+        </w:tc>
+        <w:tc>
+          <w:tcPr>
+            <w:tcW w:w="4541" w:type="dxa"/>
+          </w:tcPr>
+          <w:p>
+            <w:pPr>
+              <w:pStyle w:val="ListParagraph"/>
+              <w:spacing w:line="276" w:lineRule="auto"/>
+              <w:ind w:left="0" w:firstLine="0"/>
+              <w:jc w:val="left"/>
+              <w:rPr>
+                <w:rFonts w:cs="Times New Roman"/>
+                <w:szCs w:val="24"/>
+              </w:rPr>
+            </w:pPr>
+            <w:r>
+              <w:rPr>
+                <w:rFonts w:cs="Times New Roman"/>
+                <w:szCs w:val="24"/>
+              </w:rPr>
+              <w:t>М</w:t>
+            </w:r>
+            <w:r>
+              <w:rPr>
+                <w:rFonts w:cs="Times New Roman"/>
+                <w:szCs w:val="24"/>
+              </w:rPr>
+              <w:t>оментальный переход.</w:t>
+            </w:r>
+          </w:p>
+        </w:tc>
+      </w:tr>
+      <w:tr>
+        <w:trPr>
+          <w:trHeight w:val="942"/>
+        </w:trPr>
+        <w:tc>
+          <w:tcPr>
+            <w:tcW w:w="4520" w:type="dxa"/>
+          </w:tcPr>
+          <w:p>
+            <w:pPr>
+              <w:pStyle w:val="ListParagraph"/>
+              <w:spacing w:line="276" w:lineRule="auto"/>
+              <w:ind w:left="0" w:firstLine="0"/>
+              <w:jc w:val="left"/>
+              <w:rPr>
+                <w:rFonts w:cs="Times New Roman"/>
+                <w:szCs w:val="24"/>
+              </w:rPr>
+            </w:pPr>
+            <w:r>
+              <w:rPr>
+                <w:rFonts w:cs="Times New Roman"/>
+                <w:szCs w:val="24"/>
+                <w:lang w:val="en-US"/>
+              </w:rPr>
+              <w:t>CLK-</w:t>
+            </w:r>
+            <w:proofErr w:type="spellStart"/>
+            <w:r>
+              <w:rPr>
+                <w:rFonts w:cs="Times New Roman"/>
+                <w:szCs w:val="24"/>
+                <w:lang w:val="en-US"/>
+              </w:rPr>
+              <w:t>Переход</w:t>
+            </w:r>
+            <w:proofErr w:type="spellEnd"/>
+            <w:r>
+              <w:rPr>
+                <w:rFonts w:cs="Times New Roman"/>
+                <w:szCs w:val="24"/>
+                <w:lang w:val="en-US"/>
+              </w:rPr>
+              <w:t xml:space="preserve"> (Click)</w:t>
+            </w:r>
+          </w:p>
+        </w:tc>
+        <w:tc>
+          <w:tcPr>
+            <w:tcW w:w="4541" w:type="dxa"/>
+          </w:tcPr>
+          <w:p>
+            <w:pPr>
+              <w:pStyle w:val="ListParagraph"/>
+              <w:spacing w:line="276" w:lineRule="auto"/>
+              <w:ind w:left="0" w:firstLine="0"/>
+              <w:jc w:val="left"/>
+              <w:rPr>
+                <w:rFonts w:cs="Times New Roman"/>
+                <w:szCs w:val="24"/>
+              </w:rPr>
+            </w:pPr>
+            <w:r>
+              <w:rPr>
+                <w:rFonts w:cs="Times New Roman"/>
+                <w:szCs w:val="24"/>
+              </w:rPr>
               <w:t>П</w:t>
             </w:r>
             <w:r>
@@ -8451,7 +8700,7 @@
     </w:tbl>
     <w:p>
       <w:pPr>
-        <w:pStyle w:val="a3"/>
+        <w:pStyle w:val="ListParagraph"/>
         <w:numPr>
           <w:ilvl w:val="0"/>
           <w:numId w:val="5"/>
@@ -8485,7 +8734,7 @@
     </w:p>
     <w:p>
       <w:pPr>
-        <w:pStyle w:val="1"/>
+        <w:pStyle w:val="Heading1"/>
         <w:numPr>
           <w:ilvl w:val="0"/>
           <w:numId w:val="13"/>
@@ -8518,7 +8767,7 @@
     </w:p>
     <w:p>
       <w:pPr>
-        <w:pStyle w:val="a3"/>
+        <w:pStyle w:val="ListParagraph"/>
         <w:numPr>
           <w:ilvl w:val="1"/>
           <w:numId w:val="13"/>
@@ -8552,7 +8801,7 @@
     </w:p>
     <w:p>
       <w:pPr>
-        <w:pStyle w:val="a3"/>
+        <w:pStyle w:val="ListParagraph"/>
         <w:numPr>
           <w:ilvl w:val="2"/>
           <w:numId w:val="13"/>
@@ -8581,7 +8830,7 @@
     </w:p>
     <w:p>
       <w:pPr>
-        <w:pStyle w:val="a3"/>
+        <w:pStyle w:val="ListParagraph"/>
         <w:spacing w:line="276" w:lineRule="auto"/>
         <w:ind w:left="1224" w:firstLine="0"/>
         <w:rPr>
@@ -8620,7 +8869,7 @@
     </w:p>
     <w:p>
       <w:pPr>
-        <w:pStyle w:val="a3"/>
+        <w:pStyle w:val="ListParagraph"/>
         <w:numPr>
           <w:ilvl w:val="2"/>
           <w:numId w:val="13"/>
@@ -8637,6 +8886,7 @@
         </w:rPr>
       </w:pPr>
       <w:bookmarkStart w:id="7" w:name="_Toc94899745"/>
+      <w:proofErr w:type="spellStart"/>
       <w:r>
         <w:rPr>
           <w:rFonts w:cs="Times New Roman"/>
@@ -8645,13 +8895,102 @@
           <w:szCs w:val="24"/>
           <w:lang w:val="en-US"/>
         </w:rPr>
-        <w:t>Наименование программы на английском языке</w:t>
+        <w:t>Наименование</w:t>
+      </w:r>
+      <w:proofErr w:type="spellEnd"/>
+      <w:r>
+        <w:rPr>
+          <w:rFonts w:cs="Times New Roman"/>
+          <w:b/>
+          <w:bCs/>
+          <w:szCs w:val="24"/>
+          <w:lang w:val="en-US"/>
+        </w:rPr>
+        <w:t xml:space="preserve"> </w:t>
+      </w:r>
+      <w:proofErr w:type="spellStart"/>
+      <w:r>
+        <w:rPr>
+          <w:rFonts w:cs="Times New Roman"/>
+          <w:b/>
+          <w:bCs/>
+          <w:szCs w:val="24"/>
+          <w:lang w:val="en-US"/>
+        </w:rPr>
+        <w:t>программы</w:t>
+      </w:r>
+      <w:proofErr w:type="spellEnd"/>
+      <w:r>
+        <w:rPr>
+          <w:rFonts w:cs="Times New Roman"/>
+          <w:b/>
+          <w:bCs/>
+          <w:szCs w:val="24"/>
+          <w:lang w:val="en-US"/>
+        </w:rPr>
+        <w:t xml:space="preserve"> </w:t>
+      </w:r>
+      <w:proofErr w:type="spellStart"/>
+      <w:r>
+        <w:rPr>
+          <w:rFonts w:cs="Times New Roman"/>
+          <w:b/>
+          <w:bCs/>
+          <w:szCs w:val="24"/>
+          <w:lang w:val="en-US"/>
+        </w:rPr>
+        <w:t>на</w:t>
+      </w:r>
+      <w:proofErr w:type="spellEnd"/>
+      <w:r>
+        <w:rPr>
+          <w:rFonts w:cs="Times New Roman"/>
+          <w:b/>
+          <w:bCs/>
+          <w:szCs w:val="24"/>
+          <w:lang w:val="en-US"/>
+        </w:rPr>
+        <w:t xml:space="preserve"> </w:t>
+      </w:r>
+      <w:proofErr w:type="spellStart"/>
+      <w:r>
+        <w:rPr>
+          <w:rFonts w:cs="Times New Roman"/>
+          <w:b/>
+          <w:bCs/>
+          <w:szCs w:val="24"/>
+          <w:lang w:val="en-US"/>
+        </w:rPr>
+        <w:t>английском</w:t>
+      </w:r>
+      <w:proofErr w:type="spellEnd"/>
+      <w:r>
+        <w:rPr>
+          <w:rFonts w:cs="Times New Roman"/>
+          <w:b/>
+          <w:bCs/>
+          <w:szCs w:val="24"/>
+          <w:lang w:val="en-US"/>
+        </w:rPr>
+        <w:t xml:space="preserve"> </w:t>
+      </w:r>
+      <w:proofErr w:type="spellStart"/>
+      <w:r>
+        <w:rPr>
+          <w:rFonts w:cs="Times New Roman"/>
+          <w:b/>
+          <w:bCs/>
+          <w:szCs w:val="24"/>
+          <w:lang w:val="en-US"/>
+        </w:rPr>
+        <w:t>языке</w:t>
       </w:r>
       <w:bookmarkEnd w:id="7"/>
-    </w:p>
-    <w:p>
-      <w:pPr>
-        <w:pStyle w:val="a3"/>
+      <w:proofErr w:type="spellEnd"/>
+    </w:p>
+    <w:p>
+      <w:pPr>
+        <w:pStyle w:val="ListParagraph"/>
         <w:spacing w:line="276" w:lineRule="auto"/>
         <w:ind w:left="1224" w:firstLine="0"/>
         <w:rPr>
@@ -8703,7 +9042,7 @@
     </w:p>
     <w:p>
       <w:pPr>
-        <w:pStyle w:val="a3"/>
+        <w:pStyle w:val="ListParagraph"/>
         <w:numPr>
           <w:ilvl w:val="1"/>
           <w:numId w:val="13"/>
@@ -8871,7 +9210,7 @@
     </w:p>
     <w:p>
       <w:pPr>
-        <w:pStyle w:val="1"/>
+        <w:pStyle w:val="Heading1"/>
         <w:numPr>
           <w:ilvl w:val="0"/>
           <w:numId w:val="13"/>
@@ -8917,7 +9256,7 @@
     </w:p>
     <w:p>
       <w:pPr>
-        <w:pStyle w:val="2"/>
+        <w:pStyle w:val="Heading2"/>
         <w:numPr>
           <w:ilvl w:val="1"/>
           <w:numId w:val="13"/>
@@ -8991,7 +9330,7 @@
     </w:p>
     <w:p>
       <w:pPr>
-        <w:pStyle w:val="1"/>
+        <w:pStyle w:val="Heading1"/>
         <w:numPr>
           <w:ilvl w:val="0"/>
           <w:numId w:val="13"/>
@@ -9023,7 +9362,7 @@
     </w:p>
     <w:p>
       <w:pPr>
-        <w:pStyle w:val="2"/>
+        <w:pStyle w:val="Heading2"/>
         <w:numPr>
           <w:ilvl w:val="1"/>
           <w:numId w:val="13"/>
@@ -9092,7 +9431,7 @@
     </w:p>
     <w:p>
       <w:pPr>
-        <w:pStyle w:val="2"/>
+        <w:pStyle w:val="Heading2"/>
         <w:numPr>
           <w:ilvl w:val="1"/>
           <w:numId w:val="13"/>
@@ -9213,13 +9552,14 @@
           <w:szCs w:val="24"/>
         </w:rPr>
       </w:pPr>
+      <w:bookmarkStart w:id="21" w:name="_Hlk103518295"/>
       <w:r>
         <w:rPr>
           <w:rFonts w:ascii="Times New Roman" w:hAnsi="Times New Roman" w:cs="Times New Roman"/>
           <w:sz w:val="24"/>
           <w:szCs w:val="24"/>
         </w:rPr>
-        <w:t>Приложение предоставляется в двух локализованных версиях: версия на русском</w:t>
+        <w:t xml:space="preserve">Приложение предоставляется </w:t>
       </w:r>
       <w:r>
         <w:rPr>
@@ -9227,7 +9567,7 @@
           <w:sz w:val="24"/>
           <w:szCs w:val="24"/>
         </w:rPr>
-        <w:t xml:space="preserve"> </w:t>
+        <w:t>в</w:t>
       </w:r>
       <w:r>
         <w:rPr>
@@ -9235,8 +9575,25 @@
           <w:sz w:val="24"/>
           <w:szCs w:val="24"/>
         </w:rPr>
-        <w:t>языке, версия на английском языке для операционной системы Windows 10.</w:t>
-      </w:r>
+        <w:t xml:space="preserve"> верси</w:t>
+      </w:r>
+      <w:r>
+        <w:rPr>
+          <w:rFonts w:ascii="Times New Roman" w:hAnsi="Times New Roman" w:cs="Times New Roman"/>
+          <w:sz w:val="24"/>
+          <w:szCs w:val="24"/>
+        </w:rPr>
+        <w:t>и</w:t>
+      </w:r>
+      <w:r>
+        <w:rPr>
+          <w:rFonts w:ascii="Times New Roman" w:hAnsi="Times New Roman" w:cs="Times New Roman"/>
+          <w:sz w:val="24"/>
+          <w:szCs w:val="24"/>
+        </w:rPr>
+        <w:t xml:space="preserve"> на английском языке для операционной системы Windows 10.</w:t>
+      </w:r>
+      <w:bookmarkEnd w:id="21"/>
       <w:r>
         <w:rPr>
           <w:rFonts w:ascii="Times New Roman" w:hAnsi="Times New Roman" w:cs="Times New Roman"/>
@@ -9249,7 +9606,7 @@
     </w:p>
     <w:p>
       <w:pPr>
-        <w:pStyle w:val="1"/>
+        <w:pStyle w:val="Heading1"/>
         <w:numPr>
           <w:ilvl w:val="0"/>
           <w:numId w:val="13"/>
@@ -9265,7 +9622,7 @@
           <w:szCs w:val="24"/>
         </w:rPr>
       </w:pPr>
-      <w:bookmarkStart w:id="21" w:name="_Toc94899752"/>
+      <w:bookmarkStart w:id="22" w:name="_Toc94899752"/>
       <w:r>
         <w:rPr>
           <w:rFonts w:ascii="Times New Roman" w:hAnsi="Times New Roman" w:cs="Times New Roman"/>
@@ -9277,11 +9634,11 @@
         <w:lastRenderedPageBreak/>
         <w:t>ТРЕБОВАНИЯ К ПРОГРАММЕ</w:t>
       </w:r>
-      <w:bookmarkEnd w:id="21"/>
-    </w:p>
-    <w:p>
-      <w:pPr>
-        <w:pStyle w:val="2"/>
+      <w:bookmarkEnd w:id="22"/>
+    </w:p>
+    <w:p>
+      <w:pPr>
+        <w:pStyle w:val="Heading2"/>
         <w:numPr>
           <w:ilvl w:val="1"/>
           <w:numId w:val="13"/>
@@ -9295,9 +9652,9 @@
           <w:szCs w:val="24"/>
         </w:rPr>
       </w:pPr>
-      <w:bookmarkStart w:id="22" w:name="_Toc482734416"/>
-      <w:bookmarkStart w:id="23" w:name="_Toc379572128"/>
-      <w:bookmarkStart w:id="24" w:name="_Toc94899753"/>
+      <w:bookmarkStart w:id="23" w:name="_Toc482734416"/>
+      <w:bookmarkStart w:id="24" w:name="_Toc379572128"/>
+      <w:bookmarkStart w:id="25" w:name="_Toc94899753"/>
       <w:r>
         <w:rPr>
           <w:rFonts w:ascii="Times New Roman" w:hAnsi="Times New Roman" w:cs="Times New Roman"/>
@@ -9308,13 +9665,13 @@
         </w:rPr>
         <w:t>Требования к функциональным характеристикам</w:t>
       </w:r>
-      <w:bookmarkEnd w:id="22"/>
       <w:bookmarkEnd w:id="23"/>
       <w:bookmarkEnd w:id="24"/>
-    </w:p>
-    <w:p>
-      <w:pPr>
-        <w:pStyle w:val="3"/>
+      <w:bookmarkEnd w:id="25"/>
+    </w:p>
+    <w:p>
+      <w:pPr>
+        <w:pStyle w:val="Heading3"/>
         <w:numPr>
           <w:ilvl w:val="2"/>
           <w:numId w:val="13"/>
@@ -9327,8 +9684,8 @@
           <w:color w:val="auto"/>
         </w:rPr>
       </w:pPr>
-      <w:bookmarkStart w:id="25" w:name="_Toc531124738"/>
-      <w:bookmarkStart w:id="26" w:name="_Toc94899754"/>
+      <w:bookmarkStart w:id="26" w:name="_Toc531124738"/>
+      <w:bookmarkStart w:id="27" w:name="_Toc94899754"/>
       <w:r>
         <w:rPr>
           <w:rFonts w:ascii="Times New Roman" w:hAnsi="Times New Roman" w:cs="Times New Roman"/>
@@ -9337,13 +9694,13 @@
         </w:rPr>
         <w:t>Графы</w:t>
       </w:r>
-      <w:bookmarkStart w:id="27" w:name="_Hlk482713385"/>
-      <w:bookmarkEnd w:id="25"/>
+      <w:bookmarkStart w:id="28" w:name="_Hlk482713385"/>
       <w:bookmarkEnd w:id="26"/>
-    </w:p>
-    <w:p>
-      <w:pPr>
-        <w:pStyle w:val="a3"/>
+      <w:bookmarkEnd w:id="27"/>
+    </w:p>
+    <w:p>
+      <w:pPr>
+        <w:pStyle w:val="ListParagraph"/>
         <w:numPr>
           <w:ilvl w:val="3"/>
           <w:numId w:val="13"/>
@@ -9375,7 +9732,7 @@
     </w:p>
     <w:p>
       <w:pPr>
-        <w:pStyle w:val="a3"/>
+        <w:pStyle w:val="ListParagraph"/>
         <w:numPr>
           <w:ilvl w:val="4"/>
           <w:numId w:val="13"/>
@@ -9439,7 +9796,7 @@
     </w:p>
     <w:p>
       <w:pPr>
-        <w:pStyle w:val="a3"/>
+        <w:pStyle w:val="ListParagraph"/>
         <w:numPr>
           <w:ilvl w:val="4"/>
           <w:numId w:val="13"/>
@@ -9461,7 +9818,7 @@
     </w:p>
     <w:p>
       <w:pPr>
-        <w:pStyle w:val="a3"/>
+        <w:pStyle w:val="ListParagraph"/>
         <w:numPr>
           <w:ilvl w:val="3"/>
           <w:numId w:val="13"/>
@@ -9487,7 +9844,7 @@
     </w:p>
     <w:p>
       <w:pPr>
-        <w:pStyle w:val="a3"/>
+        <w:pStyle w:val="ListParagraph"/>
         <w:numPr>
           <w:ilvl w:val="4"/>
           <w:numId w:val="13"/>
@@ -9523,7 +9880,7 @@
     </w:p>
     <w:p>
       <w:pPr>
-        <w:pStyle w:val="a3"/>
+        <w:pStyle w:val="ListParagraph"/>
         <w:numPr>
           <w:ilvl w:val="4"/>
           <w:numId w:val="13"/>
@@ -9587,7 +9944,7 @@
     </w:p>
     <w:p>
       <w:pPr>
-        <w:pStyle w:val="a3"/>
+        <w:pStyle w:val="ListParagraph"/>
         <w:numPr>
           <w:ilvl w:val="4"/>
           <w:numId w:val="13"/>
@@ -9665,7 +10022,7 @@
     </w:p>
     <w:p>
       <w:pPr>
-        <w:pStyle w:val="a3"/>
+        <w:pStyle w:val="ListParagraph"/>
         <w:numPr>
           <w:ilvl w:val="4"/>
           <w:numId w:val="13"/>
@@ -9682,14 +10039,29 @@
           <w:rFonts w:cs="Times New Roman"/>
           <w:szCs w:val="24"/>
         </w:rPr>
-        <w:t xml:space="preserve">Возможность добавить в граф </w:t>
-      </w:r>
-      <w:r>
-        <w:rPr>
-          <w:rFonts w:cs="Times New Roman"/>
-          <w:szCs w:val="24"/>
-        </w:rPr>
-        <w:t>визуальное представление</w:t>
+        <w:t>В</w:t>
+      </w:r>
+      <w:r>
+        <w:rPr>
+          <w:rFonts w:cs="Times New Roman"/>
+          <w:szCs w:val="24"/>
+        </w:rPr>
+        <w:t>озможность добавить в граф C</w:t>
+      </w:r>
+      <w:r>
+        <w:rPr>
+          <w:rFonts w:cs="Times New Roman"/>
+          <w:szCs w:val="24"/>
+          <w:lang w:val="en-US"/>
+        </w:rPr>
+        <w:t>N</w:t>
+      </w:r>
+      <w:r>
+        <w:rPr>
+          <w:rFonts w:cs="Times New Roman"/>
+          <w:szCs w:val="24"/>
+        </w:rPr>
+        <w:t>-Узел по нажатию на кнопку «Change</w:t>
       </w:r>
       <w:r>
         <w:rPr>
@@ -9702,15 +10074,9 @@
         <w:rPr>
           <w:rFonts w:cs="Times New Roman"/>
           <w:szCs w:val="24"/>
-        </w:rPr>
-        <w:t>PS-Уз</w:t>
-      </w:r>
-      <w:r>
-        <w:rPr>
-          <w:rFonts w:cs="Times New Roman"/>
-          <w:szCs w:val="24"/>
-        </w:rPr>
-        <w:t>ла</w:t>
+          <w:lang w:val="en-US"/>
+        </w:rPr>
+        <w:t>Character</w:t>
       </w:r>
       <w:r>
         <w:rPr>
@@ -9723,13 +10089,21 @@
         <w:rPr>
           <w:rFonts w:cs="Times New Roman"/>
           <w:szCs w:val="24"/>
-        </w:rPr>
-        <w:t>по нажатию на кнопку «Play Sound».</w:t>
-      </w:r>
-    </w:p>
-    <w:p>
-      <w:pPr>
-        <w:pStyle w:val="a3"/>
+          <w:lang w:val="en-US"/>
+        </w:rPr>
+        <w:t>Name</w:t>
+      </w:r>
+      <w:r>
+        <w:rPr>
+          <w:rFonts w:cs="Times New Roman"/>
+          <w:szCs w:val="24"/>
+        </w:rPr>
+        <w:t>».</w:t>
+      </w:r>
+    </w:p>
+    <w:p>
+      <w:pPr>
+        <w:pStyle w:val="ListParagraph"/>
         <w:numPr>
           <w:ilvl w:val="4"/>
           <w:numId w:val="13"/>
@@ -9767,6 +10141,70 @@
           <w:rFonts w:cs="Times New Roman"/>
           <w:szCs w:val="24"/>
         </w:rPr>
+        <w:t>PS-Уз</w:t>
+      </w:r>
+      <w:r>
+        <w:rPr>
+          <w:rFonts w:cs="Times New Roman"/>
+          <w:szCs w:val="24"/>
+        </w:rPr>
+        <w:t>ла</w:t>
+      </w:r>
+      <w:r>
+        <w:rPr>
+          <w:rFonts w:cs="Times New Roman"/>
+          <w:szCs w:val="24"/>
+        </w:rPr>
+        <w:t xml:space="preserve"> </w:t>
+      </w:r>
+      <w:r>
+        <w:rPr>
+          <w:rFonts w:cs="Times New Roman"/>
+          <w:szCs w:val="24"/>
+        </w:rPr>
+        <w:t>по нажатию на кнопку «Play Sound».</w:t>
+      </w:r>
+    </w:p>
+    <w:p>
+      <w:pPr>
+        <w:pStyle w:val="ListParagraph"/>
+        <w:numPr>
+          <w:ilvl w:val="4"/>
+          <w:numId w:val="13"/>
+        </w:numPr>
+        <w:ind w:left="2234" w:hanging="794"/>
+        <w:outlineLvl w:val="4"/>
+        <w:rPr>
+          <w:rFonts w:cs="Times New Roman"/>
+          <w:szCs w:val="24"/>
+        </w:rPr>
+      </w:pPr>
+      <w:r>
+        <w:rPr>
+          <w:rFonts w:cs="Times New Roman"/>
+          <w:szCs w:val="24"/>
+        </w:rPr>
+        <w:t xml:space="preserve">Возможность добавить в граф </w:t>
+      </w:r>
+      <w:r>
+        <w:rPr>
+          <w:rFonts w:cs="Times New Roman"/>
+          <w:szCs w:val="24"/>
+        </w:rPr>
+        <w:t>визуальное представление</w:t>
+      </w:r>
+      <w:r>
+        <w:rPr>
+          <w:rFonts w:cs="Times New Roman"/>
+          <w:szCs w:val="24"/>
+        </w:rPr>
+        <w:t xml:space="preserve"> </w:t>
+      </w:r>
+      <w:r>
+        <w:rPr>
+          <w:rFonts w:cs="Times New Roman"/>
+          <w:szCs w:val="24"/>
+        </w:rPr>
         <w:t>SC-Уз</w:t>
       </w:r>
       <w:r>
@@ -9793,7 +10231,88 @@
     </w:p>
     <w:p>
       <w:pPr>
-        <w:pStyle w:val="a3"/>
+        <w:pStyle w:val="ListParagraph"/>
+        <w:numPr>
+          <w:ilvl w:val="4"/>
+          <w:numId w:val="13"/>
+        </w:numPr>
+        <w:ind w:left="2234" w:hanging="794"/>
+        <w:outlineLvl w:val="4"/>
+        <w:rPr>
+          <w:rFonts w:cs="Times New Roman"/>
+          <w:szCs w:val="24"/>
+        </w:rPr>
+      </w:pPr>
+      <w:r>
+        <w:rPr>
+          <w:rFonts w:cs="Times New Roman"/>
+          <w:szCs w:val="24"/>
+        </w:rPr>
+        <w:t xml:space="preserve">Возможность добавить в граф </w:t>
+      </w:r>
+      <w:r>
+        <w:rPr>
+          <w:rFonts w:cs="Times New Roman"/>
+          <w:szCs w:val="24"/>
+          <w:lang w:val="en-US"/>
+        </w:rPr>
+        <w:t>H</w:t>
+      </w:r>
+      <w:r>
+        <w:rPr>
+          <w:rFonts w:cs="Times New Roman"/>
+          <w:szCs w:val="24"/>
+        </w:rPr>
+        <w:t>C-Узел по нажатию на кнопку «</w:t>
+      </w:r>
+      <w:r>
+        <w:rPr>
+          <w:rFonts w:cs="Times New Roman"/>
+          <w:szCs w:val="24"/>
+          <w:lang w:val="en-US"/>
+        </w:rPr>
+        <w:t>Hide</w:t>
+      </w:r>
+      <w:r>
+        <w:rPr>
+          <w:rFonts w:cs="Times New Roman"/>
+          <w:szCs w:val="24"/>
+        </w:rPr>
+        <w:t xml:space="preserve"> </w:t>
+      </w:r>
+      <w:r>
+        <w:rPr>
+          <w:rFonts w:cs="Times New Roman"/>
+          <w:szCs w:val="24"/>
+        </w:rPr>
+        <w:t>Character».</w:t>
+      </w:r>
+    </w:p>
+    <w:p>
+      <w:pPr>
+        <w:pStyle w:val="ListParagraph"/>
+        <w:numPr>
+          <w:ilvl w:val="4"/>
+          <w:numId w:val="13"/>
+        </w:numPr>
+        <w:ind w:left="2234" w:hanging="794"/>
+        <w:outlineLvl w:val="4"/>
+        <w:rPr>
+          <w:rFonts w:cs="Times New Roman"/>
+          <w:szCs w:val="24"/>
+        </w:rPr>
+      </w:pPr>
+      <w:r>
+        <w:rPr>
+          <w:rFonts w:cs="Times New Roman"/>
+          <w:szCs w:val="24"/>
+        </w:rPr>
+        <w:t>Возможность запустить текущую сцену по нажатию на кнопку «Play».</w:t>
+      </w:r>
+    </w:p>
+    <w:p>
+      <w:pPr>
+        <w:pStyle w:val="ListParagraph"/>
         <w:numPr>
           <w:ilvl w:val="3"/>
           <w:numId w:val="13"/>
@@ -9819,7 +10338,7 @@
     </w:p>
     <w:p>
       <w:pPr>
-        <w:pStyle w:val="a3"/>
+        <w:pStyle w:val="ListParagraph"/>
         <w:numPr>
           <w:ilvl w:val="4"/>
           <w:numId w:val="13"/>
@@ -9839,7 +10358,7 @@
     </w:p>
     <w:p>
       <w:pPr>
-        <w:pStyle w:val="a3"/>
+        <w:pStyle w:val="ListParagraph"/>
         <w:numPr>
           <w:ilvl w:val="5"/>
           <w:numId w:val="13"/>
@@ -9901,7 +10420,7 @@
     </w:p>
     <w:p>
       <w:pPr>
-        <w:pStyle w:val="a3"/>
+        <w:pStyle w:val="ListParagraph"/>
         <w:numPr>
           <w:ilvl w:val="4"/>
           <w:numId w:val="13"/>
@@ -9921,7 +10440,7 @@
     </w:p>
     <w:p>
       <w:pPr>
-        <w:pStyle w:val="a3"/>
+        <w:pStyle w:val="ListParagraph"/>
         <w:numPr>
           <w:ilvl w:val="5"/>
           <w:numId w:val="13"/>
@@ -9936,35 +10455,7 @@
           <w:rFonts w:cs="Times New Roman"/>
           <w:szCs w:val="24"/>
         </w:rPr>
-        <w:t xml:space="preserve">Возможность </w:t>
-      </w:r>
-      <w:r>
-        <w:rPr>
-          <w:rFonts w:cs="Times New Roman"/>
-          <w:szCs w:val="24"/>
-        </w:rPr>
-        <w:t xml:space="preserve">визуально </w:t>
-      </w:r>
-      <w:r>
-        <w:rPr>
-          <w:rFonts w:cs="Times New Roman"/>
-          <w:szCs w:val="24"/>
-        </w:rPr>
-        <w:t xml:space="preserve">соединить узел </w:t>
-      </w:r>
-      <w:r>
-        <w:rPr>
-          <w:rFonts w:cs="Times New Roman"/>
-          <w:szCs w:val="24"/>
-        </w:rPr>
-        <w:t>со</w:t>
-      </w:r>
-      <w:r>
-        <w:rPr>
-          <w:rFonts w:cs="Times New Roman"/>
-          <w:szCs w:val="24"/>
-        </w:rPr>
-        <w:t xml:space="preserve"> следующим по нажатию на область выхода</w:t>
+        <w:t>Возможность выбрать фото формата PNG для фона по нажатию на кнопку с</w:t>
       </w:r>
       <w:r>
         <w:rPr>
@@ -9978,12 +10469,12 @@
           <w:rFonts w:cs="Times New Roman"/>
           <w:szCs w:val="24"/>
         </w:rPr>
-        <w:t>узла.</w:t>
-      </w:r>
-    </w:p>
-    <w:p>
-      <w:pPr>
-        <w:pStyle w:val="a3"/>
+        <w:t>иконкой папки.</w:t>
+      </w:r>
+    </w:p>
+    <w:p>
+      <w:pPr>
+        <w:pStyle w:val="ListParagraph"/>
         <w:numPr>
           <w:ilvl w:val="5"/>
           <w:numId w:val="13"/>
@@ -10012,12 +10503,74 @@
           <w:rFonts w:cs="Times New Roman"/>
           <w:szCs w:val="24"/>
         </w:rPr>
+        <w:t xml:space="preserve">соединить узел </w:t>
+      </w:r>
+      <w:r>
+        <w:rPr>
+          <w:rFonts w:cs="Times New Roman"/>
+          <w:szCs w:val="24"/>
+        </w:rPr>
+        <w:t>со</w:t>
+      </w:r>
+      <w:r>
+        <w:rPr>
+          <w:rFonts w:cs="Times New Roman"/>
+          <w:szCs w:val="24"/>
+        </w:rPr>
+        <w:t xml:space="preserve"> следующим по нажатию на область выхода</w:t>
+      </w:r>
+      <w:r>
+        <w:rPr>
+          <w:rFonts w:cs="Times New Roman"/>
+          <w:szCs w:val="24"/>
+        </w:rPr>
+        <w:t xml:space="preserve"> </w:t>
+      </w:r>
+      <w:r>
+        <w:rPr>
+          <w:rFonts w:cs="Times New Roman"/>
+          <w:szCs w:val="24"/>
+        </w:rPr>
+        <w:t>узла.</w:t>
+      </w:r>
+    </w:p>
+    <w:p>
+      <w:pPr>
+        <w:pStyle w:val="ListParagraph"/>
+        <w:numPr>
+          <w:ilvl w:val="5"/>
+          <w:numId w:val="13"/>
+        </w:numPr>
+        <w:rPr>
+          <w:rFonts w:cs="Times New Roman"/>
+          <w:szCs w:val="24"/>
+        </w:rPr>
+      </w:pPr>
+      <w:r>
+        <w:rPr>
+          <w:rFonts w:cs="Times New Roman"/>
+          <w:szCs w:val="24"/>
+        </w:rPr>
+        <w:t xml:space="preserve">Возможность </w:t>
+      </w:r>
+      <w:r>
+        <w:rPr>
+          <w:rFonts w:cs="Times New Roman"/>
+          <w:szCs w:val="24"/>
+        </w:rPr>
+        <w:t xml:space="preserve">визуально </w:t>
+      </w:r>
+      <w:r>
+        <w:rPr>
+          <w:rFonts w:cs="Times New Roman"/>
+          <w:szCs w:val="24"/>
+        </w:rPr>
         <w:t>соединить узел с предыдущим по нажатию на область входа.</w:t>
       </w:r>
     </w:p>
     <w:p>
       <w:pPr>
-        <w:pStyle w:val="a3"/>
+        <w:pStyle w:val="ListParagraph"/>
         <w:numPr>
           <w:ilvl w:val="4"/>
           <w:numId w:val="13"/>
@@ -10037,7 +10590,7 @@
     </w:p>
     <w:p>
       <w:pPr>
-        <w:pStyle w:val="a3"/>
+        <w:pStyle w:val="ListParagraph"/>
         <w:numPr>
           <w:ilvl w:val="5"/>
           <w:numId w:val="13"/>
@@ -10052,40 +10605,12 @@
           <w:rFonts w:cs="Times New Roman"/>
           <w:szCs w:val="24"/>
         </w:rPr>
-        <w:t xml:space="preserve">Возможность </w:t>
-      </w:r>
-      <w:r>
-        <w:rPr>
-          <w:rFonts w:cs="Times New Roman"/>
-          <w:szCs w:val="24"/>
-        </w:rPr>
-        <w:t xml:space="preserve">визуально </w:t>
-      </w:r>
-      <w:r>
-        <w:rPr>
-          <w:rFonts w:cs="Times New Roman"/>
-          <w:szCs w:val="24"/>
-        </w:rPr>
-        <w:t>соединить узел cо следующим по нажатию на область выхода</w:t>
-      </w:r>
-      <w:r>
-        <w:rPr>
-          <w:rFonts w:cs="Times New Roman"/>
-          <w:szCs w:val="24"/>
-        </w:rPr>
-        <w:t xml:space="preserve"> </w:t>
-      </w:r>
-      <w:r>
-        <w:rPr>
-          <w:rFonts w:cs="Times New Roman"/>
-          <w:szCs w:val="24"/>
-        </w:rPr>
-        <w:t>узла.</w:t>
-      </w:r>
-    </w:p>
-    <w:p>
-      <w:pPr>
-        <w:pStyle w:val="a3"/>
+        <w:t>Возможность изменить текст персонажа путем изменения текстового поля внутри узла.</w:t>
+      </w:r>
+    </w:p>
+    <w:p>
+      <w:pPr>
+        <w:pStyle w:val="ListParagraph"/>
         <w:numPr>
           <w:ilvl w:val="5"/>
           <w:numId w:val="13"/>
@@ -10114,6 +10639,54 @@
           <w:rFonts w:cs="Times New Roman"/>
           <w:szCs w:val="24"/>
         </w:rPr>
+        <w:t>соединить узел cо следующим по нажатию на область выхода</w:t>
+      </w:r>
+      <w:r>
+        <w:rPr>
+          <w:rFonts w:cs="Times New Roman"/>
+          <w:szCs w:val="24"/>
+        </w:rPr>
+        <w:t xml:space="preserve"> </w:t>
+      </w:r>
+      <w:r>
+        <w:rPr>
+          <w:rFonts w:cs="Times New Roman"/>
+          <w:szCs w:val="24"/>
+        </w:rPr>
+        <w:t>узла.</w:t>
+      </w:r>
+    </w:p>
+    <w:p>
+      <w:pPr>
+        <w:pStyle w:val="ListParagraph"/>
+        <w:numPr>
+          <w:ilvl w:val="5"/>
+          <w:numId w:val="13"/>
+        </w:numPr>
+        <w:rPr>
+          <w:rFonts w:cs="Times New Roman"/>
+          <w:szCs w:val="24"/>
+        </w:rPr>
+      </w:pPr>
+      <w:r>
+        <w:rPr>
+          <w:rFonts w:cs="Times New Roman"/>
+          <w:szCs w:val="24"/>
+        </w:rPr>
+        <w:t xml:space="preserve">Возможность </w:t>
+      </w:r>
+      <w:r>
+        <w:rPr>
+          <w:rFonts w:cs="Times New Roman"/>
+          <w:szCs w:val="24"/>
+        </w:rPr>
+        <w:t xml:space="preserve">визуально </w:t>
+      </w:r>
+      <w:r>
+        <w:rPr>
+          <w:rFonts w:cs="Times New Roman"/>
+          <w:szCs w:val="24"/>
+        </w:rPr>
         <w:t>соединить узел с предыдущим по нажатию на</w:t>
       </w:r>
       <w:r>
@@ -10133,7 +10706,7 @@
     </w:p>
     <w:p>
       <w:pPr>
-        <w:pStyle w:val="a3"/>
+        <w:pStyle w:val="ListParagraph"/>
         <w:numPr>
           <w:ilvl w:val="4"/>
           <w:numId w:val="13"/>
@@ -10147,20 +10720,21 @@
         <w:rPr>
           <w:rFonts w:cs="Times New Roman"/>
           <w:szCs w:val="24"/>
-        </w:rPr>
-        <w:t>PS-Узел</w:t>
-      </w:r>
-      <w:r>
-        <w:rPr>
-          <w:rFonts w:cs="Times New Roman"/>
-          <w:szCs w:val="24"/>
-        </w:rPr>
-        <w:t>.</w:t>
-      </w:r>
-    </w:p>
-    <w:p>
-      <w:pPr>
-        <w:pStyle w:val="a3"/>
+          <w:lang w:val="en-US"/>
+        </w:rPr>
+        <w:t>CN-</w:t>
+      </w:r>
+      <w:r>
+        <w:rPr>
+          <w:rFonts w:cs="Times New Roman"/>
+          <w:szCs w:val="24"/>
+        </w:rPr>
+        <w:t>Узел</w:t>
+      </w:r>
+    </w:p>
+    <w:p>
+      <w:pPr>
+        <w:pStyle w:val="ListParagraph"/>
         <w:numPr>
           <w:ilvl w:val="5"/>
           <w:numId w:val="13"/>
@@ -10175,40 +10749,26 @@
           <w:rFonts w:cs="Times New Roman"/>
           <w:szCs w:val="24"/>
         </w:rPr>
-        <w:t xml:space="preserve">Возможность </w:t>
-      </w:r>
-      <w:r>
-        <w:rPr>
-          <w:rFonts w:cs="Times New Roman"/>
-          <w:szCs w:val="24"/>
-        </w:rPr>
-        <w:t xml:space="preserve">визуально </w:t>
-      </w:r>
-      <w:r>
-        <w:rPr>
-          <w:rFonts w:cs="Times New Roman"/>
-          <w:szCs w:val="24"/>
-        </w:rPr>
-        <w:t>соединить узел cо следующим по нажатию на область выхода</w:t>
-      </w:r>
-      <w:r>
-        <w:rPr>
-          <w:rFonts w:cs="Times New Roman"/>
-          <w:szCs w:val="24"/>
-        </w:rPr>
-        <w:t xml:space="preserve"> </w:t>
-      </w:r>
-      <w:r>
-        <w:rPr>
-          <w:rFonts w:cs="Times New Roman"/>
-          <w:szCs w:val="24"/>
-        </w:rPr>
-        <w:t>узла.</w:t>
-      </w:r>
-    </w:p>
-    <w:p>
-      <w:pPr>
-        <w:pStyle w:val="a3"/>
+        <w:t xml:space="preserve">Возможность изменить </w:t>
+      </w:r>
+      <w:r>
+        <w:rPr>
+          <w:rFonts w:cs="Times New Roman"/>
+          <w:szCs w:val="24"/>
+        </w:rPr>
+        <w:t>имя</w:t>
+      </w:r>
+      <w:r>
+        <w:rPr>
+          <w:rFonts w:cs="Times New Roman"/>
+          <w:szCs w:val="24"/>
+        </w:rPr>
+        <w:t xml:space="preserve"> персонажа путем изменения текстового поля внутри узла.</w:t>
+      </w:r>
+    </w:p>
+    <w:p>
+      <w:pPr>
+        <w:pStyle w:val="ListParagraph"/>
         <w:numPr>
           <w:ilvl w:val="5"/>
           <w:numId w:val="13"/>
@@ -10223,21 +10783,8 @@
           <w:rFonts w:cs="Times New Roman"/>
           <w:szCs w:val="24"/>
         </w:rPr>
-        <w:t xml:space="preserve">Возможность </w:t>
-      </w:r>
-      <w:r>
-        <w:rPr>
-          <w:rFonts w:cs="Times New Roman"/>
-          <w:szCs w:val="24"/>
-        </w:rPr>
-        <w:t xml:space="preserve">визуально </w:t>
-      </w:r>
-      <w:r>
-        <w:rPr>
-          <w:rFonts w:cs="Times New Roman"/>
-          <w:szCs w:val="24"/>
-        </w:rPr>
-        <w:t>соединить узел с предыдущим по нажатию на область входа в</w:t>
+        <w:lastRenderedPageBreak/>
+        <w:t>Возможность соединить узел cо следующим по нажатию на область выхода</w:t>
       </w:r>
       <w:r>
         <w:rPr>
@@ -10251,12 +10798,46 @@
           <w:rFonts w:cs="Times New Roman"/>
           <w:szCs w:val="24"/>
         </w:rPr>
-        <w:t>левом.</w:t>
-      </w:r>
-    </w:p>
-    <w:p>
-      <w:pPr>
-        <w:pStyle w:val="a3"/>
+        <w:t>узла.</w:t>
+      </w:r>
+    </w:p>
+    <w:p>
+      <w:pPr>
+        <w:pStyle w:val="ListParagraph"/>
+        <w:numPr>
+          <w:ilvl w:val="5"/>
+          <w:numId w:val="13"/>
+        </w:numPr>
+        <w:rPr>
+          <w:rFonts w:cs="Times New Roman"/>
+          <w:szCs w:val="24"/>
+        </w:rPr>
+      </w:pPr>
+      <w:r>
+        <w:rPr>
+          <w:rFonts w:cs="Times New Roman"/>
+          <w:szCs w:val="24"/>
+        </w:rPr>
+        <w:t>Возможность соединить узел с предыдущим по нажатию на</w:t>
+      </w:r>
+      <w:r>
+        <w:rPr>
+          <w:rFonts w:cs="Times New Roman"/>
+          <w:szCs w:val="24"/>
+        </w:rPr>
+        <w:t xml:space="preserve"> </w:t>
+      </w:r>
+      <w:r>
+        <w:rPr>
+          <w:rFonts w:cs="Times New Roman"/>
+          <w:szCs w:val="24"/>
+        </w:rPr>
+        <w:t>область входа.</w:t>
+      </w:r>
+    </w:p>
+    <w:p>
+      <w:pPr>
+        <w:pStyle w:val="ListParagraph"/>
         <w:numPr>
           <w:ilvl w:val="4"/>
           <w:numId w:val="13"/>
@@ -10271,12 +10852,19 @@
           <w:rFonts w:cs="Times New Roman"/>
           <w:szCs w:val="24"/>
         </w:rPr>
-        <w:t>SC-Узел</w:t>
-      </w:r>
-    </w:p>
-    <w:p>
-      <w:pPr>
-        <w:pStyle w:val="a3"/>
+        <w:t>PS-Узел</w:t>
+      </w:r>
+      <w:r>
+        <w:rPr>
+          <w:rFonts w:cs="Times New Roman"/>
+          <w:szCs w:val="24"/>
+        </w:rPr>
+        <w:t>.</w:t>
+      </w:r>
+    </w:p>
+    <w:p>
+      <w:pPr>
+        <w:pStyle w:val="ListParagraph"/>
         <w:numPr>
           <w:ilvl w:val="5"/>
           <w:numId w:val="13"/>
@@ -10291,40 +10879,12 @@
           <w:rFonts w:cs="Times New Roman"/>
           <w:szCs w:val="24"/>
         </w:rPr>
-        <w:t xml:space="preserve">Возможность </w:t>
-      </w:r>
-      <w:r>
-        <w:rPr>
-          <w:rFonts w:cs="Times New Roman"/>
-          <w:szCs w:val="24"/>
-        </w:rPr>
-        <w:t xml:space="preserve">визуально </w:t>
-      </w:r>
-      <w:r>
-        <w:rPr>
-          <w:rFonts w:cs="Times New Roman"/>
-          <w:szCs w:val="24"/>
-        </w:rPr>
-        <w:t>соединить узел cо следующим по нажатию на область выхода</w:t>
-      </w:r>
-      <w:r>
-        <w:rPr>
-          <w:rFonts w:cs="Times New Roman"/>
-          <w:szCs w:val="24"/>
-        </w:rPr>
-        <w:t xml:space="preserve"> </w:t>
-      </w:r>
-      <w:r>
-        <w:rPr>
-          <w:rFonts w:cs="Times New Roman"/>
-          <w:szCs w:val="24"/>
-        </w:rPr>
-        <w:t>узла.</w:t>
-      </w:r>
-    </w:p>
-    <w:p>
-      <w:pPr>
-        <w:pStyle w:val="a3"/>
+        <w:t>Возможность выбрать аудио в формате WAV для воспроизведения по нажатию на кнопку</w:t>
+      </w:r>
+    </w:p>
+    <w:p>
+      <w:pPr>
+        <w:pStyle w:val="ListParagraph"/>
         <w:numPr>
           <w:ilvl w:val="5"/>
           <w:numId w:val="13"/>
@@ -10353,12 +10913,74 @@
           <w:rFonts w:cs="Times New Roman"/>
           <w:szCs w:val="24"/>
         </w:rPr>
-        <w:t>соединить узел с предыдущим по нажатию на область входа.</w:t>
-      </w:r>
-    </w:p>
-    <w:p>
-      <w:pPr>
-        <w:pStyle w:val="a3"/>
+        <w:t>соединить узел cо следующим по нажатию на область выхода</w:t>
+      </w:r>
+      <w:r>
+        <w:rPr>
+          <w:rFonts w:cs="Times New Roman"/>
+          <w:szCs w:val="24"/>
+        </w:rPr>
+        <w:t xml:space="preserve"> </w:t>
+      </w:r>
+      <w:r>
+        <w:rPr>
+          <w:rFonts w:cs="Times New Roman"/>
+          <w:szCs w:val="24"/>
+        </w:rPr>
+        <w:t>узла.</w:t>
+      </w:r>
+    </w:p>
+    <w:p>
+      <w:pPr>
+        <w:pStyle w:val="ListParagraph"/>
+        <w:numPr>
+          <w:ilvl w:val="5"/>
+          <w:numId w:val="13"/>
+        </w:numPr>
+        <w:rPr>
+          <w:rFonts w:cs="Times New Roman"/>
+          <w:szCs w:val="24"/>
+        </w:rPr>
+      </w:pPr>
+      <w:r>
+        <w:rPr>
+          <w:rFonts w:cs="Times New Roman"/>
+          <w:szCs w:val="24"/>
+        </w:rPr>
+        <w:t xml:space="preserve">Возможность </w:t>
+      </w:r>
+      <w:r>
+        <w:rPr>
+          <w:rFonts w:cs="Times New Roman"/>
+          <w:szCs w:val="24"/>
+        </w:rPr>
+        <w:t xml:space="preserve">визуально </w:t>
+      </w:r>
+      <w:r>
+        <w:rPr>
+          <w:rFonts w:cs="Times New Roman"/>
+          <w:szCs w:val="24"/>
+        </w:rPr>
+        <w:t>соединить узел с предыдущим по нажатию на область входа в</w:t>
+      </w:r>
+      <w:r>
+        <w:rPr>
+          <w:rFonts w:cs="Times New Roman"/>
+          <w:szCs w:val="24"/>
+        </w:rPr>
+        <w:t xml:space="preserve"> </w:t>
+      </w:r>
+      <w:r>
+        <w:rPr>
+          <w:rFonts w:cs="Times New Roman"/>
+          <w:szCs w:val="24"/>
+        </w:rPr>
+        <w:t>левом.</w:t>
+      </w:r>
+    </w:p>
+    <w:p>
+      <w:pPr>
+        <w:pStyle w:val="ListParagraph"/>
         <w:numPr>
           <w:ilvl w:val="4"/>
           <w:numId w:val="13"/>
@@ -10373,12 +10995,12 @@
           <w:rFonts w:cs="Times New Roman"/>
           <w:szCs w:val="24"/>
         </w:rPr>
-        <w:t>SS-Узел</w:t>
-      </w:r>
-    </w:p>
-    <w:p>
-      <w:pPr>
-        <w:pStyle w:val="a3"/>
+        <w:t>SC-Узел</w:t>
+      </w:r>
+    </w:p>
+    <w:p>
+      <w:pPr>
+        <w:pStyle w:val="ListParagraph"/>
         <w:numPr>
           <w:ilvl w:val="5"/>
           <w:numId w:val="13"/>
@@ -10393,40 +11015,12 @@
           <w:rFonts w:cs="Times New Roman"/>
           <w:szCs w:val="24"/>
         </w:rPr>
-        <w:t xml:space="preserve">Возможность </w:t>
-      </w:r>
-      <w:r>
-        <w:rPr>
-          <w:rFonts w:cs="Times New Roman"/>
-          <w:szCs w:val="24"/>
-        </w:rPr>
-        <w:t xml:space="preserve">визуально </w:t>
-      </w:r>
-      <w:r>
-        <w:rPr>
-          <w:rFonts w:cs="Times New Roman"/>
-          <w:szCs w:val="24"/>
-        </w:rPr>
-        <w:t>соединить узел cо следующим по нажатию на область выхода</w:t>
-      </w:r>
-      <w:r>
-        <w:rPr>
-          <w:rFonts w:cs="Times New Roman"/>
-          <w:szCs w:val="24"/>
-        </w:rPr>
-        <w:t xml:space="preserve"> </w:t>
-      </w:r>
-      <w:r>
-        <w:rPr>
-          <w:rFonts w:cs="Times New Roman"/>
-          <w:szCs w:val="24"/>
-        </w:rPr>
-        <w:t>узла.</w:t>
-      </w:r>
-    </w:p>
-    <w:p>
-      <w:pPr>
-        <w:pStyle w:val="a3"/>
+        <w:t>Возможность изменить имя персонажа путем изменения текстового поля внутри узла.</w:t>
+      </w:r>
+    </w:p>
+    <w:p>
+      <w:pPr>
+        <w:pStyle w:val="ListParagraph"/>
         <w:numPr>
           <w:ilvl w:val="5"/>
           <w:numId w:val="13"/>
@@ -10441,27 +11035,106 @@
           <w:rFonts w:cs="Times New Roman"/>
           <w:szCs w:val="24"/>
         </w:rPr>
-        <w:lastRenderedPageBreak/>
-        <w:t xml:space="preserve">Возможность </w:t>
-      </w:r>
-      <w:r>
-        <w:rPr>
-          <w:rFonts w:cs="Times New Roman"/>
-          <w:szCs w:val="24"/>
-        </w:rPr>
-        <w:t xml:space="preserve">визуально </w:t>
-      </w:r>
-      <w:r>
-        <w:rPr>
-          <w:rFonts w:cs="Times New Roman"/>
-          <w:szCs w:val="24"/>
-        </w:rPr>
-        <w:t>соединить узел с предыдущим по нажатию на область входа.</w:t>
-      </w:r>
-    </w:p>
-    <w:p>
-      <w:pPr>
-        <w:pStyle w:val="a3"/>
+        <w:t>Возможность выбрать фото формата PNG для изображения персонажа по нажатию на кнопку с иконкой папки.</w:t>
+      </w:r>
+    </w:p>
+    <w:p>
+      <w:pPr>
+        <w:pStyle w:val="ListParagraph"/>
+        <w:numPr>
+          <w:ilvl w:val="5"/>
+          <w:numId w:val="13"/>
+        </w:numPr>
+        <w:rPr>
+          <w:rFonts w:cs="Times New Roman"/>
+          <w:szCs w:val="24"/>
+        </w:rPr>
+      </w:pPr>
+      <w:r>
+        <w:rPr>
+          <w:rFonts w:cs="Times New Roman"/>
+          <w:szCs w:val="24"/>
+        </w:rPr>
+        <w:t>Возможность изменить позицию персонажа по горизонтали на сцене через ползунок внутри узла.</w:t>
+      </w:r>
+    </w:p>
+    <w:p>
+      <w:pPr>
+        <w:pStyle w:val="ListParagraph"/>
+        <w:numPr>
+          <w:ilvl w:val="5"/>
+          <w:numId w:val="13"/>
+        </w:numPr>
+        <w:rPr>
+          <w:rFonts w:cs="Times New Roman"/>
+          <w:szCs w:val="24"/>
+        </w:rPr>
+      </w:pPr>
+      <w:r>
+        <w:rPr>
+          <w:rFonts w:cs="Times New Roman"/>
+          <w:szCs w:val="24"/>
+        </w:rPr>
+        <w:t>Возможность изменить позицию персонажа по вертикали на сцене через ползунок внутри узла.</w:t>
+      </w:r>
+    </w:p>
+    <w:p>
+      <w:pPr>
+        <w:pStyle w:val="ListParagraph"/>
+        <w:numPr>
+          <w:ilvl w:val="5"/>
+          <w:numId w:val="13"/>
+        </w:numPr>
+        <w:rPr>
+          <w:rFonts w:cs="Times New Roman"/>
+          <w:szCs w:val="24"/>
+        </w:rPr>
+      </w:pPr>
+      <w:r>
+        <w:rPr>
+          <w:rFonts w:cs="Times New Roman"/>
+          <w:szCs w:val="24"/>
+        </w:rPr>
+        <w:t>Возможность соединить узел cо следующим по нажатию на область выхода</w:t>
+      </w:r>
+      <w:r>
+        <w:rPr>
+          <w:rFonts w:cs="Times New Roman"/>
+          <w:szCs w:val="24"/>
+        </w:rPr>
+        <w:t xml:space="preserve"> </w:t>
+      </w:r>
+      <w:r>
+        <w:rPr>
+          <w:rFonts w:cs="Times New Roman"/>
+          <w:szCs w:val="24"/>
+        </w:rPr>
+        <w:t>узла.</w:t>
+      </w:r>
+    </w:p>
+    <w:p>
+      <w:pPr>
+        <w:pStyle w:val="ListParagraph"/>
+        <w:numPr>
+          <w:ilvl w:val="5"/>
+          <w:numId w:val="13"/>
+        </w:numPr>
+        <w:rPr>
+          <w:rFonts w:cs="Times New Roman"/>
+          <w:szCs w:val="24"/>
+        </w:rPr>
+      </w:pPr>
+      <w:r>
+        <w:rPr>
+          <w:rFonts w:cs="Times New Roman"/>
+          <w:szCs w:val="24"/>
+        </w:rPr>
+        <w:t>Возможность соединить узел с предыдущим по нажатию на область входа.</w:t>
+      </w:r>
+    </w:p>
+    <w:p>
+      <w:pPr>
+        <w:pStyle w:val="ListParagraph"/>
         <w:numPr>
           <w:ilvl w:val="4"/>
           <w:numId w:val="13"/>
@@ -10475,13 +11148,21 @@
         <w:rPr>
           <w:rFonts w:cs="Times New Roman"/>
           <w:szCs w:val="24"/>
-        </w:rPr>
-        <w:t>Все узлы</w:t>
-      </w:r>
-    </w:p>
-    <w:p>
-      <w:pPr>
-        <w:pStyle w:val="a3"/>
+          <w:lang w:val="en-US"/>
+        </w:rPr>
+        <w:t>HC-</w:t>
+      </w:r>
+      <w:r>
+        <w:rPr>
+          <w:rFonts w:cs="Times New Roman"/>
+          <w:szCs w:val="24"/>
+        </w:rPr>
+        <w:t>Узел</w:t>
+      </w:r>
+    </w:p>
+    <w:p>
+      <w:pPr>
+        <w:pStyle w:val="ListParagraph"/>
         <w:numPr>
           <w:ilvl w:val="5"/>
           <w:numId w:val="13"/>
@@ -10496,26 +11177,12 @@
           <w:rFonts w:cs="Times New Roman"/>
           <w:szCs w:val="24"/>
         </w:rPr>
-        <w:t>Возможность перемещать пространство графов путем зажатия колесика мыши</w:t>
-      </w:r>
-      <w:r>
-        <w:rPr>
-          <w:rFonts w:cs="Times New Roman"/>
-          <w:szCs w:val="24"/>
-        </w:rPr>
-        <w:t xml:space="preserve"> </w:t>
-      </w:r>
-      <w:r>
-        <w:rPr>
-          <w:rFonts w:cs="Times New Roman"/>
-          <w:szCs w:val="24"/>
-        </w:rPr>
-        <w:t>и ее движения.</w:t>
-      </w:r>
-    </w:p>
-    <w:p>
-      <w:pPr>
-        <w:pStyle w:val="a3"/>
+        <w:t>Возможность изменить имя персонажа путем изменения текстового поля внутри узла.</w:t>
+      </w:r>
+    </w:p>
+    <w:p>
+      <w:pPr>
+        <w:pStyle w:val="ListParagraph"/>
         <w:numPr>
           <w:ilvl w:val="5"/>
           <w:numId w:val="13"/>
@@ -10530,26 +11197,26 @@
           <w:rFonts w:cs="Times New Roman"/>
           <w:szCs w:val="24"/>
         </w:rPr>
-        <w:t xml:space="preserve">Возможность добавить </w:t>
-      </w:r>
-      <w:r>
-        <w:rPr>
-          <w:rFonts w:cs="Times New Roman"/>
-          <w:szCs w:val="24"/>
-        </w:rPr>
-        <w:t xml:space="preserve">визуально </w:t>
-      </w:r>
-      <w:r>
-        <w:rPr>
-          <w:rFonts w:cs="Times New Roman"/>
-          <w:szCs w:val="24"/>
-        </w:rPr>
-        <w:t>SMPL-Переход между узлами, выбор перехода по нажатию на кнопку SMPL в левом верхнем углу графа.</w:t>
-      </w:r>
-    </w:p>
-    <w:p>
-      <w:pPr>
-        <w:pStyle w:val="a3"/>
+        <w:t>Возможность соединить узел cо следующим по нажатию на область выхода</w:t>
+      </w:r>
+      <w:r>
+        <w:rPr>
+          <w:rFonts w:cs="Times New Roman"/>
+          <w:szCs w:val="24"/>
+        </w:rPr>
+        <w:t xml:space="preserve"> </w:t>
+      </w:r>
+      <w:r>
+        <w:rPr>
+          <w:rFonts w:cs="Times New Roman"/>
+          <w:szCs w:val="24"/>
+        </w:rPr>
+        <w:t>узла.</w:t>
+      </w:r>
+    </w:p>
+    <w:p>
+      <w:pPr>
+        <w:pStyle w:val="ListParagraph"/>
         <w:numPr>
           <w:ilvl w:val="5"/>
           <w:numId w:val="13"/>
@@ -10564,26 +11231,32 @@
           <w:rFonts w:cs="Times New Roman"/>
           <w:szCs w:val="24"/>
         </w:rPr>
-        <w:t xml:space="preserve">Возможность добавить </w:t>
-      </w:r>
-      <w:r>
-        <w:rPr>
-          <w:rFonts w:cs="Times New Roman"/>
-          <w:szCs w:val="24"/>
-        </w:rPr>
-        <w:t xml:space="preserve">визуально </w:t>
-      </w:r>
-      <w:r>
-        <w:rPr>
-          <w:rFonts w:cs="Times New Roman"/>
-          <w:szCs w:val="24"/>
-        </w:rPr>
-        <w:t>CLK-Переход между узлами, выбор перехода по нажатию на кнопку CLK в левом верхнем углу графа.</w:t>
-      </w:r>
-    </w:p>
-    <w:p>
-      <w:pPr>
-        <w:pStyle w:val="a3"/>
+        <w:t>Возможность соединить узел с предыдущим по нажатию на область входа.</w:t>
+      </w:r>
+    </w:p>
+    <w:p>
+      <w:pPr>
+        <w:pStyle w:val="ListParagraph"/>
+        <w:numPr>
+          <w:ilvl w:val="4"/>
+          <w:numId w:val="13"/>
+        </w:numPr>
+        <w:rPr>
+          <w:rFonts w:cs="Times New Roman"/>
+          <w:szCs w:val="24"/>
+        </w:rPr>
+      </w:pPr>
+      <w:r>
+        <w:rPr>
+          <w:rFonts w:cs="Times New Roman"/>
+          <w:szCs w:val="24"/>
+        </w:rPr>
+        <w:t>SS-Узел</w:t>
+      </w:r>
+    </w:p>
+    <w:p>
+      <w:pPr>
+        <w:pStyle w:val="ListParagraph"/>
         <w:numPr>
           <w:ilvl w:val="5"/>
           <w:numId w:val="13"/>
@@ -10598,26 +11271,12 @@
           <w:rFonts w:cs="Times New Roman"/>
           <w:szCs w:val="24"/>
         </w:rPr>
-        <w:t xml:space="preserve">Возможность добавить максимум </w:t>
-      </w:r>
-      <w:r>
-        <w:rPr>
-          <w:rFonts w:cs="Times New Roman"/>
-          <w:szCs w:val="24"/>
-        </w:rPr>
-        <w:t>один</w:t>
-      </w:r>
-      <w:r>
-        <w:rPr>
-          <w:rFonts w:cs="Times New Roman"/>
-          <w:szCs w:val="24"/>
-        </w:rPr>
-        <w:t xml:space="preserve"> переход между узлами.</w:t>
-      </w:r>
-    </w:p>
-    <w:p>
-      <w:pPr>
-        <w:pStyle w:val="a3"/>
+        <w:t>Возможность изменить название сцены путем изменения текстового поля внутри узла.</w:t>
+      </w:r>
+    </w:p>
+    <w:p>
+      <w:pPr>
+        <w:pStyle w:val="ListParagraph"/>
         <w:numPr>
           <w:ilvl w:val="5"/>
           <w:numId w:val="13"/>
@@ -10632,12 +11291,26 @@
           <w:rFonts w:cs="Times New Roman"/>
           <w:szCs w:val="24"/>
         </w:rPr>
-        <w:t>Возможность выделить узел по нажатию на него.</w:t>
-      </w:r>
-    </w:p>
-    <w:p>
-      <w:pPr>
-        <w:pStyle w:val="a3"/>
+        <w:t>Возможность соединить узел cо следующим по нажатию на область выхода</w:t>
+      </w:r>
+      <w:r>
+        <w:rPr>
+          <w:rFonts w:cs="Times New Roman"/>
+          <w:szCs w:val="24"/>
+        </w:rPr>
+        <w:t xml:space="preserve"> </w:t>
+      </w:r>
+      <w:r>
+        <w:rPr>
+          <w:rFonts w:cs="Times New Roman"/>
+          <w:szCs w:val="24"/>
+        </w:rPr>
+        <w:t>узла.</w:t>
+      </w:r>
+    </w:p>
+    <w:p>
+      <w:pPr>
+        <w:pStyle w:val="ListParagraph"/>
         <w:numPr>
           <w:ilvl w:val="5"/>
           <w:numId w:val="13"/>
@@ -10652,26 +11325,32 @@
           <w:rFonts w:cs="Times New Roman"/>
           <w:szCs w:val="24"/>
         </w:rPr>
-        <w:t>Возможность скопировать узлы по нажатию на кнопку «Copy» во вкладке</w:t>
-      </w:r>
-      <w:r>
-        <w:rPr>
-          <w:rFonts w:cs="Times New Roman"/>
-          <w:szCs w:val="24"/>
-        </w:rPr>
-        <w:t xml:space="preserve"> </w:t>
-      </w:r>
-      <w:r>
-        <w:rPr>
-          <w:rFonts w:cs="Times New Roman"/>
-          <w:szCs w:val="24"/>
-        </w:rPr>
-        <w:t>«Edit» на панели инструментов.</w:t>
-      </w:r>
-    </w:p>
-    <w:p>
-      <w:pPr>
-        <w:pStyle w:val="a3"/>
+        <w:t>Возможность соединить узел с предыдущим по нажатию на область входа.</w:t>
+      </w:r>
+    </w:p>
+    <w:p>
+      <w:pPr>
+        <w:pStyle w:val="ListParagraph"/>
+        <w:numPr>
+          <w:ilvl w:val="4"/>
+          <w:numId w:val="13"/>
+        </w:numPr>
+        <w:rPr>
+          <w:rFonts w:cs="Times New Roman"/>
+          <w:szCs w:val="24"/>
+        </w:rPr>
+      </w:pPr>
+      <w:r>
+        <w:rPr>
+          <w:rFonts w:cs="Times New Roman"/>
+          <w:szCs w:val="24"/>
+        </w:rPr>
+        <w:t>Все узлы</w:t>
+      </w:r>
+    </w:p>
+    <w:p>
+      <w:pPr>
+        <w:pStyle w:val="ListParagraph"/>
         <w:numPr>
           <w:ilvl w:val="5"/>
           <w:numId w:val="13"/>
@@ -10686,7 +11365,7 @@
           <w:rFonts w:cs="Times New Roman"/>
           <w:szCs w:val="24"/>
         </w:rPr>
-        <w:t>Возможность вставить узлы по нажатию на кнопку «Paste» во вкладке «Edit»</w:t>
+        <w:t>Возможность перемещать пространство графов путем зажатия колесика мыши</w:t>
       </w:r>
       <w:r>
         <w:rPr>
@@ -10700,12 +11379,12 @@
           <w:rFonts w:cs="Times New Roman"/>
           <w:szCs w:val="24"/>
         </w:rPr>
-        <w:t>на панели инструментов.</w:t>
-      </w:r>
-    </w:p>
-    <w:p>
-      <w:pPr>
-        <w:pStyle w:val="a3"/>
+        <w:t>и ее движения.</w:t>
+      </w:r>
+    </w:p>
+    <w:p>
+      <w:pPr>
+        <w:pStyle w:val="ListParagraph"/>
         <w:numPr>
           <w:ilvl w:val="5"/>
           <w:numId w:val="13"/>
@@ -10720,6 +11399,197 @@
           <w:rFonts w:cs="Times New Roman"/>
           <w:szCs w:val="24"/>
         </w:rPr>
+        <w:t xml:space="preserve">Возможность добавить </w:t>
+      </w:r>
+      <w:r>
+        <w:rPr>
+          <w:rFonts w:cs="Times New Roman"/>
+          <w:szCs w:val="24"/>
+        </w:rPr>
+        <w:t xml:space="preserve">визуально </w:t>
+      </w:r>
+      <w:r>
+        <w:rPr>
+          <w:rFonts w:cs="Times New Roman"/>
+          <w:szCs w:val="24"/>
+        </w:rPr>
+        <w:t>SMPL-Переход между узлами, выбор перехода по нажатию на кнопку SMPL в левом верхнем углу графа.</w:t>
+      </w:r>
+    </w:p>
+    <w:p>
+      <w:pPr>
+        <w:pStyle w:val="ListParagraph"/>
+        <w:numPr>
+          <w:ilvl w:val="5"/>
+          <w:numId w:val="13"/>
+        </w:numPr>
+        <w:rPr>
+          <w:rFonts w:cs="Times New Roman"/>
+          <w:szCs w:val="24"/>
+        </w:rPr>
+      </w:pPr>
+      <w:r>
+        <w:rPr>
+          <w:rFonts w:cs="Times New Roman"/>
+          <w:szCs w:val="24"/>
+        </w:rPr>
+        <w:t xml:space="preserve">Возможность добавить </w:t>
+      </w:r>
+      <w:r>
+        <w:rPr>
+          <w:rFonts w:cs="Times New Roman"/>
+          <w:szCs w:val="24"/>
+        </w:rPr>
+        <w:t xml:space="preserve">визуально </w:t>
+      </w:r>
+      <w:r>
+        <w:rPr>
+          <w:rFonts w:cs="Times New Roman"/>
+          <w:szCs w:val="24"/>
+        </w:rPr>
+        <w:t>CLK-Переход между узлами, выбор перехода по нажатию на кнопку CLK в левом верхнем углу графа.</w:t>
+      </w:r>
+    </w:p>
+    <w:p>
+      <w:pPr>
+        <w:pStyle w:val="ListParagraph"/>
+        <w:numPr>
+          <w:ilvl w:val="5"/>
+          <w:numId w:val="13"/>
+        </w:numPr>
+        <w:rPr>
+          <w:rFonts w:cs="Times New Roman"/>
+          <w:szCs w:val="24"/>
+        </w:rPr>
+      </w:pPr>
+      <w:r>
+        <w:rPr>
+          <w:rFonts w:cs="Times New Roman"/>
+          <w:szCs w:val="24"/>
+        </w:rPr>
+        <w:t xml:space="preserve">Возможность добавить максимум </w:t>
+      </w:r>
+      <w:r>
+        <w:rPr>
+          <w:rFonts w:cs="Times New Roman"/>
+          <w:szCs w:val="24"/>
+        </w:rPr>
+        <w:t>один</w:t>
+      </w:r>
+      <w:r>
+        <w:rPr>
+          <w:rFonts w:cs="Times New Roman"/>
+          <w:szCs w:val="24"/>
+        </w:rPr>
+        <w:t xml:space="preserve"> переход между узлами.</w:t>
+      </w:r>
+    </w:p>
+    <w:p>
+      <w:pPr>
+        <w:pStyle w:val="ListParagraph"/>
+        <w:numPr>
+          <w:ilvl w:val="5"/>
+          <w:numId w:val="13"/>
+        </w:numPr>
+        <w:rPr>
+          <w:rFonts w:cs="Times New Roman"/>
+          <w:szCs w:val="24"/>
+        </w:rPr>
+      </w:pPr>
+      <w:r>
+        <w:rPr>
+          <w:rFonts w:cs="Times New Roman"/>
+          <w:szCs w:val="24"/>
+        </w:rPr>
+        <w:lastRenderedPageBreak/>
+        <w:t>Возможность выделить узел по нажатию на него.</w:t>
+      </w:r>
+    </w:p>
+    <w:p>
+      <w:pPr>
+        <w:pStyle w:val="ListParagraph"/>
+        <w:numPr>
+          <w:ilvl w:val="5"/>
+          <w:numId w:val="13"/>
+        </w:numPr>
+        <w:rPr>
+          <w:rFonts w:cs="Times New Roman"/>
+          <w:szCs w:val="24"/>
+        </w:rPr>
+      </w:pPr>
+      <w:r>
+        <w:rPr>
+          <w:rFonts w:cs="Times New Roman"/>
+          <w:szCs w:val="24"/>
+        </w:rPr>
+        <w:t>Возможность скопировать узлы по нажатию на кнопку «Copy» во вкладке</w:t>
+      </w:r>
+      <w:r>
+        <w:rPr>
+          <w:rFonts w:cs="Times New Roman"/>
+          <w:szCs w:val="24"/>
+        </w:rPr>
+        <w:t xml:space="preserve"> </w:t>
+      </w:r>
+      <w:r>
+        <w:rPr>
+          <w:rFonts w:cs="Times New Roman"/>
+          <w:szCs w:val="24"/>
+        </w:rPr>
+        <w:t>«Edit» на панели инструментов.</w:t>
+      </w:r>
+    </w:p>
+    <w:p>
+      <w:pPr>
+        <w:pStyle w:val="ListParagraph"/>
+        <w:numPr>
+          <w:ilvl w:val="5"/>
+          <w:numId w:val="13"/>
+        </w:numPr>
+        <w:rPr>
+          <w:rFonts w:cs="Times New Roman"/>
+          <w:szCs w:val="24"/>
+        </w:rPr>
+      </w:pPr>
+      <w:r>
+        <w:rPr>
+          <w:rFonts w:cs="Times New Roman"/>
+          <w:szCs w:val="24"/>
+        </w:rPr>
+        <w:t>Возможность вставить узлы по нажатию на кнопку «Paste» во вкладке «Edit»</w:t>
+      </w:r>
+      <w:r>
+        <w:rPr>
+          <w:rFonts w:cs="Times New Roman"/>
+          <w:szCs w:val="24"/>
+        </w:rPr>
+        <w:t xml:space="preserve"> </w:t>
+      </w:r>
+      <w:r>
+        <w:rPr>
+          <w:rFonts w:cs="Times New Roman"/>
+          <w:szCs w:val="24"/>
+        </w:rPr>
+        <w:t>на панели инструментов.</w:t>
+      </w:r>
+    </w:p>
+    <w:p>
+      <w:pPr>
+        <w:pStyle w:val="ListParagraph"/>
+        <w:numPr>
+          <w:ilvl w:val="5"/>
+          <w:numId w:val="13"/>
+        </w:numPr>
+        <w:rPr>
+          <w:rFonts w:cs="Times New Roman"/>
+          <w:szCs w:val="24"/>
+        </w:rPr>
+      </w:pPr>
+      <w:r>
+        <w:rPr>
+          <w:rFonts w:cs="Times New Roman"/>
+          <w:szCs w:val="24"/>
+        </w:rPr>
         <w:t>Возможность удалить узлы по нажатию на кнопку «Delete» во вкладке «Edit»</w:t>
       </w:r>
       <w:r>
@@ -10739,7 +11609,7 @@
     </w:p>
     <w:p>
       <w:pPr>
-        <w:pStyle w:val="a3"/>
+        <w:pStyle w:val="ListParagraph"/>
         <w:numPr>
           <w:ilvl w:val="1"/>
           <w:numId w:val="13"/>
@@ -10751,7 +11621,7 @@
           <w:szCs w:val="24"/>
         </w:rPr>
       </w:pPr>
-      <w:bookmarkStart w:id="28" w:name="_Toc94899755"/>
+      <w:bookmarkStart w:id="29" w:name="_Toc94899755"/>
       <w:r>
         <w:rPr>
           <w:rFonts w:cs="Times New Roman"/>
@@ -10760,7 +11630,7 @@
         </w:rPr>
         <w:t>Требования к организации входных данных</w:t>
       </w:r>
-      <w:bookmarkEnd w:id="28"/>
+      <w:bookmarkEnd w:id="29"/>
     </w:p>
     <w:p>
       <w:pPr>
@@ -10818,7 +11688,7 @@
     </w:p>
     <w:p>
       <w:pPr>
-        <w:pStyle w:val="3"/>
+        <w:pStyle w:val="Heading3"/>
         <w:numPr>
           <w:ilvl w:val="1"/>
           <w:numId w:val="13"/>
@@ -10830,8 +11700,8 @@
           <w:color w:val="auto"/>
         </w:rPr>
       </w:pPr>
-      <w:bookmarkStart w:id="29" w:name="_Toc94899756"/>
-      <w:bookmarkEnd w:id="27"/>
+      <w:bookmarkStart w:id="30" w:name="_Toc94899756"/>
+      <w:bookmarkEnd w:id="28"/>
       <w:r>
         <w:rPr>
           <w:rFonts w:ascii="Times New Roman" w:hAnsi="Times New Roman" w:cs="Times New Roman"/>
@@ -10840,11 +11710,11 @@
         </w:rPr>
         <w:t>Требования к интерфейсу</w:t>
       </w:r>
-      <w:bookmarkEnd w:id="29"/>
-    </w:p>
-    <w:p>
-      <w:pPr>
-        <w:pStyle w:val="a3"/>
+      <w:bookmarkEnd w:id="30"/>
+    </w:p>
+    <w:p>
+      <w:pPr>
+        <w:pStyle w:val="ListParagraph"/>
         <w:numPr>
           <w:ilvl w:val="2"/>
           <w:numId w:val="13"/>
@@ -10858,7 +11728,7 @@
           <w:szCs w:val="24"/>
         </w:rPr>
       </w:pPr>
-      <w:bookmarkStart w:id="30" w:name="_Toc94899757"/>
+      <w:bookmarkStart w:id="31" w:name="_Toc94899757"/>
       <w:r>
         <w:rPr>
           <w:rFonts w:cs="Times New Roman"/>
@@ -10868,11 +11738,11 @@
         </w:rPr>
         <w:t>Панель инструментов</w:t>
       </w:r>
-      <w:bookmarkEnd w:id="30"/>
-    </w:p>
-    <w:p>
-      <w:pPr>
-        <w:pStyle w:val="a3"/>
+      <w:bookmarkEnd w:id="31"/>
+    </w:p>
+    <w:p>
+      <w:pPr>
+        <w:pStyle w:val="ListParagraph"/>
         <w:numPr>
           <w:ilvl w:val="3"/>
           <w:numId w:val="13"/>
@@ -10892,7 +11762,7 @@
     </w:p>
     <w:p>
       <w:pPr>
-        <w:pStyle w:val="a3"/>
+        <w:pStyle w:val="ListParagraph"/>
         <w:numPr>
           <w:ilvl w:val="4"/>
           <w:numId w:val="13"/>
@@ -10912,7 +11782,7 @@
     </w:p>
     <w:p>
       <w:pPr>
-        <w:pStyle w:val="a3"/>
+        <w:pStyle w:val="ListParagraph"/>
         <w:numPr>
           <w:ilvl w:val="4"/>
           <w:numId w:val="13"/>
@@ -10932,7 +11802,7 @@
     </w:p>
     <w:p>
       <w:pPr>
-        <w:pStyle w:val="a3"/>
+        <w:pStyle w:val="ListParagraph"/>
         <w:numPr>
           <w:ilvl w:val="4"/>
           <w:numId w:val="13"/>
@@ -10952,7 +11822,7 @@
     </w:p>
     <w:p>
       <w:pPr>
-        <w:pStyle w:val="a3"/>
+        <w:pStyle w:val="ListParagraph"/>
         <w:numPr>
           <w:ilvl w:val="4"/>
           <w:numId w:val="13"/>
@@ -10972,7 +11842,7 @@
     </w:p>
     <w:p>
       <w:pPr>
-        <w:pStyle w:val="a3"/>
+        <w:pStyle w:val="ListParagraph"/>
         <w:numPr>
           <w:ilvl w:val="3"/>
           <w:numId w:val="13"/>
@@ -10992,7 +11862,7 @@
     </w:p>
     <w:p>
       <w:pPr>
-        <w:pStyle w:val="a3"/>
+        <w:pStyle w:val="ListParagraph"/>
         <w:numPr>
           <w:ilvl w:val="4"/>
           <w:numId w:val="13"/>
@@ -11012,7 +11882,7 @@
     </w:p>
     <w:p>
       <w:pPr>
-        <w:pStyle w:val="a3"/>
+        <w:pStyle w:val="ListParagraph"/>
         <w:numPr>
           <w:ilvl w:val="4"/>
           <w:numId w:val="13"/>
@@ -11032,7 +11902,7 @@
     </w:p>
     <w:p>
       <w:pPr>
-        <w:pStyle w:val="a3"/>
+        <w:pStyle w:val="ListParagraph"/>
         <w:numPr>
           <w:ilvl w:val="4"/>
           <w:numId w:val="13"/>
@@ -11052,7 +11922,7 @@
     </w:p>
     <w:p>
       <w:pPr>
-        <w:pStyle w:val="a3"/>
+        <w:pStyle w:val="ListParagraph"/>
         <w:numPr>
           <w:ilvl w:val="3"/>
           <w:numId w:val="13"/>
@@ -11072,7 +11942,7 @@
     </w:p>
     <w:p>
       <w:pPr>
-        <w:pStyle w:val="a3"/>
+        <w:pStyle w:val="ListParagraph"/>
         <w:numPr>
           <w:ilvl w:val="4"/>
           <w:numId w:val="13"/>
@@ -11092,7 +11962,7 @@
     </w:p>
     <w:p>
       <w:pPr>
-        <w:pStyle w:val="a3"/>
+        <w:pStyle w:val="ListParagraph"/>
         <w:numPr>
           <w:ilvl w:val="2"/>
           <w:numId w:val="13"/>
@@ -11106,7 +11976,7 @@
           <w:szCs w:val="24"/>
         </w:rPr>
       </w:pPr>
-      <w:bookmarkStart w:id="31" w:name="_Toc94899758"/>
+      <w:bookmarkStart w:id="32" w:name="_Toc102836343"/>
       <w:r>
         <w:rPr>
           <w:rFonts w:cs="Times New Roman"/>
@@ -11114,22 +11984,13 @@
           <w:bCs/>
           <w:szCs w:val="24"/>
         </w:rPr>
-        <w:t xml:space="preserve">Граф </w:t>
-      </w:r>
-      <w:bookmarkEnd w:id="31"/>
-      <w:r>
-        <w:rPr>
-          <w:rFonts w:cs="Times New Roman"/>
-          <w:b/>
-          <w:bCs/>
-          <w:szCs w:val="24"/>
-        </w:rPr>
-        <w:t>игры</w:t>
-      </w:r>
-    </w:p>
-    <w:p>
-      <w:pPr>
-        <w:pStyle w:val="a3"/>
+        <w:t>Панель координат</w:t>
+      </w:r>
+      <w:bookmarkEnd w:id="32"/>
+    </w:p>
+    <w:p>
+      <w:pPr>
+        <w:pStyle w:val="ListParagraph"/>
         <w:numPr>
           <w:ilvl w:val="3"/>
           <w:numId w:val="13"/>
@@ -11144,12 +12005,116 @@
           <w:rFonts w:cs="Times New Roman"/>
           <w:szCs w:val="24"/>
         </w:rPr>
-        <w:t>Наличие кнопки «Add Start Node» в верхнем правом углу экрана.</w:t>
-      </w:r>
-    </w:p>
-    <w:p>
-      <w:pPr>
-        <w:pStyle w:val="a3"/>
+        <w:t>Наличие панели в правом верхнем углу с тремя полями</w:t>
+      </w:r>
+      <w:r>
+        <w:rPr>
+          <w:rFonts w:cs="Times New Roman"/>
+          <w:szCs w:val="24"/>
+        </w:rPr>
+        <w:t xml:space="preserve">: </w:t>
+      </w:r>
+      <w:r>
+        <w:rPr>
+          <w:rFonts w:cs="Times New Roman"/>
+          <w:szCs w:val="24"/>
+          <w:lang w:val="en-US"/>
+        </w:rPr>
+        <w:t>X</w:t>
+      </w:r>
+      <w:r>
+        <w:rPr>
+          <w:rFonts w:cs="Times New Roman"/>
+          <w:szCs w:val="24"/>
+        </w:rPr>
+        <w:t xml:space="preserve">, </w:t>
+      </w:r>
+      <w:r>
+        <w:rPr>
+          <w:rFonts w:cs="Times New Roman"/>
+          <w:szCs w:val="24"/>
+          <w:lang w:val="en-US"/>
+        </w:rPr>
+        <w:t>Y</w:t>
+      </w:r>
+      <w:r>
+        <w:rPr>
+          <w:rFonts w:cs="Times New Roman"/>
+          <w:szCs w:val="24"/>
+        </w:rPr>
+        <w:t xml:space="preserve">, </w:t>
+      </w:r>
+      <w:r>
+        <w:rPr>
+          <w:rFonts w:cs="Times New Roman"/>
+          <w:szCs w:val="24"/>
+          <w:lang w:val="en-US"/>
+        </w:rPr>
+        <w:t>Z</w:t>
+      </w:r>
+      <w:r>
+        <w:rPr>
+          <w:rFonts w:cs="Times New Roman"/>
+          <w:szCs w:val="24"/>
+        </w:rPr>
+        <w:t>, содержащие координаты графа по осям</w:t>
+      </w:r>
+      <w:r>
+        <w:rPr>
+          <w:rFonts w:cs="Times New Roman"/>
+          <w:szCs w:val="24"/>
+        </w:rPr>
+        <w:t xml:space="preserve"> </w:t>
+      </w:r>
+      <w:r>
+        <w:rPr>
+          <w:rFonts w:cs="Times New Roman"/>
+          <w:szCs w:val="24"/>
+          <w:lang w:val="en-US"/>
+        </w:rPr>
+        <w:t>X</w:t>
+      </w:r>
+      <w:r>
+        <w:rPr>
+          <w:rFonts w:cs="Times New Roman"/>
+          <w:szCs w:val="24"/>
+        </w:rPr>
+        <w:t xml:space="preserve">, </w:t>
+      </w:r>
+      <w:r>
+        <w:rPr>
+          <w:rFonts w:cs="Times New Roman"/>
+          <w:szCs w:val="24"/>
+          <w:lang w:val="en-US"/>
+        </w:rPr>
+        <w:t>Y</w:t>
+      </w:r>
+      <w:r>
+        <w:rPr>
+          <w:rFonts w:cs="Times New Roman"/>
+          <w:szCs w:val="24"/>
+        </w:rPr>
+        <w:t xml:space="preserve">, </w:t>
+      </w:r>
+      <w:r>
+        <w:rPr>
+          <w:rFonts w:cs="Times New Roman"/>
+          <w:szCs w:val="24"/>
+          <w:lang w:val="en-US"/>
+        </w:rPr>
+        <w:t>Z</w:t>
+      </w:r>
+      <w:r>
+        <w:rPr>
+          <w:rFonts w:cs="Times New Roman"/>
+          <w:szCs w:val="24"/>
+        </w:rPr>
+        <w:t xml:space="preserve"> соответственно.</w:t>
+      </w:r>
+    </w:p>
+    <w:p>
+      <w:pPr>
+        <w:pStyle w:val="ListParagraph"/>
         <w:numPr>
           <w:ilvl w:val="3"/>
           <w:numId w:val="13"/>
@@ -11164,12 +12129,42 @@
           <w:rFonts w:cs="Times New Roman"/>
           <w:szCs w:val="24"/>
         </w:rPr>
-        <w:t>Наличие кнопки «Play» в виде повернутого зеленого треуголника над графом посередине.</w:t>
-      </w:r>
-    </w:p>
-    <w:p>
-      <w:pPr>
-        <w:pStyle w:val="a3"/>
+        <w:t>Наличие кнопки «</w:t>
+      </w:r>
+      <w:r>
+        <w:rPr>
+          <w:rFonts w:cs="Times New Roman"/>
+          <w:szCs w:val="24"/>
+          <w:lang w:val="en-US"/>
+        </w:rPr>
+        <w:t>Center</w:t>
+      </w:r>
+      <w:r>
+        <w:rPr>
+          <w:rFonts w:cs="Times New Roman"/>
+          <w:szCs w:val="24"/>
+        </w:rPr>
+        <w:t xml:space="preserve"> </w:t>
+      </w:r>
+      <w:r>
+        <w:rPr>
+          <w:rFonts w:cs="Times New Roman"/>
+          <w:szCs w:val="24"/>
+          <w:lang w:val="en-US"/>
+        </w:rPr>
+        <w:t>Grid</w:t>
+      </w:r>
+      <w:r>
+        <w:rPr>
+          <w:rFonts w:cs="Times New Roman"/>
+          <w:szCs w:val="24"/>
+        </w:rPr>
+        <w:t>» внизу панели.</w:t>
+      </w:r>
+    </w:p>
+    <w:p>
+      <w:pPr>
+        <w:pStyle w:val="ListParagraph"/>
         <w:numPr>
           <w:ilvl w:val="2"/>
           <w:numId w:val="13"/>
@@ -11183,7 +12178,7 @@
           <w:szCs w:val="24"/>
         </w:rPr>
       </w:pPr>
-      <w:bookmarkStart w:id="32" w:name="_Toc94899759"/>
+      <w:bookmarkStart w:id="33" w:name="_Toc94899758"/>
       <w:r>
         <w:rPr>
           <w:rFonts w:cs="Times New Roman"/>
@@ -11191,13 +12186,22 @@
           <w:bCs/>
           <w:szCs w:val="24"/>
         </w:rPr>
-        <w:t>Граф сцены</w:t>
-      </w:r>
-      <w:bookmarkEnd w:id="32"/>
-    </w:p>
-    <w:p>
-      <w:pPr>
-        <w:pStyle w:val="a3"/>
+        <w:t xml:space="preserve">Граф </w:t>
+      </w:r>
+      <w:bookmarkEnd w:id="33"/>
+      <w:r>
+        <w:rPr>
+          <w:rFonts w:cs="Times New Roman"/>
+          <w:b/>
+          <w:bCs/>
+          <w:szCs w:val="24"/>
+        </w:rPr>
+        <w:t>игры</w:t>
+      </w:r>
+    </w:p>
+    <w:p>
+      <w:pPr>
+        <w:pStyle w:val="ListParagraph"/>
         <w:numPr>
           <w:ilvl w:val="3"/>
           <w:numId w:val="13"/>
@@ -11212,12 +12216,12 @@
           <w:rFonts w:cs="Times New Roman"/>
           <w:szCs w:val="24"/>
         </w:rPr>
-        <w:t>Наличие кнопки «Project Graph» под панелью инструментов.</w:t>
-      </w:r>
-    </w:p>
-    <w:p>
-      <w:pPr>
-        <w:pStyle w:val="a3"/>
+        <w:t>Наличие кнопки «Add Start Node» в верхнем правом углу экрана.</w:t>
+      </w:r>
+    </w:p>
+    <w:p>
+      <w:pPr>
+        <w:pStyle w:val="ListParagraph"/>
         <w:numPr>
           <w:ilvl w:val="3"/>
           <w:numId w:val="13"/>
@@ -11232,107 +12236,12 @@
           <w:rFonts w:cs="Times New Roman"/>
           <w:szCs w:val="24"/>
         </w:rPr>
-        <w:t>Наличие кнопки «Change Background» в верхнем правом углу экрана.</w:t>
-      </w:r>
-    </w:p>
-    <w:p>
-      <w:pPr>
-        <w:pStyle w:val="a3"/>
-        <w:numPr>
-          <w:ilvl w:val="3"/>
-          <w:numId w:val="13"/>
-        </w:numPr>
-        <w:rPr>
-          <w:rFonts w:cs="Times New Roman"/>
-          <w:szCs w:val="24"/>
-        </w:rPr>
-      </w:pPr>
-      <w:r>
-        <w:rPr>
-          <w:rFonts w:cs="Times New Roman"/>
-          <w:szCs w:val="24"/>
-        </w:rPr>
-        <w:lastRenderedPageBreak/>
-        <w:t>Наличие кнопки «Change Dialog» в верхнем правом углу экрана.</w:t>
-      </w:r>
-    </w:p>
-    <w:p>
-      <w:pPr>
-        <w:pStyle w:val="a3"/>
-        <w:numPr>
-          <w:ilvl w:val="3"/>
-          <w:numId w:val="13"/>
-        </w:numPr>
-        <w:rPr>
-          <w:rFonts w:cs="Times New Roman"/>
-          <w:szCs w:val="24"/>
-        </w:rPr>
-      </w:pPr>
-      <w:r>
-        <w:rPr>
-          <w:rFonts w:cs="Times New Roman"/>
-          <w:szCs w:val="24"/>
-        </w:rPr>
-        <w:t>Наличие кнопки «Play Sound» в верхнем правом углу экрана.</w:t>
-      </w:r>
-    </w:p>
-    <w:p>
-      <w:pPr>
-        <w:pStyle w:val="a3"/>
-        <w:numPr>
-          <w:ilvl w:val="3"/>
-          <w:numId w:val="13"/>
-        </w:numPr>
-        <w:rPr>
-          <w:rFonts w:cs="Times New Roman"/>
-          <w:szCs w:val="24"/>
-        </w:rPr>
-      </w:pPr>
-      <w:r>
-        <w:rPr>
-          <w:rFonts w:cs="Times New Roman"/>
-          <w:szCs w:val="24"/>
-        </w:rPr>
-        <w:t>Наличие кнопки «Show Character» в верхнем правом углу экрана.</w:t>
-      </w:r>
-    </w:p>
-    <w:p>
-      <w:pPr>
-        <w:pStyle w:val="a3"/>
-        <w:numPr>
-          <w:ilvl w:val="3"/>
-          <w:numId w:val="13"/>
-        </w:numPr>
-        <w:rPr>
-          <w:rFonts w:cs="Times New Roman"/>
-          <w:szCs w:val="24"/>
-        </w:rPr>
-      </w:pPr>
-      <w:r>
-        <w:rPr>
-          <w:rFonts w:cs="Times New Roman"/>
-          <w:szCs w:val="24"/>
-        </w:rPr>
-        <w:t>Наличие кнопки «Play» в виде повернутого зеленого треуголника посередине над</w:t>
-      </w:r>
-      <w:r>
-        <w:rPr>
-          <w:rFonts w:cs="Times New Roman"/>
-          <w:szCs w:val="24"/>
-        </w:rPr>
-        <w:t xml:space="preserve"> </w:t>
-      </w:r>
-      <w:r>
-        <w:rPr>
-          <w:rFonts w:cs="Times New Roman"/>
-          <w:szCs w:val="24"/>
-        </w:rPr>
-        <w:t>графом посередине.</w:t>
-      </w:r>
-    </w:p>
-    <w:p>
-      <w:pPr>
-        <w:pStyle w:val="a3"/>
+        <w:t>Наличие кнопки «Play» в виде повернутого зеленого треуголника над графом посередине.</w:t>
+      </w:r>
+    </w:p>
+    <w:p>
+      <w:pPr>
+        <w:pStyle w:val="ListParagraph"/>
         <w:numPr>
           <w:ilvl w:val="2"/>
           <w:numId w:val="13"/>
@@ -11346,7 +12255,7 @@
           <w:szCs w:val="24"/>
         </w:rPr>
       </w:pPr>
-      <w:bookmarkStart w:id="33" w:name="_Toc94899760"/>
+      <w:bookmarkStart w:id="34" w:name="_Toc94899759"/>
       <w:r>
         <w:rPr>
           <w:rFonts w:cs="Times New Roman"/>
@@ -11354,13 +12263,13 @@
           <w:bCs/>
           <w:szCs w:val="24"/>
         </w:rPr>
-        <w:t>Узлы</w:t>
-      </w:r>
-      <w:bookmarkEnd w:id="33"/>
-    </w:p>
-    <w:p>
-      <w:pPr>
-        <w:pStyle w:val="a3"/>
+        <w:t>Граф сцены</w:t>
+      </w:r>
+      <w:bookmarkEnd w:id="34"/>
+    </w:p>
+    <w:p>
+      <w:pPr>
+        <w:pStyle w:val="ListParagraph"/>
         <w:numPr>
           <w:ilvl w:val="3"/>
           <w:numId w:val="13"/>
@@ -11370,17 +12279,294 @@
           <w:szCs w:val="24"/>
         </w:rPr>
       </w:pPr>
-      <w:r>
-        <w:rPr>
-          <w:rFonts w:cs="Times New Roman"/>
-          <w:szCs w:val="24"/>
-        </w:rPr>
+      <w:bookmarkStart w:id="35" w:name="_Toc94899760"/>
+      <w:r>
+        <w:rPr>
+          <w:rFonts w:cs="Times New Roman"/>
+          <w:szCs w:val="24"/>
+        </w:rPr>
+        <w:t>Наличие кнопки «Project Graph» под панелью инструментов.</w:t>
+      </w:r>
+    </w:p>
+    <w:p>
+      <w:pPr>
+        <w:pStyle w:val="ListParagraph"/>
+        <w:numPr>
+          <w:ilvl w:val="3"/>
+          <w:numId w:val="13"/>
+        </w:numPr>
+        <w:rPr>
+          <w:rFonts w:cs="Times New Roman"/>
+          <w:szCs w:val="24"/>
+        </w:rPr>
+      </w:pPr>
+      <w:r>
+        <w:rPr>
+          <w:rFonts w:cs="Times New Roman"/>
+          <w:szCs w:val="24"/>
+        </w:rPr>
+        <w:t>Наличие кнопки «Change Background» в верхнем правом углу экрана.</w:t>
+      </w:r>
+    </w:p>
+    <w:p>
+      <w:pPr>
+        <w:pStyle w:val="ListParagraph"/>
+        <w:numPr>
+          <w:ilvl w:val="3"/>
+          <w:numId w:val="13"/>
+        </w:numPr>
+        <w:rPr>
+          <w:rFonts w:cs="Times New Roman"/>
+          <w:szCs w:val="24"/>
+        </w:rPr>
+      </w:pPr>
+      <w:r>
+        <w:rPr>
+          <w:rFonts w:cs="Times New Roman"/>
+          <w:szCs w:val="24"/>
+        </w:rPr>
+        <w:t>Наличие кнопки «Change Dialog» в верхнем правом углу экрана.</w:t>
+      </w:r>
+    </w:p>
+    <w:p>
+      <w:pPr>
+        <w:pStyle w:val="ListParagraph"/>
+        <w:numPr>
+          <w:ilvl w:val="3"/>
+          <w:numId w:val="13"/>
+        </w:numPr>
+        <w:rPr>
+          <w:rFonts w:cs="Times New Roman"/>
+          <w:szCs w:val="24"/>
+        </w:rPr>
+      </w:pPr>
+      <w:r>
+        <w:rPr>
+          <w:rFonts w:cs="Times New Roman"/>
+          <w:szCs w:val="24"/>
+        </w:rPr>
+        <w:t xml:space="preserve">Наличие кнопки «Change </w:t>
+      </w:r>
+      <w:r>
+        <w:rPr>
+          <w:rFonts w:cs="Times New Roman"/>
+          <w:szCs w:val="24"/>
+          <w:lang w:val="en-US"/>
+        </w:rPr>
+        <w:t>Character</w:t>
+      </w:r>
+      <w:r>
+        <w:rPr>
+          <w:rFonts w:cs="Times New Roman"/>
+          <w:szCs w:val="24"/>
+        </w:rPr>
+        <w:t xml:space="preserve"> </w:t>
+      </w:r>
+      <w:r>
+        <w:rPr>
+          <w:rFonts w:cs="Times New Roman"/>
+          <w:szCs w:val="24"/>
+          <w:lang w:val="en-US"/>
+        </w:rPr>
+        <w:t>Name</w:t>
+      </w:r>
+      <w:r>
+        <w:rPr>
+          <w:rFonts w:cs="Times New Roman"/>
+          <w:szCs w:val="24"/>
+        </w:rPr>
+        <w:t>» в верхнем правом углу экрана.</w:t>
+      </w:r>
+    </w:p>
+    <w:p>
+      <w:pPr>
+        <w:pStyle w:val="ListParagraph"/>
+        <w:numPr>
+          <w:ilvl w:val="3"/>
+          <w:numId w:val="13"/>
+        </w:numPr>
+        <w:rPr>
+          <w:rFonts w:cs="Times New Roman"/>
+          <w:szCs w:val="24"/>
+        </w:rPr>
+      </w:pPr>
+      <w:r>
+        <w:rPr>
+          <w:rFonts w:cs="Times New Roman"/>
+          <w:szCs w:val="24"/>
+        </w:rPr>
+        <w:t>Наличие кнопки «Play Sound» в верхнем правом углу экрана.</w:t>
+      </w:r>
+    </w:p>
+    <w:p>
+      <w:pPr>
+        <w:pStyle w:val="ListParagraph"/>
+        <w:numPr>
+          <w:ilvl w:val="3"/>
+          <w:numId w:val="13"/>
+        </w:numPr>
+        <w:rPr>
+          <w:rFonts w:cs="Times New Roman"/>
+          <w:szCs w:val="24"/>
+        </w:rPr>
+      </w:pPr>
+      <w:r>
+        <w:rPr>
+          <w:rFonts w:cs="Times New Roman"/>
+          <w:szCs w:val="24"/>
+        </w:rPr>
+        <w:t>Наличие кнопки «Show Character» в верхнем правом углу экрана.</w:t>
+      </w:r>
+    </w:p>
+    <w:p>
+      <w:pPr>
+        <w:pStyle w:val="ListParagraph"/>
+        <w:numPr>
+          <w:ilvl w:val="3"/>
+          <w:numId w:val="13"/>
+        </w:numPr>
+        <w:rPr>
+          <w:rFonts w:cs="Times New Roman"/>
+          <w:szCs w:val="24"/>
+        </w:rPr>
+      </w:pPr>
+      <w:r>
+        <w:rPr>
+          <w:rFonts w:cs="Times New Roman"/>
+          <w:szCs w:val="24"/>
+        </w:rPr>
+        <w:t>Наличие кнопки «</w:t>
+      </w:r>
+      <w:r>
+        <w:rPr>
+          <w:rFonts w:cs="Times New Roman"/>
+          <w:szCs w:val="24"/>
+          <w:lang w:val="en-US"/>
+        </w:rPr>
+        <w:t>Hide</w:t>
+      </w:r>
+      <w:r>
+        <w:rPr>
+          <w:rFonts w:cs="Times New Roman"/>
+          <w:szCs w:val="24"/>
+        </w:rPr>
+        <w:t xml:space="preserve"> </w:t>
+      </w:r>
+      <w:r>
+        <w:rPr>
+          <w:rFonts w:cs="Times New Roman"/>
+          <w:szCs w:val="24"/>
+          <w:lang w:val="en-US"/>
+        </w:rPr>
+        <w:t>Character</w:t>
+      </w:r>
+      <w:r>
+        <w:rPr>
+          <w:rFonts w:cs="Times New Roman"/>
+          <w:szCs w:val="24"/>
+        </w:rPr>
+        <w:t>» в верхнем правом углу экрана.</w:t>
+      </w:r>
+    </w:p>
+    <w:p>
+      <w:pPr>
+        <w:pStyle w:val="ListParagraph"/>
+        <w:numPr>
+          <w:ilvl w:val="3"/>
+          <w:numId w:val="13"/>
+        </w:numPr>
+        <w:rPr>
+          <w:rFonts w:cs="Times New Roman"/>
+          <w:szCs w:val="24"/>
+        </w:rPr>
+      </w:pPr>
+      <w:r>
+        <w:rPr>
+          <w:rFonts w:cs="Times New Roman"/>
+          <w:szCs w:val="24"/>
+        </w:rPr>
+        <w:t>Наличие кнопки «Play» в виде повернутого зеленого треугол</w:t>
+      </w:r>
+      <w:r>
+        <w:rPr>
+          <w:rFonts w:cs="Times New Roman"/>
+          <w:szCs w:val="24"/>
+        </w:rPr>
+        <w:t>ь</w:t>
+      </w:r>
+      <w:r>
+        <w:rPr>
+          <w:rFonts w:cs="Times New Roman"/>
+          <w:szCs w:val="24"/>
+        </w:rPr>
+        <w:t>ника посередине над</w:t>
+      </w:r>
+      <w:r>
+        <w:rPr>
+          <w:rFonts w:cs="Times New Roman"/>
+          <w:szCs w:val="24"/>
+        </w:rPr>
+        <w:t xml:space="preserve"> </w:t>
+      </w:r>
+      <w:r>
+        <w:rPr>
+          <w:rFonts w:cs="Times New Roman"/>
+          <w:szCs w:val="24"/>
+        </w:rPr>
+        <w:t>графом посередине.</w:t>
+      </w:r>
+    </w:p>
+    <w:p>
+      <w:pPr>
+        <w:pStyle w:val="ListParagraph"/>
+        <w:numPr>
+          <w:ilvl w:val="2"/>
+          <w:numId w:val="13"/>
+        </w:numPr>
+        <w:ind w:left="1225" w:hanging="505"/>
+        <w:outlineLvl w:val="2"/>
+        <w:rPr>
+          <w:rFonts w:cs="Times New Roman"/>
+          <w:b/>
+          <w:bCs/>
+          <w:szCs w:val="24"/>
+        </w:rPr>
+      </w:pPr>
+      <w:r>
+        <w:rPr>
+          <w:rFonts w:cs="Times New Roman"/>
+          <w:b/>
+          <w:bCs/>
+          <w:szCs w:val="24"/>
+        </w:rPr>
+        <w:t>Узлы</w:t>
+      </w:r>
+      <w:bookmarkEnd w:id="35"/>
+    </w:p>
+    <w:p>
+      <w:pPr>
+        <w:pStyle w:val="ListParagraph"/>
+        <w:numPr>
+          <w:ilvl w:val="3"/>
+          <w:numId w:val="13"/>
+        </w:numPr>
+        <w:rPr>
+          <w:rFonts w:cs="Times New Roman"/>
+          <w:szCs w:val="24"/>
+        </w:rPr>
+      </w:pPr>
+      <w:r>
+        <w:rPr>
+          <w:rFonts w:cs="Times New Roman"/>
+          <w:szCs w:val="24"/>
+        </w:rPr>
+        <w:lastRenderedPageBreak/>
         <w:t>E-Узел</w:t>
       </w:r>
     </w:p>
     <w:p>
       <w:pPr>
-        <w:pStyle w:val="a3"/>
+        <w:pStyle w:val="ListParagraph"/>
         <w:numPr>
           <w:ilvl w:val="4"/>
           <w:numId w:val="13"/>
@@ -11400,7 +12586,7 @@
     </w:p>
     <w:p>
       <w:pPr>
-        <w:pStyle w:val="a3"/>
+        <w:pStyle w:val="ListParagraph"/>
         <w:numPr>
           <w:ilvl w:val="4"/>
           <w:numId w:val="13"/>
@@ -11420,7 +12606,7 @@
     </w:p>
     <w:p>
       <w:pPr>
-        <w:pStyle w:val="a3"/>
+        <w:pStyle w:val="ListParagraph"/>
         <w:numPr>
           <w:ilvl w:val="3"/>
           <w:numId w:val="13"/>
@@ -11440,7 +12626,7 @@
     </w:p>
     <w:p>
       <w:pPr>
-        <w:pStyle w:val="a3"/>
+        <w:pStyle w:val="ListParagraph"/>
         <w:numPr>
           <w:ilvl w:val="4"/>
           <w:numId w:val="13"/>
@@ -11460,7 +12646,7 @@
     </w:p>
     <w:p>
       <w:pPr>
-        <w:pStyle w:val="a3"/>
+        <w:pStyle w:val="ListParagraph"/>
         <w:numPr>
           <w:ilvl w:val="4"/>
           <w:numId w:val="13"/>
@@ -11480,7 +12666,7 @@
     </w:p>
     <w:p>
       <w:pPr>
-        <w:pStyle w:val="a3"/>
+        <w:pStyle w:val="ListParagraph"/>
         <w:numPr>
           <w:ilvl w:val="4"/>
           <w:numId w:val="13"/>
@@ -11500,7 +12686,7 @@
     </w:p>
     <w:p>
       <w:pPr>
-        <w:pStyle w:val="a3"/>
+        <w:pStyle w:val="ListParagraph"/>
         <w:numPr>
           <w:ilvl w:val="4"/>
           <w:numId w:val="13"/>
@@ -11520,7 +12706,7 @@
     </w:p>
     <w:p>
       <w:pPr>
-        <w:pStyle w:val="a3"/>
+        <w:pStyle w:val="ListParagraph"/>
         <w:numPr>
           <w:ilvl w:val="4"/>
           <w:numId w:val="13"/>
@@ -11540,7 +12726,7 @@
     </w:p>
     <w:p>
       <w:pPr>
-        <w:pStyle w:val="a3"/>
+        <w:pStyle w:val="ListParagraph"/>
         <w:numPr>
           <w:ilvl w:val="3"/>
           <w:numId w:val="13"/>
@@ -11560,7 +12746,7 @@
     </w:p>
     <w:p>
       <w:pPr>
-        <w:pStyle w:val="a3"/>
+        <w:pStyle w:val="ListParagraph"/>
         <w:numPr>
           <w:ilvl w:val="4"/>
           <w:numId w:val="13"/>
@@ -11580,7 +12766,7 @@
     </w:p>
     <w:p>
       <w:pPr>
-        <w:pStyle w:val="a3"/>
+        <w:pStyle w:val="ListParagraph"/>
         <w:numPr>
           <w:ilvl w:val="4"/>
           <w:numId w:val="13"/>
@@ -11600,7 +12786,7 @@
     </w:p>
     <w:p>
       <w:pPr>
-        <w:pStyle w:val="a3"/>
+        <w:pStyle w:val="ListParagraph"/>
         <w:numPr>
           <w:ilvl w:val="4"/>
           <w:numId w:val="13"/>
@@ -11620,7 +12806,7 @@
     </w:p>
     <w:p>
       <w:pPr>
-        <w:pStyle w:val="a3"/>
+        <w:pStyle w:val="ListParagraph"/>
         <w:numPr>
           <w:ilvl w:val="4"/>
           <w:numId w:val="13"/>
@@ -11640,7 +12826,7 @@
     </w:p>
     <w:p>
       <w:pPr>
-        <w:pStyle w:val="a3"/>
+        <w:pStyle w:val="ListParagraph"/>
         <w:numPr>
           <w:ilvl w:val="3"/>
           <w:numId w:val="13"/>
@@ -11655,12 +12841,27 @@
           <w:rFonts w:cs="Times New Roman"/>
           <w:szCs w:val="24"/>
         </w:rPr>
-        <w:t>PS-Узел</w:t>
-      </w:r>
-    </w:p>
-    <w:p>
-      <w:pPr>
-        <w:pStyle w:val="a3"/>
+        <w:t>C</w:t>
+      </w:r>
+      <w:r>
+        <w:rPr>
+          <w:rFonts w:cs="Times New Roman"/>
+          <w:szCs w:val="24"/>
+          <w:lang w:val="en-US"/>
+        </w:rPr>
+        <w:t>N</w:t>
+      </w:r>
+      <w:r>
+        <w:rPr>
+          <w:rFonts w:cs="Times New Roman"/>
+          <w:szCs w:val="24"/>
+        </w:rPr>
+        <w:t>-Узел</w:t>
+      </w:r>
+    </w:p>
+    <w:p>
+      <w:pPr>
+        <w:pStyle w:val="ListParagraph"/>
         <w:numPr>
           <w:ilvl w:val="4"/>
           <w:numId w:val="13"/>
@@ -11675,12 +12876,42 @@
           <w:rFonts w:cs="Times New Roman"/>
           <w:szCs w:val="24"/>
         </w:rPr>
-        <w:t>Наличие подписи «Play Sound» сверху посередине.</w:t>
-      </w:r>
-    </w:p>
-    <w:p>
-      <w:pPr>
-        <w:pStyle w:val="a3"/>
+        <w:t xml:space="preserve">Наличие подписи «Change </w:t>
+      </w:r>
+      <w:r>
+        <w:rPr>
+          <w:rFonts w:cs="Times New Roman"/>
+          <w:szCs w:val="24"/>
+          <w:lang w:val="en-US"/>
+        </w:rPr>
+        <w:t>Character</w:t>
+      </w:r>
+      <w:r>
+        <w:rPr>
+          <w:rFonts w:cs="Times New Roman"/>
+          <w:szCs w:val="24"/>
+        </w:rPr>
+        <w:t xml:space="preserve"> </w:t>
+      </w:r>
+      <w:r>
+        <w:rPr>
+          <w:rFonts w:cs="Times New Roman"/>
+          <w:szCs w:val="24"/>
+          <w:lang w:val="en-US"/>
+        </w:rPr>
+        <w:t>Name</w:t>
+      </w:r>
+      <w:r>
+        <w:rPr>
+          <w:rFonts w:cs="Times New Roman"/>
+          <w:szCs w:val="24"/>
+        </w:rPr>
+        <w:t>» сверху посередине.</w:t>
+      </w:r>
+    </w:p>
+    <w:p>
+      <w:pPr>
+        <w:pStyle w:val="ListParagraph"/>
         <w:numPr>
           <w:ilvl w:val="4"/>
           <w:numId w:val="13"/>
@@ -11695,12 +12926,12 @@
           <w:rFonts w:cs="Times New Roman"/>
           <w:szCs w:val="24"/>
         </w:rPr>
-        <w:t>Наличие кнопки с иконкой динамика.</w:t>
-      </w:r>
-    </w:p>
-    <w:p>
-      <w:pPr>
-        <w:pStyle w:val="a3"/>
+        <w:t>Наличие текстового поля для ввода текста.</w:t>
+      </w:r>
+    </w:p>
+    <w:p>
+      <w:pPr>
+        <w:pStyle w:val="ListParagraph"/>
         <w:numPr>
           <w:ilvl w:val="4"/>
           <w:numId w:val="13"/>
@@ -11715,12 +12946,12 @@
           <w:rFonts w:cs="Times New Roman"/>
           <w:szCs w:val="24"/>
         </w:rPr>
-        <w:t>Наличие строки, содержащей путь к звуковому файлу, возле кнопки с динамиком.</w:t>
-      </w:r>
-    </w:p>
-    <w:p>
-      <w:pPr>
-        <w:pStyle w:val="a3"/>
+        <w:t>Наличие области входа в верхней левой части узла.</w:t>
+      </w:r>
+    </w:p>
+    <w:p>
+      <w:pPr>
+        <w:pStyle w:val="ListParagraph"/>
         <w:numPr>
           <w:ilvl w:val="4"/>
           <w:numId w:val="13"/>
@@ -11735,12 +12966,32 @@
           <w:rFonts w:cs="Times New Roman"/>
           <w:szCs w:val="24"/>
         </w:rPr>
-        <w:t>Наличие области входа в верхней левой части узла.</w:t>
-      </w:r>
-    </w:p>
-    <w:p>
-      <w:pPr>
-        <w:pStyle w:val="a3"/>
+        <w:t>Наличие области выхода в верхней правой части узла.</w:t>
+      </w:r>
+    </w:p>
+    <w:p>
+      <w:pPr>
+        <w:pStyle w:val="ListParagraph"/>
+        <w:numPr>
+          <w:ilvl w:val="3"/>
+          <w:numId w:val="13"/>
+        </w:numPr>
+        <w:rPr>
+          <w:rFonts w:cs="Times New Roman"/>
+          <w:szCs w:val="24"/>
+        </w:rPr>
+      </w:pPr>
+      <w:r>
+        <w:rPr>
+          <w:rFonts w:cs="Times New Roman"/>
+          <w:szCs w:val="24"/>
+        </w:rPr>
+        <w:t>PS-Узел</w:t>
+      </w:r>
+    </w:p>
+    <w:p>
+      <w:pPr>
+        <w:pStyle w:val="ListParagraph"/>
         <w:numPr>
           <w:ilvl w:val="4"/>
           <w:numId w:val="13"/>
@@ -11755,12 +13006,92 @@
           <w:rFonts w:cs="Times New Roman"/>
           <w:szCs w:val="24"/>
         </w:rPr>
+        <w:t>Наличие подписи «Play Sound» сверху посередине.</w:t>
+      </w:r>
+    </w:p>
+    <w:p>
+      <w:pPr>
+        <w:pStyle w:val="ListParagraph"/>
+        <w:numPr>
+          <w:ilvl w:val="4"/>
+          <w:numId w:val="13"/>
+        </w:numPr>
+        <w:rPr>
+          <w:rFonts w:cs="Times New Roman"/>
+          <w:szCs w:val="24"/>
+        </w:rPr>
+      </w:pPr>
+      <w:r>
+        <w:rPr>
+          <w:rFonts w:cs="Times New Roman"/>
+          <w:szCs w:val="24"/>
+        </w:rPr>
+        <w:t>Наличие кнопки с иконкой динамика.</w:t>
+      </w:r>
+    </w:p>
+    <w:p>
+      <w:pPr>
+        <w:pStyle w:val="ListParagraph"/>
+        <w:numPr>
+          <w:ilvl w:val="4"/>
+          <w:numId w:val="13"/>
+        </w:numPr>
+        <w:rPr>
+          <w:rFonts w:cs="Times New Roman"/>
+          <w:szCs w:val="24"/>
+        </w:rPr>
+      </w:pPr>
+      <w:r>
+        <w:rPr>
+          <w:rFonts w:cs="Times New Roman"/>
+          <w:szCs w:val="24"/>
+        </w:rPr>
+        <w:t>Наличие строки, содержащей путь к звуковому файлу, возле кнопки с динамиком.</w:t>
+      </w:r>
+    </w:p>
+    <w:p>
+      <w:pPr>
+        <w:pStyle w:val="ListParagraph"/>
+        <w:numPr>
+          <w:ilvl w:val="4"/>
+          <w:numId w:val="13"/>
+        </w:numPr>
+        <w:rPr>
+          <w:rFonts w:cs="Times New Roman"/>
+          <w:szCs w:val="24"/>
+        </w:rPr>
+      </w:pPr>
+      <w:r>
+        <w:rPr>
+          <w:rFonts w:cs="Times New Roman"/>
+          <w:szCs w:val="24"/>
+        </w:rPr>
+        <w:t>Наличие области входа в верхней левой части узла.</w:t>
+      </w:r>
+    </w:p>
+    <w:p>
+      <w:pPr>
+        <w:pStyle w:val="ListParagraph"/>
+        <w:numPr>
+          <w:ilvl w:val="4"/>
+          <w:numId w:val="13"/>
+        </w:numPr>
+        <w:rPr>
+          <w:rFonts w:cs="Times New Roman"/>
+          <w:szCs w:val="24"/>
+        </w:rPr>
+      </w:pPr>
+      <w:r>
+        <w:rPr>
+          <w:rFonts w:cs="Times New Roman"/>
+          <w:szCs w:val="24"/>
+        </w:rPr>
         <w:t>Наличие области выхода в верхней правой части узла.</w:t>
       </w:r>
     </w:p>
     <w:p>
       <w:pPr>
-        <w:pStyle w:val="a3"/>
+        <w:pStyle w:val="ListParagraph"/>
         <w:numPr>
           <w:ilvl w:val="3"/>
           <w:numId w:val="13"/>
@@ -11780,7 +13111,7 @@
     </w:p>
     <w:p>
       <w:pPr>
-        <w:pStyle w:val="a3"/>
+        <w:pStyle w:val="ListParagraph"/>
         <w:numPr>
           <w:ilvl w:val="4"/>
           <w:numId w:val="13"/>
@@ -11800,7 +13131,7 @@
     </w:p>
     <w:p>
       <w:pPr>
-        <w:pStyle w:val="a3"/>
+        <w:pStyle w:val="ListParagraph"/>
         <w:numPr>
           <w:ilvl w:val="4"/>
           <w:numId w:val="13"/>
@@ -11820,7 +13151,7 @@
     </w:p>
     <w:p>
       <w:pPr>
-        <w:pStyle w:val="a3"/>
+        <w:pStyle w:val="ListParagraph"/>
         <w:numPr>
           <w:ilvl w:val="4"/>
           <w:numId w:val="13"/>
@@ -11840,7 +13171,7 @@
     </w:p>
     <w:p>
       <w:pPr>
-        <w:pStyle w:val="a3"/>
+        <w:pStyle w:val="ListParagraph"/>
         <w:numPr>
           <w:ilvl w:val="4"/>
           <w:numId w:val="13"/>
@@ -11860,7 +13191,7 @@
     </w:p>
     <w:p>
       <w:pPr>
-        <w:pStyle w:val="a3"/>
+        <w:pStyle w:val="ListParagraph"/>
         <w:numPr>
           <w:ilvl w:val="4"/>
           <w:numId w:val="13"/>
@@ -11880,7 +13211,7 @@
     </w:p>
     <w:p>
       <w:pPr>
-        <w:pStyle w:val="a3"/>
+        <w:pStyle w:val="ListParagraph"/>
         <w:numPr>
           <w:ilvl w:val="4"/>
           <w:numId w:val="13"/>
@@ -11900,7 +13231,7 @@
     </w:p>
     <w:p>
       <w:pPr>
-        <w:pStyle w:val="a3"/>
+        <w:pStyle w:val="ListParagraph"/>
         <w:numPr>
           <w:ilvl w:val="4"/>
           <w:numId w:val="13"/>
@@ -11920,7 +13251,7 @@
     </w:p>
     <w:p>
       <w:pPr>
-        <w:pStyle w:val="a3"/>
+        <w:pStyle w:val="ListParagraph"/>
         <w:numPr>
           <w:ilvl w:val="3"/>
           <w:numId w:val="13"/>
@@ -11934,13 +13265,21 @@
         <w:rPr>
           <w:rFonts w:cs="Times New Roman"/>
           <w:szCs w:val="24"/>
-        </w:rPr>
-        <w:t>SS-Узел</w:t>
-      </w:r>
-    </w:p>
-    <w:p>
-      <w:pPr>
-        <w:pStyle w:val="a3"/>
+          <w:lang w:val="en-US"/>
+        </w:rPr>
+        <w:t>HC</w:t>
+      </w:r>
+      <w:r>
+        <w:rPr>
+          <w:rFonts w:cs="Times New Roman"/>
+          <w:szCs w:val="24"/>
+        </w:rPr>
+        <w:t>-Узел</w:t>
+      </w:r>
+    </w:p>
+    <w:p>
+      <w:pPr>
+        <w:pStyle w:val="ListParagraph"/>
         <w:numPr>
           <w:ilvl w:val="4"/>
           <w:numId w:val="13"/>
@@ -11955,12 +13294,12 @@
           <w:rFonts w:cs="Times New Roman"/>
           <w:szCs w:val="24"/>
         </w:rPr>
-        <w:t>Наличие подписи «Start Scene» сверху посередине.</w:t>
-      </w:r>
-    </w:p>
-    <w:p>
-      <w:pPr>
-        <w:pStyle w:val="a3"/>
+        <w:t>Наличие текстового поля для ввода имени персонажа.</w:t>
+      </w:r>
+    </w:p>
+    <w:p>
+      <w:pPr>
+        <w:pStyle w:val="ListParagraph"/>
         <w:numPr>
           <w:ilvl w:val="4"/>
           <w:numId w:val="13"/>
@@ -11975,12 +13314,27 @@
           <w:rFonts w:cs="Times New Roman"/>
           <w:szCs w:val="24"/>
         </w:rPr>
-        <w:t>Наличие области входа в верхней левой части узла.</w:t>
-      </w:r>
-    </w:p>
-    <w:p>
-      <w:pPr>
-        <w:pStyle w:val="a3"/>
+        <w:t>Наличие подписи «</w:t>
+      </w:r>
+      <w:r>
+        <w:rPr>
+          <w:rFonts w:cs="Times New Roman"/>
+          <w:szCs w:val="24"/>
+          <w:lang w:val="en-US"/>
+        </w:rPr>
+        <w:t>Hide</w:t>
+      </w:r>
+      <w:r>
+        <w:rPr>
+          <w:rFonts w:cs="Times New Roman"/>
+          <w:szCs w:val="24"/>
+        </w:rPr>
+        <w:t xml:space="preserve"> Character» сверху посередине.</w:t>
+      </w:r>
+    </w:p>
+    <w:p>
+      <w:pPr>
+        <w:pStyle w:val="ListParagraph"/>
         <w:numPr>
           <w:ilvl w:val="4"/>
           <w:numId w:val="13"/>
@@ -11995,12 +13349,190 @@
           <w:rFonts w:cs="Times New Roman"/>
           <w:szCs w:val="24"/>
         </w:rPr>
+        <w:t>Наличие области входа в верхней левой части узла.</w:t>
+      </w:r>
+    </w:p>
+    <w:p>
+      <w:pPr>
+        <w:pStyle w:val="ListParagraph"/>
+        <w:numPr>
+          <w:ilvl w:val="4"/>
+          <w:numId w:val="13"/>
+        </w:numPr>
+        <w:rPr>
+          <w:rFonts w:cs="Times New Roman"/>
+          <w:szCs w:val="24"/>
+        </w:rPr>
+      </w:pPr>
+      <w:r>
+        <w:rPr>
+          <w:rFonts w:cs="Times New Roman"/>
+          <w:szCs w:val="24"/>
+        </w:rPr>
         <w:t>Наличие области выхода в верхней правой части узла.</w:t>
       </w:r>
     </w:p>
     <w:p>
       <w:pPr>
-        <w:pStyle w:val="a3"/>
+        <w:pStyle w:val="ListParagraph"/>
+        <w:numPr>
+          <w:ilvl w:val="3"/>
+          <w:numId w:val="13"/>
+        </w:numPr>
+        <w:rPr>
+          <w:rFonts w:cs="Times New Roman"/>
+          <w:szCs w:val="24"/>
+        </w:rPr>
+      </w:pPr>
+      <w:r>
+        <w:rPr>
+          <w:rFonts w:cs="Times New Roman"/>
+          <w:szCs w:val="24"/>
+        </w:rPr>
+        <w:t>SS-Узел</w:t>
+      </w:r>
+    </w:p>
+    <w:p>
+      <w:pPr>
+        <w:pStyle w:val="ListParagraph"/>
+        <w:numPr>
+          <w:ilvl w:val="4"/>
+          <w:numId w:val="13"/>
+        </w:numPr>
+        <w:rPr>
+          <w:rFonts w:cs="Times New Roman"/>
+          <w:szCs w:val="24"/>
+        </w:rPr>
+      </w:pPr>
+      <w:r>
+        <w:rPr>
+          <w:rFonts w:cs="Times New Roman"/>
+          <w:szCs w:val="24"/>
+        </w:rPr>
+        <w:t>Наличие подписи «Start Scene» сверху посередине.</w:t>
+      </w:r>
+    </w:p>
+    <w:p>
+      <w:pPr>
+        <w:pStyle w:val="ListParagraph"/>
+        <w:numPr>
+          <w:ilvl w:val="4"/>
+          <w:numId w:val="13"/>
+        </w:numPr>
+        <w:rPr>
+          <w:rFonts w:cs="Times New Roman"/>
+          <w:szCs w:val="24"/>
+        </w:rPr>
+      </w:pPr>
+      <w:r>
+        <w:rPr>
+          <w:rFonts w:cs="Times New Roman"/>
+          <w:szCs w:val="24"/>
+        </w:rPr>
+        <w:t>Наличие области входа в верхней левой части узла.</w:t>
+      </w:r>
+    </w:p>
+    <w:p>
+      <w:pPr>
+        <w:pStyle w:val="ListParagraph"/>
+        <w:numPr>
+          <w:ilvl w:val="4"/>
+          <w:numId w:val="13"/>
+        </w:numPr>
+        <w:rPr>
+          <w:rFonts w:cs="Times New Roman"/>
+          <w:szCs w:val="24"/>
+        </w:rPr>
+      </w:pPr>
+      <w:r>
+        <w:rPr>
+          <w:rFonts w:cs="Times New Roman"/>
+          <w:szCs w:val="24"/>
+        </w:rPr>
+        <w:t>Наличие области выхода в верхней правой части узла.</w:t>
+      </w:r>
+    </w:p>
+    <w:p>
+      <w:pPr>
+        <w:pStyle w:val="ListParagraph"/>
+        <w:numPr>
+          <w:ilvl w:val="2"/>
+          <w:numId w:val="13"/>
+        </w:numPr>
+        <w:ind w:left="1225" w:hanging="505"/>
+        <w:outlineLvl w:val="2"/>
+        <w:rPr>
+          <w:rFonts w:cs="Times New Roman"/>
+          <w:b/>
+          <w:bCs/>
+          <w:szCs w:val="24"/>
+        </w:rPr>
+      </w:pPr>
+      <w:bookmarkStart w:id="36" w:name="_Toc102836347"/>
+      <w:r>
+        <w:rPr>
+          <w:rFonts w:cs="Times New Roman"/>
+          <w:b/>
+          <w:bCs/>
+          <w:szCs w:val="24"/>
+        </w:rPr>
+        <w:t>Воспроизведение игры</w:t>
+      </w:r>
+      <w:bookmarkEnd w:id="36"/>
+    </w:p>
+    <w:p>
+      <w:pPr>
+        <w:pStyle w:val="ListParagraph"/>
+        <w:numPr>
+          <w:ilvl w:val="3"/>
+          <w:numId w:val="13"/>
+        </w:numPr>
+        <w:rPr>
+          <w:rFonts w:cs="Times New Roman"/>
+          <w:szCs w:val="24"/>
+        </w:rPr>
+      </w:pPr>
+      <w:r>
+        <w:rPr>
+          <w:rFonts w:cs="Times New Roman"/>
+          <w:szCs w:val="24"/>
+        </w:rPr>
+        <w:t>Наличие кнопки «</w:t>
+      </w:r>
+      <w:r>
+        <w:rPr>
+          <w:rFonts w:cs="Times New Roman"/>
+          <w:szCs w:val="24"/>
+          <w:lang w:val="en-US"/>
+        </w:rPr>
+        <w:t>To</w:t>
+      </w:r>
+      <w:r>
+        <w:rPr>
+          <w:rFonts w:cs="Times New Roman"/>
+          <w:szCs w:val="24"/>
+        </w:rPr>
+        <w:t xml:space="preserve"> </w:t>
+      </w:r>
+      <w:r>
+        <w:rPr>
+          <w:rFonts w:cs="Times New Roman"/>
+          <w:szCs w:val="24"/>
+          <w:lang w:val="en-US"/>
+        </w:rPr>
+        <w:t>Editor</w:t>
+      </w:r>
+      <w:r>
+        <w:rPr>
+          <w:rFonts w:cs="Times New Roman"/>
+          <w:szCs w:val="24"/>
+        </w:rPr>
+        <w:t>» в верхнем левом углу.</w:t>
+      </w:r>
+    </w:p>
+    <w:p>
+      <w:pPr>
+        <w:pStyle w:val="ListParagraph"/>
         <w:numPr>
           <w:ilvl w:val="1"/>
           <w:numId w:val="13"/>
@@ -12014,7 +13546,7 @@
           <w:szCs w:val="24"/>
         </w:rPr>
       </w:pPr>
-      <w:bookmarkStart w:id="34" w:name="_Toc94899761"/>
+      <w:bookmarkStart w:id="37" w:name="_Toc94899761"/>
       <w:r>
         <w:rPr>
           <w:rFonts w:cs="Times New Roman"/>
@@ -12024,11 +13556,11 @@
         </w:rPr>
         <w:t>Требования к организации выходных данных</w:t>
       </w:r>
-      <w:bookmarkEnd w:id="34"/>
-    </w:p>
-    <w:p>
-      <w:pPr>
-        <w:pStyle w:val="a3"/>
+      <w:bookmarkEnd w:id="37"/>
+    </w:p>
+    <w:p>
+      <w:pPr>
+        <w:pStyle w:val="ListParagraph"/>
         <w:ind w:left="792"/>
         <w:rPr>
           <w:rFonts w:cs="Times New Roman"/>
@@ -12041,14 +13573,15 @@
           <w:rFonts w:cs="Times New Roman"/>
           <w:szCs w:val="24"/>
         </w:rPr>
+        <w:lastRenderedPageBreak/>
         <w:t>Выходные данные отображаются с помощью графического интерфейса приложения – изображения, текст, звуки.</w:t>
       </w:r>
-      <w:bookmarkStart w:id="35" w:name="_Toc482734421"/>
-      <w:bookmarkStart w:id="36" w:name="_Toc531124740"/>
-    </w:p>
-    <w:p>
-      <w:pPr>
-        <w:pStyle w:val="3"/>
+      <w:bookmarkStart w:id="38" w:name="_Toc482734421"/>
+      <w:bookmarkStart w:id="39" w:name="_Toc531124740"/>
+    </w:p>
+    <w:p>
+      <w:pPr>
+        <w:pStyle w:val="Heading3"/>
         <w:numPr>
           <w:ilvl w:val="1"/>
           <w:numId w:val="13"/>
@@ -12060,7 +13593,7 @@
           <w:color w:val="auto"/>
         </w:rPr>
       </w:pPr>
-      <w:bookmarkStart w:id="37" w:name="_Toc94899762"/>
+      <w:bookmarkStart w:id="40" w:name="_Toc94899762"/>
       <w:r>
         <w:rPr>
           <w:rFonts w:ascii="Times New Roman" w:hAnsi="Times New Roman" w:cs="Times New Roman"/>
@@ -12077,11 +13610,11 @@
         </w:rPr>
         <w:t>и</w:t>
       </w:r>
-      <w:bookmarkEnd w:id="37"/>
-    </w:p>
-    <w:p>
-      <w:pPr>
-        <w:pStyle w:val="a3"/>
+      <w:bookmarkEnd w:id="40"/>
+    </w:p>
+    <w:p>
+      <w:pPr>
+        <w:pStyle w:val="ListParagraph"/>
         <w:numPr>
           <w:ilvl w:val="2"/>
           <w:numId w:val="13"/>
@@ -12093,7 +13626,7 @@
           <w:bCs/>
         </w:rPr>
       </w:pPr>
-      <w:bookmarkStart w:id="38" w:name="_Toc94899763"/>
+      <w:bookmarkStart w:id="41" w:name="_Toc94899763"/>
       <w:r>
         <w:rPr>
           <w:b/>
@@ -12101,21 +13634,20 @@
         </w:rPr>
         <w:t>Требования к обеспечению надежного (устойчивого) функционирования программы</w:t>
       </w:r>
-      <w:bookmarkEnd w:id="38"/>
-    </w:p>
-    <w:p>
-      <w:pPr>
-        <w:pStyle w:val="a3"/>
+      <w:bookmarkEnd w:id="41"/>
+    </w:p>
+    <w:p>
+      <w:pPr>
+        <w:pStyle w:val="ListParagraph"/>
         <w:ind w:left="1224"/>
       </w:pPr>
       <w:r>
-        <w:lastRenderedPageBreak/>
         <w:t>Для устойчивой работы программы необходимо соблюдать ряд организационно технических мер:</w:t>
       </w:r>
     </w:p>
     <w:p>
       <w:pPr>
-        <w:pStyle w:val="a3"/>
+        <w:pStyle w:val="ListParagraph"/>
         <w:numPr>
           <w:ilvl w:val="0"/>
           <w:numId w:val="40"/>
@@ -12127,7 +13659,7 @@
     </w:p>
     <w:p>
       <w:pPr>
-        <w:pStyle w:val="a3"/>
+        <w:pStyle w:val="ListParagraph"/>
         <w:numPr>
           <w:ilvl w:val="0"/>
           <w:numId w:val="40"/>
@@ -12139,7 +13671,7 @@
     </w:p>
     <w:p>
       <w:pPr>
-        <w:pStyle w:val="a3"/>
+        <w:pStyle w:val="ListParagraph"/>
         <w:numPr>
           <w:ilvl w:val="2"/>
           <w:numId w:val="13"/>
@@ -12154,9 +13686,9 @@
           <w:szCs w:val="24"/>
         </w:rPr>
       </w:pPr>
-      <w:bookmarkStart w:id="39" w:name="_Toc94899764"/>
-      <w:bookmarkEnd w:id="35"/>
-      <w:bookmarkEnd w:id="36"/>
+      <w:bookmarkStart w:id="42" w:name="_Toc94899764"/>
+      <w:bookmarkEnd w:id="38"/>
+      <w:bookmarkEnd w:id="39"/>
       <w:r>
         <w:rPr>
           <w:rFonts w:cs="Times New Roman"/>
@@ -12175,11 +13707,11 @@
         </w:rPr>
         <w:t>.</w:t>
       </w:r>
-      <w:bookmarkEnd w:id="39"/>
-    </w:p>
-    <w:p>
-      <w:pPr>
-        <w:pStyle w:val="a3"/>
+      <w:bookmarkEnd w:id="42"/>
+    </w:p>
+    <w:p>
+      <w:pPr>
+        <w:pStyle w:val="ListParagraph"/>
         <w:spacing w:after="240" w:line="276" w:lineRule="auto"/>
         <w:ind w:left="1224"/>
         <w:rPr>
@@ -12246,7 +13778,7 @@
     </w:p>
     <w:p>
       <w:pPr>
-        <w:pStyle w:val="a3"/>
+        <w:pStyle w:val="ListParagraph"/>
         <w:numPr>
           <w:ilvl w:val="2"/>
           <w:numId w:val="13"/>
@@ -12261,7 +13793,7 @@
           <w:szCs w:val="24"/>
         </w:rPr>
       </w:pPr>
-      <w:bookmarkStart w:id="40" w:name="_Toc94899765"/>
+      <w:bookmarkStart w:id="43" w:name="_Toc94899765"/>
       <w:r>
         <w:rPr>
           <w:rFonts w:cs="Times New Roman"/>
@@ -12271,11 +13803,11 @@
         </w:rPr>
         <w:t>Отказы из-за некорректных действий оператора</w:t>
       </w:r>
-      <w:bookmarkEnd w:id="40"/>
-    </w:p>
-    <w:p>
-      <w:pPr>
-        <w:pStyle w:val="a3"/>
+      <w:bookmarkEnd w:id="43"/>
+    </w:p>
+    <w:p>
+      <w:pPr>
+        <w:pStyle w:val="ListParagraph"/>
         <w:spacing w:after="240" w:line="276" w:lineRule="auto"/>
         <w:ind w:left="1224" w:firstLine="0"/>
         <w:rPr>
@@ -12307,7 +13839,7 @@
     </w:p>
     <w:p>
       <w:pPr>
-        <w:pStyle w:val="a3"/>
+        <w:pStyle w:val="ListParagraph"/>
         <w:numPr>
           <w:ilvl w:val="1"/>
           <w:numId w:val="13"/>
@@ -12322,7 +13854,7 @@
           <w:szCs w:val="24"/>
         </w:rPr>
       </w:pPr>
-      <w:bookmarkStart w:id="41" w:name="_Toc94899766"/>
+      <w:bookmarkStart w:id="44" w:name="_Toc94899766"/>
       <w:r>
         <w:rPr>
           <w:rFonts w:cs="Times New Roman"/>
@@ -12332,11 +13864,11 @@
         </w:rPr>
         <w:t>Условия эксплуатации</w:t>
       </w:r>
-      <w:bookmarkEnd w:id="41"/>
-    </w:p>
-    <w:p>
-      <w:pPr>
-        <w:pStyle w:val="a3"/>
+      <w:bookmarkEnd w:id="44"/>
+    </w:p>
+    <w:p>
+      <w:pPr>
+        <w:pStyle w:val="ListParagraph"/>
         <w:spacing w:after="240" w:line="276" w:lineRule="auto"/>
         <w:ind w:left="792"/>
         <w:rPr>
@@ -12368,7 +13900,7 @@
     </w:p>
     <w:p>
       <w:pPr>
-        <w:pStyle w:val="a3"/>
+        <w:pStyle w:val="ListParagraph"/>
         <w:numPr>
           <w:ilvl w:val="0"/>
           <w:numId w:val="41"/>
@@ -12389,7 +13921,7 @@
     </w:p>
     <w:p>
       <w:pPr>
-        <w:pStyle w:val="a3"/>
+        <w:pStyle w:val="ListParagraph"/>
         <w:numPr>
           <w:ilvl w:val="0"/>
           <w:numId w:val="41"/>
@@ -12410,7 +13942,7 @@
     </w:p>
     <w:p>
       <w:pPr>
-        <w:pStyle w:val="a3"/>
+        <w:pStyle w:val="ListParagraph"/>
         <w:numPr>
           <w:ilvl w:val="0"/>
           <w:numId w:val="41"/>
@@ -12431,7 +13963,7 @@
     </w:p>
     <w:p>
       <w:pPr>
-        <w:pStyle w:val="a3"/>
+        <w:pStyle w:val="ListParagraph"/>
         <w:numPr>
           <w:ilvl w:val="0"/>
           <w:numId w:val="41"/>
@@ -12452,7 +13984,7 @@
     </w:p>
     <w:p>
       <w:pPr>
-        <w:pStyle w:val="a3"/>
+        <w:pStyle w:val="ListParagraph"/>
         <w:numPr>
           <w:ilvl w:val="0"/>
           <w:numId w:val="41"/>
@@ -12473,7 +14005,7 @@
     </w:p>
     <w:p>
       <w:pPr>
-        <w:pStyle w:val="2"/>
+        <w:pStyle w:val="Heading2"/>
         <w:numPr>
           <w:ilvl w:val="1"/>
           <w:numId w:val="13"/>
@@ -12487,9 +14019,9 @@
           <w:szCs w:val="24"/>
         </w:rPr>
       </w:pPr>
-      <w:bookmarkStart w:id="42" w:name="_Toc482734424"/>
-      <w:bookmarkStart w:id="43" w:name="_Toc379572129"/>
-      <w:bookmarkStart w:id="44" w:name="_Toc94899767"/>
+      <w:bookmarkStart w:id="45" w:name="_Toc482734424"/>
+      <w:bookmarkStart w:id="46" w:name="_Toc379572129"/>
+      <w:bookmarkStart w:id="47" w:name="_Toc94899767"/>
       <w:r>
         <w:rPr>
           <w:rFonts w:ascii="Times New Roman" w:hAnsi="Times New Roman" w:cs="Times New Roman"/>
@@ -12500,13 +14032,13 @@
         </w:rPr>
         <w:t>Требования к составу и параметрам технических средств</w:t>
       </w:r>
-      <w:bookmarkEnd w:id="42"/>
-      <w:bookmarkEnd w:id="43"/>
-      <w:bookmarkEnd w:id="44"/>
-    </w:p>
-    <w:p>
-      <w:pPr>
-        <w:pStyle w:val="a3"/>
+      <w:bookmarkEnd w:id="45"/>
+      <w:bookmarkEnd w:id="46"/>
+      <w:bookmarkEnd w:id="47"/>
+    </w:p>
+    <w:p>
+      <w:pPr>
+        <w:pStyle w:val="ListParagraph"/>
         <w:ind w:left="792"/>
       </w:pPr>
       <w:r>
@@ -12515,7 +14047,7 @@
     </w:p>
     <w:p>
       <w:pPr>
-        <w:pStyle w:val="a3"/>
+        <w:pStyle w:val="ListParagraph"/>
         <w:numPr>
           <w:ilvl w:val="0"/>
           <w:numId w:val="42"/>
@@ -12527,7 +14059,7 @@
     </w:p>
     <w:p>
       <w:pPr>
-        <w:pStyle w:val="a3"/>
+        <w:pStyle w:val="ListParagraph"/>
         <w:numPr>
           <w:ilvl w:val="0"/>
           <w:numId w:val="42"/>
@@ -12539,7 +14071,7 @@
     </w:p>
     <w:p>
       <w:pPr>
-        <w:pStyle w:val="a3"/>
+        <w:pStyle w:val="ListParagraph"/>
         <w:numPr>
           <w:ilvl w:val="0"/>
           <w:numId w:val="42"/>
@@ -12563,7 +14095,7 @@
     </w:p>
     <w:p>
       <w:pPr>
-        <w:pStyle w:val="a3"/>
+        <w:pStyle w:val="ListParagraph"/>
         <w:numPr>
           <w:ilvl w:val="0"/>
           <w:numId w:val="42"/>
@@ -12575,18 +14107,19 @@
     </w:p>
     <w:p>
       <w:pPr>
-        <w:pStyle w:val="a3"/>
+        <w:pStyle w:val="ListParagraph"/>
         <w:ind w:left="792"/>
       </w:pPr>
-      <w:bookmarkStart w:id="45" w:name="_Toc385162117"/>
-      <w:bookmarkStart w:id="46" w:name="_Toc531124744"/>
-      <w:r>
+      <w:bookmarkStart w:id="48" w:name="_Toc385162117"/>
+      <w:bookmarkStart w:id="49" w:name="_Toc531124744"/>
+      <w:r>
+        <w:lastRenderedPageBreak/>
         <w:t>Вышеописанные условия обусловлены функциональностью программы, примерным размером архивов и исполняемых файлов, а также минимальными системными требованиями целевых операционных систем.</w:t>
       </w:r>
     </w:p>
     <w:p>
       <w:pPr>
-        <w:pStyle w:val="2"/>
+        <w:pStyle w:val="Heading2"/>
         <w:numPr>
           <w:ilvl w:val="1"/>
           <w:numId w:val="13"/>
@@ -12601,7 +14134,7 @@
           <w:szCs w:val="24"/>
         </w:rPr>
       </w:pPr>
-      <w:bookmarkStart w:id="47" w:name="_Toc94899768"/>
+      <w:bookmarkStart w:id="50" w:name="_Toc94899768"/>
       <w:r>
         <w:rPr>
           <w:rFonts w:ascii="Times New Roman" w:hAnsi="Times New Roman" w:cs="Times New Roman"/>
@@ -12613,25 +14146,25 @@
         </w:rPr>
         <w:t>Требования к информационной и программной совместимости</w:t>
       </w:r>
-      <w:bookmarkEnd w:id="45"/>
-      <w:bookmarkEnd w:id="46"/>
-      <w:bookmarkEnd w:id="47"/>
-    </w:p>
-    <w:p>
-      <w:pPr>
-        <w:pStyle w:val="af6"/>
+      <w:bookmarkEnd w:id="48"/>
+      <w:bookmarkEnd w:id="49"/>
+      <w:bookmarkEnd w:id="50"/>
+    </w:p>
+    <w:p>
+      <w:pPr>
+        <w:pStyle w:val="a"/>
         <w:spacing w:after="240" w:line="276" w:lineRule="auto"/>
         <w:ind w:left="708"/>
       </w:pPr>
-      <w:bookmarkStart w:id="48" w:name="_Toc531124159"/>
+      <w:bookmarkStart w:id="51" w:name="_Toc531124159"/>
       <w:r>
         <w:t>Для работы десктопного приложения необходима установленная операционная система Windows 10 или более поздний выпуск Windows.</w:t>
       </w:r>
-      <w:bookmarkEnd w:id="48"/>
-    </w:p>
-    <w:p>
-      <w:pPr>
-        <w:pStyle w:val="af6"/>
+      <w:bookmarkEnd w:id="51"/>
+    </w:p>
+    <w:p>
+      <w:pPr>
+        <w:pStyle w:val="a"/>
         <w:numPr>
           <w:ilvl w:val="1"/>
           <w:numId w:val="13"/>
@@ -12644,20 +14177,19 @@
           <w:bCs/>
         </w:rPr>
       </w:pPr>
-      <w:bookmarkStart w:id="49" w:name="_Toc94899769"/>
+      <w:bookmarkStart w:id="52" w:name="_Toc94899769"/>
       <w:r>
         <w:rPr>
           <w:b/>
           <w:bCs/>
         </w:rPr>
-        <w:lastRenderedPageBreak/>
         <w:t>Требования к маркировке и упаковке</w:t>
       </w:r>
-      <w:bookmarkEnd w:id="49"/>
-    </w:p>
-    <w:p>
-      <w:pPr>
-        <w:pStyle w:val="af6"/>
+      <w:bookmarkEnd w:id="52"/>
+    </w:p>
+    <w:p>
+      <w:pPr>
+        <w:pStyle w:val="a"/>
         <w:spacing w:after="0" w:line="240" w:lineRule="auto"/>
         <w:ind w:left="792"/>
       </w:pPr>
@@ -12667,7 +14199,7 @@
     </w:p>
     <w:p>
       <w:pPr>
-        <w:pStyle w:val="af6"/>
+        <w:pStyle w:val="a"/>
         <w:numPr>
           <w:ilvl w:val="0"/>
           <w:numId w:val="43"/>
@@ -12684,7 +14216,7 @@
     </w:p>
     <w:p>
       <w:pPr>
-        <w:pStyle w:val="af6"/>
+        <w:pStyle w:val="a"/>
         <w:numPr>
           <w:ilvl w:val="0"/>
           <w:numId w:val="43"/>
@@ -12698,7 +14230,7 @@
     </w:p>
     <w:p>
       <w:pPr>
-        <w:pStyle w:val="af6"/>
+        <w:pStyle w:val="a"/>
         <w:numPr>
           <w:ilvl w:val="1"/>
           <w:numId w:val="13"/>
@@ -12711,7 +14243,7 @@
           <w:bCs/>
         </w:rPr>
       </w:pPr>
-      <w:bookmarkStart w:id="50" w:name="_Toc94899770"/>
+      <w:bookmarkStart w:id="53" w:name="_Toc94899770"/>
       <w:r>
         <w:rPr>
           <w:b/>
@@ -12719,11 +14251,11 @@
         </w:rPr>
         <w:t>Требования к транспортированию и хранению</w:t>
       </w:r>
-      <w:bookmarkEnd w:id="50"/>
-    </w:p>
-    <w:p>
-      <w:pPr>
-        <w:pStyle w:val="af6"/>
+      <w:bookmarkEnd w:id="53"/>
+    </w:p>
+    <w:p>
+      <w:pPr>
+        <w:pStyle w:val="a"/>
         <w:spacing w:after="0" w:line="240" w:lineRule="auto"/>
         <w:ind w:left="792"/>
       </w:pPr>
@@ -12733,7 +14265,7 @@
     </w:p>
     <w:p>
       <w:pPr>
-        <w:pStyle w:val="af6"/>
+        <w:pStyle w:val="a"/>
         <w:numPr>
           <w:ilvl w:val="0"/>
           <w:numId w:val="44"/>
@@ -12746,7 +14278,7 @@
     </w:p>
     <w:p>
       <w:pPr>
-        <w:pStyle w:val="af6"/>
+        <w:pStyle w:val="a"/>
         <w:numPr>
           <w:ilvl w:val="0"/>
           <w:numId w:val="44"/>
@@ -12759,7 +14291,7 @@
     </w:p>
     <w:p>
       <w:pPr>
-        <w:pStyle w:val="af6"/>
+        <w:pStyle w:val="a"/>
         <w:numPr>
           <w:ilvl w:val="0"/>
           <w:numId w:val="44"/>
@@ -12772,7 +14304,7 @@
     </w:p>
     <w:p>
       <w:pPr>
-        <w:pStyle w:val="af6"/>
+        <w:pStyle w:val="a"/>
         <w:numPr>
           <w:ilvl w:val="0"/>
           <w:numId w:val="44"/>
@@ -12785,7 +14317,7 @@
     </w:p>
     <w:p>
       <w:pPr>
-        <w:pStyle w:val="af6"/>
+        <w:pStyle w:val="a"/>
         <w:numPr>
           <w:ilvl w:val="0"/>
           <w:numId w:val="44"/>
@@ -12836,7 +14368,7 @@
     </w:p>
     <w:p>
       <w:pPr>
-        <w:pStyle w:val="1"/>
+        <w:pStyle w:val="Heading1"/>
         <w:numPr>
           <w:ilvl w:val="0"/>
           <w:numId w:val="13"/>
@@ -12852,7 +14384,7 @@
           <w:szCs w:val="24"/>
         </w:rPr>
       </w:pPr>
-      <w:bookmarkStart w:id="51" w:name="_Toc94899771"/>
+      <w:bookmarkStart w:id="54" w:name="_Toc94899771"/>
       <w:r>
         <w:rPr>
           <w:rFonts w:ascii="Times New Roman" w:hAnsi="Times New Roman" w:cs="Times New Roman"/>
@@ -12864,11 +14396,11 @@
         <w:lastRenderedPageBreak/>
         <w:t>ТРЕБОВАНИЯ К ПРОГРАММНОЙ ДОКУМЕНТАЦИИ</w:t>
       </w:r>
-      <w:bookmarkEnd w:id="51"/>
-    </w:p>
-    <w:p>
-      <w:pPr>
-        <w:pStyle w:val="2"/>
+      <w:bookmarkEnd w:id="54"/>
+    </w:p>
+    <w:p>
+      <w:pPr>
+        <w:pStyle w:val="Heading2"/>
         <w:numPr>
           <w:ilvl w:val="1"/>
           <w:numId w:val="13"/>
@@ -12882,9 +14414,9 @@
           <w:szCs w:val="24"/>
         </w:rPr>
       </w:pPr>
-      <w:bookmarkStart w:id="52" w:name="_Toc379572137"/>
-      <w:bookmarkStart w:id="53" w:name="_Toc450587091"/>
-      <w:bookmarkStart w:id="54" w:name="_Toc94899772"/>
+      <w:bookmarkStart w:id="55" w:name="_Toc379572137"/>
+      <w:bookmarkStart w:id="56" w:name="_Toc450587091"/>
+      <w:bookmarkStart w:id="57" w:name="_Toc94899772"/>
       <w:r>
         <w:rPr>
           <w:rFonts w:ascii="Times New Roman" w:hAnsi="Times New Roman" w:cs="Times New Roman"/>
@@ -12895,13 +14427,13 @@
         </w:rPr>
         <w:t>Предварительный состав программной документации</w:t>
       </w:r>
-      <w:bookmarkEnd w:id="52"/>
-      <w:bookmarkEnd w:id="53"/>
-      <w:bookmarkEnd w:id="54"/>
-    </w:p>
-    <w:p>
-      <w:pPr>
-        <w:pStyle w:val="a3"/>
+      <w:bookmarkEnd w:id="55"/>
+      <w:bookmarkEnd w:id="56"/>
+      <w:bookmarkEnd w:id="57"/>
+    </w:p>
+    <w:p>
+      <w:pPr>
+        <w:pStyle w:val="ListParagraph"/>
         <w:numPr>
           <w:ilvl w:val="0"/>
           <w:numId w:val="4"/>
@@ -12967,7 +14499,7 @@
     </w:p>
     <w:p>
       <w:pPr>
-        <w:pStyle w:val="a3"/>
+        <w:pStyle w:val="ListParagraph"/>
         <w:numPr>
           <w:ilvl w:val="0"/>
           <w:numId w:val="4"/>
@@ -13033,7 +14565,7 @@
     </w:p>
     <w:p>
       <w:pPr>
-        <w:pStyle w:val="a3"/>
+        <w:pStyle w:val="ListParagraph"/>
         <w:numPr>
           <w:ilvl w:val="0"/>
           <w:numId w:val="4"/>
@@ -13078,7 +14610,7 @@
     </w:p>
     <w:p>
       <w:pPr>
-        <w:pStyle w:val="a3"/>
+        <w:pStyle w:val="ListParagraph"/>
         <w:numPr>
           <w:ilvl w:val="0"/>
           <w:numId w:val="4"/>
@@ -13137,7 +14669,7 @@
     </w:p>
     <w:p>
       <w:pPr>
-        <w:pStyle w:val="a3"/>
+        <w:pStyle w:val="ListParagraph"/>
         <w:numPr>
           <w:ilvl w:val="0"/>
           <w:numId w:val="4"/>
@@ -13182,7 +14714,7 @@
     </w:p>
     <w:p>
       <w:pPr>
-        <w:pStyle w:val="2"/>
+        <w:pStyle w:val="Heading2"/>
         <w:numPr>
           <w:ilvl w:val="1"/>
           <w:numId w:val="13"/>
@@ -13196,7 +14728,7 @@
           <w:szCs w:val="24"/>
         </w:rPr>
       </w:pPr>
-      <w:bookmarkStart w:id="55" w:name="_Toc94899773"/>
+      <w:bookmarkStart w:id="58" w:name="_Toc94899773"/>
       <w:r>
         <w:rPr>
           <w:rFonts w:ascii="Times New Roman" w:hAnsi="Times New Roman" w:cs="Times New Roman"/>
@@ -13207,11 +14739,11 @@
         </w:rPr>
         <w:t>Специальные требования к программной документации</w:t>
       </w:r>
-      <w:bookmarkEnd w:id="55"/>
-    </w:p>
-    <w:p>
-      <w:pPr>
-        <w:pStyle w:val="a3"/>
+      <w:bookmarkEnd w:id="58"/>
+    </w:p>
+    <w:p>
+      <w:pPr>
+        <w:pStyle w:val="ListParagraph"/>
         <w:numPr>
           <w:ilvl w:val="0"/>
           <w:numId w:val="24"/>
@@ -13242,7 +14774,7 @@
     </w:p>
     <w:p>
       <w:pPr>
-        <w:pStyle w:val="a3"/>
+        <w:pStyle w:val="ListParagraph"/>
         <w:numPr>
           <w:ilvl w:val="0"/>
           <w:numId w:val="24"/>
@@ -13266,7 +14798,7 @@
     </w:p>
     <w:p>
       <w:pPr>
-        <w:pStyle w:val="a3"/>
+        <w:pStyle w:val="ListParagraph"/>
         <w:tabs>
           <w:tab w:val="left" w:pos="284"/>
         </w:tabs>
@@ -13287,7 +14819,7 @@
     </w:p>
     <w:p>
       <w:pPr>
-        <w:pStyle w:val="a3"/>
+        <w:pStyle w:val="ListParagraph"/>
         <w:numPr>
           <w:ilvl w:val="0"/>
           <w:numId w:val="24"/>
@@ -13311,7 +14843,7 @@
     </w:p>
     <w:p>
       <w:pPr>
-        <w:pStyle w:val="a3"/>
+        <w:pStyle w:val="ListParagraph"/>
         <w:tabs>
           <w:tab w:val="left" w:pos="284"/>
         </w:tabs>
@@ -13346,7 +14878,7 @@
     </w:p>
     <w:p>
       <w:pPr>
-        <w:pStyle w:val="1"/>
+        <w:pStyle w:val="Heading1"/>
         <w:numPr>
           <w:ilvl w:val="0"/>
           <w:numId w:val="13"/>
@@ -13361,7 +14893,7 @@
           <w:szCs w:val="24"/>
         </w:rPr>
       </w:pPr>
-      <w:bookmarkStart w:id="56" w:name="_Toc94899774"/>
+      <w:bookmarkStart w:id="59" w:name="_Toc94899774"/>
       <w:r>
         <w:rPr>
           <w:rFonts w:ascii="Times New Roman" w:hAnsi="Times New Roman" w:cs="Times New Roman"/>
@@ -13393,11 +14925,11 @@
         </w:rPr>
         <w:t>Е ПОКАЗАТЕЛИ</w:t>
       </w:r>
-      <w:bookmarkEnd w:id="56"/>
-    </w:p>
-    <w:p>
-      <w:pPr>
-        <w:pStyle w:val="2"/>
+      <w:bookmarkEnd w:id="59"/>
+    </w:p>
+    <w:p>
+      <w:pPr>
+        <w:pStyle w:val="Heading2"/>
         <w:numPr>
           <w:ilvl w:val="1"/>
           <w:numId w:val="13"/>
@@ -13410,8 +14942,8 @@
           <w:szCs w:val="24"/>
         </w:rPr>
       </w:pPr>
-      <w:bookmarkStart w:id="57" w:name="_Toc94899775"/>
-      <w:bookmarkStart w:id="58" w:name="_Hlk40936647"/>
+      <w:bookmarkStart w:id="60" w:name="_Toc94899775"/>
+      <w:bookmarkStart w:id="61" w:name="_Hlk40936647"/>
       <w:r>
         <w:rPr>
           <w:rFonts w:ascii="Times New Roman" w:hAnsi="Times New Roman" w:cs="Times New Roman"/>
@@ -13440,7 +14972,7 @@
         </w:rPr>
         <w:t>потребность</w:t>
       </w:r>
-      <w:bookmarkEnd w:id="57"/>
+      <w:bookmarkEnd w:id="60"/>
     </w:p>
     <w:p>
       <w:pPr>
@@ -13546,7 +15078,7 @@
     </w:p>
     <w:p>
       <w:pPr>
-        <w:pStyle w:val="2"/>
+        <w:pStyle w:val="Heading2"/>
         <w:numPr>
           <w:ilvl w:val="1"/>
           <w:numId w:val="13"/>
@@ -13560,8 +15092,8 @@
           <w:szCs w:val="24"/>
         </w:rPr>
       </w:pPr>
-      <w:bookmarkStart w:id="59" w:name="_Toc94899776"/>
-      <w:bookmarkEnd w:id="58"/>
+      <w:bookmarkStart w:id="62" w:name="_Toc94899776"/>
+      <w:bookmarkEnd w:id="61"/>
       <w:r>
         <w:rPr>
           <w:rFonts w:ascii="Times New Roman" w:hAnsi="Times New Roman" w:cs="Times New Roman"/>
@@ -13572,7 +15104,7 @@
         </w:rPr>
         <w:t>Ориентировочная экономическая эффективность</w:t>
       </w:r>
-      <w:bookmarkEnd w:id="59"/>
+      <w:bookmarkEnd w:id="62"/>
     </w:p>
     <w:p>
       <w:pPr>
@@ -13610,7 +15142,7 @@
     </w:p>
     <w:p>
       <w:pPr>
-        <w:pStyle w:val="2"/>
+        <w:pStyle w:val="Heading2"/>
         <w:numPr>
           <w:ilvl w:val="1"/>
           <w:numId w:val="13"/>
@@ -13624,7 +15156,7 @@
           <w:szCs w:val="24"/>
         </w:rPr>
       </w:pPr>
-      <w:bookmarkStart w:id="60" w:name="_Toc94899777"/>
+      <w:bookmarkStart w:id="63" w:name="_Toc94899777"/>
       <w:r>
         <w:rPr>
           <w:rFonts w:ascii="Times New Roman" w:hAnsi="Times New Roman" w:cs="Times New Roman"/>
@@ -13635,7 +15167,7 @@
         </w:rPr>
         <w:t>Экономические преимущества разработки по сравнению с отечественными и зарубежными аналогами</w:t>
       </w:r>
-      <w:bookmarkEnd w:id="60"/>
+      <w:bookmarkEnd w:id="63"/>
     </w:p>
     <w:p>
       <w:pPr>
@@ -13677,7 +15209,7 @@
     </w:p>
     <w:p>
       <w:pPr>
-        <w:pStyle w:val="a3"/>
+        <w:pStyle w:val="ListParagraph"/>
         <w:numPr>
           <w:ilvl w:val="0"/>
           <w:numId w:val="45"/>
@@ -13699,7 +15231,7 @@
     </w:p>
     <w:p>
       <w:pPr>
-        <w:pStyle w:val="a3"/>
+        <w:pStyle w:val="ListParagraph"/>
         <w:numPr>
           <w:ilvl w:val="0"/>
           <w:numId w:val="45"/>
@@ -13721,7 +15253,7 @@
     </w:p>
     <w:p>
       <w:pPr>
-        <w:pStyle w:val="a3"/>
+        <w:pStyle w:val="ListParagraph"/>
         <w:spacing w:line="276" w:lineRule="auto"/>
         <w:ind w:left="709" w:firstLine="0"/>
         <w:rPr>
@@ -13732,7 +15264,7 @@
     </w:p>
     <w:p>
       <w:pPr>
-        <w:pStyle w:val="a3"/>
+        <w:pStyle w:val="ListParagraph"/>
         <w:spacing w:line="276" w:lineRule="auto"/>
         <w:ind w:left="709" w:firstLine="0"/>
         <w:rPr>
@@ -13743,7 +15275,7 @@
     </w:p>
     <w:p>
       <w:pPr>
-        <w:pStyle w:val="a3"/>
+        <w:pStyle w:val="ListParagraph"/>
         <w:spacing w:line="276" w:lineRule="auto"/>
         <w:ind w:left="709" w:firstLine="0"/>
         <w:rPr>
@@ -13754,7 +15286,7 @@
     </w:p>
     <w:p>
       <w:pPr>
-        <w:pStyle w:val="a3"/>
+        <w:pStyle w:val="ListParagraph"/>
         <w:spacing w:line="276" w:lineRule="auto"/>
         <w:ind w:left="709" w:firstLine="0"/>
         <w:rPr>
@@ -13772,7 +15304,7 @@
     </w:p>
     <w:p>
       <w:pPr>
-        <w:pStyle w:val="a3"/>
+        <w:pStyle w:val="ListParagraph"/>
         <w:numPr>
           <w:ilvl w:val="0"/>
           <w:numId w:val="46"/>
@@ -13794,7 +15326,7 @@
     </w:p>
     <w:p>
       <w:pPr>
-        <w:pStyle w:val="a3"/>
+        <w:pStyle w:val="ListParagraph"/>
         <w:numPr>
           <w:ilvl w:val="0"/>
           <w:numId w:val="46"/>
@@ -13816,7 +15348,7 @@
     </w:p>
     <w:p>
       <w:pPr>
-        <w:pStyle w:val="a3"/>
+        <w:pStyle w:val="ListParagraph"/>
         <w:spacing w:line="276" w:lineRule="auto"/>
         <w:ind w:left="709" w:firstLine="0"/>
         <w:rPr>
@@ -13827,7 +15359,7 @@
     </w:p>
     <w:p>
       <w:pPr>
-        <w:pStyle w:val="a3"/>
+        <w:pStyle w:val="ListParagraph"/>
         <w:spacing w:line="276" w:lineRule="auto"/>
         <w:ind w:left="709" w:firstLine="0"/>
         <w:rPr>
@@ -13845,7 +15377,7 @@
     </w:p>
     <w:p>
       <w:pPr>
-        <w:pStyle w:val="a3"/>
+        <w:pStyle w:val="ListParagraph"/>
         <w:numPr>
           <w:ilvl w:val="0"/>
           <w:numId w:val="47"/>
@@ -13858,18 +15390,82 @@
           <w:lang w:val="en-US"/>
         </w:rPr>
       </w:pPr>
+      <w:proofErr w:type="spellStart"/>
       <w:r>
         <w:rPr>
           <w:rFonts w:cs="Times New Roman"/>
           <w:szCs w:val="24"/>
           <w:lang w:val="en-US"/>
         </w:rPr>
-        <w:t>Не требует навыков программирования.</w:t>
-      </w:r>
-    </w:p>
-    <w:p>
-      <w:pPr>
-        <w:pStyle w:val="a3"/>
+        <w:t>Не</w:t>
+      </w:r>
+      <w:proofErr w:type="spellEnd"/>
+      <w:r>
+        <w:rPr>
+          <w:rFonts w:cs="Times New Roman"/>
+          <w:szCs w:val="24"/>
+          <w:lang w:val="en-US"/>
+        </w:rPr>
+        <w:t xml:space="preserve"> </w:t>
+      </w:r>
+      <w:proofErr w:type="spellStart"/>
+      <w:r>
+        <w:rPr>
+          <w:rFonts w:cs="Times New Roman"/>
+          <w:szCs w:val="24"/>
+          <w:lang w:val="en-US"/>
+        </w:rPr>
+        <w:t>требует</w:t>
+      </w:r>
+      <w:proofErr w:type="spellEnd"/>
+      <w:r>
+        <w:rPr>
+          <w:rFonts w:cs="Times New Roman"/>
+          <w:szCs w:val="24"/>
+          <w:lang w:val="en-US"/>
+        </w:rPr>
+        <w:t xml:space="preserve"> </w:t>
+      </w:r>
+      <w:proofErr w:type="spellStart"/>
+      <w:r>
+        <w:rPr>
+          <w:rFonts w:cs="Times New Roman"/>
+          <w:szCs w:val="24"/>
+          <w:lang w:val="en-US"/>
+        </w:rPr>
+        <w:t>навыков</w:t>
+      </w:r>
+      <w:proofErr w:type="spellEnd"/>
+      <w:r>
+        <w:rPr>
+          <w:rFonts w:cs="Times New Roman"/>
+          <w:szCs w:val="24"/>
+          <w:lang w:val="en-US"/>
+        </w:rPr>
+        <w:t xml:space="preserve"> </w:t>
+      </w:r>
+      <w:proofErr w:type="spellStart"/>
+      <w:r>
+        <w:rPr>
+          <w:rFonts w:cs="Times New Roman"/>
+          <w:szCs w:val="24"/>
+          <w:lang w:val="en-US"/>
+        </w:rPr>
+        <w:t>программирования</w:t>
+      </w:r>
+      <w:proofErr w:type="spellEnd"/>
+      <w:r>
+        <w:rPr>
+          <w:rFonts w:cs="Times New Roman"/>
+          <w:szCs w:val="24"/>
+          <w:lang w:val="en-US"/>
+        </w:rPr>
+        <w:t>.</w:t>
+      </w:r>
+    </w:p>
+    <w:p>
+      <w:pPr>
+        <w:pStyle w:val="ListParagraph"/>
         <w:spacing w:line="276" w:lineRule="auto"/>
         <w:ind w:left="1211" w:firstLine="0"/>
         <w:rPr>
@@ -13880,7 +15476,7 @@
     </w:p>
     <w:p>
       <w:pPr>
-        <w:pStyle w:val="a3"/>
+        <w:pStyle w:val="ListParagraph"/>
         <w:numPr>
           <w:ilvl w:val="0"/>
           <w:numId w:val="45"/>
@@ -13901,7 +15497,7 @@
     </w:p>
     <w:p>
       <w:pPr>
-        <w:pStyle w:val="1"/>
+        <w:pStyle w:val="Heading1"/>
         <w:numPr>
           <w:ilvl w:val="0"/>
           <w:numId w:val="13"/>
@@ -13917,7 +15513,7 @@
           <w:szCs w:val="24"/>
         </w:rPr>
       </w:pPr>
-      <w:bookmarkStart w:id="61" w:name="_Toc94899778"/>
+      <w:bookmarkStart w:id="64" w:name="_Toc94899778"/>
       <w:r>
         <w:rPr>
           <w:rFonts w:ascii="Times New Roman" w:hAnsi="Times New Roman" w:cs="Times New Roman"/>
@@ -13929,11 +15525,11 @@
         <w:lastRenderedPageBreak/>
         <w:t>СТАДИИ И ЭТАПЫ РАЗРАБОТКИ</w:t>
       </w:r>
-      <w:bookmarkEnd w:id="61"/>
-    </w:p>
-    <w:p>
-      <w:pPr>
-        <w:pStyle w:val="a3"/>
+      <w:bookmarkEnd w:id="64"/>
+    </w:p>
+    <w:p>
+      <w:pPr>
+        <w:pStyle w:val="ListParagraph"/>
         <w:numPr>
           <w:ilvl w:val="1"/>
           <w:numId w:val="13"/>
@@ -13948,7 +15544,7 @@
           <w:szCs w:val="24"/>
         </w:rPr>
       </w:pPr>
-      <w:bookmarkStart w:id="62" w:name="_Toc94899779"/>
+      <w:bookmarkStart w:id="65" w:name="_Toc94899779"/>
       <w:r>
         <w:rPr>
           <w:rFonts w:cs="Times New Roman"/>
@@ -13958,11 +15554,11 @@
         </w:rPr>
         <w:t>Необходимые стадии разработки, этапы и содержание работ</w:t>
       </w:r>
-      <w:bookmarkEnd w:id="62"/>
+      <w:bookmarkEnd w:id="65"/>
     </w:p>
     <w:tbl>
       <w:tblPr>
-        <w:tblStyle w:val="a8"/>
+        <w:tblStyle w:val="TableGrid"/>
         <w:tblW w:w="9315" w:type="dxa"/>
         <w:tblLook w:val="04A0" w:firstRow="1" w:lastRow="0" w:firstColumn="1" w:lastColumn="0" w:noHBand="0" w:noVBand="1"/>
       </w:tblPr>
@@ -13982,7 +15578,7 @@
           </w:tcPr>
           <w:p>
             <w:pPr>
-              <w:pStyle w:val="a3"/>
+              <w:pStyle w:val="ListParagraph"/>
               <w:spacing w:line="360" w:lineRule="auto"/>
               <w:ind w:left="0" w:firstLine="0"/>
               <w:jc w:val="left"/>
@@ -14008,7 +15604,7 @@
           </w:tcPr>
           <w:p>
             <w:pPr>
-              <w:pStyle w:val="a3"/>
+              <w:pStyle w:val="ListParagraph"/>
               <w:spacing w:line="360" w:lineRule="auto"/>
               <w:ind w:left="0" w:firstLine="0"/>
               <w:rPr>
@@ -14033,7 +15629,7 @@
           </w:tcPr>
           <w:p>
             <w:pPr>
-              <w:pStyle w:val="a3"/>
+              <w:pStyle w:val="ListParagraph"/>
               <w:spacing w:line="360" w:lineRule="auto"/>
               <w:ind w:left="0" w:firstLine="0"/>
               <w:rPr>
@@ -14058,7 +15654,7 @@
           </w:tcPr>
           <w:p>
             <w:pPr>
-              <w:pStyle w:val="a3"/>
+              <w:pStyle w:val="ListParagraph"/>
               <w:spacing w:line="360" w:lineRule="auto"/>
               <w:ind w:left="0" w:firstLine="0"/>
               <w:rPr>
@@ -14111,7 +15707,7 @@
           </w:tcPr>
           <w:p>
             <w:pPr>
-              <w:pStyle w:val="a3"/>
+              <w:pStyle w:val="ListParagraph"/>
               <w:spacing w:after="160" w:line="276" w:lineRule="auto"/>
               <w:ind w:left="0" w:firstLine="0"/>
               <w:rPr>
@@ -14134,7 +15730,7 @@
           </w:tcPr>
           <w:p>
             <w:pPr>
-              <w:pStyle w:val="a3"/>
+              <w:pStyle w:val="ListParagraph"/>
               <w:spacing w:after="160" w:line="276" w:lineRule="auto"/>
               <w:ind w:left="0" w:firstLine="0"/>
               <w:rPr>
@@ -14152,7 +15748,7 @@
           </w:p>
           <w:p>
             <w:pPr>
-              <w:pStyle w:val="a3"/>
+              <w:pStyle w:val="ListParagraph"/>
               <w:spacing w:after="160" w:line="276" w:lineRule="auto"/>
               <w:ind w:left="0" w:firstLine="0"/>
               <w:jc w:val="left"/>
@@ -14171,7 +15767,7 @@
           </w:p>
           <w:p>
             <w:pPr>
-              <w:pStyle w:val="a3"/>
+              <w:pStyle w:val="ListParagraph"/>
               <w:spacing w:after="160" w:line="276" w:lineRule="auto"/>
               <w:ind w:left="0" w:firstLine="0"/>
               <w:jc w:val="left"/>
@@ -14190,7 +15786,7 @@
           </w:p>
           <w:p>
             <w:pPr>
-              <w:pStyle w:val="a3"/>
+              <w:pStyle w:val="ListParagraph"/>
               <w:spacing w:after="160" w:line="276" w:lineRule="auto"/>
               <w:ind w:left="0" w:firstLine="0"/>
               <w:jc w:val="left"/>
@@ -14209,7 +15805,7 @@
           </w:p>
           <w:p>
             <w:pPr>
-              <w:pStyle w:val="a3"/>
+              <w:pStyle w:val="ListParagraph"/>
               <w:spacing w:after="160" w:line="276" w:lineRule="auto"/>
               <w:ind w:left="0" w:firstLine="0"/>
               <w:jc w:val="left"/>
@@ -14234,7 +15830,7 @@
           </w:tcPr>
           <w:p>
             <w:pPr>
-              <w:pStyle w:val="a3"/>
+              <w:pStyle w:val="ListParagraph"/>
               <w:spacing w:after="160" w:line="276" w:lineRule="auto"/>
               <w:ind w:left="0" w:firstLine="0"/>
               <w:rPr>
@@ -14377,7 +15973,7 @@
           </w:tcPr>
           <w:p>
             <w:pPr>
-              <w:pStyle w:val="a3"/>
+              <w:pStyle w:val="ListParagraph"/>
               <w:spacing w:after="160" w:line="276" w:lineRule="auto"/>
               <w:ind w:left="0" w:firstLine="0"/>
               <w:rPr>
@@ -14393,7 +15989,7 @@
           </w:tcPr>
           <w:p>
             <w:pPr>
-              <w:pStyle w:val="a3"/>
+              <w:pStyle w:val="ListParagraph"/>
               <w:spacing w:after="160" w:line="276" w:lineRule="auto"/>
               <w:ind w:left="0" w:firstLine="0"/>
               <w:rPr>
@@ -14416,7 +16012,7 @@
           </w:tcPr>
           <w:p>
             <w:pPr>
-              <w:pStyle w:val="a3"/>
+              <w:pStyle w:val="ListParagraph"/>
               <w:spacing w:after="160" w:line="276" w:lineRule="auto"/>
               <w:ind w:left="0" w:firstLine="0"/>
               <w:rPr>
@@ -14434,7 +16030,7 @@
           </w:p>
           <w:p>
             <w:pPr>
-              <w:pStyle w:val="a3"/>
+              <w:pStyle w:val="ListParagraph"/>
               <w:spacing w:after="160" w:line="276" w:lineRule="auto"/>
               <w:ind w:left="0" w:firstLine="0"/>
               <w:rPr>
@@ -14452,7 +16048,7 @@
           </w:p>
           <w:p>
             <w:pPr>
-              <w:pStyle w:val="a3"/>
+              <w:pStyle w:val="ListParagraph"/>
               <w:spacing w:after="160" w:line="276" w:lineRule="auto"/>
               <w:ind w:left="0" w:firstLine="0"/>
               <w:rPr>
@@ -14470,7 +16066,7 @@
           </w:p>
           <w:p>
             <w:pPr>
-              <w:pStyle w:val="a3"/>
+              <w:pStyle w:val="ListParagraph"/>
               <w:spacing w:after="160" w:line="276" w:lineRule="auto"/>
               <w:ind w:left="0" w:firstLine="0"/>
               <w:rPr>
@@ -14494,7 +16090,7 @@
           </w:tcPr>
           <w:p>
             <w:pPr>
-              <w:pStyle w:val="a3"/>
+              <w:pStyle w:val="ListParagraph"/>
               <w:spacing w:after="160" w:line="276" w:lineRule="auto"/>
               <w:ind w:left="0" w:firstLine="0"/>
               <w:rPr>
@@ -14516,7 +16112,7 @@
           </w:tcPr>
           <w:p>
             <w:pPr>
-              <w:pStyle w:val="a3"/>
+              <w:pStyle w:val="ListParagraph"/>
               <w:spacing w:after="160" w:line="276" w:lineRule="auto"/>
               <w:ind w:left="0" w:firstLine="0"/>
               <w:jc w:val="left"/>
@@ -14540,7 +16136,7 @@
           </w:tcPr>
           <w:p>
             <w:pPr>
-              <w:pStyle w:val="a3"/>
+              <w:pStyle w:val="ListParagraph"/>
               <w:spacing w:after="160" w:line="276" w:lineRule="auto"/>
               <w:ind w:left="0" w:firstLine="0"/>
               <w:rPr>
@@ -14584,7 +16180,7 @@
           </w:tcPr>
           <w:p>
             <w:pPr>
-              <w:pStyle w:val="a3"/>
+              <w:pStyle w:val="ListParagraph"/>
               <w:spacing w:after="160" w:line="276" w:lineRule="auto"/>
               <w:ind w:left="0" w:firstLine="0"/>
               <w:rPr>
@@ -14615,7 +16211,7 @@
           </w:tcPr>
           <w:p>
             <w:pPr>
-              <w:pStyle w:val="a3"/>
+              <w:pStyle w:val="ListParagraph"/>
               <w:spacing w:after="160" w:line="276" w:lineRule="auto"/>
               <w:ind w:left="0" w:firstLine="0"/>
               <w:rPr>
@@ -14728,7 +16324,7 @@
           </w:tcPr>
           <w:p>
             <w:pPr>
-              <w:pStyle w:val="a3"/>
+              <w:pStyle w:val="ListParagraph"/>
               <w:spacing w:after="160" w:line="276" w:lineRule="auto"/>
               <w:ind w:left="0" w:firstLine="0"/>
               <w:jc w:val="left"/>
@@ -14737,7 +16333,7 @@
                 <w:szCs w:val="24"/>
               </w:rPr>
             </w:pPr>
-            <w:bookmarkStart w:id="63" w:name="_Hlk531706836"/>
+            <w:bookmarkStart w:id="66" w:name="_Hlk531706836"/>
           </w:p>
         </w:tc>
         <w:tc>
@@ -14746,7 +16342,7 @@
           </w:tcPr>
           <w:p>
             <w:pPr>
-              <w:pStyle w:val="a3"/>
+              <w:pStyle w:val="ListParagraph"/>
               <w:spacing w:after="160" w:line="276" w:lineRule="auto"/>
               <w:ind w:left="0" w:firstLine="0"/>
               <w:rPr>
@@ -14769,7 +16365,7 @@
           </w:tcPr>
           <w:p>
             <w:pPr>
-              <w:pStyle w:val="a3"/>
+              <w:pStyle w:val="ListParagraph"/>
               <w:spacing w:after="160" w:line="276" w:lineRule="auto"/>
               <w:ind w:left="0" w:firstLine="0"/>
               <w:rPr>
@@ -14793,7 +16389,7 @@
           </w:tcPr>
           <w:p>
             <w:pPr>
-              <w:pStyle w:val="a3"/>
+              <w:pStyle w:val="ListParagraph"/>
               <w:spacing w:after="160" w:line="276" w:lineRule="auto"/>
               <w:ind w:left="0" w:firstLine="0"/>
               <w:rPr>
@@ -14804,7 +16400,7 @@
           </w:p>
         </w:tc>
       </w:tr>
-      <w:bookmarkEnd w:id="63"/>
+      <w:bookmarkEnd w:id="66"/>
       <w:tr>
         <w:trPr>
           <w:trHeight w:val="985"/>
@@ -14816,7 +16412,7 @@
           </w:tcPr>
           <w:p>
             <w:pPr>
-              <w:pStyle w:val="a3"/>
+              <w:pStyle w:val="ListParagraph"/>
               <w:spacing w:after="160" w:line="276" w:lineRule="auto"/>
               <w:ind w:left="0" w:firstLine="0"/>
               <w:rPr>
@@ -14832,7 +16428,7 @@
           </w:tcPr>
           <w:p>
             <w:pPr>
-              <w:pStyle w:val="a3"/>
+              <w:pStyle w:val="ListParagraph"/>
               <w:spacing w:after="160" w:line="276" w:lineRule="auto"/>
               <w:ind w:left="0" w:firstLine="0"/>
               <w:rPr>
@@ -14855,7 +16451,7 @@
           </w:tcPr>
           <w:p>
             <w:pPr>
-              <w:pStyle w:val="a3"/>
+              <w:pStyle w:val="ListParagraph"/>
               <w:spacing w:after="160" w:line="276" w:lineRule="auto"/>
               <w:ind w:left="0" w:firstLine="0"/>
               <w:rPr>
@@ -14900,7 +16496,7 @@
           </w:tcPr>
           <w:p>
             <w:pPr>
-              <w:pStyle w:val="a3"/>
+              <w:pStyle w:val="ListParagraph"/>
               <w:spacing w:after="160" w:line="276" w:lineRule="auto"/>
               <w:ind w:left="0" w:firstLine="0"/>
               <w:rPr>
@@ -14922,7 +16518,7 @@
           </w:tcPr>
           <w:p>
             <w:pPr>
-              <w:pStyle w:val="a3"/>
+              <w:pStyle w:val="ListParagraph"/>
               <w:spacing w:after="160" w:line="276" w:lineRule="auto"/>
               <w:ind w:left="0" w:firstLine="0"/>
               <w:rPr>
@@ -14938,7 +16534,7 @@
           </w:tcPr>
           <w:p>
             <w:pPr>
-              <w:pStyle w:val="a3"/>
+              <w:pStyle w:val="ListParagraph"/>
               <w:spacing w:after="160" w:line="276" w:lineRule="auto"/>
               <w:ind w:left="0" w:firstLine="0"/>
               <w:rPr>
@@ -14961,7 +16557,7 @@
           </w:tcPr>
           <w:p>
             <w:pPr>
-              <w:pStyle w:val="a3"/>
+              <w:pStyle w:val="ListParagraph"/>
               <w:spacing w:after="160" w:line="276" w:lineRule="auto"/>
               <w:ind w:left="0" w:firstLine="0"/>
               <w:rPr>
@@ -14979,7 +16575,7 @@
           </w:p>
           <w:p>
             <w:pPr>
-              <w:pStyle w:val="a3"/>
+              <w:pStyle w:val="ListParagraph"/>
               <w:spacing w:after="160" w:line="276" w:lineRule="auto"/>
               <w:ind w:left="0" w:firstLine="0"/>
               <w:rPr>
@@ -15003,7 +16599,7 @@
           </w:tcPr>
           <w:p>
             <w:pPr>
-              <w:pStyle w:val="a3"/>
+              <w:pStyle w:val="ListParagraph"/>
               <w:spacing w:after="160" w:line="276" w:lineRule="auto"/>
               <w:ind w:left="0" w:firstLine="0"/>
               <w:rPr>
@@ -15024,7 +16620,7 @@
           </w:tcPr>
           <w:p>
             <w:pPr>
-              <w:pStyle w:val="a3"/>
+              <w:pStyle w:val="ListParagraph"/>
               <w:spacing w:after="160" w:line="276" w:lineRule="auto"/>
               <w:ind w:left="0" w:firstLine="0"/>
               <w:rPr>
@@ -15047,7 +16643,7 @@
           </w:tcPr>
           <w:p>
             <w:pPr>
-              <w:pStyle w:val="a3"/>
+              <w:pStyle w:val="ListParagraph"/>
               <w:spacing w:after="160" w:line="276" w:lineRule="auto"/>
               <w:ind w:left="0" w:firstLine="0"/>
               <w:rPr>
@@ -15070,7 +16666,7 @@
           </w:tcPr>
           <w:p>
             <w:pPr>
-              <w:pStyle w:val="a3"/>
+              <w:pStyle w:val="ListParagraph"/>
               <w:spacing w:after="160" w:line="276" w:lineRule="auto"/>
               <w:ind w:left="0" w:firstLine="0"/>
               <w:rPr>
@@ -15093,7 +16689,7 @@
           </w:tcPr>
           <w:p>
             <w:pPr>
-              <w:pStyle w:val="a3"/>
+              <w:pStyle w:val="ListParagraph"/>
               <w:spacing w:after="160" w:line="276" w:lineRule="auto"/>
               <w:ind w:left="0" w:firstLine="0"/>
               <w:rPr>
@@ -15216,7 +16812,7 @@
     </w:p>
     <w:p>
       <w:pPr>
-        <w:pStyle w:val="a3"/>
+        <w:pStyle w:val="ListParagraph"/>
         <w:numPr>
           <w:ilvl w:val="1"/>
           <w:numId w:val="13"/>
@@ -15232,7 +16828,8 @@
           <w:lang w:val="en-US"/>
         </w:rPr>
       </w:pPr>
-      <w:bookmarkStart w:id="64" w:name="_Toc94899780"/>
+      <w:bookmarkStart w:id="67" w:name="_Toc94899780"/>
+      <w:proofErr w:type="spellStart"/>
       <w:r>
         <w:rPr>
           <w:rFonts w:cs="Times New Roman"/>
@@ -15241,9 +16838,54 @@
           <w:szCs w:val="24"/>
           <w:lang w:val="en-US"/>
         </w:rPr>
-        <w:t>Сроки разработки и исполнители</w:t>
-      </w:r>
-      <w:bookmarkEnd w:id="64"/>
+        <w:t>Сроки</w:t>
+      </w:r>
+      <w:proofErr w:type="spellEnd"/>
+      <w:r>
+        <w:rPr>
+          <w:rFonts w:cs="Times New Roman"/>
+          <w:b/>
+          <w:bCs/>
+          <w:szCs w:val="24"/>
+          <w:lang w:val="en-US"/>
+        </w:rPr>
+        <w:t xml:space="preserve"> </w:t>
+      </w:r>
+      <w:proofErr w:type="spellStart"/>
+      <w:r>
+        <w:rPr>
+          <w:rFonts w:cs="Times New Roman"/>
+          <w:b/>
+          <w:bCs/>
+          <w:szCs w:val="24"/>
+          <w:lang w:val="en-US"/>
+        </w:rPr>
+        <w:t>разработки</w:t>
+      </w:r>
+      <w:proofErr w:type="spellEnd"/>
+      <w:r>
+        <w:rPr>
+          <w:rFonts w:cs="Times New Roman"/>
+          <w:b/>
+          <w:bCs/>
+          <w:szCs w:val="24"/>
+          <w:lang w:val="en-US"/>
+        </w:rPr>
+        <w:t xml:space="preserve"> и </w:t>
+      </w:r>
+      <w:proofErr w:type="spellStart"/>
+      <w:r>
+        <w:rPr>
+          <w:rFonts w:cs="Times New Roman"/>
+          <w:b/>
+          <w:bCs/>
+          <w:szCs w:val="24"/>
+          <w:lang w:val="en-US"/>
+        </w:rPr>
+        <w:t>исполнители</w:t>
+      </w:r>
+      <w:bookmarkEnd w:id="67"/>
+      <w:proofErr w:type="spellEnd"/>
     </w:p>
     <w:p>
       <w:pPr>
@@ -15351,7 +16993,7 @@
     </w:p>
     <w:p>
       <w:pPr>
-        <w:pStyle w:val="1"/>
+        <w:pStyle w:val="Heading1"/>
         <w:numPr>
           <w:ilvl w:val="0"/>
           <w:numId w:val="13"/>
@@ -15367,7 +17009,7 @@
           <w:szCs w:val="24"/>
         </w:rPr>
       </w:pPr>
-      <w:bookmarkStart w:id="65" w:name="_Toc94899781"/>
+      <w:bookmarkStart w:id="68" w:name="_Toc94899781"/>
       <w:r>
         <w:rPr>
           <w:rFonts w:ascii="Times New Roman" w:hAnsi="Times New Roman" w:cs="Times New Roman"/>
@@ -15379,12 +17021,12 @@
         <w:lastRenderedPageBreak/>
         <w:t>ПОРЯДОК КОНТРОЛЯ И ПРИЕМКИ</w:t>
       </w:r>
-      <w:bookmarkStart w:id="66" w:name="_Hlk482643374"/>
-      <w:bookmarkEnd w:id="65"/>
-    </w:p>
-    <w:p>
-      <w:pPr>
-        <w:pStyle w:val="a3"/>
+      <w:bookmarkStart w:id="69" w:name="_Hlk482643374"/>
+      <w:bookmarkEnd w:id="68"/>
+    </w:p>
+    <w:p>
+      <w:pPr>
+        <w:pStyle w:val="ListParagraph"/>
         <w:numPr>
           <w:ilvl w:val="1"/>
           <w:numId w:val="35"/>
@@ -15395,18 +17037,18 @@
           <w:b/>
         </w:rPr>
       </w:pPr>
-      <w:bookmarkStart w:id="67" w:name="_Toc94899782"/>
+      <w:bookmarkStart w:id="70" w:name="_Toc94899782"/>
       <w:r>
         <w:rPr>
           <w:b/>
         </w:rPr>
         <w:t>Виды испытаний</w:t>
       </w:r>
-      <w:bookmarkEnd w:id="67"/>
-    </w:p>
-    <w:p>
-      <w:pPr>
-        <w:pStyle w:val="a3"/>
+      <w:bookmarkEnd w:id="70"/>
+    </w:p>
+    <w:p>
+      <w:pPr>
+        <w:pStyle w:val="ListParagraph"/>
         <w:ind w:left="709" w:firstLine="0"/>
       </w:pPr>
       <w:r>
@@ -15415,13 +17057,13 @@
     </w:p>
     <w:p>
       <w:pPr>
-        <w:pStyle w:val="a3"/>
+        <w:pStyle w:val="ListParagraph"/>
         <w:ind w:left="709" w:firstLine="0"/>
       </w:pPr>
     </w:p>
     <w:p>
       <w:pPr>
-        <w:pStyle w:val="a3"/>
+        <w:pStyle w:val="ListParagraph"/>
         <w:numPr>
           <w:ilvl w:val="1"/>
           <w:numId w:val="35"/>
@@ -15432,18 +17074,18 @@
           <w:b/>
         </w:rPr>
       </w:pPr>
-      <w:bookmarkStart w:id="68" w:name="_Toc94899783"/>
+      <w:bookmarkStart w:id="71" w:name="_Toc94899783"/>
       <w:r>
         <w:rPr>
           <w:b/>
         </w:rPr>
         <w:t>Общие требования к приемке работы</w:t>
       </w:r>
-      <w:bookmarkEnd w:id="68"/>
-    </w:p>
-    <w:p>
-      <w:pPr>
-        <w:pStyle w:val="a3"/>
+      <w:bookmarkEnd w:id="71"/>
+    </w:p>
+    <w:p>
+      <w:pPr>
+        <w:pStyle w:val="ListParagraph"/>
         <w:ind w:left="709" w:firstLine="0"/>
       </w:pPr>
       <w:r>
@@ -15451,7 +17093,7 @@
       </w:r>
     </w:p>
     <w:p/>
-    <w:bookmarkEnd w:id="66"/>
+    <w:bookmarkEnd w:id="69"/>
     <w:p>
       <w:pPr>
         <w:spacing w:after="0" w:line="276" w:lineRule="auto"/>
@@ -15484,9 +17126,9 @@
           <w:szCs w:val="24"/>
         </w:rPr>
       </w:pPr>
-      <w:bookmarkStart w:id="69" w:name="_Toc514632290"/>
-      <w:bookmarkStart w:id="70" w:name="_Toc514690335"/>
-      <w:bookmarkStart w:id="71" w:name="_Toc94899784"/>
+      <w:bookmarkStart w:id="72" w:name="_Toc514632290"/>
+      <w:bookmarkStart w:id="73" w:name="_Toc514690335"/>
+      <w:bookmarkStart w:id="74" w:name="_Toc94899784"/>
       <w:r>
         <w:rPr>
           <w:rFonts w:ascii="Times New Roman" w:hAnsi="Times New Roman" w:cs="Times New Roman"/>
@@ -15498,13 +17140,13 @@
         <w:lastRenderedPageBreak/>
         <w:t>СПИСОК ИСПОЛЬЗУЕМОЙ ЛИТЕРАТУРЫ</w:t>
       </w:r>
-      <w:bookmarkEnd w:id="69"/>
-      <w:bookmarkEnd w:id="70"/>
-      <w:bookmarkEnd w:id="71"/>
-    </w:p>
-    <w:p>
-      <w:pPr>
-        <w:pStyle w:val="a3"/>
+      <w:bookmarkEnd w:id="72"/>
+      <w:bookmarkEnd w:id="73"/>
+      <w:bookmarkEnd w:id="74"/>
+    </w:p>
+    <w:p>
+      <w:pPr>
+        <w:pStyle w:val="ListParagraph"/>
         <w:numPr>
           <w:ilvl w:val="0"/>
           <w:numId w:val="10"/>
@@ -15515,7 +17157,7 @@
           <w:szCs w:val="24"/>
         </w:rPr>
       </w:pPr>
-      <w:bookmarkStart w:id="72" w:name="_Hlk482649094"/>
+      <w:bookmarkStart w:id="75" w:name="_Hlk482649094"/>
       <w:r>
         <w:rPr>
           <w:rFonts w:cs="Times New Roman"/>
@@ -15544,11 +17186,11 @@
         </w:rPr>
         <w:t xml:space="preserve"> </w:t>
       </w:r>
-      <w:bookmarkEnd w:id="72"/>
-    </w:p>
-    <w:p>
-      <w:pPr>
-        <w:pStyle w:val="a3"/>
+      <w:bookmarkEnd w:id="75"/>
+    </w:p>
+    <w:p>
+      <w:pPr>
+        <w:pStyle w:val="ListParagraph"/>
         <w:numPr>
           <w:ilvl w:val="0"/>
           <w:numId w:val="10"/>
@@ -15569,7 +17211,7 @@
     </w:p>
     <w:p>
       <w:pPr>
-        <w:pStyle w:val="a3"/>
+        <w:pStyle w:val="ListParagraph"/>
         <w:numPr>
           <w:ilvl w:val="0"/>
           <w:numId w:val="10"/>
@@ -15604,7 +17246,7 @@
     </w:p>
     <w:p>
       <w:pPr>
-        <w:pStyle w:val="a3"/>
+        <w:pStyle w:val="ListParagraph"/>
         <w:numPr>
           <w:ilvl w:val="0"/>
           <w:numId w:val="10"/>
@@ -15625,7 +17267,7 @@
     </w:p>
     <w:p>
       <w:pPr>
-        <w:pStyle w:val="a3"/>
+        <w:pStyle w:val="ListParagraph"/>
         <w:numPr>
           <w:ilvl w:val="0"/>
           <w:numId w:val="10"/>
@@ -15646,7 +17288,7 @@
     </w:p>
     <w:p>
       <w:pPr>
-        <w:pStyle w:val="a3"/>
+        <w:pStyle w:val="ListParagraph"/>
         <w:numPr>
           <w:ilvl w:val="0"/>
           <w:numId w:val="10"/>
@@ -15695,7 +17337,7 @@
     </w:p>
     <w:p>
       <w:pPr>
-        <w:pStyle w:val="a3"/>
+        <w:pStyle w:val="ListParagraph"/>
         <w:numPr>
           <w:ilvl w:val="0"/>
           <w:numId w:val="10"/>
@@ -15730,7 +17372,7 @@
     </w:p>
     <w:p>
       <w:pPr>
-        <w:pStyle w:val="a3"/>
+        <w:pStyle w:val="ListParagraph"/>
         <w:numPr>
           <w:ilvl w:val="0"/>
           <w:numId w:val="10"/>
@@ -15763,20 +17405,35 @@
         </w:rPr>
         <w:t xml:space="preserve">официальный сайт - </w:t>
       </w:r>
-      <w:hyperlink r:id="rId14" w:history="1">
-        <w:r>
-          <w:rPr>
-            <w:rStyle w:val="ac"/>
-            <w:rFonts w:cs="Times New Roman"/>
-            <w:szCs w:val="24"/>
-          </w:rPr>
-          <w:t>https://www.episodeinteractive.com/</w:t>
-        </w:r>
-      </w:hyperlink>
-    </w:p>
-    <w:p>
-      <w:pPr>
-        <w:pStyle w:val="a3"/>
+      <w:r>
+        <w:fldChar w:fldCharType="begin"/>
+      </w:r>
+      <w:r>
+        <w:instrText xml:space="preserve"> HYPERLINK "https://www.episodeinteractive.com/" </w:instrText>
+      </w:r>
+      <w:r>
+        <w:fldChar w:fldCharType="separate"/>
+      </w:r>
+      <w:r>
+        <w:rPr>
+          <w:rStyle w:val="Hyperlink"/>
+          <w:rFonts w:cs="Times New Roman"/>
+          <w:szCs w:val="24"/>
+        </w:rPr>
+        <w:t>https://www.episodeinteractive.com/</w:t>
+      </w:r>
+      <w:r>
+        <w:rPr>
+          <w:rStyle w:val="Hyperlink"/>
+          <w:rFonts w:cs="Times New Roman"/>
+          <w:szCs w:val="24"/>
+        </w:rPr>
+        <w:fldChar w:fldCharType="end"/>
+      </w:r>
+    </w:p>
+    <w:p>
+      <w:pPr>
+        <w:pStyle w:val="ListParagraph"/>
         <w:numPr>
           <w:ilvl w:val="0"/>
           <w:numId w:val="10"/>
@@ -15809,20 +17466,35 @@
         </w:rPr>
         <w:t xml:space="preserve">официальный сайт - </w:t>
       </w:r>
-      <w:hyperlink r:id="rId15" w:history="1">
-        <w:r>
-          <w:rPr>
-            <w:rStyle w:val="ac"/>
-            <w:rFonts w:cs="Times New Roman"/>
-            <w:szCs w:val="24"/>
-          </w:rPr>
-          <w:t>https://twinery.org/</w:t>
-        </w:r>
-      </w:hyperlink>
-    </w:p>
-    <w:p>
-      <w:pPr>
-        <w:pStyle w:val="a3"/>
+      <w:r>
+        <w:fldChar w:fldCharType="begin"/>
+      </w:r>
+      <w:r>
+        <w:instrText xml:space="preserve"> HYPERLINK "https://twinery.org/" </w:instrText>
+      </w:r>
+      <w:r>
+        <w:fldChar w:fldCharType="separate"/>
+      </w:r>
+      <w:r>
+        <w:rPr>
+          <w:rStyle w:val="Hyperlink"/>
+          <w:rFonts w:cs="Times New Roman"/>
+          <w:szCs w:val="24"/>
+        </w:rPr>
+        <w:t>https://twinery.org/</w:t>
+      </w:r>
+      <w:r>
+        <w:rPr>
+          <w:rStyle w:val="Hyperlink"/>
+          <w:rFonts w:cs="Times New Roman"/>
+          <w:szCs w:val="24"/>
+        </w:rPr>
+        <w:fldChar w:fldCharType="end"/>
+      </w:r>
+    </w:p>
+    <w:p>
+      <w:pPr>
+        <w:pStyle w:val="ListParagraph"/>
         <w:numPr>
           <w:ilvl w:val="0"/>
           <w:numId w:val="10"/>
@@ -15833,6 +17505,7 @@
           <w:szCs w:val="24"/>
         </w:rPr>
       </w:pPr>
+      <w:proofErr w:type="spellStart"/>
       <w:r>
         <w:rPr>
           <w:rFonts w:cs="Times New Roman"/>
@@ -15841,6 +17514,7 @@
         </w:rPr>
         <w:t>Renpy</w:t>
       </w:r>
+      <w:proofErr w:type="spellEnd"/>
       <w:r>
         <w:rPr>
           <w:rFonts w:cs="Times New Roman"/>
@@ -15855,10 +17529,10 @@
         </w:rPr>
         <w:t xml:space="preserve">официальный сайт - </w:t>
       </w:r>
-      <w:hyperlink r:id="rId16" w:history="1">
+      <w:hyperlink r:id="rId14" w:history="1">
         <w:r>
           <w:rPr>
-            <w:rStyle w:val="ac"/>
+            <w:rStyle w:val="Hyperlink"/>
             <w:rFonts w:cs="Times New Roman"/>
             <w:szCs w:val="24"/>
           </w:rPr>
@@ -15868,7 +17542,7 @@
     </w:p>
     <w:p>
       <w:pPr>
-        <w:pStyle w:val="a3"/>
+        <w:pStyle w:val="ListParagraph"/>
         <w:numPr>
           <w:ilvl w:val="0"/>
           <w:numId w:val="10"/>
@@ -15912,10 +17586,10 @@
         </w:rPr>
         <w:t xml:space="preserve">, </w:t>
       </w:r>
-      <w:hyperlink r:id="rId17" w:history="1">
+      <w:hyperlink r:id="rId15" w:history="1">
         <w:r>
           <w:rPr>
-            <w:rStyle w:val="ac"/>
+            <w:rStyle w:val="Hyperlink"/>
             <w:rFonts w:cs="Times New Roman"/>
             <w:szCs w:val="24"/>
             <w:lang w:val="en-US"/>
@@ -15926,7 +17600,7 @@
     </w:p>
     <w:p>
       <w:pPr>
-        <w:pStyle w:val="a3"/>
+        <w:pStyle w:val="ListParagraph"/>
         <w:numPr>
           <w:ilvl w:val="0"/>
           <w:numId w:val="10"/>
@@ -15949,7 +17623,7 @@
     </w:p>
     <w:p>
       <w:pPr>
-        <w:pStyle w:val="a3"/>
+        <w:pStyle w:val="ListParagraph"/>
         <w:spacing w:line="360" w:lineRule="auto"/>
         <w:ind w:left="0" w:firstLine="0"/>
         <w:jc w:val="center"/>
@@ -15961,7 +17635,7 @@
           <w:szCs w:val="24"/>
         </w:rPr>
       </w:pPr>
-      <w:bookmarkStart w:id="73" w:name="_Toc94899785"/>
+      <w:bookmarkStart w:id="76" w:name="_Toc94899785"/>
       <w:r>
         <w:rPr>
           <w:rFonts w:cs="Times New Roman"/>
@@ -15972,11 +17646,11 @@
         <w:lastRenderedPageBreak/>
         <w:t>ПЕРЕЧЕНЬ СОКРАЩЕНИЙ</w:t>
       </w:r>
-      <w:bookmarkEnd w:id="73"/>
-    </w:p>
-    <w:p>
-      <w:pPr>
-        <w:pStyle w:val="a3"/>
+      <w:bookmarkEnd w:id="76"/>
+    </w:p>
+    <w:p>
+      <w:pPr>
+        <w:pStyle w:val="ListParagraph"/>
         <w:spacing w:line="360" w:lineRule="auto"/>
         <w:ind w:left="360" w:firstLine="0"/>
         <w:rPr>
@@ -16005,7 +17679,7 @@
     </w:p>
     <w:p>
       <w:pPr>
-        <w:pStyle w:val="a3"/>
+        <w:pStyle w:val="ListParagraph"/>
         <w:spacing w:line="360" w:lineRule="auto"/>
         <w:ind w:left="360" w:firstLine="0"/>
         <w:rPr>
@@ -16082,7 +17756,7 @@
     </w:p>
     <w:p>
       <w:pPr>
-        <w:pStyle w:val="a3"/>
+        <w:pStyle w:val="ListParagraph"/>
         <w:spacing w:line="360" w:lineRule="auto"/>
         <w:ind w:left="360" w:firstLine="0"/>
         <w:rPr>
@@ -16125,7 +17799,7 @@
     </w:p>
     <w:p>
       <w:pPr>
-        <w:pStyle w:val="1"/>
+        <w:pStyle w:val="Heading1"/>
         <w:jc w:val="center"/>
         <w:rPr>
           <w:rFonts w:ascii="Times New Roman" w:hAnsi="Times New Roman" w:cs="Times New Roman"/>
@@ -16136,12 +17810,12 @@
           <w:szCs w:val="24"/>
         </w:rPr>
       </w:pPr>
-      <w:bookmarkStart w:id="74" w:name="_Toc384481780"/>
-      <w:bookmarkStart w:id="75" w:name="_Toc385027527"/>
-      <w:bookmarkStart w:id="76" w:name="_Toc385162153"/>
-      <w:bookmarkStart w:id="77" w:name="_Toc482734444"/>
-      <w:bookmarkStart w:id="78" w:name="_Toc531124767"/>
-      <w:bookmarkStart w:id="79" w:name="_Toc94899786"/>
+      <w:bookmarkStart w:id="77" w:name="_Toc384481780"/>
+      <w:bookmarkStart w:id="78" w:name="_Toc385027527"/>
+      <w:bookmarkStart w:id="79" w:name="_Toc385162153"/>
+      <w:bookmarkStart w:id="80" w:name="_Toc482734444"/>
+      <w:bookmarkStart w:id="81" w:name="_Toc531124767"/>
+      <w:bookmarkStart w:id="82" w:name="_Toc94899786"/>
       <w:r>
         <w:rPr>
           <w:rFonts w:ascii="Times New Roman" w:hAnsi="Times New Roman" w:cs="Times New Roman"/>
@@ -16154,12 +17828,12 @@
         <w:lastRenderedPageBreak/>
         <w:t>ЛИСТ РЕГИСТРАЦИИ ИЗМЕНЕНИЙ</w:t>
       </w:r>
-      <w:bookmarkEnd w:id="74"/>
-      <w:bookmarkEnd w:id="75"/>
-      <w:bookmarkEnd w:id="76"/>
       <w:bookmarkEnd w:id="77"/>
       <w:bookmarkEnd w:id="78"/>
       <w:bookmarkEnd w:id="79"/>
+      <w:bookmarkEnd w:id="80"/>
+      <w:bookmarkEnd w:id="81"/>
+      <w:bookmarkEnd w:id="82"/>
     </w:p>
     <w:tbl>
       <w:tblPr>
@@ -20178,8 +21852,8 @@
       </w:pPr>
     </w:p>
     <w:sectPr>
-      <w:headerReference w:type="default" r:id="rId18"/>
-      <w:footerReference w:type="default" r:id="rId19"/>
+      <w:headerReference w:type="default" r:id="rId16"/>
+      <w:footerReference w:type="default" r:id="rId17"/>
       <w:pgSz w:w="11906" w:h="16838"/>
       <w:pgMar w:top="1134" w:right="850" w:bottom="1134" w:left="1701" w:header="708" w:footer="0" w:gutter="0"/>
       <w:pgNumType w:start="2"/>
@@ -20191,7 +21865,7 @@
 </file>
 
 <file path=word/endnotes.xml><?xml version="1.0" encoding="utf-8"?>
-<w:endnotes xmlns:wpc="http://schemas.microsoft.com/office/word/2010/wordprocessingCanvas" xmlns:cx="http://schemas.microsoft.com/office/drawing/2014/chartex" xmlns:cx1="http://schemas.microsoft.com/office/drawing/2015/9/8/chartex" xmlns:cx2="http://schemas.microsoft.com/office/drawing/2015/10/21/chartex" xmlns:cx3="http://schemas.microsoft.com/office/drawing/2016/5/9/chartex" xmlns:cx4="http://schemas.microsoft.com/office/drawing/2016/5/10/chartex" xmlns:cx5="http://schemas.microsoft.com/office/drawing/2016/5/11/chartex" xmlns:cx6="http://schemas.microsoft.com/office/drawing/2016/5/12/chartex" xmlns:cx7="http://schemas.microsoft.com/office/drawing/2016/5/13/chartex" xmlns:cx8="http://schemas.microsoft.com/office/drawing/2016/5/14/chartex" xmlns:mc="http://schemas.openxmlformats.org/markup-compatibility/2006" xmlns:aink="http://schemas.microsoft.com/office/drawing/2016/ink" xmlns:am3d="http://schemas.microsoft.com/office/drawing/2017/model3d" xmlns:o="urn:schemas-microsoft-com:office:office" xmlns:r="http://schemas.openxmlformats.org/officeDocument/2006/relationships" xmlns:m="http://schemas.openxmlformats.org/officeDocument/2006/math" xmlns:v="urn:schemas-microsoft-com:vml" xmlns:wp14="http://schemas.microsoft.com/office/word/2010/wordprocessingDrawing" xmlns:wp="http://schemas.openxmlformats.org/drawingml/2006/wordprocessingDrawing" xmlns:w10="urn:schemas-microsoft-com:office:word" xmlns:w="http://schemas.openxmlformats.org/wordprocessingml/2006/main" xmlns:w14="http://schemas.microsoft.com/office/word/2010/wordml" xmlns:w15="http://schemas.microsoft.com/office/word/2012/wordml" xmlns:w16cex="http://schemas.microsoft.com/office/word/2018/wordml/cex" xmlns:w16cid="http://schemas.microsoft.com/office/word/2016/wordml/cid" xmlns:w16="http://schemas.microsoft.com/office/word/2018/wordml" xmlns:w16sdtdh="http://schemas.microsoft.com/office/word/2020/wordml/sdtdatahash" xmlns:w16se="http://schemas.microsoft.com/office/word/2015/wordml/symex" xmlns:wpg="http://schemas.microsoft.com/office/word/2010/wordprocessingGroup" xmlns:wpi="http://schemas.microsoft.com/office/word/2010/wordprocessingInk" xmlns:wne="http://schemas.microsoft.com/office/word/2006/wordml" xmlns:wps="http://schemas.microsoft.com/office/word/2010/wordprocessingShape" mc:Ignorable="w14 w15 w16se w16cid w16 w16cex w16sdtdh wp14">
+<w:endnotes xmlns:wpc="http://schemas.microsoft.com/office/word/2010/wordprocessingCanvas" xmlns:cx="http://schemas.microsoft.com/office/drawing/2014/chartex" xmlns:cx1="http://schemas.microsoft.com/office/drawing/2015/9/8/chartex" xmlns:cx2="http://schemas.microsoft.com/office/drawing/2015/10/21/chartex" xmlns:cx3="http://schemas.microsoft.com/office/drawing/2016/5/9/chartex" xmlns:cx4="http://schemas.microsoft.com/office/drawing/2016/5/10/chartex" xmlns:cx5="http://schemas.microsoft.com/office/drawing/2016/5/11/chartex" xmlns:cx6="http://schemas.microsoft.com/office/drawing/2016/5/12/chartex" xmlns:cx7="http://schemas.microsoft.com/office/drawing/2016/5/13/chartex" xmlns:cx8="http://schemas.microsoft.com/office/drawing/2016/5/14/chartex" xmlns:mc="http://schemas.openxmlformats.org/markup-compatibility/2006" xmlns:aink="http://schemas.microsoft.com/office/drawing/2016/ink" xmlns:am3d="http://schemas.microsoft.com/office/drawing/2017/model3d" xmlns:o="urn:schemas-microsoft-com:office:office" xmlns:oel="http://schemas.microsoft.com/office/2019/extlst" xmlns:r="http://schemas.openxmlformats.org/officeDocument/2006/relationships" xmlns:m="http://schemas.openxmlformats.org/officeDocument/2006/math" xmlns:v="urn:schemas-microsoft-com:vml" xmlns:wp14="http://schemas.microsoft.com/office/word/2010/wordprocessingDrawing" xmlns:wp="http://schemas.openxmlformats.org/drawingml/2006/wordprocessingDrawing" xmlns:w10="urn:schemas-microsoft-com:office:word" xmlns:w="http://schemas.openxmlformats.org/wordprocessingml/2006/main" xmlns:w14="http://schemas.microsoft.com/office/word/2010/wordml" xmlns:w15="http://schemas.microsoft.com/office/word/2012/wordml" xmlns:w16cex="http://schemas.microsoft.com/office/word/2018/wordml/cex" xmlns:w16cid="http://schemas.microsoft.com/office/word/2016/wordml/cid" xmlns:w16="http://schemas.microsoft.com/office/word/2018/wordml" xmlns:w16sdtdh="http://schemas.microsoft.com/office/word/2020/wordml/sdtdatahash" xmlns:w16se="http://schemas.microsoft.com/office/word/2015/wordml/symex" xmlns:wpg="http://schemas.microsoft.com/office/word/2010/wordprocessingGroup" xmlns:wpi="http://schemas.microsoft.com/office/word/2010/wordprocessingInk" xmlns:wne="http://schemas.microsoft.com/office/word/2006/wordml" xmlns:wps="http://schemas.microsoft.com/office/word/2010/wordprocessingShape" mc:Ignorable="w14 w15 w16se w16cid w16 w16cex w16sdtdh wp14">
   <w:endnote w:type="separator" w:id="-1">
     <w:p>
       <w:pPr>
@@ -20223,10 +21897,10 @@
 </file>
 
 <file path=word/footer1.xml><?xml version="1.0" encoding="utf-8"?>
-<w:ftr xmlns:wpc="http://schemas.microsoft.com/office/word/2010/wordprocessingCanvas" xmlns:cx="http://schemas.microsoft.com/office/drawing/2014/chartex" xmlns:cx1="http://schemas.microsoft.com/office/drawing/2015/9/8/chartex" xmlns:cx2="http://schemas.microsoft.com/office/drawing/2015/10/21/chartex" xmlns:cx3="http://schemas.microsoft.com/office/drawing/2016/5/9/chartex" xmlns:cx4="http://schemas.microsoft.com/office/drawing/2016/5/10/chartex" xmlns:cx5="http://schemas.microsoft.com/office/drawing/2016/5/11/chartex" xmlns:cx6="http://schemas.microsoft.com/office/drawing/2016/5/12/chartex" xmlns:cx7="http://schemas.microsoft.com/office/drawing/2016/5/13/chartex" xmlns:cx8="http://schemas.microsoft.com/office/drawing/2016/5/14/chartex" xmlns:mc="http://schemas.openxmlformats.org/markup-compatibility/2006" xmlns:aink="http://schemas.microsoft.com/office/drawing/2016/ink" xmlns:am3d="http://schemas.microsoft.com/office/drawing/2017/model3d" xmlns:o="urn:schemas-microsoft-com:office:office" xmlns:r="http://schemas.openxmlformats.org/officeDocument/2006/relationships" xmlns:m="http://schemas.openxmlformats.org/officeDocument/2006/math" xmlns:v="urn:schemas-microsoft-com:vml" xmlns:wp14="http://schemas.microsoft.com/office/word/2010/wordprocessingDrawing" xmlns:wp="http://schemas.openxmlformats.org/drawingml/2006/wordprocessingDrawing" xmlns:w10="urn:schemas-microsoft-com:office:word" xmlns:w="http://schemas.openxmlformats.org/wordprocessingml/2006/main" xmlns:w14="http://schemas.microsoft.com/office/word/2010/wordml" xmlns:w15="http://schemas.microsoft.com/office/word/2012/wordml" xmlns:w16cex="http://schemas.microsoft.com/office/word/2018/wordml/cex" xmlns:w16cid="http://schemas.microsoft.com/office/word/2016/wordml/cid" xmlns:w16="http://schemas.microsoft.com/office/word/2018/wordml" xmlns:w16sdtdh="http://schemas.microsoft.com/office/word/2020/wordml/sdtdatahash" xmlns:w16se="http://schemas.microsoft.com/office/word/2015/wordml/symex" xmlns:wpg="http://schemas.microsoft.com/office/word/2010/wordprocessingGroup" xmlns:wpi="http://schemas.microsoft.com/office/word/2010/wordprocessingInk" xmlns:wne="http://schemas.microsoft.com/office/word/2006/wordml" xmlns:wps="http://schemas.microsoft.com/office/word/2010/wordprocessingShape" mc:Ignorable="w14 w15 w16se w16cid w16 w16cex w16sdtdh wp14">
+<w:ftr xmlns:wpc="http://schemas.microsoft.com/office/word/2010/wordprocessingCanvas" xmlns:cx="http://schemas.microsoft.com/office/drawing/2014/chartex" xmlns:cx1="http://schemas.microsoft.com/office/drawing/2015/9/8/chartex" xmlns:cx2="http://schemas.microsoft.com/office/drawing/2015/10/21/chartex" xmlns:cx3="http://schemas.microsoft.com/office/drawing/2016/5/9/chartex" xmlns:cx4="http://schemas.microsoft.com/office/drawing/2016/5/10/chartex" xmlns:cx5="http://schemas.microsoft.com/office/drawing/2016/5/11/chartex" xmlns:cx6="http://schemas.microsoft.com/office/drawing/2016/5/12/chartex" xmlns:cx7="http://schemas.microsoft.com/office/drawing/2016/5/13/chartex" xmlns:cx8="http://schemas.microsoft.com/office/drawing/2016/5/14/chartex" xmlns:mc="http://schemas.openxmlformats.org/markup-compatibility/2006" xmlns:aink="http://schemas.microsoft.com/office/drawing/2016/ink" xmlns:am3d="http://schemas.microsoft.com/office/drawing/2017/model3d" xmlns:o="urn:schemas-microsoft-com:office:office" xmlns:oel="http://schemas.microsoft.com/office/2019/extlst" xmlns:r="http://schemas.openxmlformats.org/officeDocument/2006/relationships" xmlns:m="http://schemas.openxmlformats.org/officeDocument/2006/math" xmlns:v="urn:schemas-microsoft-com:vml" xmlns:wp14="http://schemas.microsoft.com/office/word/2010/wordprocessingDrawing" xmlns:wp="http://schemas.openxmlformats.org/drawingml/2006/wordprocessingDrawing" xmlns:w10="urn:schemas-microsoft-com:office:word" xmlns:w="http://schemas.openxmlformats.org/wordprocessingml/2006/main" xmlns:w14="http://schemas.microsoft.com/office/word/2010/wordml" xmlns:w15="http://schemas.microsoft.com/office/word/2012/wordml" xmlns:w16cex="http://schemas.microsoft.com/office/word/2018/wordml/cex" xmlns:w16cid="http://schemas.microsoft.com/office/word/2016/wordml/cid" xmlns:w16="http://schemas.microsoft.com/office/word/2018/wordml" xmlns:w16sdtdh="http://schemas.microsoft.com/office/word/2020/wordml/sdtdatahash" xmlns:w16se="http://schemas.microsoft.com/office/word/2015/wordml/symex" xmlns:wpg="http://schemas.microsoft.com/office/word/2010/wordprocessingGroup" xmlns:wpi="http://schemas.microsoft.com/office/word/2010/wordprocessingInk" xmlns:wne="http://schemas.microsoft.com/office/word/2006/wordml" xmlns:wps="http://schemas.microsoft.com/office/word/2010/wordprocessingShape" mc:Ignorable="w14 w15 w16se w16cid w16 w16cex w16sdtdh wp14">
   <w:p>
     <w:pPr>
-      <w:pStyle w:val="a9"/>
+      <w:pStyle w:val="Footer"/>
       <w:jc w:val="center"/>
       <w:rPr>
         <w:rFonts w:ascii="Times New Roman" w:hAnsi="Times New Roman" w:cs="Times New Roman"/>
@@ -20271,7 +21945,7 @@
 </file>
 
 <file path=word/footer2.xml><?xml version="1.0" encoding="utf-8"?>
-<w:ftr xmlns:wpc="http://schemas.microsoft.com/office/word/2010/wordprocessingCanvas" xmlns:cx="http://schemas.microsoft.com/office/drawing/2014/chartex" xmlns:cx1="http://schemas.microsoft.com/office/drawing/2015/9/8/chartex" xmlns:cx2="http://schemas.microsoft.com/office/drawing/2015/10/21/chartex" xmlns:cx3="http://schemas.microsoft.com/office/drawing/2016/5/9/chartex" xmlns:cx4="http://schemas.microsoft.com/office/drawing/2016/5/10/chartex" xmlns:cx5="http://schemas.microsoft.com/office/drawing/2016/5/11/chartex" xmlns:cx6="http://schemas.microsoft.com/office/drawing/2016/5/12/chartex" xmlns:cx7="http://schemas.microsoft.com/office/drawing/2016/5/13/chartex" xmlns:cx8="http://schemas.microsoft.com/office/drawing/2016/5/14/chartex" xmlns:mc="http://schemas.openxmlformats.org/markup-compatibility/2006" xmlns:aink="http://schemas.microsoft.com/office/drawing/2016/ink" xmlns:am3d="http://schemas.microsoft.com/office/drawing/2017/model3d" xmlns:o="urn:schemas-microsoft-com:office:office" xmlns:r="http://schemas.openxmlformats.org/officeDocument/2006/relationships" xmlns:m="http://schemas.openxmlformats.org/officeDocument/2006/math" xmlns:v="urn:schemas-microsoft-com:vml" xmlns:wp14="http://schemas.microsoft.com/office/word/2010/wordprocessingDrawing" xmlns:wp="http://schemas.openxmlformats.org/drawingml/2006/wordprocessingDrawing" xmlns:w10="urn:schemas-microsoft-com:office:word" xmlns:w="http://schemas.openxmlformats.org/wordprocessingml/2006/main" xmlns:w14="http://schemas.microsoft.com/office/word/2010/wordml" xmlns:w15="http://schemas.microsoft.com/office/word/2012/wordml" xmlns:w16cex="http://schemas.microsoft.com/office/word/2018/wordml/cex" xmlns:w16cid="http://schemas.microsoft.com/office/word/2016/wordml/cid" xmlns:w16="http://schemas.microsoft.com/office/word/2018/wordml" xmlns:w16sdtdh="http://schemas.microsoft.com/office/word/2020/wordml/sdtdatahash" xmlns:w16se="http://schemas.microsoft.com/office/word/2015/wordml/symex" xmlns:wpg="http://schemas.microsoft.com/office/word/2010/wordprocessingGroup" xmlns:wpi="http://schemas.microsoft.com/office/word/2010/wordprocessingInk" xmlns:wne="http://schemas.microsoft.com/office/word/2006/wordml" xmlns:wps="http://schemas.microsoft.com/office/word/2010/wordprocessingShape" mc:Ignorable="w14 w15 w16se w16cid w16 w16cex w16sdtdh wp14">
+<w:ftr xmlns:wpc="http://schemas.microsoft.com/office/word/2010/wordprocessingCanvas" xmlns:cx="http://schemas.microsoft.com/office/drawing/2014/chartex" xmlns:cx1="http://schemas.microsoft.com/office/drawing/2015/9/8/chartex" xmlns:cx2="http://schemas.microsoft.com/office/drawing/2015/10/21/chartex" xmlns:cx3="http://schemas.microsoft.com/office/drawing/2016/5/9/chartex" xmlns:cx4="http://schemas.microsoft.com/office/drawing/2016/5/10/chartex" xmlns:cx5="http://schemas.microsoft.com/office/drawing/2016/5/11/chartex" xmlns:cx6="http://schemas.microsoft.com/office/drawing/2016/5/12/chartex" xmlns:cx7="http://schemas.microsoft.com/office/drawing/2016/5/13/chartex" xmlns:cx8="http://schemas.microsoft.com/office/drawing/2016/5/14/chartex" xmlns:mc="http://schemas.openxmlformats.org/markup-compatibility/2006" xmlns:aink="http://schemas.microsoft.com/office/drawing/2016/ink" xmlns:am3d="http://schemas.microsoft.com/office/drawing/2017/model3d" xmlns:o="urn:schemas-microsoft-com:office:office" xmlns:oel="http://schemas.microsoft.com/office/2019/extlst" xmlns:r="http://schemas.openxmlformats.org/officeDocument/2006/relationships" xmlns:m="http://schemas.openxmlformats.org/officeDocument/2006/math" xmlns:v="urn:schemas-microsoft-com:vml" xmlns:wp14="http://schemas.microsoft.com/office/word/2010/wordprocessingDrawing" xmlns:wp="http://schemas.openxmlformats.org/drawingml/2006/wordprocessingDrawing" xmlns:w10="urn:schemas-microsoft-com:office:word" xmlns:w="http://schemas.openxmlformats.org/wordprocessingml/2006/main" xmlns:w14="http://schemas.microsoft.com/office/word/2010/wordml" xmlns:w15="http://schemas.microsoft.com/office/word/2012/wordml" xmlns:w16cex="http://schemas.microsoft.com/office/word/2018/wordml/cex" xmlns:w16cid="http://schemas.microsoft.com/office/word/2016/wordml/cid" xmlns:w16="http://schemas.microsoft.com/office/word/2018/wordml" xmlns:w16sdtdh="http://schemas.microsoft.com/office/word/2020/wordml/sdtdatahash" xmlns:w16se="http://schemas.microsoft.com/office/word/2015/wordml/symex" xmlns:wpg="http://schemas.microsoft.com/office/word/2010/wordprocessingGroup" xmlns:wpi="http://schemas.microsoft.com/office/word/2010/wordprocessingInk" xmlns:wne="http://schemas.microsoft.com/office/word/2006/wordml" xmlns:wps="http://schemas.microsoft.com/office/word/2010/wordprocessingShape" mc:Ignorable="w14 w15 w16se w16cid w16 w16cex w16sdtdh wp14">
   <w:tbl>
     <w:tblPr>
       <w:tblW w:w="0" w:type="auto"/>
@@ -20664,7 +22338,7 @@
   </w:tbl>
   <w:p>
     <w:pPr>
-      <w:pStyle w:val="a9"/>
+      <w:pStyle w:val="Footer"/>
       <w:jc w:val="center"/>
       <w:rPr>
         <w:b/>
@@ -20675,7 +22349,7 @@
 </file>
 
 <file path=word/footer3.xml><?xml version="1.0" encoding="utf-8"?>
-<w:ftr xmlns:wpc="http://schemas.microsoft.com/office/word/2010/wordprocessingCanvas" xmlns:cx="http://schemas.microsoft.com/office/drawing/2014/chartex" xmlns:cx1="http://schemas.microsoft.com/office/drawing/2015/9/8/chartex" xmlns:cx2="http://schemas.microsoft.com/office/drawing/2015/10/21/chartex" xmlns:cx3="http://schemas.microsoft.com/office/drawing/2016/5/9/chartex" xmlns:cx4="http://schemas.microsoft.com/office/drawing/2016/5/10/chartex" xmlns:cx5="http://schemas.microsoft.com/office/drawing/2016/5/11/chartex" xmlns:cx6="http://schemas.microsoft.com/office/drawing/2016/5/12/chartex" xmlns:cx7="http://schemas.microsoft.com/office/drawing/2016/5/13/chartex" xmlns:cx8="http://schemas.microsoft.com/office/drawing/2016/5/14/chartex" xmlns:mc="http://schemas.openxmlformats.org/markup-compatibility/2006" xmlns:aink="http://schemas.microsoft.com/office/drawing/2016/ink" xmlns:am3d="http://schemas.microsoft.com/office/drawing/2017/model3d" xmlns:o="urn:schemas-microsoft-com:office:office" xmlns:r="http://schemas.openxmlformats.org/officeDocument/2006/relationships" xmlns:m="http://schemas.openxmlformats.org/officeDocument/2006/math" xmlns:v="urn:schemas-microsoft-com:vml" xmlns:wp14="http://schemas.microsoft.com/office/word/2010/wordprocessingDrawing" xmlns:wp="http://schemas.openxmlformats.org/drawingml/2006/wordprocessingDrawing" xmlns:w10="urn:schemas-microsoft-com:office:word" xmlns:w="http://schemas.openxmlformats.org/wordprocessingml/2006/main" xmlns:w14="http://schemas.microsoft.com/office/word/2010/wordml" xmlns:w15="http://schemas.microsoft.com/office/word/2012/wordml" xmlns:w16cex="http://schemas.microsoft.com/office/word/2018/wordml/cex" xmlns:w16cid="http://schemas.microsoft.com/office/word/2016/wordml/cid" xmlns:w16="http://schemas.microsoft.com/office/word/2018/wordml" xmlns:w16sdtdh="http://schemas.microsoft.com/office/word/2020/wordml/sdtdatahash" xmlns:w16se="http://schemas.microsoft.com/office/word/2015/wordml/symex" xmlns:wpg="http://schemas.microsoft.com/office/word/2010/wordprocessingGroup" xmlns:wpi="http://schemas.microsoft.com/office/word/2010/wordprocessingInk" xmlns:wne="http://schemas.microsoft.com/office/word/2006/wordml" xmlns:wps="http://schemas.microsoft.com/office/word/2010/wordprocessingShape" mc:Ignorable="w14 w15 w16se w16cid w16 w16cex w16sdtdh wp14">
+<w:ftr xmlns:wpc="http://schemas.microsoft.com/office/word/2010/wordprocessingCanvas" xmlns:cx="http://schemas.microsoft.com/office/drawing/2014/chartex" xmlns:cx1="http://schemas.microsoft.com/office/drawing/2015/9/8/chartex" xmlns:cx2="http://schemas.microsoft.com/office/drawing/2015/10/21/chartex" xmlns:cx3="http://schemas.microsoft.com/office/drawing/2016/5/9/chartex" xmlns:cx4="http://schemas.microsoft.com/office/drawing/2016/5/10/chartex" xmlns:cx5="http://schemas.microsoft.com/office/drawing/2016/5/11/chartex" xmlns:cx6="http://schemas.microsoft.com/office/drawing/2016/5/12/chartex" xmlns:cx7="http://schemas.microsoft.com/office/drawing/2016/5/13/chartex" xmlns:cx8="http://schemas.microsoft.com/office/drawing/2016/5/14/chartex" xmlns:mc="http://schemas.openxmlformats.org/markup-compatibility/2006" xmlns:aink="http://schemas.microsoft.com/office/drawing/2016/ink" xmlns:am3d="http://schemas.microsoft.com/office/drawing/2017/model3d" xmlns:o="urn:schemas-microsoft-com:office:office" xmlns:oel="http://schemas.microsoft.com/office/2019/extlst" xmlns:r="http://schemas.openxmlformats.org/officeDocument/2006/relationships" xmlns:m="http://schemas.openxmlformats.org/officeDocument/2006/math" xmlns:v="urn:schemas-microsoft-com:vml" xmlns:wp14="http://schemas.microsoft.com/office/word/2010/wordprocessingDrawing" xmlns:wp="http://schemas.openxmlformats.org/drawingml/2006/wordprocessingDrawing" xmlns:w10="urn:schemas-microsoft-com:office:word" xmlns:w="http://schemas.openxmlformats.org/wordprocessingml/2006/main" xmlns:w14="http://schemas.microsoft.com/office/word/2010/wordml" xmlns:w15="http://schemas.microsoft.com/office/word/2012/wordml" xmlns:w16cex="http://schemas.microsoft.com/office/word/2018/wordml/cex" xmlns:w16cid="http://schemas.microsoft.com/office/word/2016/wordml/cid" xmlns:w16="http://schemas.microsoft.com/office/word/2018/wordml" xmlns:w16sdtdh="http://schemas.microsoft.com/office/word/2020/wordml/sdtdatahash" xmlns:w16se="http://schemas.microsoft.com/office/word/2015/wordml/symex" xmlns:wpg="http://schemas.microsoft.com/office/word/2010/wordprocessingGroup" xmlns:wpi="http://schemas.microsoft.com/office/word/2010/wordprocessingInk" xmlns:wne="http://schemas.microsoft.com/office/word/2006/wordml" xmlns:wps="http://schemas.microsoft.com/office/word/2010/wordprocessingShape" mc:Ignorable="w14 w15 w16se w16cid w16 w16cex w16sdtdh wp14">
   <w:tbl>
     <w:tblPr>
       <w:tblW w:w="9117" w:type="dxa"/>
@@ -21120,14 +22794,14 @@
   </w:tbl>
   <w:p>
     <w:pPr>
-      <w:pStyle w:val="a9"/>
+      <w:pStyle w:val="Footer"/>
     </w:pPr>
   </w:p>
 </w:ftr>
 </file>
 
 <file path=word/footnotes.xml><?xml version="1.0" encoding="utf-8"?>
-<w:footnotes xmlns:wpc="http://schemas.microsoft.com/office/word/2010/wordprocessingCanvas" xmlns:cx="http://schemas.microsoft.com/office/drawing/2014/chartex" xmlns:cx1="http://schemas.microsoft.com/office/drawing/2015/9/8/chartex" xmlns:cx2="http://schemas.microsoft.com/office/drawing/2015/10/21/chartex" xmlns:cx3="http://schemas.microsoft.com/office/drawing/2016/5/9/chartex" xmlns:cx4="http://schemas.microsoft.com/office/drawing/2016/5/10/chartex" xmlns:cx5="http://schemas.microsoft.com/office/drawing/2016/5/11/chartex" xmlns:cx6="http://schemas.microsoft.com/office/drawing/2016/5/12/chartex" xmlns:cx7="http://schemas.microsoft.com/office/drawing/2016/5/13/chartex" xmlns:cx8="http://schemas.microsoft.com/office/drawing/2016/5/14/chartex" xmlns:mc="http://schemas.openxmlformats.org/markup-compatibility/2006" xmlns:aink="http://schemas.microsoft.com/office/drawing/2016/ink" xmlns:am3d="http://schemas.microsoft.com/office/drawing/2017/model3d" xmlns:o="urn:schemas-microsoft-com:office:office" xmlns:r="http://schemas.openxmlformats.org/officeDocument/2006/relationships" xmlns:m="http://schemas.openxmlformats.org/officeDocument/2006/math" xmlns:v="urn:schemas-microsoft-com:vml" xmlns:wp14="http://schemas.microsoft.com/office/word/2010/wordprocessingDrawing" xmlns:wp="http://schemas.openxmlformats.org/drawingml/2006/wordprocessingDrawing" xmlns:w10="urn:schemas-microsoft-com:office:word" xmlns:w="http://schemas.openxmlformats.org/wordprocessingml/2006/main" xmlns:w14="http://schemas.microsoft.com/office/word/2010/wordml" xmlns:w15="http://schemas.microsoft.com/office/word/2012/wordml" xmlns:w16cex="http://schemas.microsoft.com/office/word/2018/wordml/cex" xmlns:w16cid="http://schemas.microsoft.com/office/word/2016/wordml/cid" xmlns:w16="http://schemas.microsoft.com/office/word/2018/wordml" xmlns:w16sdtdh="http://schemas.microsoft.com/office/word/2020/wordml/sdtdatahash" xmlns:w16se="http://schemas.microsoft.com/office/word/2015/wordml/symex" xmlns:wpg="http://schemas.microsoft.com/office/word/2010/wordprocessingGroup" xmlns:wpi="http://schemas.microsoft.com/office/word/2010/wordprocessingInk" xmlns:wne="http://schemas.microsoft.com/office/word/2006/wordml" xmlns:wps="http://schemas.microsoft.com/office/word/2010/wordprocessingShape" mc:Ignorable="w14 w15 w16se w16cid w16 w16cex w16sdtdh wp14">
+<w:footnotes xmlns:wpc="http://schemas.microsoft.com/office/word/2010/wordprocessingCanvas" xmlns:cx="http://schemas.microsoft.com/office/drawing/2014/chartex" xmlns:cx1="http://schemas.microsoft.com/office/drawing/2015/9/8/chartex" xmlns:cx2="http://schemas.microsoft.com/office/drawing/2015/10/21/chartex" xmlns:cx3="http://schemas.microsoft.com/office/drawing/2016/5/9/chartex" xmlns:cx4="http://schemas.microsoft.com/office/drawing/2016/5/10/chartex" xmlns:cx5="http://schemas.microsoft.com/office/drawing/2016/5/11/chartex" xmlns:cx6="http://schemas.microsoft.com/office/drawing/2016/5/12/chartex" xmlns:cx7="http://schemas.microsoft.com/office/drawing/2016/5/13/chartex" xmlns:cx8="http://schemas.microsoft.com/office/drawing/2016/5/14/chartex" xmlns:mc="http://schemas.openxmlformats.org/markup-compatibility/2006" xmlns:aink="http://schemas.microsoft.com/office/drawing/2016/ink" xmlns:am3d="http://schemas.microsoft.com/office/drawing/2017/model3d" xmlns:o="urn:schemas-microsoft-com:office:office" xmlns:oel="http://schemas.microsoft.com/office/2019/extlst" xmlns:r="http://schemas.openxmlformats.org/officeDocument/2006/relationships" xmlns:m="http://schemas.openxmlformats.org/officeDocument/2006/math" xmlns:v="urn:schemas-microsoft-com:vml" xmlns:wp14="http://schemas.microsoft.com/office/word/2010/wordprocessingDrawing" xmlns:wp="http://schemas.openxmlformats.org/drawingml/2006/wordprocessingDrawing" xmlns:w10="urn:schemas-microsoft-com:office:word" xmlns:w="http://schemas.openxmlformats.org/wordprocessingml/2006/main" xmlns:w14="http://schemas.microsoft.com/office/word/2010/wordml" xmlns:w15="http://schemas.microsoft.com/office/word/2012/wordml" xmlns:w16cex="http://schemas.microsoft.com/office/word/2018/wordml/cex" xmlns:w16cid="http://schemas.microsoft.com/office/word/2016/wordml/cid" xmlns:w16="http://schemas.microsoft.com/office/word/2018/wordml" xmlns:w16sdtdh="http://schemas.microsoft.com/office/word/2020/wordml/sdtdatahash" xmlns:w16se="http://schemas.microsoft.com/office/word/2015/wordml/symex" xmlns:wpg="http://schemas.microsoft.com/office/word/2010/wordprocessingGroup" xmlns:wpi="http://schemas.microsoft.com/office/word/2010/wordprocessingInk" xmlns:wne="http://schemas.microsoft.com/office/word/2006/wordml" xmlns:wps="http://schemas.microsoft.com/office/word/2010/wordprocessingShape" mc:Ignorable="w14 w15 w16se w16cid w16 w16cex w16sdtdh wp14">
   <w:footnote w:type="separator" w:id="-1">
     <w:p>
       <w:pPr>
@@ -21159,7 +22833,7 @@
 </file>
 
 <file path=word/header1.xml><?xml version="1.0" encoding="utf-8"?>
-<w:hdr xmlns:wpc="http://schemas.microsoft.com/office/word/2010/wordprocessingCanvas" xmlns:cx="http://schemas.microsoft.com/office/drawing/2014/chartex" xmlns:cx1="http://schemas.microsoft.com/office/drawing/2015/9/8/chartex" xmlns:cx2="http://schemas.microsoft.com/office/drawing/2015/10/21/chartex" xmlns:cx3="http://schemas.microsoft.com/office/drawing/2016/5/9/chartex" xmlns:cx4="http://schemas.microsoft.com/office/drawing/2016/5/10/chartex" xmlns:cx5="http://schemas.microsoft.com/office/drawing/2016/5/11/chartex" xmlns:cx6="http://schemas.microsoft.com/office/drawing/2016/5/12/chartex" xmlns:cx7="http://schemas.microsoft.com/office/drawing/2016/5/13/chartex" xmlns:cx8="http://schemas.microsoft.com/office/drawing/2016/5/14/chartex" xmlns:mc="http://schemas.openxmlformats.org/markup-compatibility/2006" xmlns:aink="http://schemas.microsoft.com/office/drawing/2016/ink" xmlns:am3d="http://schemas.microsoft.com/office/drawing/2017/model3d" xmlns:o="urn:schemas-microsoft-com:office:office" xmlns:r="http://schemas.openxmlformats.org/officeDocument/2006/relationships" xmlns:m="http://schemas.openxmlformats.org/officeDocument/2006/math" xmlns:v="urn:schemas-microsoft-com:vml" xmlns:wp14="http://schemas.microsoft.com/office/word/2010/wordprocessingDrawing" xmlns:wp="http://schemas.openxmlformats.org/drawingml/2006/wordprocessingDrawing" xmlns:w10="urn:schemas-microsoft-com:office:word" xmlns:w="http://schemas.openxmlformats.org/wordprocessingml/2006/main" xmlns:w14="http://schemas.microsoft.com/office/word/2010/wordml" xmlns:w15="http://schemas.microsoft.com/office/word/2012/wordml" xmlns:w16cex="http://schemas.microsoft.com/office/word/2018/wordml/cex" xmlns:w16cid="http://schemas.microsoft.com/office/word/2016/wordml/cid" xmlns:w16="http://schemas.microsoft.com/office/word/2018/wordml" xmlns:w16sdtdh="http://schemas.microsoft.com/office/word/2020/wordml/sdtdatahash" xmlns:w16se="http://schemas.microsoft.com/office/word/2015/wordml/symex" xmlns:wpg="http://schemas.microsoft.com/office/word/2010/wordprocessingGroup" xmlns:wpi="http://schemas.microsoft.com/office/word/2010/wordprocessingInk" xmlns:wne="http://schemas.microsoft.com/office/word/2006/wordml" xmlns:wps="http://schemas.microsoft.com/office/word/2010/wordprocessingShape" mc:Ignorable="w14 w15 w16se w16cid w16 w16cex w16sdtdh wp14">
+<w:hdr xmlns:wpc="http://schemas.microsoft.com/office/word/2010/wordprocessingCanvas" xmlns:cx="http://schemas.microsoft.com/office/drawing/2014/chartex" xmlns:cx1="http://schemas.microsoft.com/office/drawing/2015/9/8/chartex" xmlns:cx2="http://schemas.microsoft.com/office/drawing/2015/10/21/chartex" xmlns:cx3="http://schemas.microsoft.com/office/drawing/2016/5/9/chartex" xmlns:cx4="http://schemas.microsoft.com/office/drawing/2016/5/10/chartex" xmlns:cx5="http://schemas.microsoft.com/office/drawing/2016/5/11/chartex" xmlns:cx6="http://schemas.microsoft.com/office/drawing/2016/5/12/chartex" xmlns:cx7="http://schemas.microsoft.com/office/drawing/2016/5/13/chartex" xmlns:cx8="http://schemas.microsoft.com/office/drawing/2016/5/14/chartex" xmlns:mc="http://schemas.openxmlformats.org/markup-compatibility/2006" xmlns:aink="http://schemas.microsoft.com/office/drawing/2016/ink" xmlns:am3d="http://schemas.microsoft.com/office/drawing/2017/model3d" xmlns:o="urn:schemas-microsoft-com:office:office" xmlns:oel="http://schemas.microsoft.com/office/2019/extlst" xmlns:r="http://schemas.openxmlformats.org/officeDocument/2006/relationships" xmlns:m="http://schemas.openxmlformats.org/officeDocument/2006/math" xmlns:v="urn:schemas-microsoft-com:vml" xmlns:wp14="http://schemas.microsoft.com/office/word/2010/wordprocessingDrawing" xmlns:wp="http://schemas.openxmlformats.org/drawingml/2006/wordprocessingDrawing" xmlns:w10="urn:schemas-microsoft-com:office:word" xmlns:w="http://schemas.openxmlformats.org/wordprocessingml/2006/main" xmlns:w14="http://schemas.microsoft.com/office/word/2010/wordml" xmlns:w15="http://schemas.microsoft.com/office/word/2012/wordml" xmlns:w16cex="http://schemas.microsoft.com/office/word/2018/wordml/cex" xmlns:w16cid="http://schemas.microsoft.com/office/word/2016/wordml/cid" xmlns:w16="http://schemas.microsoft.com/office/word/2018/wordml" xmlns:w16sdtdh="http://schemas.microsoft.com/office/word/2020/wordml/sdtdatahash" xmlns:w16se="http://schemas.microsoft.com/office/word/2015/wordml/symex" xmlns:wpg="http://schemas.microsoft.com/office/word/2010/wordprocessingGroup" xmlns:wpi="http://schemas.microsoft.com/office/word/2010/wordprocessingInk" xmlns:wne="http://schemas.microsoft.com/office/word/2006/wordml" xmlns:wps="http://schemas.microsoft.com/office/word/2010/wordprocessingShape" mc:Ignorable="w14 w15 w16se w16cid w16 w16cex w16sdtdh wp14">
   <w:p>
     <w:pPr>
       <w:tabs>
@@ -21177,7 +22851,7 @@
 </file>
 
 <file path=word/header2.xml><?xml version="1.0" encoding="utf-8"?>
-<w:hdr xmlns:wpc="http://schemas.microsoft.com/office/word/2010/wordprocessingCanvas" xmlns:cx="http://schemas.microsoft.com/office/drawing/2014/chartex" xmlns:cx1="http://schemas.microsoft.com/office/drawing/2015/9/8/chartex" xmlns:cx2="http://schemas.microsoft.com/office/drawing/2015/10/21/chartex" xmlns:cx3="http://schemas.microsoft.com/office/drawing/2016/5/9/chartex" xmlns:cx4="http://schemas.microsoft.com/office/drawing/2016/5/10/chartex" xmlns:cx5="http://schemas.microsoft.com/office/drawing/2016/5/11/chartex" xmlns:cx6="http://schemas.microsoft.com/office/drawing/2016/5/12/chartex" xmlns:cx7="http://schemas.microsoft.com/office/drawing/2016/5/13/chartex" xmlns:cx8="http://schemas.microsoft.com/office/drawing/2016/5/14/chartex" xmlns:mc="http://schemas.openxmlformats.org/markup-compatibility/2006" xmlns:aink="http://schemas.microsoft.com/office/drawing/2016/ink" xmlns:am3d="http://schemas.microsoft.com/office/drawing/2017/model3d" xmlns:o="urn:schemas-microsoft-com:office:office" xmlns:r="http://schemas.openxmlformats.org/officeDocument/2006/relationships" xmlns:m="http://schemas.openxmlformats.org/officeDocument/2006/math" xmlns:v="urn:schemas-microsoft-com:vml" xmlns:wp14="http://schemas.microsoft.com/office/word/2010/wordprocessingDrawing" xmlns:wp="http://schemas.openxmlformats.org/drawingml/2006/wordprocessingDrawing" xmlns:w10="urn:schemas-microsoft-com:office:word" xmlns:w="http://schemas.openxmlformats.org/wordprocessingml/2006/main" xmlns:w14="http://schemas.microsoft.com/office/word/2010/wordml" xmlns:w15="http://schemas.microsoft.com/office/word/2012/wordml" xmlns:w16cex="http://schemas.microsoft.com/office/word/2018/wordml/cex" xmlns:w16cid="http://schemas.microsoft.com/office/word/2016/wordml/cid" xmlns:w16="http://schemas.microsoft.com/office/word/2018/wordml" xmlns:w16sdtdh="http://schemas.microsoft.com/office/word/2020/wordml/sdtdatahash" xmlns:w16se="http://schemas.microsoft.com/office/word/2015/wordml/symex" xmlns:wpg="http://schemas.microsoft.com/office/word/2010/wordprocessingGroup" xmlns:wpi="http://schemas.microsoft.com/office/word/2010/wordprocessingInk" xmlns:wne="http://schemas.microsoft.com/office/word/2006/wordml" xmlns:wps="http://schemas.microsoft.com/office/word/2010/wordprocessingShape" mc:Ignorable="w14 w15 w16se w16cid w16 w16cex w16sdtdh wp14">
+<w:hdr xmlns:wpc="http://schemas.microsoft.com/office/word/2010/wordprocessingCanvas" xmlns:cx="http://schemas.microsoft.com/office/drawing/2014/chartex" xmlns:cx1="http://schemas.microsoft.com/office/drawing/2015/9/8/chartex" xmlns:cx2="http://schemas.microsoft.com/office/drawing/2015/10/21/chartex" xmlns:cx3="http://schemas.microsoft.com/office/drawing/2016/5/9/chartex" xmlns:cx4="http://schemas.microsoft.com/office/drawing/2016/5/10/chartex" xmlns:cx5="http://schemas.microsoft.com/office/drawing/2016/5/11/chartex" xmlns:cx6="http://schemas.microsoft.com/office/drawing/2016/5/12/chartex" xmlns:cx7="http://schemas.microsoft.com/office/drawing/2016/5/13/chartex" xmlns:cx8="http://schemas.microsoft.com/office/drawing/2016/5/14/chartex" xmlns:mc="http://schemas.openxmlformats.org/markup-compatibility/2006" xmlns:aink="http://schemas.microsoft.com/office/drawing/2016/ink" xmlns:am3d="http://schemas.microsoft.com/office/drawing/2017/model3d" xmlns:o="urn:schemas-microsoft-com:office:office" xmlns:oel="http://schemas.microsoft.com/office/2019/extlst" xmlns:r="http://schemas.openxmlformats.org/officeDocument/2006/relationships" xmlns:m="http://schemas.openxmlformats.org/officeDocument/2006/math" xmlns:v="urn:schemas-microsoft-com:vml" xmlns:wp14="http://schemas.microsoft.com/office/word/2010/wordprocessingDrawing" xmlns:wp="http://schemas.openxmlformats.org/drawingml/2006/wordprocessingDrawing" xmlns:w10="urn:schemas-microsoft-com:office:word" xmlns:w="http://schemas.openxmlformats.org/wordprocessingml/2006/main" xmlns:w14="http://schemas.microsoft.com/office/word/2010/wordml" xmlns:w15="http://schemas.microsoft.com/office/word/2012/wordml" xmlns:w16cex="http://schemas.microsoft.com/office/word/2018/wordml/cex" xmlns:w16cid="http://schemas.microsoft.com/office/word/2016/wordml/cid" xmlns:w16="http://schemas.microsoft.com/office/word/2018/wordml" xmlns:w16sdtdh="http://schemas.microsoft.com/office/word/2020/wordml/sdtdatahash" xmlns:w16se="http://schemas.microsoft.com/office/word/2015/wordml/symex" xmlns:wpg="http://schemas.microsoft.com/office/word/2010/wordprocessingGroup" xmlns:wpi="http://schemas.microsoft.com/office/word/2010/wordprocessingInk" xmlns:wne="http://schemas.microsoft.com/office/word/2006/wordml" xmlns:wps="http://schemas.microsoft.com/office/word/2010/wordprocessingShape" mc:Ignorable="w14 w15 w16se w16cid w16 w16cex w16sdtdh wp14">
   <w:p>
     <w:pPr>
       <w:jc w:val="center"/>
@@ -21226,10 +22900,10 @@
 </file>
 
 <file path=word/header3.xml><?xml version="1.0" encoding="utf-8"?>
-<w:hdr xmlns:wpc="http://schemas.microsoft.com/office/word/2010/wordprocessingCanvas" xmlns:cx="http://schemas.microsoft.com/office/drawing/2014/chartex" xmlns:cx1="http://schemas.microsoft.com/office/drawing/2015/9/8/chartex" xmlns:cx2="http://schemas.microsoft.com/office/drawing/2015/10/21/chartex" xmlns:cx3="http://schemas.microsoft.com/office/drawing/2016/5/9/chartex" xmlns:cx4="http://schemas.microsoft.com/office/drawing/2016/5/10/chartex" xmlns:cx5="http://schemas.microsoft.com/office/drawing/2016/5/11/chartex" xmlns:cx6="http://schemas.microsoft.com/office/drawing/2016/5/12/chartex" xmlns:cx7="http://schemas.microsoft.com/office/drawing/2016/5/13/chartex" xmlns:cx8="http://schemas.microsoft.com/office/drawing/2016/5/14/chartex" xmlns:mc="http://schemas.openxmlformats.org/markup-compatibility/2006" xmlns:aink="http://schemas.microsoft.com/office/drawing/2016/ink" xmlns:am3d="http://schemas.microsoft.com/office/drawing/2017/model3d" xmlns:o="urn:schemas-microsoft-com:office:office" xmlns:r="http://schemas.openxmlformats.org/officeDocument/2006/relationships" xmlns:m="http://schemas.openxmlformats.org/officeDocument/2006/math" xmlns:v="urn:schemas-microsoft-com:vml" xmlns:wp14="http://schemas.microsoft.com/office/word/2010/wordprocessingDrawing" xmlns:wp="http://schemas.openxmlformats.org/drawingml/2006/wordprocessingDrawing" xmlns:w10="urn:schemas-microsoft-com:office:word" xmlns:w="http://schemas.openxmlformats.org/wordprocessingml/2006/main" xmlns:w14="http://schemas.microsoft.com/office/word/2010/wordml" xmlns:w15="http://schemas.microsoft.com/office/word/2012/wordml" xmlns:w16cex="http://schemas.microsoft.com/office/word/2018/wordml/cex" xmlns:w16cid="http://schemas.microsoft.com/office/word/2016/wordml/cid" xmlns:w16="http://schemas.microsoft.com/office/word/2018/wordml" xmlns:w16sdtdh="http://schemas.microsoft.com/office/word/2020/wordml/sdtdatahash" xmlns:w16se="http://schemas.microsoft.com/office/word/2015/wordml/symex" xmlns:wpg="http://schemas.microsoft.com/office/word/2010/wordprocessingGroup" xmlns:wpi="http://schemas.microsoft.com/office/word/2010/wordprocessingInk" xmlns:wne="http://schemas.microsoft.com/office/word/2006/wordml" xmlns:wps="http://schemas.microsoft.com/office/word/2010/wordprocessingShape" mc:Ignorable="w14 w15 w16se w16cid w16 w16cex w16sdtdh wp14">
+<w:hdr xmlns:wpc="http://schemas.microsoft.com/office/word/2010/wordprocessingCanvas" xmlns:cx="http://schemas.microsoft.com/office/drawing/2014/chartex" xmlns:cx1="http://schemas.microsoft.com/office/drawing/2015/9/8/chartex" xmlns:cx2="http://schemas.microsoft.com/office/drawing/2015/10/21/chartex" xmlns:cx3="http://schemas.microsoft.com/office/drawing/2016/5/9/chartex" xmlns:cx4="http://schemas.microsoft.com/office/drawing/2016/5/10/chartex" xmlns:cx5="http://schemas.microsoft.com/office/drawing/2016/5/11/chartex" xmlns:cx6="http://schemas.microsoft.com/office/drawing/2016/5/12/chartex" xmlns:cx7="http://schemas.microsoft.com/office/drawing/2016/5/13/chartex" xmlns:cx8="http://schemas.microsoft.com/office/drawing/2016/5/14/chartex" xmlns:mc="http://schemas.openxmlformats.org/markup-compatibility/2006" xmlns:aink="http://schemas.microsoft.com/office/drawing/2016/ink" xmlns:am3d="http://schemas.microsoft.com/office/drawing/2017/model3d" xmlns:o="urn:schemas-microsoft-com:office:office" xmlns:oel="http://schemas.microsoft.com/office/2019/extlst" xmlns:r="http://schemas.openxmlformats.org/officeDocument/2006/relationships" xmlns:m="http://schemas.openxmlformats.org/officeDocument/2006/math" xmlns:v="urn:schemas-microsoft-com:vml" xmlns:wp14="http://schemas.microsoft.com/office/word/2010/wordprocessingDrawing" xmlns:wp="http://schemas.openxmlformats.org/drawingml/2006/wordprocessingDrawing" xmlns:w10="urn:schemas-microsoft-com:office:word" xmlns:w="http://schemas.openxmlformats.org/wordprocessingml/2006/main" xmlns:w14="http://schemas.microsoft.com/office/word/2010/wordml" xmlns:w15="http://schemas.microsoft.com/office/word/2012/wordml" xmlns:w16cex="http://schemas.microsoft.com/office/word/2018/wordml/cex" xmlns:w16cid="http://schemas.microsoft.com/office/word/2016/wordml/cid" xmlns:w16="http://schemas.microsoft.com/office/word/2018/wordml" xmlns:w16sdtdh="http://schemas.microsoft.com/office/word/2020/wordml/sdtdatahash" xmlns:w16se="http://schemas.microsoft.com/office/word/2015/wordml/symex" xmlns:wpg="http://schemas.microsoft.com/office/word/2010/wordprocessingGroup" xmlns:wpi="http://schemas.microsoft.com/office/word/2010/wordprocessingInk" xmlns:wne="http://schemas.microsoft.com/office/word/2006/wordml" xmlns:wps="http://schemas.microsoft.com/office/word/2010/wordprocessingShape" mc:Ignorable="w14 w15 w16se w16cid w16 w16cex w16sdtdh wp14">
   <w:p>
     <w:pPr>
-      <w:pStyle w:val="a6"/>
+      <w:pStyle w:val="Header"/>
       <w:ind w:firstLine="0"/>
       <w:jc w:val="center"/>
       <w:rPr>
@@ -21271,7 +22945,7 @@
   </w:p>
   <w:p>
     <w:pPr>
-      <w:pStyle w:val="a6"/>
+      <w:pStyle w:val="Header"/>
       <w:ind w:firstLine="0"/>
       <w:jc w:val="center"/>
       <w:rPr>
@@ -21332,7 +23006,7 @@
 </file>
 
 <file path=word/numbering.xml><?xml version="1.0" encoding="utf-8"?>
-<w:numbering xmlns:wpc="http://schemas.microsoft.com/office/word/2010/wordprocessingCanvas" xmlns:cx="http://schemas.microsoft.com/office/drawing/2014/chartex" xmlns:cx1="http://schemas.microsoft.com/office/drawing/2015/9/8/chartex" xmlns:cx2="http://schemas.microsoft.com/office/drawing/2015/10/21/chartex" xmlns:cx3="http://schemas.microsoft.com/office/drawing/2016/5/9/chartex" xmlns:cx4="http://schemas.microsoft.com/office/drawing/2016/5/10/chartex" xmlns:cx5="http://schemas.microsoft.com/office/drawing/2016/5/11/chartex" xmlns:cx6="http://schemas.microsoft.com/office/drawing/2016/5/12/chartex" xmlns:cx7="http://schemas.microsoft.com/office/drawing/2016/5/13/chartex" xmlns:cx8="http://schemas.microsoft.com/office/drawing/2016/5/14/chartex" xmlns:mc="http://schemas.openxmlformats.org/markup-compatibility/2006" xmlns:aink="http://schemas.microsoft.com/office/drawing/2016/ink" xmlns:am3d="http://schemas.microsoft.com/office/drawing/2017/model3d" xmlns:o="urn:schemas-microsoft-com:office:office" xmlns:r="http://schemas.openxmlformats.org/officeDocument/2006/relationships" xmlns:m="http://schemas.openxmlformats.org/officeDocument/2006/math" xmlns:v="urn:schemas-microsoft-com:vml" xmlns:wp14="http://schemas.microsoft.com/office/word/2010/wordprocessingDrawing" xmlns:wp="http://schemas.openxmlformats.org/drawingml/2006/wordprocessingDrawing" xmlns:w10="urn:schemas-microsoft-com:office:word" xmlns:w="http://schemas.openxmlformats.org/wordprocessingml/2006/main" xmlns:w14="http://schemas.microsoft.com/office/word/2010/wordml" xmlns:w15="http://schemas.microsoft.com/office/word/2012/wordml" xmlns:w16cex="http://schemas.microsoft.com/office/word/2018/wordml/cex" xmlns:w16cid="http://schemas.microsoft.com/office/word/2016/wordml/cid" xmlns:w16="http://schemas.microsoft.com/office/word/2018/wordml" xmlns:w16sdtdh="http://schemas.microsoft.com/office/word/2020/wordml/sdtdatahash" xmlns:w16se="http://schemas.microsoft.com/office/word/2015/wordml/symex" xmlns:wpg="http://schemas.microsoft.com/office/word/2010/wordprocessingGroup" xmlns:wpi="http://schemas.microsoft.com/office/word/2010/wordprocessingInk" xmlns:wne="http://schemas.microsoft.com/office/word/2006/wordml" xmlns:wps="http://schemas.microsoft.com/office/word/2010/wordprocessingShape" mc:Ignorable="w14 w15 w16se w16cid w16 w16cex w16sdtdh wp14">
+<w:numbering xmlns:wpc="http://schemas.microsoft.com/office/word/2010/wordprocessingCanvas" xmlns:cx="http://schemas.microsoft.com/office/drawing/2014/chartex" xmlns:cx1="http://schemas.microsoft.com/office/drawing/2015/9/8/chartex" xmlns:cx2="http://schemas.microsoft.com/office/drawing/2015/10/21/chartex" xmlns:cx3="http://schemas.microsoft.com/office/drawing/2016/5/9/chartex" xmlns:cx4="http://schemas.microsoft.com/office/drawing/2016/5/10/chartex" xmlns:cx5="http://schemas.microsoft.com/office/drawing/2016/5/11/chartex" xmlns:cx6="http://schemas.microsoft.com/office/drawing/2016/5/12/chartex" xmlns:cx7="http://schemas.microsoft.com/office/drawing/2016/5/13/chartex" xmlns:cx8="http://schemas.microsoft.com/office/drawing/2016/5/14/chartex" xmlns:mc="http://schemas.openxmlformats.org/markup-compatibility/2006" xmlns:aink="http://schemas.microsoft.com/office/drawing/2016/ink" xmlns:am3d="http://schemas.microsoft.com/office/drawing/2017/model3d" xmlns:o="urn:schemas-microsoft-com:office:office" xmlns:oel="http://schemas.microsoft.com/office/2019/extlst" xmlns:r="http://schemas.openxmlformats.org/officeDocument/2006/relationships" xmlns:m="http://schemas.openxmlformats.org/officeDocument/2006/math" xmlns:v="urn:schemas-microsoft-com:vml" xmlns:wp14="http://schemas.microsoft.com/office/word/2010/wordprocessingDrawing" xmlns:wp="http://schemas.openxmlformats.org/drawingml/2006/wordprocessingDrawing" xmlns:w10="urn:schemas-microsoft-com:office:word" xmlns:w="http://schemas.openxmlformats.org/wordprocessingml/2006/main" xmlns:w14="http://schemas.microsoft.com/office/word/2010/wordml" xmlns:w15="http://schemas.microsoft.com/office/word/2012/wordml" xmlns:w16cex="http://schemas.microsoft.com/office/word/2018/wordml/cex" xmlns:w16cid="http://schemas.microsoft.com/office/word/2016/wordml/cid" xmlns:w16="http://schemas.microsoft.com/office/word/2018/wordml" xmlns:w16sdtdh="http://schemas.microsoft.com/office/word/2020/wordml/sdtdatahash" xmlns:w16se="http://schemas.microsoft.com/office/word/2015/wordml/symex" xmlns:wpg="http://schemas.microsoft.com/office/word/2010/wordprocessingGroup" xmlns:wpi="http://schemas.microsoft.com/office/word/2010/wordprocessingInk" xmlns:wne="http://schemas.microsoft.com/office/word/2006/wordml" xmlns:wps="http://schemas.microsoft.com/office/word/2010/wordprocessingShape" mc:Ignorable="w14 w15 w16se w16cid w16 w16cex w16sdtdh wp14">
   <w:abstractNum w:abstractNumId="0" w15:restartNumberingAfterBreak="0">
     <w:nsid w:val="0088206C"/>
     <w:multiLevelType w:val="hybridMultilevel"/>
@@ -25964,7 +27638,7 @@
       </w:rPr>
     </w:lvl>
   </w:abstractNum>
-  <w:num w:numId="1">
+  <w:num w:numId="1" w16cid:durableId="1593665015">
     <w:abstractNumId w:val="30"/>
     <w:lvlOverride w:ilvl="0">
       <w:startOverride w:val="1"/>
@@ -25994,7 +27668,7 @@
       <w:startOverride w:val="1"/>
     </w:lvlOverride>
   </w:num>
-  <w:num w:numId="2">
+  <w:num w:numId="2" w16cid:durableId="1961303641">
     <w:abstractNumId w:val="26"/>
     <w:lvlOverride w:ilvl="0">
       <w:startOverride w:val="1"/>
@@ -26024,139 +27698,139 @@
       <w:startOverride w:val="1"/>
     </w:lvlOverride>
   </w:num>
-  <w:num w:numId="3">
+  <w:num w:numId="3" w16cid:durableId="665982368">
     <w:abstractNumId w:val="30"/>
   </w:num>
-  <w:num w:numId="4">
+  <w:num w:numId="4" w16cid:durableId="1338000553">
     <w:abstractNumId w:val="9"/>
   </w:num>
-  <w:num w:numId="5">
+  <w:num w:numId="5" w16cid:durableId="2114936573">
     <w:abstractNumId w:val="40"/>
   </w:num>
-  <w:num w:numId="6">
+  <w:num w:numId="6" w16cid:durableId="1309823634">
     <w:abstractNumId w:val="0"/>
   </w:num>
-  <w:num w:numId="7">
+  <w:num w:numId="7" w16cid:durableId="764420366">
     <w:abstractNumId w:val="34"/>
   </w:num>
-  <w:num w:numId="8">
+  <w:num w:numId="8" w16cid:durableId="1525904569">
     <w:abstractNumId w:val="21"/>
   </w:num>
-  <w:num w:numId="9">
+  <w:num w:numId="9" w16cid:durableId="2090154116">
     <w:abstractNumId w:val="15"/>
   </w:num>
-  <w:num w:numId="10">
+  <w:num w:numId="10" w16cid:durableId="1414816470">
     <w:abstractNumId w:val="32"/>
   </w:num>
-  <w:num w:numId="11">
+  <w:num w:numId="11" w16cid:durableId="470098117">
     <w:abstractNumId w:val="27"/>
   </w:num>
-  <w:num w:numId="12">
+  <w:num w:numId="12" w16cid:durableId="763036131">
     <w:abstractNumId w:val="41"/>
   </w:num>
-  <w:num w:numId="13">
+  <w:num w:numId="13" w16cid:durableId="995648434">
     <w:abstractNumId w:val="16"/>
   </w:num>
-  <w:num w:numId="14">
+  <w:num w:numId="14" w16cid:durableId="1975677907">
     <w:abstractNumId w:val="3"/>
   </w:num>
-  <w:num w:numId="15">
+  <w:num w:numId="15" w16cid:durableId="1514614839">
     <w:abstractNumId w:val="28"/>
   </w:num>
-  <w:num w:numId="16">
+  <w:num w:numId="16" w16cid:durableId="14502538">
     <w:abstractNumId w:val="31"/>
   </w:num>
-  <w:num w:numId="17">
+  <w:num w:numId="17" w16cid:durableId="1141070495">
     <w:abstractNumId w:val="39"/>
   </w:num>
-  <w:num w:numId="18">
+  <w:num w:numId="18" w16cid:durableId="399405523">
     <w:abstractNumId w:val="10"/>
   </w:num>
-  <w:num w:numId="19">
+  <w:num w:numId="19" w16cid:durableId="1934240158">
     <w:abstractNumId w:val="11"/>
   </w:num>
-  <w:num w:numId="20">
+  <w:num w:numId="20" w16cid:durableId="1856572727">
     <w:abstractNumId w:val="36"/>
   </w:num>
-  <w:num w:numId="21">
+  <w:num w:numId="21" w16cid:durableId="538738301">
     <w:abstractNumId w:val="37"/>
   </w:num>
-  <w:num w:numId="22">
+  <w:num w:numId="22" w16cid:durableId="1042634838">
     <w:abstractNumId w:val="25"/>
   </w:num>
-  <w:num w:numId="23">
+  <w:num w:numId="23" w16cid:durableId="2020887831">
     <w:abstractNumId w:val="8"/>
   </w:num>
-  <w:num w:numId="24">
+  <w:num w:numId="24" w16cid:durableId="1190682286">
     <w:abstractNumId w:val="22"/>
   </w:num>
-  <w:num w:numId="25">
+  <w:num w:numId="25" w16cid:durableId="1413697774">
     <w:abstractNumId w:val="6"/>
   </w:num>
-  <w:num w:numId="26">
+  <w:num w:numId="26" w16cid:durableId="290021988">
     <w:abstractNumId w:val="12"/>
   </w:num>
-  <w:num w:numId="27">
+  <w:num w:numId="27" w16cid:durableId="1945725727">
     <w:abstractNumId w:val="1"/>
   </w:num>
-  <w:num w:numId="28">
+  <w:num w:numId="28" w16cid:durableId="516118751">
     <w:abstractNumId w:val="33"/>
   </w:num>
-  <w:num w:numId="29">
+  <w:num w:numId="29" w16cid:durableId="1686832040">
     <w:abstractNumId w:val="45"/>
   </w:num>
-  <w:num w:numId="30">
+  <w:num w:numId="30" w16cid:durableId="688721930">
     <w:abstractNumId w:val="5"/>
   </w:num>
-  <w:num w:numId="31">
+  <w:num w:numId="31" w16cid:durableId="1584679184">
     <w:abstractNumId w:val="2"/>
   </w:num>
-  <w:num w:numId="32">
+  <w:num w:numId="32" w16cid:durableId="104736680">
     <w:abstractNumId w:val="4"/>
   </w:num>
-  <w:num w:numId="33">
+  <w:num w:numId="33" w16cid:durableId="1971937431">
     <w:abstractNumId w:val="43"/>
   </w:num>
-  <w:num w:numId="34">
+  <w:num w:numId="34" w16cid:durableId="450829999">
     <w:abstractNumId w:val="42"/>
   </w:num>
-  <w:num w:numId="35">
+  <w:num w:numId="35" w16cid:durableId="388260389">
     <w:abstractNumId w:val="20"/>
   </w:num>
-  <w:num w:numId="36">
+  <w:num w:numId="36" w16cid:durableId="1683630024">
     <w:abstractNumId w:val="7"/>
   </w:num>
-  <w:num w:numId="37">
+  <w:num w:numId="37" w16cid:durableId="733426996">
     <w:abstractNumId w:val="24"/>
   </w:num>
-  <w:num w:numId="38">
+  <w:num w:numId="38" w16cid:durableId="998072651">
     <w:abstractNumId w:val="13"/>
   </w:num>
-  <w:num w:numId="39">
+  <w:num w:numId="39" w16cid:durableId="1660184151">
     <w:abstractNumId w:val="23"/>
   </w:num>
-  <w:num w:numId="40">
+  <w:num w:numId="40" w16cid:durableId="42800168">
     <w:abstractNumId w:val="14"/>
   </w:num>
-  <w:num w:numId="41">
+  <w:num w:numId="41" w16cid:durableId="1821535982">
     <w:abstractNumId w:val="38"/>
   </w:num>
-  <w:num w:numId="42">
+  <w:num w:numId="42" w16cid:durableId="14236080">
     <w:abstractNumId w:val="19"/>
   </w:num>
-  <w:num w:numId="43">
+  <w:num w:numId="43" w16cid:durableId="318389968">
     <w:abstractNumId w:val="17"/>
   </w:num>
-  <w:num w:numId="44">
+  <w:num w:numId="44" w16cid:durableId="281694283">
     <w:abstractNumId w:val="18"/>
   </w:num>
-  <w:num w:numId="45">
+  <w:num w:numId="45" w16cid:durableId="1400712864">
     <w:abstractNumId w:val="35"/>
   </w:num>
-  <w:num w:numId="46">
+  <w:num w:numId="46" w16cid:durableId="205915988">
     <w:abstractNumId w:val="44"/>
   </w:num>
-  <w:num w:numId="47">
+  <w:num w:numId="47" w16cid:durableId="1736397132">
     <w:abstractNumId w:val="29"/>
   </w:num>
 </w:numbering>
@@ -26557,16 +28231,16 @@
     <w:lsdException w:name="Unresolved Mention" w:semiHidden="1" w:unhideWhenUsed="1"/>
     <w:lsdException w:name="Smart Link" w:semiHidden="1" w:unhideWhenUsed="1"/>
   </w:latentStyles>
-  <w:style w:type="paragraph" w:default="1" w:styleId="a">
+  <w:style w:type="paragraph" w:default="1" w:styleId="Normal">
     <w:name w:val="Normal"/>
     <w:qFormat/>
     <w:rsid w:val="006D68FE"/>
   </w:style>
-  <w:style w:type="paragraph" w:styleId="1">
+  <w:style w:type="paragraph" w:styleId="Heading1">
     <w:name w:val="heading 1"/>
-    <w:basedOn w:val="a"/>
-    <w:next w:val="a"/>
-    <w:link w:val="10"/>
+    <w:basedOn w:val="Normal"/>
+    <w:next w:val="Normal"/>
+    <w:link w:val="Heading1Char"/>
     <w:uiPriority w:val="9"/>
     <w:qFormat/>
     <w:rsid w:val="00C66B5A"/>
@@ -26583,11 +28257,11 @@
       <w:szCs w:val="32"/>
     </w:rPr>
   </w:style>
-  <w:style w:type="paragraph" w:styleId="2">
+  <w:style w:type="paragraph" w:styleId="Heading2">
     <w:name w:val="heading 2"/>
-    <w:basedOn w:val="a"/>
-    <w:next w:val="a"/>
-    <w:link w:val="20"/>
+    <w:basedOn w:val="Normal"/>
+    <w:next w:val="Normal"/>
+    <w:link w:val="Heading2Char"/>
     <w:uiPriority w:val="9"/>
     <w:unhideWhenUsed/>
     <w:qFormat/>
@@ -26605,11 +28279,11 @@
       <w:szCs w:val="26"/>
     </w:rPr>
   </w:style>
-  <w:style w:type="paragraph" w:styleId="3">
+  <w:style w:type="paragraph" w:styleId="Heading3">
     <w:name w:val="heading 3"/>
-    <w:basedOn w:val="a"/>
-    <w:next w:val="a"/>
-    <w:link w:val="30"/>
+    <w:basedOn w:val="Normal"/>
+    <w:next w:val="Normal"/>
+    <w:link w:val="Heading3Char"/>
     <w:uiPriority w:val="9"/>
     <w:unhideWhenUsed/>
     <w:qFormat/>
@@ -26627,11 +28301,11 @@
       <w:szCs w:val="24"/>
     </w:rPr>
   </w:style>
-  <w:style w:type="paragraph" w:styleId="4">
+  <w:style w:type="paragraph" w:styleId="Heading4">
     <w:name w:val="heading 4"/>
-    <w:basedOn w:val="a"/>
-    <w:next w:val="a"/>
-    <w:link w:val="40"/>
+    <w:basedOn w:val="Normal"/>
+    <w:next w:val="Normal"/>
+    <w:link w:val="Heading4Char"/>
     <w:uiPriority w:val="9"/>
     <w:unhideWhenUsed/>
     <w:qFormat/>
@@ -26649,13 +28323,12 @@
       <w:color w:val="2F5496" w:themeColor="accent1" w:themeShade="BF"/>
     </w:rPr>
   </w:style>
-  <w:style w:type="character" w:default="1" w:styleId="a0">
+  <w:style w:type="character" w:default="1" w:styleId="DefaultParagraphFont">
     <w:name w:val="Default Paragraph Font"/>
     <w:uiPriority w:val="1"/>
-    <w:semiHidden/>
     <w:unhideWhenUsed/>
   </w:style>
-  <w:style w:type="table" w:default="1" w:styleId="a1">
+  <w:style w:type="table" w:default="1" w:styleId="TableNormal">
     <w:name w:val="Normal Table"/>
     <w:uiPriority w:val="99"/>
     <w:semiHidden/>
@@ -26670,15 +28343,15 @@
       </w:tblCellMar>
     </w:tblPr>
   </w:style>
-  <w:style w:type="numbering" w:default="1" w:styleId="a2">
+  <w:style w:type="numbering" w:default="1" w:styleId="NoList">
     <w:name w:val="No List"/>
     <w:uiPriority w:val="99"/>
     <w:semiHidden/>
     <w:unhideWhenUsed/>
   </w:style>
-  <w:style w:type="paragraph" w:styleId="a3">
+  <w:style w:type="paragraph" w:styleId="ListParagraph">
     <w:name w:val="List Paragraph"/>
-    <w:basedOn w:val="a"/>
+    <w:basedOn w:val="Normal"/>
     <w:uiPriority w:val="34"/>
     <w:qFormat/>
     <w:rsid w:val="00A0113C"/>
@@ -26693,9 +28366,9 @@
       <w:sz w:val="24"/>
     </w:rPr>
   </w:style>
-  <w:style w:type="paragraph" w:styleId="a4">
+  <w:style w:type="paragraph" w:styleId="NormalWeb">
     <w:name w:val="Normal (Web)"/>
-    <w:basedOn w:val="a"/>
+    <w:basedOn w:val="Normal"/>
     <w:uiPriority w:val="99"/>
     <w:unhideWhenUsed/>
     <w:rsid w:val="00A0113C"/>
@@ -26709,9 +28382,9 @@
       <w:lang w:eastAsia="ru-RU"/>
     </w:rPr>
   </w:style>
-  <w:style w:type="character" w:styleId="a5">
+  <w:style w:type="character" w:styleId="Emphasis">
     <w:name w:val="Emphasis"/>
-    <w:basedOn w:val="a0"/>
+    <w:basedOn w:val="DefaultParagraphFont"/>
     <w:uiPriority w:val="20"/>
     <w:qFormat/>
     <w:rsid w:val="00A45BA6"/>
@@ -26722,13 +28395,13 @@
   </w:style>
   <w:style w:type="character" w:customStyle="1" w:styleId="apple-converted-space">
     <w:name w:val="apple-converted-space"/>
-    <w:basedOn w:val="a0"/>
+    <w:basedOn w:val="DefaultParagraphFont"/>
     <w:rsid w:val="00611F62"/>
   </w:style>
-  <w:style w:type="paragraph" w:styleId="a6">
+  <w:style w:type="paragraph" w:styleId="Header">
     <w:name w:val="header"/>
-    <w:basedOn w:val="a"/>
-    <w:link w:val="a7"/>
+    <w:basedOn w:val="Normal"/>
+    <w:link w:val="HeaderChar"/>
     <w:uiPriority w:val="99"/>
     <w:unhideWhenUsed/>
     <w:rsid w:val="00A446FF"/>
@@ -26746,10 +28419,10 @@
       <w:sz w:val="24"/>
     </w:rPr>
   </w:style>
-  <w:style w:type="character" w:customStyle="1" w:styleId="a7">
-    <w:name w:val="Верхний колонтитул Знак"/>
-    <w:basedOn w:val="a0"/>
-    <w:link w:val="a6"/>
+  <w:style w:type="character" w:customStyle="1" w:styleId="HeaderChar">
+    <w:name w:val="Header Char"/>
+    <w:basedOn w:val="DefaultParagraphFont"/>
+    <w:link w:val="Header"/>
     <w:uiPriority w:val="99"/>
     <w:rsid w:val="00A446FF"/>
     <w:rPr>
@@ -26757,9 +28430,9 @@
       <w:sz w:val="24"/>
     </w:rPr>
   </w:style>
-  <w:style w:type="table" w:styleId="a8">
+  <w:style w:type="table" w:styleId="TableGrid">
     <w:name w:val="Table Grid"/>
-    <w:basedOn w:val="a1"/>
+    <w:basedOn w:val="TableNormal"/>
     <w:uiPriority w:val="59"/>
     <w:rsid w:val="00885EA8"/>
     <w:pPr>
@@ -26782,9 +28455,9 @@
       </w:tblBorders>
     </w:tblPr>
   </w:style>
-  <w:style w:type="table" w:styleId="41">
+  <w:style w:type="table" w:styleId="PlainTable4">
     <w:name w:val="Plain Table 4"/>
-    <w:basedOn w:val="a1"/>
+    <w:basedOn w:val="TableNormal"/>
     <w:uiPriority w:val="44"/>
     <w:rsid w:val="00A97399"/>
     <w:pPr>
@@ -26831,10 +28504,10 @@
       </w:tcPr>
     </w:tblStylePr>
   </w:style>
-  <w:style w:type="paragraph" w:styleId="a9">
+  <w:style w:type="paragraph" w:styleId="Footer">
     <w:name w:val="footer"/>
-    <w:basedOn w:val="a"/>
-    <w:link w:val="aa"/>
+    <w:basedOn w:val="Normal"/>
+    <w:link w:val="FooterChar"/>
     <w:uiPriority w:val="99"/>
     <w:unhideWhenUsed/>
     <w:rsid w:val="009E4915"/>
@@ -26846,17 +28519,17 @@
       <w:spacing w:after="0" w:line="240" w:lineRule="auto"/>
     </w:pPr>
   </w:style>
-  <w:style w:type="character" w:customStyle="1" w:styleId="aa">
-    <w:name w:val="Нижний колонтитул Знак"/>
-    <w:basedOn w:val="a0"/>
-    <w:link w:val="a9"/>
+  <w:style w:type="character" w:customStyle="1" w:styleId="FooterChar">
+    <w:name w:val="Footer Char"/>
+    <w:basedOn w:val="DefaultParagraphFont"/>
+    <w:link w:val="Footer"/>
     <w:uiPriority w:val="99"/>
     <w:rsid w:val="009E4915"/>
   </w:style>
-  <w:style w:type="character" w:customStyle="1" w:styleId="10">
-    <w:name w:val="Заголовок 1 Знак"/>
-    <w:basedOn w:val="a0"/>
-    <w:link w:val="1"/>
+  <w:style w:type="character" w:customStyle="1" w:styleId="Heading1Char">
+    <w:name w:val="Heading 1 Char"/>
+    <w:basedOn w:val="DefaultParagraphFont"/>
+    <w:link w:val="Heading1"/>
     <w:uiPriority w:val="9"/>
     <w:rsid w:val="00C66B5A"/>
     <w:rPr>
@@ -26866,10 +28539,10 @@
       <w:szCs w:val="32"/>
     </w:rPr>
   </w:style>
-  <w:style w:type="paragraph" w:styleId="ab">
+  <w:style w:type="paragraph" w:styleId="TOCHeading">
     <w:name w:val="TOC Heading"/>
-    <w:basedOn w:val="1"/>
-    <w:next w:val="a"/>
+    <w:basedOn w:val="Heading1"/>
+    <w:next w:val="Normal"/>
     <w:uiPriority w:val="39"/>
     <w:unhideWhenUsed/>
     <w:qFormat/>
@@ -26881,10 +28554,10 @@
       <w:lang w:eastAsia="ru-RU"/>
     </w:rPr>
   </w:style>
-  <w:style w:type="paragraph" w:styleId="11">
+  <w:style w:type="paragraph" w:styleId="TOC1">
     <w:name w:val="toc 1"/>
-    <w:basedOn w:val="a"/>
-    <w:next w:val="a"/>
+    <w:basedOn w:val="Normal"/>
+    <w:next w:val="Normal"/>
     <w:autoRedefine/>
     <w:uiPriority w:val="39"/>
     <w:unhideWhenUsed/>
@@ -26893,10 +28566,10 @@
       <w:spacing w:after="100"/>
     </w:pPr>
   </w:style>
-  <w:style w:type="paragraph" w:styleId="21">
+  <w:style w:type="paragraph" w:styleId="TOC2">
     <w:name w:val="toc 2"/>
-    <w:basedOn w:val="a"/>
-    <w:next w:val="a"/>
+    <w:basedOn w:val="Normal"/>
+    <w:next w:val="Normal"/>
     <w:autoRedefine/>
     <w:uiPriority w:val="39"/>
     <w:unhideWhenUsed/>
@@ -26906,10 +28579,10 @@
       <w:ind w:left="220"/>
     </w:pPr>
   </w:style>
-  <w:style w:type="paragraph" w:styleId="31">
+  <w:style w:type="paragraph" w:styleId="TOC3">
     <w:name w:val="toc 3"/>
-    <w:basedOn w:val="a"/>
-    <w:next w:val="a"/>
+    <w:basedOn w:val="Normal"/>
+    <w:next w:val="Normal"/>
     <w:autoRedefine/>
     <w:uiPriority w:val="39"/>
     <w:unhideWhenUsed/>
@@ -26919,9 +28592,9 @@
       <w:ind w:left="440"/>
     </w:pPr>
   </w:style>
-  <w:style w:type="character" w:styleId="ac">
+  <w:style w:type="character" w:styleId="Hyperlink">
     <w:name w:val="Hyperlink"/>
-    <w:basedOn w:val="a0"/>
+    <w:basedOn w:val="DefaultParagraphFont"/>
     <w:uiPriority w:val="99"/>
     <w:unhideWhenUsed/>
     <w:rsid w:val="00C66B5A"/>
@@ -26946,10 +28619,10 @@
       <w:szCs w:val="24"/>
     </w:rPr>
   </w:style>
-  <w:style w:type="character" w:customStyle="1" w:styleId="20">
-    <w:name w:val="Заголовок 2 Знак"/>
-    <w:basedOn w:val="a0"/>
-    <w:link w:val="2"/>
+  <w:style w:type="character" w:customStyle="1" w:styleId="Heading2Char">
+    <w:name w:val="Heading 2 Char"/>
+    <w:basedOn w:val="DefaultParagraphFont"/>
+    <w:link w:val="Heading2"/>
     <w:uiPriority w:val="9"/>
     <w:rsid w:val="00F54B8D"/>
     <w:rPr>
@@ -26959,10 +28632,10 @@
       <w:szCs w:val="26"/>
     </w:rPr>
   </w:style>
-  <w:style w:type="character" w:customStyle="1" w:styleId="30">
-    <w:name w:val="Заголовок 3 Знак"/>
-    <w:basedOn w:val="a0"/>
-    <w:link w:val="3"/>
+  <w:style w:type="character" w:customStyle="1" w:styleId="Heading3Char">
+    <w:name w:val="Heading 3 Char"/>
+    <w:basedOn w:val="DefaultParagraphFont"/>
+    <w:link w:val="Heading3"/>
     <w:uiPriority w:val="9"/>
     <w:rsid w:val="00F54B8D"/>
     <w:rPr>
@@ -26972,10 +28645,10 @@
       <w:szCs w:val="24"/>
     </w:rPr>
   </w:style>
-  <w:style w:type="character" w:customStyle="1" w:styleId="40">
-    <w:name w:val="Заголовок 4 Знак"/>
-    <w:basedOn w:val="a0"/>
-    <w:link w:val="4"/>
+  <w:style w:type="character" w:customStyle="1" w:styleId="Heading4Char">
+    <w:name w:val="Heading 4 Char"/>
+    <w:basedOn w:val="DefaultParagraphFont"/>
+    <w:link w:val="Heading4"/>
     <w:uiPriority w:val="9"/>
     <w:rsid w:val="00F54B8D"/>
     <w:rPr>
@@ -26985,9 +28658,9 @@
       <w:color w:val="2F5496" w:themeColor="accent1" w:themeShade="BF"/>
     </w:rPr>
   </w:style>
-  <w:style w:type="character" w:styleId="ad">
+  <w:style w:type="character" w:styleId="CommentReference">
     <w:name w:val="annotation reference"/>
-    <w:basedOn w:val="a0"/>
+    <w:basedOn w:val="DefaultParagraphFont"/>
     <w:uiPriority w:val="99"/>
     <w:semiHidden/>
     <w:unhideWhenUsed/>
@@ -26997,10 +28670,10 @@
       <w:szCs w:val="16"/>
     </w:rPr>
   </w:style>
-  <w:style w:type="paragraph" w:styleId="ae">
+  <w:style w:type="paragraph" w:styleId="CommentText">
     <w:name w:val="annotation text"/>
-    <w:basedOn w:val="a"/>
-    <w:link w:val="af"/>
+    <w:basedOn w:val="Normal"/>
+    <w:link w:val="CommentTextChar"/>
     <w:uiPriority w:val="99"/>
     <w:semiHidden/>
     <w:unhideWhenUsed/>
@@ -27013,10 +28686,10 @@
       <w:szCs w:val="20"/>
     </w:rPr>
   </w:style>
-  <w:style w:type="character" w:customStyle="1" w:styleId="af">
-    <w:name w:val="Текст примечания Знак"/>
-    <w:basedOn w:val="a0"/>
-    <w:link w:val="ae"/>
+  <w:style w:type="character" w:customStyle="1" w:styleId="CommentTextChar">
+    <w:name w:val="Comment Text Char"/>
+    <w:basedOn w:val="DefaultParagraphFont"/>
+    <w:link w:val="CommentText"/>
     <w:uiPriority w:val="99"/>
     <w:semiHidden/>
     <w:rsid w:val="00F31B5A"/>
@@ -27025,11 +28698,11 @@
       <w:szCs w:val="20"/>
     </w:rPr>
   </w:style>
-  <w:style w:type="paragraph" w:styleId="af0">
+  <w:style w:type="paragraph" w:styleId="CommentSubject">
     <w:name w:val="annotation subject"/>
-    <w:basedOn w:val="ae"/>
-    <w:next w:val="ae"/>
-    <w:link w:val="af1"/>
+    <w:basedOn w:val="CommentText"/>
+    <w:next w:val="CommentText"/>
+    <w:link w:val="CommentSubjectChar"/>
     <w:uiPriority w:val="99"/>
     <w:semiHidden/>
     <w:unhideWhenUsed/>
@@ -27039,10 +28712,10 @@
       <w:bCs/>
     </w:rPr>
   </w:style>
-  <w:style w:type="character" w:customStyle="1" w:styleId="af1">
-    <w:name w:val="Тема примечания Знак"/>
-    <w:basedOn w:val="af"/>
-    <w:link w:val="af0"/>
+  <w:style w:type="character" w:customStyle="1" w:styleId="CommentSubjectChar">
+    <w:name w:val="Comment Subject Char"/>
+    <w:basedOn w:val="CommentTextChar"/>
+    <w:link w:val="CommentSubject"/>
     <w:uiPriority w:val="99"/>
     <w:semiHidden/>
     <w:rsid w:val="00F31B5A"/>
@@ -27053,10 +28726,10 @@
       <w:szCs w:val="20"/>
     </w:rPr>
   </w:style>
-  <w:style w:type="paragraph" w:styleId="af2">
+  <w:style w:type="paragraph" w:styleId="BalloonText">
     <w:name w:val="Balloon Text"/>
-    <w:basedOn w:val="a"/>
-    <w:link w:val="af3"/>
+    <w:basedOn w:val="Normal"/>
+    <w:link w:val="BalloonTextChar"/>
     <w:uiPriority w:val="99"/>
     <w:semiHidden/>
     <w:unhideWhenUsed/>
@@ -27070,10 +28743,10 @@
       <w:szCs w:val="18"/>
     </w:rPr>
   </w:style>
-  <w:style w:type="character" w:customStyle="1" w:styleId="af3">
-    <w:name w:val="Текст выноски Знак"/>
-    <w:basedOn w:val="a0"/>
-    <w:link w:val="af2"/>
+  <w:style w:type="character" w:customStyle="1" w:styleId="BalloonTextChar">
+    <w:name w:val="Balloon Text Char"/>
+    <w:basedOn w:val="DefaultParagraphFont"/>
+    <w:link w:val="BalloonText"/>
     <w:uiPriority w:val="99"/>
     <w:semiHidden/>
     <w:rsid w:val="00F31B5A"/>
@@ -27083,9 +28756,9 @@
       <w:szCs w:val="18"/>
     </w:rPr>
   </w:style>
-  <w:style w:type="character" w:styleId="af4">
+  <w:style w:type="character" w:styleId="Strong">
     <w:name w:val="Strong"/>
-    <w:basedOn w:val="a0"/>
+    <w:basedOn w:val="DefaultParagraphFont"/>
     <w:uiPriority w:val="22"/>
     <w:qFormat/>
     <w:rsid w:val="00BC6EAB"/>
@@ -27094,9 +28767,9 @@
       <w:bCs/>
     </w:rPr>
   </w:style>
-  <w:style w:type="character" w:styleId="af5">
+  <w:style w:type="character" w:styleId="FollowedHyperlink">
     <w:name w:val="FollowedHyperlink"/>
-    <w:basedOn w:val="a0"/>
+    <w:basedOn w:val="DefaultParagraphFont"/>
     <w:uiPriority w:val="99"/>
     <w:semiHidden/>
     <w:unhideWhenUsed/>
@@ -27106,10 +28779,10 @@
       <w:u w:val="single"/>
     </w:rPr>
   </w:style>
-  <w:style w:type="paragraph" w:customStyle="1" w:styleId="af6">
+  <w:style w:type="paragraph" w:customStyle="1" w:styleId="a">
     <w:name w:val="ОбычныйТЗ"/>
-    <w:basedOn w:val="a"/>
-    <w:link w:val="af7"/>
+    <w:basedOn w:val="Normal"/>
+    <w:link w:val="a0"/>
     <w:qFormat/>
     <w:rsid w:val="004C4528"/>
     <w:pPr>
@@ -27124,10 +28797,10 @@
       <w:szCs w:val="24"/>
     </w:rPr>
   </w:style>
-  <w:style w:type="character" w:customStyle="1" w:styleId="af7">
+  <w:style w:type="character" w:customStyle="1" w:styleId="a0">
     <w:name w:val="ОбычныйТЗ Знак"/>
-    <w:basedOn w:val="a0"/>
-    <w:link w:val="af6"/>
+    <w:basedOn w:val="DefaultParagraphFont"/>
+    <w:link w:val="a"/>
     <w:rsid w:val="004C4528"/>
     <w:rPr>
       <w:rFonts w:ascii="Times New Roman" w:hAnsi="Times New Roman" w:cs="Times New Roman"/>
@@ -27136,10 +28809,10 @@
       <w:szCs w:val="24"/>
     </w:rPr>
   </w:style>
-  <w:style w:type="table" w:customStyle="1" w:styleId="12">
+  <w:style w:type="table" w:customStyle="1" w:styleId="1">
     <w:name w:val="Сетка таблицы1"/>
-    <w:basedOn w:val="a1"/>
-    <w:next w:val="a8"/>
+    <w:basedOn w:val="TableNormal"/>
+    <w:next w:val="TableGrid"/>
     <w:uiPriority w:val="39"/>
     <w:rsid w:val="003265D5"/>
     <w:pPr>
@@ -27156,11 +28829,11 @@
       </w:tblBorders>
     </w:tblPr>
   </w:style>
-  <w:style w:type="paragraph" w:styleId="af8">
+  <w:style w:type="paragraph" w:styleId="Title">
     <w:name w:val="Title"/>
-    <w:basedOn w:val="a"/>
-    <w:next w:val="a"/>
-    <w:link w:val="af9"/>
+    <w:basedOn w:val="Normal"/>
+    <w:next w:val="Normal"/>
+    <w:link w:val="TitleChar"/>
     <w:uiPriority w:val="10"/>
     <w:qFormat/>
     <w:rsid w:val="00F30E6A"/>
@@ -27176,10 +28849,10 @@
       <w:szCs w:val="56"/>
     </w:rPr>
   </w:style>
-  <w:style w:type="character" w:customStyle="1" w:styleId="af9">
-    <w:name w:val="Заголовок Знак"/>
-    <w:basedOn w:val="a0"/>
-    <w:link w:val="af8"/>
+  <w:style w:type="character" w:customStyle="1" w:styleId="TitleChar">
+    <w:name w:val="Title Char"/>
+    <w:basedOn w:val="DefaultParagraphFont"/>
+    <w:link w:val="Title"/>
     <w:uiPriority w:val="10"/>
     <w:rsid w:val="00F30E6A"/>
     <w:rPr>
@@ -27190,9 +28863,9 @@
       <w:szCs w:val="56"/>
     </w:rPr>
   </w:style>
-  <w:style w:type="character" w:styleId="afa">
+  <w:style w:type="character" w:styleId="UnresolvedMention">
     <w:name w:val="Unresolved Mention"/>
-    <w:basedOn w:val="a0"/>
+    <w:basedOn w:val="DefaultParagraphFont"/>
     <w:uiPriority w:val="99"/>
     <w:semiHidden/>
     <w:unhideWhenUsed/>
@@ -27204,17 +28877,17 @@
   </w:style>
   <w:style w:type="character" w:customStyle="1" w:styleId="normaltextrun">
     <w:name w:val="normaltextrun"/>
-    <w:basedOn w:val="a0"/>
+    <w:basedOn w:val="DefaultParagraphFont"/>
     <w:rsid w:val="00712C1A"/>
   </w:style>
   <w:style w:type="character" w:customStyle="1" w:styleId="eop">
     <w:name w:val="eop"/>
-    <w:basedOn w:val="a0"/>
+    <w:basedOn w:val="DefaultParagraphFont"/>
     <w:rsid w:val="00712C1A"/>
   </w:style>
   <w:style w:type="character" w:customStyle="1" w:styleId="spellingerror">
     <w:name w:val="spellingerror"/>
-    <w:basedOn w:val="a0"/>
+    <w:basedOn w:val="DefaultParagraphFont"/>
     <w:rsid w:val="004B3520"/>
   </w:style>
 </w:styles>

--- a/Tz_butchenko.docx
+++ b/Tz_butchenko.docx
@@ -7509,23 +7509,13 @@
                 <w:szCs w:val="24"/>
               </w:rPr>
             </w:pPr>
-            <w:proofErr w:type="spellStart"/>
             <w:r>
               <w:rPr>
                 <w:rFonts w:cs="Times New Roman"/>
                 <w:szCs w:val="24"/>
                 <w:lang w:val="en-US"/>
               </w:rPr>
-              <w:t>Граф</w:t>
-            </w:r>
-            <w:proofErr w:type="spellEnd"/>
-            <w:r>
-              <w:rPr>
-                <w:rFonts w:cs="Times New Roman"/>
-                <w:szCs w:val="24"/>
-                <w:lang w:val="en-US"/>
-              </w:rPr>
-              <w:t xml:space="preserve"> </w:t>
+              <w:t xml:space="preserve">Граф </w:t>
             </w:r>
             <w:r>
               <w:rPr>
@@ -7734,25 +7724,7 @@
                 <w:szCs w:val="24"/>
                 <w:lang w:val="en-US"/>
               </w:rPr>
-              <w:t>CBG-</w:t>
-            </w:r>
-            <w:proofErr w:type="spellStart"/>
-            <w:r>
-              <w:rPr>
-                <w:rFonts w:cs="Times New Roman"/>
-                <w:szCs w:val="24"/>
-                <w:lang w:val="en-US"/>
-              </w:rPr>
-              <w:t>Узел</w:t>
-            </w:r>
-            <w:proofErr w:type="spellEnd"/>
-            <w:r>
-              <w:rPr>
-                <w:rFonts w:cs="Times New Roman"/>
-                <w:szCs w:val="24"/>
-                <w:lang w:val="en-US"/>
-              </w:rPr>
-              <w:t xml:space="preserve"> (Change Background)</w:t>
+              <w:t>CBG-Узел (Change Background)</w:t>
             </w:r>
           </w:p>
         </w:tc>
@@ -7826,25 +7798,7 @@
                 <w:szCs w:val="24"/>
                 <w:lang w:val="en-US"/>
               </w:rPr>
-              <w:t>CD-</w:t>
-            </w:r>
-            <w:proofErr w:type="spellStart"/>
-            <w:r>
-              <w:rPr>
-                <w:rFonts w:cs="Times New Roman"/>
-                <w:szCs w:val="24"/>
-                <w:lang w:val="en-US"/>
-              </w:rPr>
-              <w:t>Узел</w:t>
-            </w:r>
-            <w:proofErr w:type="spellEnd"/>
-            <w:r>
-              <w:rPr>
-                <w:rFonts w:cs="Times New Roman"/>
-                <w:szCs w:val="24"/>
-                <w:lang w:val="en-US"/>
-              </w:rPr>
-              <w:t xml:space="preserve"> (Change Dialog)</w:t>
+              <w:t>CD-Узел (Change Dialog)</w:t>
             </w:r>
           </w:p>
         </w:tc>
@@ -8179,25 +8133,7 @@
                 <w:szCs w:val="24"/>
                 <w:lang w:val="en-US"/>
               </w:rPr>
-              <w:t>HC-</w:t>
-            </w:r>
-            <w:proofErr w:type="spellStart"/>
-            <w:r>
-              <w:rPr>
-                <w:rFonts w:cs="Times New Roman"/>
-                <w:szCs w:val="24"/>
-                <w:lang w:val="en-US"/>
-              </w:rPr>
-              <w:t>Узел</w:t>
-            </w:r>
-            <w:proofErr w:type="spellEnd"/>
-            <w:r>
-              <w:rPr>
-                <w:rFonts w:cs="Times New Roman"/>
-                <w:szCs w:val="24"/>
-                <w:lang w:val="en-US"/>
-              </w:rPr>
-              <w:t xml:space="preserve"> (Hide Character)</w:t>
+              <w:t>HC-Узел (Hide Character)</w:t>
             </w:r>
           </w:p>
         </w:tc>
@@ -8257,25 +8193,7 @@
                 <w:szCs w:val="24"/>
                 <w:lang w:val="en-US"/>
               </w:rPr>
-              <w:t>SS-</w:t>
-            </w:r>
-            <w:proofErr w:type="spellStart"/>
-            <w:r>
-              <w:rPr>
-                <w:rFonts w:cs="Times New Roman"/>
-                <w:szCs w:val="24"/>
-                <w:lang w:val="en-US"/>
-              </w:rPr>
-              <w:t>Узел</w:t>
-            </w:r>
-            <w:proofErr w:type="spellEnd"/>
-            <w:r>
-              <w:rPr>
-                <w:rFonts w:cs="Times New Roman"/>
-                <w:szCs w:val="24"/>
-                <w:lang w:val="en-US"/>
-              </w:rPr>
-              <w:t xml:space="preserve"> (Start Scene)</w:t>
+              <w:t>SS-Узел (Start Scene)</w:t>
             </w:r>
           </w:p>
         </w:tc>
@@ -8643,25 +8561,7 @@
                 <w:szCs w:val="24"/>
                 <w:lang w:val="en-US"/>
               </w:rPr>
-              <w:t>CLK-</w:t>
-            </w:r>
-            <w:proofErr w:type="spellStart"/>
-            <w:r>
-              <w:rPr>
-                <w:rFonts w:cs="Times New Roman"/>
-                <w:szCs w:val="24"/>
-                <w:lang w:val="en-US"/>
-              </w:rPr>
-              <w:t>Переход</w:t>
-            </w:r>
-            <w:proofErr w:type="spellEnd"/>
-            <w:r>
-              <w:rPr>
-                <w:rFonts w:cs="Times New Roman"/>
-                <w:szCs w:val="24"/>
-                <w:lang w:val="en-US"/>
-              </w:rPr>
-              <w:t xml:space="preserve"> (Click)</w:t>
+              <w:t>CLK-Переход (Click)</w:t>
             </w:r>
           </w:p>
         </w:tc>
@@ -8886,7 +8786,6 @@
         </w:rPr>
       </w:pPr>
       <w:bookmarkStart w:id="7" w:name="_Toc94899745"/>
-      <w:proofErr w:type="spellStart"/>
       <w:r>
         <w:rPr>
           <w:rFonts w:cs="Times New Roman"/>
@@ -8895,98 +8794,9 @@
           <w:szCs w:val="24"/>
           <w:lang w:val="en-US"/>
         </w:rPr>
-        <w:t>Наименование</w:t>
-      </w:r>
-      <w:proofErr w:type="spellEnd"/>
-      <w:r>
-        <w:rPr>
-          <w:rFonts w:cs="Times New Roman"/>
-          <w:b/>
-          <w:bCs/>
-          <w:szCs w:val="24"/>
-          <w:lang w:val="en-US"/>
-        </w:rPr>
-        <w:t xml:space="preserve"> </w:t>
-      </w:r>
-      <w:proofErr w:type="spellStart"/>
-      <w:r>
-        <w:rPr>
-          <w:rFonts w:cs="Times New Roman"/>
-          <w:b/>
-          <w:bCs/>
-          <w:szCs w:val="24"/>
-          <w:lang w:val="en-US"/>
-        </w:rPr>
-        <w:t>программы</w:t>
-      </w:r>
-      <w:proofErr w:type="spellEnd"/>
-      <w:r>
-        <w:rPr>
-          <w:rFonts w:cs="Times New Roman"/>
-          <w:b/>
-          <w:bCs/>
-          <w:szCs w:val="24"/>
-          <w:lang w:val="en-US"/>
-        </w:rPr>
-        <w:t xml:space="preserve"> </w:t>
-      </w:r>
-      <w:proofErr w:type="spellStart"/>
-      <w:r>
-        <w:rPr>
-          <w:rFonts w:cs="Times New Roman"/>
-          <w:b/>
-          <w:bCs/>
-          <w:szCs w:val="24"/>
-          <w:lang w:val="en-US"/>
-        </w:rPr>
-        <w:t>на</w:t>
-      </w:r>
-      <w:proofErr w:type="spellEnd"/>
-      <w:r>
-        <w:rPr>
-          <w:rFonts w:cs="Times New Roman"/>
-          <w:b/>
-          <w:bCs/>
-          <w:szCs w:val="24"/>
-          <w:lang w:val="en-US"/>
-        </w:rPr>
-        <w:t xml:space="preserve"> </w:t>
-      </w:r>
-      <w:proofErr w:type="spellStart"/>
-      <w:r>
-        <w:rPr>
-          <w:rFonts w:cs="Times New Roman"/>
-          <w:b/>
-          <w:bCs/>
-          <w:szCs w:val="24"/>
-          <w:lang w:val="en-US"/>
-        </w:rPr>
-        <w:t>английском</w:t>
-      </w:r>
-      <w:proofErr w:type="spellEnd"/>
-      <w:r>
-        <w:rPr>
-          <w:rFonts w:cs="Times New Roman"/>
-          <w:b/>
-          <w:bCs/>
-          <w:szCs w:val="24"/>
-          <w:lang w:val="en-US"/>
-        </w:rPr>
-        <w:t xml:space="preserve"> </w:t>
-      </w:r>
-      <w:proofErr w:type="spellStart"/>
-      <w:r>
-        <w:rPr>
-          <w:rFonts w:cs="Times New Roman"/>
-          <w:b/>
-          <w:bCs/>
-          <w:szCs w:val="24"/>
-          <w:lang w:val="en-US"/>
-        </w:rPr>
-        <w:t>языке</w:t>
+        <w:t>Наименование программы на английском языке</w:t>
       </w:r>
       <w:bookmarkEnd w:id="7"/>
-      <w:proofErr w:type="spellEnd"/>
     </w:p>
     <w:p>
       <w:pPr>
@@ -13429,6 +13239,47 @@
           <w:rFonts w:cs="Times New Roman"/>
           <w:szCs w:val="24"/>
         </w:rPr>
+        <w:t xml:space="preserve">Наличие </w:t>
+      </w:r>
+      <w:r>
+        <w:rPr>
+          <w:rFonts w:cs="Times New Roman"/>
+          <w:szCs w:val="24"/>
+        </w:rPr>
+        <w:t>текстового поля внутри узла</w:t>
+      </w:r>
+      <w:r>
+        <w:rPr>
+          <w:rFonts w:cs="Times New Roman"/>
+          <w:szCs w:val="24"/>
+        </w:rPr>
+        <w:t xml:space="preserve"> для названия сцены</w:t>
+      </w:r>
+      <w:r>
+        <w:rPr>
+          <w:rFonts w:cs="Times New Roman"/>
+          <w:szCs w:val="24"/>
+        </w:rPr>
+        <w:t>.</w:t>
+      </w:r>
+    </w:p>
+    <w:p>
+      <w:pPr>
+        <w:pStyle w:val="ListParagraph"/>
+        <w:numPr>
+          <w:ilvl w:val="4"/>
+          <w:numId w:val="13"/>
+        </w:numPr>
+        <w:rPr>
+          <w:rFonts w:cs="Times New Roman"/>
+          <w:szCs w:val="24"/>
+        </w:rPr>
+      </w:pPr>
+      <w:r>
+        <w:rPr>
+          <w:rFonts w:cs="Times New Roman"/>
+          <w:szCs w:val="24"/>
+        </w:rPr>
         <w:t>Наличие области входа в верхней левой части узла.</w:t>
       </w:r>
     </w:p>
@@ -13554,6 +13405,7 @@
           <w:bCs/>
           <w:szCs w:val="24"/>
         </w:rPr>
+        <w:lastRenderedPageBreak/>
         <w:t>Требования к организации выходных данных</w:t>
       </w:r>
       <w:bookmarkEnd w:id="37"/>
@@ -13573,7 +13425,6 @@
           <w:rFonts w:cs="Times New Roman"/>
           <w:szCs w:val="24"/>
         </w:rPr>
-        <w:lastRenderedPageBreak/>
         <w:t>Выходные данные отображаются с помощью графического интерфейса приложения – изображения, текст, звуки.</w:t>
       </w:r>
       <w:bookmarkStart w:id="38" w:name="_Toc482734421"/>
@@ -15390,77 +15241,13 @@
           <w:lang w:val="en-US"/>
         </w:rPr>
       </w:pPr>
-      <w:proofErr w:type="spellStart"/>
       <w:r>
         <w:rPr>
           <w:rFonts w:cs="Times New Roman"/>
           <w:szCs w:val="24"/>
           <w:lang w:val="en-US"/>
         </w:rPr>
-        <w:t>Не</w:t>
-      </w:r>
-      <w:proofErr w:type="spellEnd"/>
-      <w:r>
-        <w:rPr>
-          <w:rFonts w:cs="Times New Roman"/>
-          <w:szCs w:val="24"/>
-          <w:lang w:val="en-US"/>
-        </w:rPr>
-        <w:t xml:space="preserve"> </w:t>
-      </w:r>
-      <w:proofErr w:type="spellStart"/>
-      <w:r>
-        <w:rPr>
-          <w:rFonts w:cs="Times New Roman"/>
-          <w:szCs w:val="24"/>
-          <w:lang w:val="en-US"/>
-        </w:rPr>
-        <w:t>требует</w:t>
-      </w:r>
-      <w:proofErr w:type="spellEnd"/>
-      <w:r>
-        <w:rPr>
-          <w:rFonts w:cs="Times New Roman"/>
-          <w:szCs w:val="24"/>
-          <w:lang w:val="en-US"/>
-        </w:rPr>
-        <w:t xml:space="preserve"> </w:t>
-      </w:r>
-      <w:proofErr w:type="spellStart"/>
-      <w:r>
-        <w:rPr>
-          <w:rFonts w:cs="Times New Roman"/>
-          <w:szCs w:val="24"/>
-          <w:lang w:val="en-US"/>
-        </w:rPr>
-        <w:t>навыков</w:t>
-      </w:r>
-      <w:proofErr w:type="spellEnd"/>
-      <w:r>
-        <w:rPr>
-          <w:rFonts w:cs="Times New Roman"/>
-          <w:szCs w:val="24"/>
-          <w:lang w:val="en-US"/>
-        </w:rPr>
-        <w:t xml:space="preserve"> </w:t>
-      </w:r>
-      <w:proofErr w:type="spellStart"/>
-      <w:r>
-        <w:rPr>
-          <w:rFonts w:cs="Times New Roman"/>
-          <w:szCs w:val="24"/>
-          <w:lang w:val="en-US"/>
-        </w:rPr>
-        <w:t>программирования</w:t>
-      </w:r>
-      <w:proofErr w:type="spellEnd"/>
-      <w:r>
-        <w:rPr>
-          <w:rFonts w:cs="Times New Roman"/>
-          <w:szCs w:val="24"/>
-          <w:lang w:val="en-US"/>
-        </w:rPr>
-        <w:t>.</w:t>
+        <w:t>Не требует навыков программирования.</w:t>
       </w:r>
     </w:p>
     <w:p>
@@ -16829,7 +16616,6 @@
         </w:rPr>
       </w:pPr>
       <w:bookmarkStart w:id="67" w:name="_Toc94899780"/>
-      <w:proofErr w:type="spellStart"/>
       <w:r>
         <w:rPr>
           <w:rFonts w:cs="Times New Roman"/>
@@ -16838,54 +16624,9 @@
           <w:szCs w:val="24"/>
           <w:lang w:val="en-US"/>
         </w:rPr>
-        <w:t>Сроки</w:t>
-      </w:r>
-      <w:proofErr w:type="spellEnd"/>
-      <w:r>
-        <w:rPr>
-          <w:rFonts w:cs="Times New Roman"/>
-          <w:b/>
-          <w:bCs/>
-          <w:szCs w:val="24"/>
-          <w:lang w:val="en-US"/>
-        </w:rPr>
-        <w:t xml:space="preserve"> </w:t>
-      </w:r>
-      <w:proofErr w:type="spellStart"/>
-      <w:r>
-        <w:rPr>
-          <w:rFonts w:cs="Times New Roman"/>
-          <w:b/>
-          <w:bCs/>
-          <w:szCs w:val="24"/>
-          <w:lang w:val="en-US"/>
-        </w:rPr>
-        <w:t>разработки</w:t>
-      </w:r>
-      <w:proofErr w:type="spellEnd"/>
-      <w:r>
-        <w:rPr>
-          <w:rFonts w:cs="Times New Roman"/>
-          <w:b/>
-          <w:bCs/>
-          <w:szCs w:val="24"/>
-          <w:lang w:val="en-US"/>
-        </w:rPr>
-        <w:t xml:space="preserve"> и </w:t>
-      </w:r>
-      <w:proofErr w:type="spellStart"/>
-      <w:r>
-        <w:rPr>
-          <w:rFonts w:cs="Times New Roman"/>
-          <w:b/>
-          <w:bCs/>
-          <w:szCs w:val="24"/>
-          <w:lang w:val="en-US"/>
-        </w:rPr>
-        <w:t>исполнители</w:t>
+        <w:t>Сроки разработки и исполнители</w:t>
       </w:r>
       <w:bookmarkEnd w:id="67"/>
-      <w:proofErr w:type="spellEnd"/>
     </w:p>
     <w:p>
       <w:pPr>
@@ -17405,31 +17146,16 @@
         </w:rPr>
         <w:t xml:space="preserve">официальный сайт - </w:t>
       </w:r>
-      <w:r>
-        <w:fldChar w:fldCharType="begin"/>
-      </w:r>
-      <w:r>
-        <w:instrText xml:space="preserve"> HYPERLINK "https://www.episodeinteractive.com/" </w:instrText>
-      </w:r>
-      <w:r>
-        <w:fldChar w:fldCharType="separate"/>
-      </w:r>
-      <w:r>
-        <w:rPr>
-          <w:rStyle w:val="Hyperlink"/>
-          <w:rFonts w:cs="Times New Roman"/>
-          <w:szCs w:val="24"/>
-        </w:rPr>
-        <w:t>https://www.episodeinteractive.com/</w:t>
-      </w:r>
-      <w:r>
-        <w:rPr>
-          <w:rStyle w:val="Hyperlink"/>
-          <w:rFonts w:cs="Times New Roman"/>
-          <w:szCs w:val="24"/>
-        </w:rPr>
-        <w:fldChar w:fldCharType="end"/>
-      </w:r>
+      <w:hyperlink r:id="rId14" w:history="1">
+        <w:r>
+          <w:rPr>
+            <w:rStyle w:val="Hyperlink"/>
+            <w:rFonts w:cs="Times New Roman"/>
+            <w:szCs w:val="24"/>
+          </w:rPr>
+          <w:t>https://www.episodeinteractive.com/</w:t>
+        </w:r>
+      </w:hyperlink>
     </w:p>
     <w:p>
       <w:pPr>
@@ -17466,31 +17192,16 @@
         </w:rPr>
         <w:t xml:space="preserve">официальный сайт - </w:t>
       </w:r>
-      <w:r>
-        <w:fldChar w:fldCharType="begin"/>
-      </w:r>
-      <w:r>
-        <w:instrText xml:space="preserve"> HYPERLINK "https://twinery.org/" </w:instrText>
-      </w:r>
-      <w:r>
-        <w:fldChar w:fldCharType="separate"/>
-      </w:r>
-      <w:r>
-        <w:rPr>
-          <w:rStyle w:val="Hyperlink"/>
-          <w:rFonts w:cs="Times New Roman"/>
-          <w:szCs w:val="24"/>
-        </w:rPr>
-        <w:t>https://twinery.org/</w:t>
-      </w:r>
-      <w:r>
-        <w:rPr>
-          <w:rStyle w:val="Hyperlink"/>
-          <w:rFonts w:cs="Times New Roman"/>
-          <w:szCs w:val="24"/>
-        </w:rPr>
-        <w:fldChar w:fldCharType="end"/>
-      </w:r>
+      <w:hyperlink r:id="rId15" w:history="1">
+        <w:r>
+          <w:rPr>
+            <w:rStyle w:val="Hyperlink"/>
+            <w:rFonts w:cs="Times New Roman"/>
+            <w:szCs w:val="24"/>
+          </w:rPr>
+          <w:t>https://twinery.org/</w:t>
+        </w:r>
+      </w:hyperlink>
     </w:p>
     <w:p>
       <w:pPr>
@@ -17505,7 +17216,6 @@
           <w:szCs w:val="24"/>
         </w:rPr>
       </w:pPr>
-      <w:proofErr w:type="spellStart"/>
       <w:r>
         <w:rPr>
           <w:rFonts w:cs="Times New Roman"/>
@@ -17514,7 +17224,6 @@
         </w:rPr>
         <w:t>Renpy</w:t>
       </w:r>
-      <w:proofErr w:type="spellEnd"/>
       <w:r>
         <w:rPr>
           <w:rFonts w:cs="Times New Roman"/>
@@ -17529,7 +17238,7 @@
         </w:rPr>
         <w:t xml:space="preserve">официальный сайт - </w:t>
       </w:r>
-      <w:hyperlink r:id="rId14" w:history="1">
+      <w:hyperlink r:id="rId16" w:history="1">
         <w:r>
           <w:rPr>
             <w:rStyle w:val="Hyperlink"/>
@@ -17586,7 +17295,7 @@
         </w:rPr>
         <w:t xml:space="preserve">, </w:t>
       </w:r>
-      <w:hyperlink r:id="rId15" w:history="1">
+      <w:hyperlink r:id="rId17" w:history="1">
         <w:r>
           <w:rPr>
             <w:rStyle w:val="Hyperlink"/>
@@ -21852,8 +21561,8 @@
       </w:pPr>
     </w:p>
     <w:sectPr>
-      <w:headerReference w:type="default" r:id="rId16"/>
-      <w:footerReference w:type="default" r:id="rId17"/>
+      <w:headerReference w:type="default" r:id="rId18"/>
+      <w:footerReference w:type="default" r:id="rId19"/>
       <w:pgSz w:w="11906" w:h="16838"/>
       <w:pgMar w:top="1134" w:right="850" w:bottom="1134" w:left="1701" w:header="708" w:footer="0" w:gutter="0"/>
       <w:pgNumType w:start="2"/>
@@ -28326,6 +28035,7 @@
   <w:style w:type="character" w:default="1" w:styleId="DefaultParagraphFont">
     <w:name w:val="Default Paragraph Font"/>
     <w:uiPriority w:val="1"/>
+    <w:semiHidden/>
     <w:unhideWhenUsed/>
   </w:style>
   <w:style w:type="table" w:default="1" w:styleId="TableNormal">

--- a/Tz_butchenko.docx
+++ b/Tz_butchenko.docx
@@ -10117,7 +10117,21 @@
           <w:rFonts w:cs="Times New Roman"/>
           <w:szCs w:val="24"/>
         </w:rPr>
-        <w:t>Возможность запустить текущую сцену по нажатию на кнопку «Play».</w:t>
+        <w:t xml:space="preserve">Возможность запустить </w:t>
+      </w:r>
+      <w:r>
+        <w:rPr>
+          <w:rFonts w:cs="Times New Roman"/>
+          <w:szCs w:val="24"/>
+        </w:rPr>
+        <w:t>игру</w:t>
+      </w:r>
+      <w:r>
+        <w:rPr>
+          <w:rFonts w:cs="Times New Roman"/>
+          <w:szCs w:val="24"/>
+        </w:rPr>
+        <w:t xml:space="preserve"> по нажатию на кнопку «Play».</w:t>
       </w:r>
     </w:p>
     <w:p>
@@ -10593,7 +10607,6 @@
           <w:rFonts w:cs="Times New Roman"/>
           <w:szCs w:val="24"/>
         </w:rPr>
-        <w:lastRenderedPageBreak/>
         <w:t>Возможность соединить узел cо следующим по нажатию на область выхода</w:t>
       </w:r>
       <w:r>
@@ -10628,6 +10641,7 @@
           <w:rFonts w:cs="Times New Roman"/>
           <w:szCs w:val="24"/>
         </w:rPr>
+        <w:lastRenderedPageBreak/>
         <w:t>Возможность соединить узел с предыдущим по нажатию на</w:t>
       </w:r>
       <w:r>
@@ -11311,7 +11325,6 @@
           <w:rFonts w:cs="Times New Roman"/>
           <w:szCs w:val="24"/>
         </w:rPr>
-        <w:lastRenderedPageBreak/>
         <w:t>Возможность выделить узел по нажатию на него.</w:t>
       </w:r>
     </w:p>
@@ -11332,6 +11345,7 @@
           <w:rFonts w:cs="Times New Roman"/>
           <w:szCs w:val="24"/>
         </w:rPr>
+        <w:lastRenderedPageBreak/>
         <w:t>Возможность скопировать узлы по нажатию на кнопку «Copy» во вкладке</w:t>
       </w:r>
       <w:r>
@@ -12370,7 +12384,6 @@
           <w:rFonts w:cs="Times New Roman"/>
           <w:szCs w:val="24"/>
         </w:rPr>
-        <w:lastRenderedPageBreak/>
         <w:t>E-Узел</w:t>
       </w:r>
     </w:p>
@@ -12391,6 +12404,7 @@
           <w:rFonts w:cs="Times New Roman"/>
           <w:szCs w:val="24"/>
         </w:rPr>
+        <w:lastRenderedPageBreak/>
         <w:t>Наличие подписи «Entry Node» сверху посередине.</w:t>
       </w:r>
     </w:p>
@@ -13405,7 +13419,6 @@
           <w:bCs/>
           <w:szCs w:val="24"/>
         </w:rPr>
-        <w:lastRenderedPageBreak/>
         <w:t>Требования к организации выходных данных</w:t>
       </w:r>
       <w:bookmarkEnd w:id="37"/>
@@ -13425,6 +13438,7 @@
           <w:rFonts w:cs="Times New Roman"/>
           <w:szCs w:val="24"/>
         </w:rPr>
+        <w:lastRenderedPageBreak/>
         <w:t>Выходные данные отображаются с помощью графического интерфейса приложения – изображения, текст, звуки.</w:t>
       </w:r>
       <w:bookmarkStart w:id="38" w:name="_Toc482734421"/>

--- a/Tz_butchenko.docx
+++ b/Tz_butchenko.docx
@@ -11360,7 +11360,65 @@
           <w:rFonts w:cs="Times New Roman"/>
           <w:szCs w:val="24"/>
         </w:rPr>
-        <w:t>«Edit» на панели инструментов.</w:t>
+        <w:t xml:space="preserve">«Edit» на панели </w:t>
+      </w:r>
+      <w:r>
+        <w:rPr>
+          <w:rFonts w:cs="Times New Roman"/>
+          <w:szCs w:val="24"/>
+        </w:rPr>
+        <w:t>инструментов</w:t>
+      </w:r>
+      <w:r>
+        <w:rPr>
+          <w:rFonts w:cs="Times New Roman"/>
+          <w:szCs w:val="24"/>
+        </w:rPr>
+        <w:t xml:space="preserve"> </w:t>
+      </w:r>
+      <w:r>
+        <w:rPr>
+          <w:rFonts w:cs="Times New Roman"/>
+          <w:szCs w:val="24"/>
+        </w:rPr>
+        <w:t xml:space="preserve">или по нажатию клавиш </w:t>
+      </w:r>
+      <w:r>
+        <w:rPr>
+          <w:rFonts w:cs="Times New Roman"/>
+          <w:szCs w:val="24"/>
+        </w:rPr>
+        <w:t>«</w:t>
+      </w:r>
+      <w:r>
+        <w:rPr>
+          <w:rFonts w:cs="Times New Roman"/>
+          <w:szCs w:val="24"/>
+          <w:lang w:val="en-US"/>
+        </w:rPr>
+        <w:t>Ctrl</w:t>
+      </w:r>
+      <w:r>
+        <w:rPr>
+          <w:rFonts w:cs="Times New Roman"/>
+          <w:szCs w:val="24"/>
+        </w:rPr>
+        <w:t xml:space="preserve"> + </w:t>
+      </w:r>
+      <w:r>
+        <w:rPr>
+          <w:rFonts w:cs="Times New Roman"/>
+          <w:szCs w:val="24"/>
+          <w:lang w:val="en-US"/>
+        </w:rPr>
+        <w:t>C</w:t>
+      </w:r>
+      <w:r>
+        <w:rPr>
+          <w:rFonts w:cs="Times New Roman"/>
+          <w:szCs w:val="24"/>
+        </w:rPr>
+        <w:t>».</w:t>
       </w:r>
     </w:p>
     <w:p>
@@ -11394,7 +11452,58 @@
           <w:rFonts w:cs="Times New Roman"/>
           <w:szCs w:val="24"/>
         </w:rPr>
-        <w:t>на панели инструментов.</w:t>
+        <w:t>на панели инструментов</w:t>
+      </w:r>
+      <w:r>
+        <w:rPr>
+          <w:rFonts w:cs="Times New Roman"/>
+          <w:szCs w:val="24"/>
+        </w:rPr>
+        <w:t xml:space="preserve"> </w:t>
+      </w:r>
+      <w:r>
+        <w:rPr>
+          <w:rFonts w:cs="Times New Roman"/>
+          <w:szCs w:val="24"/>
+        </w:rPr>
+        <w:t xml:space="preserve">или по нажатию клавиш </w:t>
+      </w:r>
+      <w:r>
+        <w:rPr>
+          <w:rFonts w:cs="Times New Roman"/>
+          <w:szCs w:val="24"/>
+        </w:rPr>
+        <w:t>«</w:t>
+      </w:r>
+      <w:r>
+        <w:rPr>
+          <w:rFonts w:cs="Times New Roman"/>
+          <w:szCs w:val="24"/>
+          <w:lang w:val="en-US"/>
+        </w:rPr>
+        <w:t>Ctrl</w:t>
+      </w:r>
+      <w:r>
+        <w:rPr>
+          <w:rFonts w:cs="Times New Roman"/>
+          <w:szCs w:val="24"/>
+        </w:rPr>
+        <w:t xml:space="preserve"> + </w:t>
+      </w:r>
+      <w:r>
+        <w:rPr>
+          <w:rFonts w:cs="Times New Roman"/>
+          <w:szCs w:val="24"/>
+          <w:lang w:val="en-US"/>
+        </w:rPr>
+        <w:t>V</w:t>
+      </w:r>
+      <w:r>
+        <w:rPr>
+          <w:rFonts w:cs="Times New Roman"/>
+          <w:szCs w:val="24"/>
+        </w:rPr>
+        <w:t>».</w:t>
       </w:r>
     </w:p>
     <w:p>
@@ -11428,7 +11537,43 @@
           <w:rFonts w:cs="Times New Roman"/>
           <w:szCs w:val="24"/>
         </w:rPr>
-        <w:t>на панели инструментов.</w:t>
+        <w:t>на панели инструментов</w:t>
+      </w:r>
+      <w:r>
+        <w:rPr>
+          <w:rFonts w:cs="Times New Roman"/>
+          <w:szCs w:val="24"/>
+        </w:rPr>
+        <w:t xml:space="preserve"> </w:t>
+      </w:r>
+      <w:r>
+        <w:rPr>
+          <w:rFonts w:cs="Times New Roman"/>
+          <w:szCs w:val="24"/>
+        </w:rPr>
+        <w:t xml:space="preserve">или по нажатию клавиши </w:t>
+      </w:r>
+      <w:r>
+        <w:rPr>
+          <w:rFonts w:cs="Times New Roman"/>
+          <w:szCs w:val="24"/>
+        </w:rPr>
+        <w:t>«</w:t>
+      </w:r>
+      <w:r>
+        <w:rPr>
+          <w:rFonts w:cs="Times New Roman"/>
+          <w:szCs w:val="24"/>
+          <w:lang w:val="en-US"/>
+        </w:rPr>
+        <w:t>Delete</w:t>
+      </w:r>
+      <w:r>
+        <w:rPr>
+          <w:rFonts w:cs="Times New Roman"/>
+          <w:szCs w:val="24"/>
+        </w:rPr>
+        <w:t>».</w:t>
       </w:r>
     </w:p>
     <w:p>
@@ -12309,6 +12454,7 @@
           <w:rFonts w:cs="Times New Roman"/>
           <w:szCs w:val="24"/>
         </w:rPr>
+        <w:lastRenderedPageBreak/>
         <w:t>Наличие кнопки «Play» в виде повернутого зеленого треугол</w:t>
       </w:r>
       <w:r>
@@ -12404,7 +12550,6 @@
           <w:rFonts w:cs="Times New Roman"/>
           <w:szCs w:val="24"/>
         </w:rPr>
-        <w:lastRenderedPageBreak/>
         <w:t>Наличие подписи «Entry Node» сверху посередине.</w:t>
       </w:r>
     </w:p>
@@ -13314,6 +13459,7 @@
           <w:rFonts w:cs="Times New Roman"/>
           <w:szCs w:val="24"/>
         </w:rPr>
+        <w:lastRenderedPageBreak/>
         <w:t>Наличие области выхода в верхней правой части узла.</w:t>
       </w:r>
     </w:p>
@@ -13438,7 +13584,6 @@
           <w:rFonts w:cs="Times New Roman"/>
           <w:szCs w:val="24"/>
         </w:rPr>
-        <w:lastRenderedPageBreak/>
         <w:t>Выходные данные отображаются с помощью графического интерфейса приложения – изображения, текст, звуки.</w:t>
       </w:r>
       <w:bookmarkStart w:id="38" w:name="_Toc482734421"/>
@@ -13943,6 +14088,7 @@
         </w:numPr>
       </w:pPr>
       <w:r>
+        <w:lastRenderedPageBreak/>
         <w:t xml:space="preserve">Свободное место на жестком диске </w:t>
       </w:r>
       <w:r>
@@ -13978,7 +14124,6 @@
       <w:bookmarkStart w:id="48" w:name="_Toc385162117"/>
       <w:bookmarkStart w:id="49" w:name="_Toc531124744"/>
       <w:r>
-        <w:lastRenderedPageBreak/>
         <w:t>Вышеописанные условия обусловлены функциональностью программы, примерным размером архивов и исполняемых файлов, а также минимальными системными требованиями целевых операционных систем.</w:t>
       </w:r>
     </w:p>
